--- a/Đồ án tốt nghiệp.docx
+++ b/Đồ án tốt nghiệp.docx
@@ -17563,27 +17563,14 @@
       <w:r>
         <w:t xml:space="preserve"> </w:t>
       </w:r>
-      <w:r>
-        <w:fldChar w:fldCharType="begin"/>
-      </w:r>
-      <w:r>
-        <w:instrText xml:space="preserve"> SEQ Hình \* ARABIC </w:instrText>
-      </w:r>
-      <w:r>
-        <w:fldChar w:fldCharType="separate"/>
-      </w:r>
-      <w:r>
-        <w:rPr>
-          <w:noProof/>
-        </w:rPr>
-        <w:t>1</w:t>
-      </w:r>
-      <w:r>
-        <w:rPr>
-          <w:noProof/>
-        </w:rPr>
-        <w:fldChar w:fldCharType="end"/>
-      </w:r>
+      <w:fldSimple w:instr=" SEQ Hình \* ARABIC ">
+        <w:r>
+          <w:rPr>
+            <w:noProof/>
+          </w:rPr>
+          <w:t>1</w:t>
+        </w:r>
+      </w:fldSimple>
       <w:r>
         <w:t xml:space="preserve">-1 </w:t>
       </w:r>
@@ -21422,6 +21409,10 @@
     <w:p>
       <w:pPr>
         <w:pStyle w:val="Heading1"/>
+        <w:rPr>
+          <w:sz w:val="40"/>
+          <w:szCs w:val="40"/>
+        </w:rPr>
       </w:pPr>
       <w:proofErr w:type="spellStart"/>
       <w:r>
@@ -21433,118 +21424,234 @@
       </w:r>
       <w:proofErr w:type="spellStart"/>
       <w:r>
+        <w:rPr>
+          <w:sz w:val="36"/>
+          <w:szCs w:val="36"/>
+        </w:rPr>
         <w:t>Cơ</w:t>
       </w:r>
       <w:proofErr w:type="spellEnd"/>
       <w:r>
-        <w:t xml:space="preserve"> </w:t>
-      </w:r>
-      <w:proofErr w:type="spellStart"/>
-      <w:r>
+        <w:rPr>
+          <w:sz w:val="36"/>
+          <w:szCs w:val="36"/>
+        </w:rPr>
+        <w:t xml:space="preserve"> </w:t>
+      </w:r>
+      <w:proofErr w:type="spellStart"/>
+      <w:r>
+        <w:rPr>
+          <w:sz w:val="36"/>
+          <w:szCs w:val="36"/>
+        </w:rPr>
         <w:t>sở</w:t>
       </w:r>
       <w:proofErr w:type="spellEnd"/>
       <w:r>
-        <w:t xml:space="preserve"> </w:t>
-      </w:r>
-      <w:proofErr w:type="spellStart"/>
-      <w:r>
+        <w:rPr>
+          <w:sz w:val="36"/>
+          <w:szCs w:val="36"/>
+        </w:rPr>
+        <w:t xml:space="preserve"> </w:t>
+      </w:r>
+      <w:proofErr w:type="spellStart"/>
+      <w:r>
+        <w:rPr>
+          <w:sz w:val="36"/>
+          <w:szCs w:val="36"/>
+        </w:rPr>
         <w:t>lý</w:t>
       </w:r>
       <w:proofErr w:type="spellEnd"/>
       <w:r>
-        <w:t xml:space="preserve"> </w:t>
-      </w:r>
-      <w:proofErr w:type="spellStart"/>
-      <w:r>
+        <w:rPr>
+          <w:sz w:val="36"/>
+          <w:szCs w:val="36"/>
+        </w:rPr>
+        <w:t xml:space="preserve"> </w:t>
+      </w:r>
+      <w:proofErr w:type="spellStart"/>
+      <w:r>
+        <w:rPr>
+          <w:sz w:val="36"/>
+          <w:szCs w:val="36"/>
+        </w:rPr>
         <w:t>thuyết</w:t>
       </w:r>
       <w:proofErr w:type="spellEnd"/>
       <w:r>
-        <w:t xml:space="preserve"> </w:t>
-      </w:r>
-      <w:proofErr w:type="spellStart"/>
-      <w:r>
+        <w:rPr>
+          <w:sz w:val="36"/>
+          <w:szCs w:val="36"/>
+        </w:rPr>
+        <w:t xml:space="preserve"> </w:t>
+      </w:r>
+      <w:proofErr w:type="spellStart"/>
+      <w:r>
+        <w:rPr>
+          <w:sz w:val="36"/>
+          <w:szCs w:val="36"/>
+        </w:rPr>
         <w:t>và</w:t>
       </w:r>
       <w:proofErr w:type="spellEnd"/>
       <w:r>
-        <w:t xml:space="preserve"> </w:t>
-      </w:r>
-      <w:proofErr w:type="spellStart"/>
-      <w:r>
+        <w:rPr>
+          <w:sz w:val="36"/>
+          <w:szCs w:val="36"/>
+        </w:rPr>
+        <w:t xml:space="preserve"> </w:t>
+      </w:r>
+      <w:proofErr w:type="spellStart"/>
+      <w:r>
+        <w:rPr>
+          <w:sz w:val="36"/>
+          <w:szCs w:val="36"/>
+        </w:rPr>
         <w:t>cơ</w:t>
       </w:r>
       <w:proofErr w:type="spellEnd"/>
       <w:r>
-        <w:t xml:space="preserve"> </w:t>
-      </w:r>
-      <w:proofErr w:type="spellStart"/>
-      <w:r>
+        <w:rPr>
+          <w:sz w:val="36"/>
+          <w:szCs w:val="36"/>
+        </w:rPr>
+        <w:t xml:space="preserve"> </w:t>
+      </w:r>
+      <w:proofErr w:type="spellStart"/>
+      <w:r>
+        <w:rPr>
+          <w:sz w:val="36"/>
+          <w:szCs w:val="36"/>
+        </w:rPr>
         <w:t>sở</w:t>
       </w:r>
       <w:proofErr w:type="spellEnd"/>
       <w:r>
-        <w:t xml:space="preserve"> </w:t>
-      </w:r>
-      <w:proofErr w:type="spellStart"/>
-      <w:r>
+        <w:rPr>
+          <w:sz w:val="36"/>
+          <w:szCs w:val="36"/>
+        </w:rPr>
+        <w:t xml:space="preserve"> </w:t>
+      </w:r>
+      <w:proofErr w:type="spellStart"/>
+      <w:r>
+        <w:rPr>
+          <w:sz w:val="36"/>
+          <w:szCs w:val="36"/>
+        </w:rPr>
         <w:t>thực</w:t>
       </w:r>
       <w:proofErr w:type="spellEnd"/>
       <w:r>
-        <w:t xml:space="preserve"> </w:t>
-      </w:r>
-      <w:proofErr w:type="spellStart"/>
-      <w:r>
+        <w:rPr>
+          <w:sz w:val="36"/>
+          <w:szCs w:val="36"/>
+        </w:rPr>
+        <w:t xml:space="preserve"> </w:t>
+      </w:r>
+      <w:proofErr w:type="spellStart"/>
+      <w:r>
+        <w:rPr>
+          <w:sz w:val="36"/>
+          <w:szCs w:val="36"/>
+        </w:rPr>
         <w:t>nghiệm</w:t>
       </w:r>
       <w:proofErr w:type="spellEnd"/>
       <w:r>
-        <w:t xml:space="preserve"> </w:t>
-      </w:r>
-      <w:proofErr w:type="spellStart"/>
-      <w:r>
+        <w:rPr>
+          <w:sz w:val="36"/>
+          <w:szCs w:val="36"/>
+        </w:rPr>
+        <w:t xml:space="preserve"> </w:t>
+      </w:r>
+      <w:proofErr w:type="spellStart"/>
+      <w:r>
+        <w:rPr>
+          <w:sz w:val="36"/>
+          <w:szCs w:val="36"/>
+        </w:rPr>
         <w:t>về</w:t>
       </w:r>
       <w:proofErr w:type="spellEnd"/>
       <w:r>
-        <w:t xml:space="preserve"> </w:t>
-      </w:r>
-      <w:proofErr w:type="spellStart"/>
-      <w:r>
+        <w:rPr>
+          <w:sz w:val="36"/>
+          <w:szCs w:val="36"/>
+        </w:rPr>
+        <w:t xml:space="preserve"> </w:t>
+      </w:r>
+      <w:proofErr w:type="spellStart"/>
+      <w:r>
+        <w:rPr>
+          <w:sz w:val="36"/>
+          <w:szCs w:val="36"/>
+        </w:rPr>
         <w:t>vấn</w:t>
       </w:r>
       <w:proofErr w:type="spellEnd"/>
       <w:r>
-        <w:t xml:space="preserve"> </w:t>
-      </w:r>
-      <w:proofErr w:type="spellStart"/>
-      <w:r>
+        <w:rPr>
+          <w:sz w:val="36"/>
+          <w:szCs w:val="36"/>
+        </w:rPr>
+        <w:t xml:space="preserve"> </w:t>
+      </w:r>
+      <w:proofErr w:type="spellStart"/>
+      <w:r>
+        <w:rPr>
+          <w:sz w:val="36"/>
+          <w:szCs w:val="36"/>
+        </w:rPr>
         <w:t>đề</w:t>
       </w:r>
       <w:proofErr w:type="spellEnd"/>
       <w:r>
-        <w:t xml:space="preserve"> </w:t>
-      </w:r>
-      <w:proofErr w:type="spellStart"/>
-      <w:r>
+        <w:rPr>
+          <w:sz w:val="36"/>
+          <w:szCs w:val="36"/>
+        </w:rPr>
+        <w:t xml:space="preserve"> </w:t>
+      </w:r>
+      <w:proofErr w:type="spellStart"/>
+      <w:r>
+        <w:rPr>
+          <w:sz w:val="36"/>
+          <w:szCs w:val="36"/>
+        </w:rPr>
         <w:t>cần</w:t>
       </w:r>
       <w:proofErr w:type="spellEnd"/>
       <w:r>
-        <w:t xml:space="preserve"> </w:t>
-      </w:r>
-      <w:proofErr w:type="spellStart"/>
-      <w:r>
+        <w:rPr>
+          <w:sz w:val="36"/>
+          <w:szCs w:val="36"/>
+        </w:rPr>
+        <w:t xml:space="preserve"> </w:t>
+      </w:r>
+      <w:proofErr w:type="spellStart"/>
+      <w:r>
+        <w:rPr>
+          <w:sz w:val="36"/>
+          <w:szCs w:val="36"/>
+        </w:rPr>
         <w:t>giải</w:t>
       </w:r>
       <w:proofErr w:type="spellEnd"/>
       <w:r>
-        <w:t xml:space="preserve"> </w:t>
-      </w:r>
-      <w:proofErr w:type="spellStart"/>
-      <w:r>
+        <w:rPr>
+          <w:sz w:val="36"/>
+          <w:szCs w:val="36"/>
+        </w:rPr>
+        <w:t xml:space="preserve"> </w:t>
+      </w:r>
+      <w:proofErr w:type="spellStart"/>
+      <w:r>
+        <w:rPr>
+          <w:sz w:val="36"/>
+          <w:szCs w:val="36"/>
+        </w:rPr>
         <w:t>quyết</w:t>
       </w:r>
       <w:proofErr w:type="spellEnd"/>
@@ -33184,47 +33291,93 @@
       </w:r>
       <w:proofErr w:type="spellStart"/>
       <w:r>
-        <w:t>và</w:t>
-      </w:r>
-      <w:proofErr w:type="spellEnd"/>
-      <w:r>
-        <w:t xml:space="preserve"> </w:t>
-      </w:r>
-      <w:proofErr w:type="spellStart"/>
-      <w:r>
-        <w:t>hạn</w:t>
-      </w:r>
-      <w:proofErr w:type="spellEnd"/>
-      <w:r>
-        <w:t xml:space="preserve"> </w:t>
-      </w:r>
-      <w:proofErr w:type="spellStart"/>
-      <w:r>
-        <w:t>sử</w:t>
-      </w:r>
-      <w:proofErr w:type="spellEnd"/>
-      <w:r>
-        <w:t xml:space="preserve"> </w:t>
-      </w:r>
-      <w:proofErr w:type="spellStart"/>
-      <w:r>
-        <w:t>dụng</w:t>
-      </w:r>
-      <w:proofErr w:type="spellEnd"/>
-      <w:r>
-        <w:t xml:space="preserve">. </w:t>
-      </w:r>
-      <w:proofErr w:type="spellStart"/>
-      <w:r>
-        <w:t>Những</w:t>
-      </w:r>
-      <w:proofErr w:type="spellEnd"/>
-      <w:r>
-        <w:t xml:space="preserve"> </w:t>
-      </w:r>
-      <w:proofErr w:type="spellStart"/>
-      <w:r>
-        <w:t>vấn</w:t>
+        <w:t>để</w:t>
+      </w:r>
+      <w:proofErr w:type="spellEnd"/>
+      <w:r>
+        <w:t xml:space="preserve"> </w:t>
+      </w:r>
+      <w:proofErr w:type="spellStart"/>
+      <w:r>
+        <w:t>có</w:t>
+      </w:r>
+      <w:proofErr w:type="spellEnd"/>
+      <w:r>
+        <w:t xml:space="preserve"> </w:t>
+      </w:r>
+      <w:proofErr w:type="spellStart"/>
+      <w:r>
+        <w:t>hướng</w:t>
+      </w:r>
+      <w:proofErr w:type="spellEnd"/>
+      <w:r>
+        <w:t xml:space="preserve"> </w:t>
+      </w:r>
+      <w:proofErr w:type="spellStart"/>
+      <w:r>
+        <w:t>đối</w:t>
+      </w:r>
+      <w:proofErr w:type="spellEnd"/>
+      <w:r>
+        <w:t xml:space="preserve"> </w:t>
+      </w:r>
+      <w:proofErr w:type="spellStart"/>
+      <w:r>
+        <w:t>ứng</w:t>
+      </w:r>
+      <w:proofErr w:type="spellEnd"/>
+      <w:r>
+        <w:t xml:space="preserve"> </w:t>
+      </w:r>
+      <w:proofErr w:type="spellStart"/>
+      <w:r>
+        <w:t>cho</w:t>
+      </w:r>
+      <w:proofErr w:type="spellEnd"/>
+      <w:r>
+        <w:t xml:space="preserve"> </w:t>
+      </w:r>
+      <w:proofErr w:type="spellStart"/>
+      <w:r>
+        <w:t>công</w:t>
+      </w:r>
+      <w:proofErr w:type="spellEnd"/>
+      <w:r>
+        <w:t xml:space="preserve"> </w:t>
+      </w:r>
+      <w:proofErr w:type="spellStart"/>
+      <w:r>
+        <w:t>việc</w:t>
+      </w:r>
+      <w:proofErr w:type="spellEnd"/>
+      <w:r>
+        <w:t xml:space="preserve"> </w:t>
+      </w:r>
+      <w:proofErr w:type="spellStart"/>
+      <w:r>
+        <w:t>sản</w:t>
+      </w:r>
+      <w:proofErr w:type="spellEnd"/>
+      <w:r>
+        <w:t xml:space="preserve"> </w:t>
+      </w:r>
+      <w:proofErr w:type="spellStart"/>
+      <w:r>
+        <w:t>xuất</w:t>
+      </w:r>
+      <w:proofErr w:type="spellEnd"/>
+      <w:r>
+        <w:t>.</w:t>
+      </w:r>
+      <w:r>
+        <w:t xml:space="preserve"> </w:t>
+      </w:r>
+      <w:proofErr w:type="spellStart"/>
+      <w:r>
+        <w:t>V</w:t>
+      </w:r>
+      <w:r>
+        <w:t>ấn</w:t>
       </w:r>
       <w:proofErr w:type="spellEnd"/>
       <w:r>
@@ -33260,188 +33413,417 @@
       </w:r>
       <w:proofErr w:type="spellEnd"/>
       <w:r>
-        <w:t>:</w:t>
+        <w:t xml:space="preserve"> </w:t>
+      </w:r>
+      <w:proofErr w:type="spellStart"/>
+      <w:r>
+        <w:t>là</w:t>
+      </w:r>
+      <w:proofErr w:type="spellEnd"/>
+      <w:r>
+        <w:t xml:space="preserve"> </w:t>
+      </w:r>
+      <w:proofErr w:type="spellStart"/>
+      <w:r>
+        <w:t>t</w:t>
+      </w:r>
+      <w:r>
+        <w:t>ự</w:t>
+      </w:r>
+      <w:proofErr w:type="spellEnd"/>
+      <w:r>
+        <w:t xml:space="preserve"> </w:t>
+      </w:r>
+      <w:proofErr w:type="spellStart"/>
+      <w:r>
+        <w:t>động</w:t>
+      </w:r>
+      <w:proofErr w:type="spellEnd"/>
+      <w:r>
+        <w:t xml:space="preserve"> </w:t>
+      </w:r>
+      <w:proofErr w:type="spellStart"/>
+      <w:r>
+        <w:t>theo</w:t>
+      </w:r>
+      <w:proofErr w:type="spellEnd"/>
+      <w:r>
+        <w:t xml:space="preserve"> </w:t>
+      </w:r>
+      <w:proofErr w:type="spellStart"/>
+      <w:r>
+        <w:t>dõi</w:t>
+      </w:r>
+      <w:proofErr w:type="spellEnd"/>
+      <w:r>
+        <w:t xml:space="preserve"> </w:t>
+      </w:r>
+      <w:proofErr w:type="spellStart"/>
+      <w:r>
+        <w:t>tồn</w:t>
+      </w:r>
+      <w:proofErr w:type="spellEnd"/>
+      <w:r>
+        <w:t xml:space="preserve"> </w:t>
+      </w:r>
+      <w:proofErr w:type="spellStart"/>
+      <w:r>
+        <w:t>kho</w:t>
+      </w:r>
+      <w:proofErr w:type="spellEnd"/>
+      <w:r>
+        <w:t xml:space="preserve">, </w:t>
+      </w:r>
+      <w:proofErr w:type="spellStart"/>
+      <w:r>
+        <w:t>h</w:t>
+      </w:r>
+      <w:r>
+        <w:t>ệ</w:t>
+      </w:r>
+      <w:proofErr w:type="spellEnd"/>
+      <w:r>
+        <w:t xml:space="preserve"> </w:t>
+      </w:r>
+      <w:proofErr w:type="spellStart"/>
+      <w:r>
+        <w:t>thống</w:t>
+      </w:r>
+      <w:proofErr w:type="spellEnd"/>
+      <w:r>
+        <w:t xml:space="preserve"> </w:t>
+      </w:r>
+      <w:proofErr w:type="spellStart"/>
+      <w:r>
+        <w:t>cần</w:t>
+      </w:r>
+      <w:proofErr w:type="spellEnd"/>
+      <w:r>
+        <w:t xml:space="preserve"> </w:t>
+      </w:r>
+      <w:proofErr w:type="spellStart"/>
+      <w:r>
+        <w:t>cập</w:t>
+      </w:r>
+      <w:proofErr w:type="spellEnd"/>
+      <w:r>
+        <w:t xml:space="preserve"> </w:t>
+      </w:r>
+      <w:proofErr w:type="spellStart"/>
+      <w:r>
+        <w:t>nhật</w:t>
+      </w:r>
+      <w:proofErr w:type="spellEnd"/>
+      <w:r>
+        <w:t xml:space="preserve"> </w:t>
+      </w:r>
+      <w:proofErr w:type="spellStart"/>
+      <w:r>
+        <w:t>số</w:t>
+      </w:r>
+      <w:proofErr w:type="spellEnd"/>
+      <w:r>
+        <w:t xml:space="preserve"> </w:t>
+      </w:r>
+      <w:proofErr w:type="spellStart"/>
+      <w:r>
+        <w:t>lượng</w:t>
+      </w:r>
+      <w:proofErr w:type="spellEnd"/>
+      <w:r>
+        <w:t xml:space="preserve"> </w:t>
+      </w:r>
+      <w:proofErr w:type="spellStart"/>
+      <w:r>
+        <w:t>nguyên</w:t>
+      </w:r>
+      <w:proofErr w:type="spellEnd"/>
+      <w:r>
+        <w:t xml:space="preserve"> </w:t>
+      </w:r>
+      <w:proofErr w:type="spellStart"/>
+      <w:r>
+        <w:t>liệu</w:t>
+      </w:r>
+      <w:proofErr w:type="spellEnd"/>
+      <w:r>
+        <w:t xml:space="preserve"> </w:t>
+      </w:r>
+      <w:proofErr w:type="spellStart"/>
+      <w:r>
+        <w:t>mỗi</w:t>
+      </w:r>
+      <w:proofErr w:type="spellEnd"/>
+      <w:r>
+        <w:t xml:space="preserve"> </w:t>
+      </w:r>
+      <w:proofErr w:type="spellStart"/>
+      <w:r>
+        <w:t>khi</w:t>
+      </w:r>
+      <w:proofErr w:type="spellEnd"/>
+      <w:r>
+        <w:t xml:space="preserve"> </w:t>
+      </w:r>
+      <w:proofErr w:type="spellStart"/>
+      <w:r>
+        <w:t>có</w:t>
+      </w:r>
+      <w:proofErr w:type="spellEnd"/>
+      <w:r>
+        <w:t xml:space="preserve"> </w:t>
+      </w:r>
+      <w:proofErr w:type="spellStart"/>
+      <w:r>
+        <w:t>giao</w:t>
+      </w:r>
+      <w:proofErr w:type="spellEnd"/>
+      <w:r>
+        <w:t xml:space="preserve"> </w:t>
+      </w:r>
+      <w:proofErr w:type="spellStart"/>
+      <w:r>
+        <w:t>dịch</w:t>
+      </w:r>
+      <w:proofErr w:type="spellEnd"/>
+      <w:r>
+        <w:t xml:space="preserve"> </w:t>
+      </w:r>
+      <w:proofErr w:type="spellStart"/>
+      <w:r>
+        <w:t>nhập</w:t>
+      </w:r>
+      <w:proofErr w:type="spellEnd"/>
+      <w:r>
+        <w:t xml:space="preserve"> </w:t>
+      </w:r>
+      <w:proofErr w:type="spellStart"/>
+      <w:r>
+        <w:t>hoặc</w:t>
+      </w:r>
+      <w:proofErr w:type="spellEnd"/>
+      <w:r>
+        <w:t xml:space="preserve"> </w:t>
+      </w:r>
+      <w:proofErr w:type="spellStart"/>
+      <w:r>
+        <w:t>xuất</w:t>
+      </w:r>
+      <w:proofErr w:type="spellEnd"/>
+      <w:r>
+        <w:t xml:space="preserve"> </w:t>
+      </w:r>
+      <w:proofErr w:type="spellStart"/>
+      <w:r>
+        <w:t>điều</w:t>
+      </w:r>
+      <w:proofErr w:type="spellEnd"/>
+      <w:r>
+        <w:t xml:space="preserve"> </w:t>
+      </w:r>
+      <w:proofErr w:type="spellStart"/>
+      <w:r>
+        <w:t>này</w:t>
+      </w:r>
+      <w:proofErr w:type="spellEnd"/>
+      <w:r>
+        <w:t xml:space="preserve"> </w:t>
+      </w:r>
+      <w:proofErr w:type="spellStart"/>
+      <w:r>
+        <w:t>giúp</w:t>
+      </w:r>
+      <w:proofErr w:type="spellEnd"/>
+      <w:r>
+        <w:t xml:space="preserve"> </w:t>
+      </w:r>
+      <w:proofErr w:type="spellStart"/>
+      <w:r>
+        <w:t>cho</w:t>
+      </w:r>
+      <w:proofErr w:type="spellEnd"/>
+      <w:r>
+        <w:t xml:space="preserve"> </w:t>
+      </w:r>
+      <w:proofErr w:type="spellStart"/>
+      <w:r>
+        <w:t>quá</w:t>
+      </w:r>
+      <w:proofErr w:type="spellEnd"/>
+      <w:r>
+        <w:t xml:space="preserve"> </w:t>
+      </w:r>
+      <w:proofErr w:type="spellStart"/>
+      <w:r>
+        <w:t>trình</w:t>
+      </w:r>
+      <w:proofErr w:type="spellEnd"/>
+      <w:r>
+        <w:t xml:space="preserve"> </w:t>
+      </w:r>
+      <w:proofErr w:type="spellStart"/>
+      <w:r>
+        <w:t>sản</w:t>
+      </w:r>
+      <w:proofErr w:type="spellEnd"/>
+      <w:r>
+        <w:t xml:space="preserve"> </w:t>
+      </w:r>
+      <w:proofErr w:type="spellStart"/>
+      <w:r>
+        <w:t>xuất</w:t>
+      </w:r>
+      <w:proofErr w:type="spellEnd"/>
+      <w:r>
+        <w:t xml:space="preserve"> </w:t>
+      </w:r>
+      <w:proofErr w:type="spellStart"/>
+      <w:r>
+        <w:t>không</w:t>
+      </w:r>
+      <w:proofErr w:type="spellEnd"/>
+      <w:r>
+        <w:t xml:space="preserve"> </w:t>
+      </w:r>
+      <w:proofErr w:type="spellStart"/>
+      <w:r>
+        <w:t>bị</w:t>
+      </w:r>
+      <w:proofErr w:type="spellEnd"/>
+      <w:r>
+        <w:t xml:space="preserve"> </w:t>
+      </w:r>
+      <w:proofErr w:type="spellStart"/>
+      <w:r>
+        <w:t>gián</w:t>
+      </w:r>
+      <w:proofErr w:type="spellEnd"/>
+      <w:r>
+        <w:t xml:space="preserve"> </w:t>
+      </w:r>
+      <w:proofErr w:type="spellStart"/>
+      <w:r>
+        <w:t>đoạn</w:t>
+      </w:r>
+      <w:proofErr w:type="spellEnd"/>
+      <w:r>
+        <w:t xml:space="preserve"> </w:t>
+      </w:r>
+      <w:proofErr w:type="spellStart"/>
+      <w:r>
+        <w:t>vì</w:t>
+      </w:r>
+      <w:proofErr w:type="spellEnd"/>
+      <w:r>
+        <w:t xml:space="preserve"> </w:t>
+      </w:r>
+      <w:proofErr w:type="spellStart"/>
+      <w:r>
+        <w:t>thiếu</w:t>
+      </w:r>
+      <w:proofErr w:type="spellEnd"/>
+      <w:r>
+        <w:t xml:space="preserve"> </w:t>
+      </w:r>
+      <w:proofErr w:type="spellStart"/>
+      <w:r>
+        <w:t>nguyên</w:t>
+      </w:r>
+      <w:proofErr w:type="spellEnd"/>
+      <w:r>
+        <w:t xml:space="preserve"> </w:t>
+      </w:r>
+      <w:proofErr w:type="spellStart"/>
+      <w:r>
+        <w:t>liệu</w:t>
+      </w:r>
+      <w:proofErr w:type="spellEnd"/>
+      <w:r>
+        <w:t xml:space="preserve"> do </w:t>
+      </w:r>
+      <w:proofErr w:type="spellStart"/>
+      <w:r>
+        <w:t>yếu</w:t>
+      </w:r>
+      <w:proofErr w:type="spellEnd"/>
+      <w:r>
+        <w:t xml:space="preserve"> </w:t>
+      </w:r>
+      <w:proofErr w:type="spellStart"/>
+      <w:r>
+        <w:t>kém</w:t>
+      </w:r>
+      <w:proofErr w:type="spellEnd"/>
+      <w:r>
+        <w:t xml:space="preserve"> </w:t>
+      </w:r>
+      <w:proofErr w:type="spellStart"/>
+      <w:r>
+        <w:t>về</w:t>
+      </w:r>
+      <w:proofErr w:type="spellEnd"/>
+      <w:r>
+        <w:t xml:space="preserve"> </w:t>
+      </w:r>
+      <w:proofErr w:type="spellStart"/>
+      <w:r>
+        <w:t>mặt</w:t>
+      </w:r>
+      <w:proofErr w:type="spellEnd"/>
+      <w:r>
+        <w:t xml:space="preserve"> </w:t>
+      </w:r>
+      <w:proofErr w:type="spellStart"/>
+      <w:r>
+        <w:t>quản</w:t>
+      </w:r>
+      <w:proofErr w:type="spellEnd"/>
+      <w:r>
+        <w:t xml:space="preserve"> </w:t>
+      </w:r>
+      <w:proofErr w:type="spellStart"/>
+      <w:r>
+        <w:t>lý</w:t>
+      </w:r>
+      <w:proofErr w:type="spellEnd"/>
+      <w:r>
+        <w:t>.</w:t>
       </w:r>
     </w:p>
     <w:p>
       <w:pPr>
-        <w:pStyle w:val="ListParagraph"/>
-        <w:numPr>
-          <w:ilvl w:val="0"/>
-          <w:numId w:val="36"/>
-        </w:numPr>
-      </w:pPr>
-      <w:proofErr w:type="spellStart"/>
-      <w:r>
-        <w:t>Tự</w:t>
-      </w:r>
-      <w:proofErr w:type="spellEnd"/>
-      <w:r>
-        <w:t xml:space="preserve"> </w:t>
-      </w:r>
-      <w:proofErr w:type="spellStart"/>
-      <w:r>
-        <w:t>động</w:t>
-      </w:r>
-      <w:proofErr w:type="spellEnd"/>
-      <w:r>
-        <w:t xml:space="preserve"> </w:t>
-      </w:r>
-      <w:proofErr w:type="spellStart"/>
-      <w:r>
-        <w:t>theo</w:t>
-      </w:r>
-      <w:proofErr w:type="spellEnd"/>
-      <w:r>
-        <w:t xml:space="preserve"> </w:t>
-      </w:r>
-      <w:proofErr w:type="spellStart"/>
-      <w:r>
-        <w:t>dõi</w:t>
-      </w:r>
-      <w:proofErr w:type="spellEnd"/>
-      <w:r>
-        <w:t xml:space="preserve"> </w:t>
-      </w:r>
-      <w:proofErr w:type="spellStart"/>
-      <w:r>
-        <w:t>tồn</w:t>
-      </w:r>
-      <w:proofErr w:type="spellEnd"/>
-      <w:r>
-        <w:t xml:space="preserve"> </w:t>
-      </w:r>
-      <w:proofErr w:type="spellStart"/>
-      <w:r>
-        <w:t>kho</w:t>
-      </w:r>
-      <w:proofErr w:type="spellEnd"/>
-      <w:r>
-        <w:t xml:space="preserve">: </w:t>
-      </w:r>
-      <w:proofErr w:type="spellStart"/>
-      <w:r>
-        <w:t>Hệ</w:t>
-      </w:r>
-      <w:proofErr w:type="spellEnd"/>
-      <w:r>
-        <w:t xml:space="preserve"> </w:t>
-      </w:r>
-      <w:proofErr w:type="spellStart"/>
-      <w:r>
-        <w:t>thống</w:t>
-      </w:r>
-      <w:proofErr w:type="spellEnd"/>
-      <w:r>
-        <w:t xml:space="preserve"> </w:t>
-      </w:r>
-      <w:proofErr w:type="spellStart"/>
-      <w:r>
-        <w:t>cần</w:t>
-      </w:r>
-      <w:proofErr w:type="spellEnd"/>
-      <w:r>
-        <w:t xml:space="preserve"> </w:t>
-      </w:r>
-      <w:proofErr w:type="spellStart"/>
-      <w:r>
-        <w:t>cập</w:t>
-      </w:r>
-      <w:proofErr w:type="spellEnd"/>
-      <w:r>
-        <w:t xml:space="preserve"> </w:t>
-      </w:r>
-      <w:proofErr w:type="spellStart"/>
-      <w:r>
-        <w:t>nhật</w:t>
-      </w:r>
-      <w:proofErr w:type="spellEnd"/>
-      <w:r>
-        <w:t xml:space="preserve"> </w:t>
-      </w:r>
-      <w:proofErr w:type="spellStart"/>
-      <w:r>
-        <w:t>số</w:t>
-      </w:r>
-      <w:proofErr w:type="spellEnd"/>
-      <w:r>
-        <w:t xml:space="preserve"> </w:t>
-      </w:r>
-      <w:proofErr w:type="spellStart"/>
-      <w:r>
-        <w:t>lượng</w:t>
-      </w:r>
-      <w:proofErr w:type="spellEnd"/>
-      <w:r>
-        <w:t xml:space="preserve"> </w:t>
-      </w:r>
-      <w:proofErr w:type="spellStart"/>
-      <w:r>
-        <w:t>nguyên</w:t>
-      </w:r>
-      <w:proofErr w:type="spellEnd"/>
-      <w:r>
-        <w:t xml:space="preserve"> </w:t>
-      </w:r>
-      <w:proofErr w:type="spellStart"/>
-      <w:r>
-        <w:t>liệu</w:t>
-      </w:r>
-      <w:proofErr w:type="spellEnd"/>
-      <w:r>
-        <w:t xml:space="preserve"> </w:t>
-      </w:r>
-      <w:proofErr w:type="spellStart"/>
-      <w:r>
-        <w:t>mỗi</w:t>
-      </w:r>
-      <w:proofErr w:type="spellEnd"/>
-      <w:r>
-        <w:t xml:space="preserve"> </w:t>
-      </w:r>
-      <w:proofErr w:type="spellStart"/>
-      <w:r>
-        <w:t>khi</w:t>
-      </w:r>
-      <w:proofErr w:type="spellEnd"/>
-      <w:r>
-        <w:t xml:space="preserve"> </w:t>
-      </w:r>
-      <w:proofErr w:type="spellStart"/>
-      <w:r>
-        <w:t>có</w:t>
-      </w:r>
-      <w:proofErr w:type="spellEnd"/>
-      <w:r>
-        <w:t xml:space="preserve"> </w:t>
-      </w:r>
-      <w:proofErr w:type="spellStart"/>
-      <w:r>
-        <w:t>giao</w:t>
-      </w:r>
-      <w:proofErr w:type="spellEnd"/>
-      <w:r>
-        <w:t xml:space="preserve"> </w:t>
-      </w:r>
-      <w:proofErr w:type="spellStart"/>
-      <w:r>
-        <w:t>dịch</w:t>
-      </w:r>
-      <w:proofErr w:type="spellEnd"/>
-      <w:r>
-        <w:t xml:space="preserve"> </w:t>
-      </w:r>
-      <w:proofErr w:type="spellStart"/>
-      <w:r>
-        <w:t>nhập</w:t>
-      </w:r>
-      <w:proofErr w:type="spellEnd"/>
-      <w:r>
-        <w:t xml:space="preserve"> </w:t>
-      </w:r>
-      <w:proofErr w:type="spellStart"/>
-      <w:r>
-        <w:t>hoặc</w:t>
+        <w:pStyle w:val="Heading3"/>
+      </w:pPr>
+      <w:r>
+        <w:t xml:space="preserve">2.4.2. Quản </w:t>
+      </w:r>
+      <w:proofErr w:type="spellStart"/>
+      <w:r>
+        <w:t>lý</w:t>
+      </w:r>
+      <w:proofErr w:type="spellEnd"/>
+      <w:r>
+        <w:t xml:space="preserve"> </w:t>
+      </w:r>
+      <w:proofErr w:type="spellStart"/>
+      <w:r>
+        <w:t>quy</w:t>
+      </w:r>
+      <w:proofErr w:type="spellEnd"/>
+      <w:r>
+        <w:t xml:space="preserve"> </w:t>
+      </w:r>
+      <w:proofErr w:type="spellStart"/>
+      <w:r>
+        <w:t>trình</w:t>
+      </w:r>
+      <w:proofErr w:type="spellEnd"/>
+      <w:r>
+        <w:t xml:space="preserve"> </w:t>
+      </w:r>
+      <w:proofErr w:type="spellStart"/>
+      <w:r>
+        <w:t>sản</w:t>
       </w:r>
       <w:proofErr w:type="spellEnd"/>
       <w:r>
@@ -33453,143 +33835,485 @@
       </w:r>
       <w:proofErr w:type="spellEnd"/>
       <w:r>
-        <w:t>.</w:t>
-      </w:r>
+        <w:t xml:space="preserve"> </w:t>
+      </w:r>
+      <w:proofErr w:type="spellStart"/>
+      <w:r>
+        <w:t>rượu</w:t>
+      </w:r>
+      <w:proofErr w:type="spellEnd"/>
     </w:p>
     <w:p>
       <w:pPr>
-        <w:pStyle w:val="ListParagraph"/>
-        <w:numPr>
-          <w:ilvl w:val="0"/>
-          <w:numId w:val="36"/>
-        </w:numPr>
-      </w:pPr>
-      <w:r>
-        <w:t xml:space="preserve">Quản </w:t>
-      </w:r>
-      <w:proofErr w:type="spellStart"/>
-      <w:r>
-        <w:t>lý</w:t>
-      </w:r>
-      <w:proofErr w:type="spellEnd"/>
-      <w:r>
-        <w:t xml:space="preserve"> </w:t>
-      </w:r>
-      <w:proofErr w:type="spellStart"/>
-      <w:r>
-        <w:t>hạn</w:t>
-      </w:r>
-      <w:proofErr w:type="spellEnd"/>
-      <w:r>
-        <w:t xml:space="preserve"> </w:t>
-      </w:r>
-      <w:proofErr w:type="spellStart"/>
-      <w:r>
-        <w:t>sử</w:t>
-      </w:r>
-      <w:proofErr w:type="spellEnd"/>
-      <w:r>
-        <w:t xml:space="preserve"> </w:t>
-      </w:r>
-      <w:proofErr w:type="spellStart"/>
-      <w:r>
-        <w:t>dụng</w:t>
-      </w:r>
-      <w:proofErr w:type="spellEnd"/>
-      <w:r>
-        <w:t xml:space="preserve"> </w:t>
-      </w:r>
-      <w:proofErr w:type="spellStart"/>
-      <w:r>
-        <w:t>nguyên</w:t>
-      </w:r>
-      <w:proofErr w:type="spellEnd"/>
-      <w:r>
-        <w:t xml:space="preserve"> </w:t>
-      </w:r>
-      <w:proofErr w:type="spellStart"/>
-      <w:r>
-        <w:t>liệu</w:t>
-      </w:r>
-      <w:proofErr w:type="spellEnd"/>
-      <w:r>
-        <w:t xml:space="preserve">: </w:t>
-      </w:r>
-      <w:proofErr w:type="spellStart"/>
-      <w:r>
-        <w:t>Cảnh</w:t>
-      </w:r>
-      <w:proofErr w:type="spellEnd"/>
-      <w:r>
-        <w:t xml:space="preserve"> </w:t>
-      </w:r>
-      <w:proofErr w:type="spellStart"/>
-      <w:r>
-        <w:t>báo</w:t>
-      </w:r>
-      <w:proofErr w:type="spellEnd"/>
-      <w:r>
-        <w:t xml:space="preserve"> </w:t>
-      </w:r>
-      <w:proofErr w:type="spellStart"/>
-      <w:r>
-        <w:t>khi</w:t>
-      </w:r>
-      <w:proofErr w:type="spellEnd"/>
-      <w:r>
-        <w:t xml:space="preserve"> </w:t>
-      </w:r>
-      <w:proofErr w:type="spellStart"/>
-      <w:r>
-        <w:t>nguyên</w:t>
-      </w:r>
-      <w:proofErr w:type="spellEnd"/>
-      <w:r>
-        <w:t xml:space="preserve"> </w:t>
-      </w:r>
-      <w:proofErr w:type="spellStart"/>
-      <w:r>
-        <w:t>liệu</w:t>
-      </w:r>
-      <w:proofErr w:type="spellEnd"/>
-      <w:r>
-        <w:t xml:space="preserve"> </w:t>
-      </w:r>
-      <w:proofErr w:type="spellStart"/>
-      <w:r>
-        <w:t>sắp</w:t>
-      </w:r>
-      <w:proofErr w:type="spellEnd"/>
-      <w:r>
-        <w:t xml:space="preserve"> </w:t>
-      </w:r>
-      <w:proofErr w:type="spellStart"/>
-      <w:r>
-        <w:t>hết</w:t>
-      </w:r>
-      <w:proofErr w:type="spellEnd"/>
-      <w:r>
-        <w:t xml:space="preserve"> </w:t>
-      </w:r>
-      <w:proofErr w:type="spellStart"/>
-      <w:r>
-        <w:t>hạn</w:t>
-      </w:r>
-      <w:proofErr w:type="spellEnd"/>
-      <w:r>
-        <w:t xml:space="preserve"> </w:t>
-      </w:r>
-      <w:proofErr w:type="spellStart"/>
-      <w:r>
-        <w:t>để</w:t>
-      </w:r>
-      <w:proofErr w:type="spellEnd"/>
-      <w:r>
-        <w:t xml:space="preserve"> </w:t>
-      </w:r>
-      <w:proofErr w:type="spellStart"/>
-      <w:r>
-        <w:t>tránh</w:t>
+        <w:ind w:firstLine="720"/>
+      </w:pPr>
+      <w:proofErr w:type="spellStart"/>
+      <w:r>
+        <w:t>Việc</w:t>
+      </w:r>
+      <w:proofErr w:type="spellEnd"/>
+      <w:r>
+        <w:t xml:space="preserve"> </w:t>
+      </w:r>
+      <w:proofErr w:type="spellStart"/>
+      <w:r>
+        <w:t>sản</w:t>
+      </w:r>
+      <w:proofErr w:type="spellEnd"/>
+      <w:r>
+        <w:t xml:space="preserve"> </w:t>
+      </w:r>
+      <w:proofErr w:type="spellStart"/>
+      <w:r>
+        <w:t>xuất</w:t>
+      </w:r>
+      <w:proofErr w:type="spellEnd"/>
+      <w:r>
+        <w:t xml:space="preserve"> </w:t>
+      </w:r>
+      <w:proofErr w:type="spellStart"/>
+      <w:r>
+        <w:t>rượu</w:t>
+      </w:r>
+      <w:proofErr w:type="spellEnd"/>
+      <w:r>
+        <w:t xml:space="preserve"> </w:t>
+      </w:r>
+      <w:proofErr w:type="spellStart"/>
+      <w:r>
+        <w:t>truyền</w:t>
+      </w:r>
+      <w:proofErr w:type="spellEnd"/>
+      <w:r>
+        <w:t xml:space="preserve"> </w:t>
+      </w:r>
+      <w:proofErr w:type="spellStart"/>
+      <w:r>
+        <w:t>thống</w:t>
+      </w:r>
+      <w:proofErr w:type="spellEnd"/>
+      <w:r>
+        <w:t xml:space="preserve"> </w:t>
+      </w:r>
+      <w:proofErr w:type="spellStart"/>
+      <w:r>
+        <w:t>có</w:t>
+      </w:r>
+      <w:proofErr w:type="spellEnd"/>
+      <w:r>
+        <w:t xml:space="preserve"> </w:t>
+      </w:r>
+      <w:proofErr w:type="spellStart"/>
+      <w:r>
+        <w:t>các</w:t>
+      </w:r>
+      <w:proofErr w:type="spellEnd"/>
+      <w:r>
+        <w:t xml:space="preserve"> </w:t>
+      </w:r>
+      <w:proofErr w:type="spellStart"/>
+      <w:r>
+        <w:t>giai</w:t>
+      </w:r>
+      <w:proofErr w:type="spellEnd"/>
+      <w:r>
+        <w:t xml:space="preserve"> </w:t>
+      </w:r>
+      <w:proofErr w:type="spellStart"/>
+      <w:r>
+        <w:t>đoạn</w:t>
+      </w:r>
+      <w:proofErr w:type="spellEnd"/>
+      <w:r>
+        <w:t xml:space="preserve"> </w:t>
+      </w:r>
+      <w:proofErr w:type="spellStart"/>
+      <w:r>
+        <w:t>cần</w:t>
+      </w:r>
+      <w:proofErr w:type="spellEnd"/>
+      <w:r>
+        <w:t xml:space="preserve"> </w:t>
+      </w:r>
+      <w:proofErr w:type="spellStart"/>
+      <w:r>
+        <w:t>theo</w:t>
+      </w:r>
+      <w:proofErr w:type="spellEnd"/>
+      <w:r>
+        <w:t xml:space="preserve"> </w:t>
+      </w:r>
+      <w:proofErr w:type="spellStart"/>
+      <w:r>
+        <w:t>dõi</w:t>
+      </w:r>
+      <w:proofErr w:type="spellEnd"/>
+      <w:r>
+        <w:t xml:space="preserve"> </w:t>
+      </w:r>
+      <w:proofErr w:type="spellStart"/>
+      <w:r>
+        <w:t>như</w:t>
+      </w:r>
+      <w:proofErr w:type="spellEnd"/>
+      <w:r>
+        <w:t xml:space="preserve"> ủ men, </w:t>
+      </w:r>
+      <w:proofErr w:type="spellStart"/>
+      <w:r>
+        <w:t>lên</w:t>
+      </w:r>
+      <w:proofErr w:type="spellEnd"/>
+      <w:r>
+        <w:t xml:space="preserve"> men. Tuy </w:t>
+      </w:r>
+      <w:proofErr w:type="spellStart"/>
+      <w:r>
+        <w:t>nhiên</w:t>
+      </w:r>
+      <w:proofErr w:type="spellEnd"/>
+      <w:r>
+        <w:t xml:space="preserve">, do </w:t>
+      </w:r>
+      <w:proofErr w:type="spellStart"/>
+      <w:r>
+        <w:t>không</w:t>
+      </w:r>
+      <w:proofErr w:type="spellEnd"/>
+      <w:r>
+        <w:t xml:space="preserve"> </w:t>
+      </w:r>
+      <w:proofErr w:type="spellStart"/>
+      <w:r>
+        <w:t>có</w:t>
+      </w:r>
+      <w:proofErr w:type="spellEnd"/>
+      <w:r>
+        <w:t xml:space="preserve"> </w:t>
+      </w:r>
+      <w:proofErr w:type="spellStart"/>
+      <w:r>
+        <w:t>công</w:t>
+      </w:r>
+      <w:proofErr w:type="spellEnd"/>
+      <w:r>
+        <w:t xml:space="preserve"> </w:t>
+      </w:r>
+      <w:proofErr w:type="spellStart"/>
+      <w:r>
+        <w:t>cụ</w:t>
+      </w:r>
+      <w:proofErr w:type="spellEnd"/>
+      <w:r>
+        <w:t xml:space="preserve"> </w:t>
+      </w:r>
+      <w:proofErr w:type="spellStart"/>
+      <w:r>
+        <w:t>hỗ</w:t>
+      </w:r>
+      <w:proofErr w:type="spellEnd"/>
+      <w:r>
+        <w:t xml:space="preserve"> </w:t>
+      </w:r>
+      <w:proofErr w:type="spellStart"/>
+      <w:r>
+        <w:t>trợ</w:t>
+      </w:r>
+      <w:proofErr w:type="spellEnd"/>
+      <w:r>
+        <w:t xml:space="preserve">, </w:t>
+      </w:r>
+      <w:proofErr w:type="spellStart"/>
+      <w:r>
+        <w:t>nhiều</w:t>
+      </w:r>
+      <w:proofErr w:type="spellEnd"/>
+      <w:r>
+        <w:t xml:space="preserve"> </w:t>
+      </w:r>
+      <w:proofErr w:type="spellStart"/>
+      <w:r>
+        <w:t>hộ</w:t>
+      </w:r>
+      <w:proofErr w:type="spellEnd"/>
+      <w:r>
+        <w:t xml:space="preserve"> </w:t>
+      </w:r>
+      <w:proofErr w:type="spellStart"/>
+      <w:r>
+        <w:t>sản</w:t>
+      </w:r>
+      <w:proofErr w:type="spellEnd"/>
+      <w:r>
+        <w:t xml:space="preserve"> </w:t>
+      </w:r>
+      <w:proofErr w:type="spellStart"/>
+      <w:r>
+        <w:t>xuất</w:t>
+      </w:r>
+      <w:proofErr w:type="spellEnd"/>
+      <w:r>
+        <w:t xml:space="preserve"> </w:t>
+      </w:r>
+      <w:proofErr w:type="spellStart"/>
+      <w:r>
+        <w:t>không</w:t>
+      </w:r>
+      <w:proofErr w:type="spellEnd"/>
+      <w:r>
+        <w:t xml:space="preserve"> </w:t>
+      </w:r>
+      <w:proofErr w:type="spellStart"/>
+      <w:r>
+        <w:t>kiểm</w:t>
+      </w:r>
+      <w:proofErr w:type="spellEnd"/>
+      <w:r>
+        <w:t xml:space="preserve"> </w:t>
+      </w:r>
+      <w:proofErr w:type="spellStart"/>
+      <w:r>
+        <w:t>soát</w:t>
+      </w:r>
+      <w:proofErr w:type="spellEnd"/>
+      <w:r>
+        <w:t xml:space="preserve"> </w:t>
+      </w:r>
+      <w:proofErr w:type="spellStart"/>
+      <w:r>
+        <w:t>tốt</w:t>
+      </w:r>
+      <w:proofErr w:type="spellEnd"/>
+      <w:r>
+        <w:t xml:space="preserve"> </w:t>
+      </w:r>
+      <w:proofErr w:type="spellStart"/>
+      <w:r>
+        <w:t>các</w:t>
+      </w:r>
+      <w:proofErr w:type="spellEnd"/>
+      <w:r>
+        <w:t xml:space="preserve"> </w:t>
+      </w:r>
+      <w:proofErr w:type="spellStart"/>
+      <w:r>
+        <w:t>bước</w:t>
+      </w:r>
+      <w:proofErr w:type="spellEnd"/>
+      <w:r>
+        <w:t xml:space="preserve"> </w:t>
+      </w:r>
+      <w:proofErr w:type="spellStart"/>
+      <w:r>
+        <w:t>này</w:t>
+      </w:r>
+      <w:proofErr w:type="spellEnd"/>
+      <w:r>
+        <w:t xml:space="preserve">, </w:t>
+      </w:r>
+      <w:proofErr w:type="spellStart"/>
+      <w:r>
+        <w:t>dẫn</w:t>
+      </w:r>
+      <w:proofErr w:type="spellEnd"/>
+      <w:r>
+        <w:t xml:space="preserve"> </w:t>
+      </w:r>
+      <w:proofErr w:type="spellStart"/>
+      <w:r>
+        <w:t>đến</w:t>
+      </w:r>
+      <w:proofErr w:type="spellEnd"/>
+      <w:r>
+        <w:t xml:space="preserve"> </w:t>
+      </w:r>
+      <w:proofErr w:type="spellStart"/>
+      <w:r>
+        <w:t>chất</w:t>
+      </w:r>
+      <w:proofErr w:type="spellEnd"/>
+      <w:r>
+        <w:t xml:space="preserve"> </w:t>
+      </w:r>
+      <w:proofErr w:type="spellStart"/>
+      <w:r>
+        <w:t>lượng</w:t>
+      </w:r>
+      <w:proofErr w:type="spellEnd"/>
+      <w:r>
+        <w:t xml:space="preserve"> </w:t>
+      </w:r>
+      <w:proofErr w:type="spellStart"/>
+      <w:r>
+        <w:t>sản</w:t>
+      </w:r>
+      <w:proofErr w:type="spellEnd"/>
+      <w:r>
+        <w:t xml:space="preserve"> </w:t>
+      </w:r>
+      <w:proofErr w:type="spellStart"/>
+      <w:r>
+        <w:t>phẩm</w:t>
+      </w:r>
+      <w:proofErr w:type="spellEnd"/>
+      <w:r>
+        <w:t xml:space="preserve"> </w:t>
+      </w:r>
+      <w:proofErr w:type="spellStart"/>
+      <w:r>
+        <w:t>không</w:t>
+      </w:r>
+      <w:proofErr w:type="spellEnd"/>
+      <w:r>
+        <w:t xml:space="preserve"> </w:t>
+      </w:r>
+      <w:proofErr w:type="spellStart"/>
+      <w:r>
+        <w:t>đồng</w:t>
+      </w:r>
+      <w:proofErr w:type="spellEnd"/>
+      <w:r>
+        <w:t xml:space="preserve"> </w:t>
+      </w:r>
+      <w:proofErr w:type="spellStart"/>
+      <w:r>
+        <w:t>đều</w:t>
+      </w:r>
+      <w:proofErr w:type="spellEnd"/>
+      <w:r>
+        <w:t xml:space="preserve"> </w:t>
+      </w:r>
+      <w:proofErr w:type="spellStart"/>
+      <w:r>
+        <w:t>ngoài</w:t>
+      </w:r>
+      <w:proofErr w:type="spellEnd"/>
+      <w:r>
+        <w:t xml:space="preserve"> </w:t>
+      </w:r>
+      <w:proofErr w:type="spellStart"/>
+      <w:r>
+        <w:t>ra</w:t>
+      </w:r>
+      <w:proofErr w:type="spellEnd"/>
+      <w:r>
+        <w:t xml:space="preserve"> </w:t>
+      </w:r>
+      <w:proofErr w:type="spellStart"/>
+      <w:r>
+        <w:t>còn</w:t>
+      </w:r>
+      <w:proofErr w:type="spellEnd"/>
+      <w:r>
+        <w:t xml:space="preserve"> </w:t>
+      </w:r>
+      <w:proofErr w:type="spellStart"/>
+      <w:r>
+        <w:t>xảy</w:t>
+      </w:r>
+      <w:proofErr w:type="spellEnd"/>
+      <w:r>
+        <w:t xml:space="preserve"> </w:t>
+      </w:r>
+      <w:proofErr w:type="spellStart"/>
+      <w:r>
+        <w:t>ra</w:t>
+      </w:r>
+      <w:proofErr w:type="spellEnd"/>
+      <w:r>
+        <w:t xml:space="preserve"> </w:t>
+      </w:r>
+      <w:proofErr w:type="spellStart"/>
+      <w:r>
+        <w:t>vấn</w:t>
+      </w:r>
+      <w:proofErr w:type="spellEnd"/>
+      <w:r>
+        <w:t xml:space="preserve"> </w:t>
+      </w:r>
+      <w:proofErr w:type="spellStart"/>
+      <w:r>
+        <w:t>đề</w:t>
+      </w:r>
+      <w:proofErr w:type="spellEnd"/>
+      <w:r>
+        <w:t xml:space="preserve"> </w:t>
+      </w:r>
+      <w:proofErr w:type="spellStart"/>
+      <w:r>
+        <w:t>nhớ</w:t>
+      </w:r>
+      <w:proofErr w:type="spellEnd"/>
+      <w:r>
+        <w:t xml:space="preserve"> </w:t>
+      </w:r>
+      <w:proofErr w:type="spellStart"/>
+      <w:r>
+        <w:t>sai</w:t>
+      </w:r>
+      <w:proofErr w:type="spellEnd"/>
+      <w:r>
+        <w:t xml:space="preserve"> </w:t>
+      </w:r>
+      <w:proofErr w:type="spellStart"/>
+      <w:r>
+        <w:t>ngày</w:t>
+      </w:r>
+      <w:proofErr w:type="spellEnd"/>
+      <w:r>
+        <w:t xml:space="preserve"> </w:t>
+      </w:r>
+      <w:proofErr w:type="spellStart"/>
+      <w:r>
+        <w:t>nấu</w:t>
+      </w:r>
+      <w:proofErr w:type="spellEnd"/>
+      <w:r>
+        <w:t xml:space="preserve"> </w:t>
+      </w:r>
+      <w:proofErr w:type="spellStart"/>
+      <w:r>
+        <w:t>rượu</w:t>
+      </w:r>
+      <w:proofErr w:type="spellEnd"/>
+      <w:r>
+        <w:t xml:space="preserve"> </w:t>
+      </w:r>
+      <w:proofErr w:type="spellStart"/>
+      <w:r>
+        <w:t>làm</w:t>
+      </w:r>
+      <w:proofErr w:type="spellEnd"/>
+      <w:r>
+        <w:t xml:space="preserve"> </w:t>
+      </w:r>
+      <w:proofErr w:type="spellStart"/>
+      <w:r>
+        <w:t>hỏng</w:t>
+      </w:r>
+      <w:proofErr w:type="spellEnd"/>
+      <w:r>
+        <w:t xml:space="preserve"> </w:t>
+      </w:r>
+      <w:proofErr w:type="spellStart"/>
+      <w:r>
+        <w:t>mẻ</w:t>
+      </w:r>
+      <w:proofErr w:type="spellEnd"/>
+      <w:r>
+        <w:t xml:space="preserve"> ủ </w:t>
+      </w:r>
+      <w:proofErr w:type="spellStart"/>
+      <w:r>
+        <w:t>rượu</w:t>
+      </w:r>
+      <w:proofErr w:type="spellEnd"/>
+      <w:r>
+        <w:t xml:space="preserve"> </w:t>
+      </w:r>
+      <w:proofErr w:type="spellStart"/>
+      <w:r>
+        <w:t>gây</w:t>
       </w:r>
       <w:proofErr w:type="spellEnd"/>
       <w:r>
@@ -33609,343 +34333,27 @@
       </w:r>
       <w:proofErr w:type="spellEnd"/>
       <w:r>
-        <w:t>.</w:t>
-      </w:r>
-    </w:p>
-    <w:p>
-      <w:proofErr w:type="spellStart"/>
-      <w:r>
-        <w:t>Dự</w:t>
-      </w:r>
-      <w:proofErr w:type="spellEnd"/>
-      <w:r>
-        <w:t xml:space="preserve"> </w:t>
-      </w:r>
-      <w:proofErr w:type="spellStart"/>
-      <w:r>
-        <w:t>báo</w:t>
-      </w:r>
-      <w:proofErr w:type="spellEnd"/>
-      <w:r>
-        <w:t xml:space="preserve"> </w:t>
-      </w:r>
-      <w:proofErr w:type="spellStart"/>
-      <w:r>
-        <w:t>nguyên</w:t>
-      </w:r>
-      <w:proofErr w:type="spellEnd"/>
-      <w:r>
-        <w:t xml:space="preserve"> </w:t>
-      </w:r>
-      <w:proofErr w:type="spellStart"/>
-      <w:r>
-        <w:t>liệu</w:t>
-      </w:r>
-      <w:proofErr w:type="spellEnd"/>
-      <w:r>
-        <w:t xml:space="preserve"> </w:t>
-      </w:r>
-      <w:proofErr w:type="spellStart"/>
-      <w:r>
-        <w:t>cần</w:t>
-      </w:r>
-      <w:proofErr w:type="spellEnd"/>
-      <w:r>
-        <w:t xml:space="preserve"> </w:t>
-      </w:r>
-      <w:proofErr w:type="spellStart"/>
-      <w:r>
-        <w:t>nhập</w:t>
-      </w:r>
-      <w:proofErr w:type="spellEnd"/>
-      <w:r>
-        <w:t xml:space="preserve">: </w:t>
-      </w:r>
-      <w:proofErr w:type="spellStart"/>
-      <w:r>
-        <w:t>Hỗ</w:t>
-      </w:r>
-      <w:proofErr w:type="spellEnd"/>
-      <w:r>
-        <w:t xml:space="preserve"> </w:t>
-      </w:r>
-      <w:proofErr w:type="spellStart"/>
-      <w:r>
-        <w:t>trợ</w:t>
-      </w:r>
-      <w:proofErr w:type="spellEnd"/>
-      <w:r>
-        <w:t xml:space="preserve"> </w:t>
-      </w:r>
-      <w:proofErr w:type="spellStart"/>
-      <w:r>
-        <w:t>đưa</w:t>
-      </w:r>
-      <w:proofErr w:type="spellEnd"/>
-      <w:r>
-        <w:t xml:space="preserve"> </w:t>
-      </w:r>
-      <w:proofErr w:type="spellStart"/>
-      <w:r>
-        <w:t>ra</w:t>
-      </w:r>
-      <w:proofErr w:type="spellEnd"/>
-      <w:r>
-        <w:t xml:space="preserve"> </w:t>
-      </w:r>
-      <w:proofErr w:type="spellStart"/>
-      <w:r>
-        <w:t>quyết</w:t>
-      </w:r>
-      <w:proofErr w:type="spellEnd"/>
-      <w:r>
-        <w:t xml:space="preserve"> </w:t>
-      </w:r>
-      <w:proofErr w:type="spellStart"/>
-      <w:r>
-        <w:t>định</w:t>
-      </w:r>
-      <w:proofErr w:type="spellEnd"/>
-      <w:r>
-        <w:t xml:space="preserve"> </w:t>
-      </w:r>
-      <w:proofErr w:type="spellStart"/>
-      <w:r>
-        <w:t>nhập</w:t>
-      </w:r>
-      <w:proofErr w:type="spellEnd"/>
-      <w:r>
-        <w:t xml:space="preserve"> </w:t>
-      </w:r>
-      <w:proofErr w:type="spellStart"/>
-      <w:r>
-        <w:t>nguyên</w:t>
-      </w:r>
-      <w:proofErr w:type="spellEnd"/>
-      <w:r>
-        <w:t xml:space="preserve"> </w:t>
-      </w:r>
-      <w:proofErr w:type="spellStart"/>
-      <w:r>
-        <w:t>liệu</w:t>
-      </w:r>
-      <w:proofErr w:type="spellEnd"/>
-      <w:r>
-        <w:t xml:space="preserve"> </w:t>
-      </w:r>
-      <w:proofErr w:type="spellStart"/>
-      <w:r>
-        <w:t>dựa</w:t>
-      </w:r>
-      <w:proofErr w:type="spellEnd"/>
-      <w:r>
-        <w:t xml:space="preserve"> </w:t>
-      </w:r>
-      <w:proofErr w:type="spellStart"/>
-      <w:r>
-        <w:t>trên</w:t>
-      </w:r>
-      <w:proofErr w:type="spellEnd"/>
-      <w:r>
-        <w:t xml:space="preserve"> </w:t>
-      </w:r>
-      <w:proofErr w:type="spellStart"/>
-      <w:r>
-        <w:t>lịch</w:t>
-      </w:r>
-      <w:proofErr w:type="spellEnd"/>
-      <w:r>
-        <w:t xml:space="preserve"> </w:t>
-      </w:r>
-      <w:proofErr w:type="spellStart"/>
-      <w:r>
-        <w:t>sử</w:t>
-      </w:r>
-      <w:proofErr w:type="spellEnd"/>
-      <w:r>
-        <w:t xml:space="preserve"> </w:t>
-      </w:r>
-      <w:proofErr w:type="spellStart"/>
-      <w:r>
-        <w:t>tiêu</w:t>
-      </w:r>
-      <w:proofErr w:type="spellEnd"/>
-      <w:r>
-        <w:t xml:space="preserve"> </w:t>
-      </w:r>
-      <w:proofErr w:type="spellStart"/>
-      <w:r>
-        <w:t>thụ</w:t>
-      </w:r>
-      <w:proofErr w:type="spellEnd"/>
-      <w:r>
-        <w:t>.</w:t>
-      </w:r>
-    </w:p>
-    <w:p>
-      <w:pPr>
-        <w:pStyle w:val="Heading3"/>
-      </w:pPr>
-      <w:r>
-        <w:t xml:space="preserve">2.4.2. Quản </w:t>
-      </w:r>
-      <w:proofErr w:type="spellStart"/>
-      <w:r>
-        <w:t>lý</w:t>
-      </w:r>
-      <w:proofErr w:type="spellEnd"/>
-      <w:r>
-        <w:t xml:space="preserve"> </w:t>
-      </w:r>
-      <w:proofErr w:type="spellStart"/>
-      <w:r>
-        <w:t>quy</w:t>
-      </w:r>
-      <w:proofErr w:type="spellEnd"/>
-      <w:r>
-        <w:t xml:space="preserve"> </w:t>
-      </w:r>
-      <w:proofErr w:type="spellStart"/>
-      <w:r>
-        <w:t>trình</w:t>
-      </w:r>
-      <w:proofErr w:type="spellEnd"/>
-      <w:r>
-        <w:t xml:space="preserve"> </w:t>
-      </w:r>
-      <w:proofErr w:type="spellStart"/>
-      <w:r>
-        <w:t>sản</w:t>
-      </w:r>
-      <w:proofErr w:type="spellEnd"/>
-      <w:r>
-        <w:t xml:space="preserve"> </w:t>
-      </w:r>
-      <w:proofErr w:type="spellStart"/>
-      <w:r>
-        <w:t>xuất</w:t>
-      </w:r>
-      <w:proofErr w:type="spellEnd"/>
-      <w:r>
-        <w:t xml:space="preserve"> </w:t>
-      </w:r>
-      <w:proofErr w:type="spellStart"/>
-      <w:r>
-        <w:t>rượu</w:t>
-      </w:r>
-      <w:proofErr w:type="spellEnd"/>
-    </w:p>
-    <w:p>
-      <w:pPr>
-        <w:ind w:firstLine="720"/>
-      </w:pPr>
-      <w:proofErr w:type="spellStart"/>
-      <w:r>
-        <w:t>Việc</w:t>
-      </w:r>
-      <w:proofErr w:type="spellEnd"/>
-      <w:r>
-        <w:t xml:space="preserve"> </w:t>
-      </w:r>
-      <w:proofErr w:type="spellStart"/>
-      <w:r>
-        <w:t>sản</w:t>
-      </w:r>
-      <w:proofErr w:type="spellEnd"/>
-      <w:r>
-        <w:t xml:space="preserve"> </w:t>
-      </w:r>
-      <w:proofErr w:type="spellStart"/>
-      <w:r>
-        <w:t>xuất</w:t>
-      </w:r>
-      <w:proofErr w:type="spellEnd"/>
-      <w:r>
-        <w:t xml:space="preserve"> </w:t>
-      </w:r>
-      <w:proofErr w:type="spellStart"/>
-      <w:r>
-        <w:t>rượu</w:t>
-      </w:r>
-      <w:proofErr w:type="spellEnd"/>
-      <w:r>
-        <w:t xml:space="preserve"> </w:t>
-      </w:r>
-      <w:proofErr w:type="spellStart"/>
-      <w:r>
-        <w:t>truyền</w:t>
-      </w:r>
-      <w:proofErr w:type="spellEnd"/>
-      <w:r>
-        <w:t xml:space="preserve"> </w:t>
-      </w:r>
-      <w:proofErr w:type="spellStart"/>
-      <w:r>
-        <w:t>thống</w:t>
-      </w:r>
-      <w:proofErr w:type="spellEnd"/>
-      <w:r>
-        <w:t xml:space="preserve"> </w:t>
-      </w:r>
-      <w:proofErr w:type="spellStart"/>
-      <w:r>
-        <w:t>có</w:t>
-      </w:r>
-      <w:proofErr w:type="spellEnd"/>
-      <w:r>
-        <w:t xml:space="preserve"> </w:t>
-      </w:r>
-      <w:proofErr w:type="spellStart"/>
-      <w:r>
-        <w:t>nhiều</w:t>
-      </w:r>
-      <w:proofErr w:type="spellEnd"/>
-      <w:r>
-        <w:t xml:space="preserve"> </w:t>
-      </w:r>
-      <w:proofErr w:type="spellStart"/>
-      <w:r>
-        <w:t>giai</w:t>
-      </w:r>
-      <w:proofErr w:type="spellEnd"/>
-      <w:r>
-        <w:t xml:space="preserve"> </w:t>
-      </w:r>
-      <w:proofErr w:type="spellStart"/>
-      <w:r>
-        <w:t>đoạn</w:t>
-      </w:r>
-      <w:proofErr w:type="spellEnd"/>
-      <w:r>
-        <w:t xml:space="preserve"> </w:t>
-      </w:r>
-      <w:proofErr w:type="spellStart"/>
-      <w:r>
-        <w:t>như</w:t>
-      </w:r>
-      <w:proofErr w:type="spellEnd"/>
-      <w:r>
-        <w:t xml:space="preserve"> ủ men, </w:t>
-      </w:r>
-      <w:proofErr w:type="spellStart"/>
-      <w:r>
-        <w:t>lên</w:t>
-      </w:r>
-      <w:proofErr w:type="spellEnd"/>
-      <w:r>
-        <w:t xml:space="preserve"> men, </w:t>
-      </w:r>
-      <w:proofErr w:type="spellStart"/>
-      <w:r>
-        <w:t>chưng</w:t>
-      </w:r>
-      <w:proofErr w:type="spellEnd"/>
-      <w:r>
-        <w:t xml:space="preserve"> </w:t>
-      </w:r>
-      <w:proofErr w:type="spellStart"/>
-      <w:r>
-        <w:t>cất</w:t>
+        <w:t xml:space="preserve"> </w:t>
+      </w:r>
+      <w:proofErr w:type="spellStart"/>
+      <w:r>
+        <w:t>tốn</w:t>
+      </w:r>
+      <w:proofErr w:type="spellEnd"/>
+      <w:r>
+        <w:t xml:space="preserve"> </w:t>
+      </w:r>
+      <w:proofErr w:type="spellStart"/>
+      <w:r>
+        <w:t>kém</w:t>
+      </w:r>
+      <w:proofErr w:type="spellEnd"/>
+      <w:r>
+        <w:t xml:space="preserve"> chi </w:t>
+      </w:r>
+      <w:proofErr w:type="spellStart"/>
+      <w:r>
+        <w:t>phí</w:t>
       </w:r>
       <w:proofErr w:type="spellEnd"/>
       <w:r>
@@ -33961,46 +34369,6 @@
       </w:r>
       <w:proofErr w:type="spellStart"/>
       <w:r>
-        <w:t>bảo</w:t>
-      </w:r>
-      <w:proofErr w:type="spellEnd"/>
-      <w:r>
-        <w:t xml:space="preserve"> </w:t>
-      </w:r>
-      <w:proofErr w:type="spellStart"/>
-      <w:r>
-        <w:t>quản</w:t>
-      </w:r>
-      <w:proofErr w:type="spellEnd"/>
-      <w:r>
-        <w:t xml:space="preserve">. Tuy </w:t>
-      </w:r>
-      <w:proofErr w:type="spellStart"/>
-      <w:r>
-        <w:t>nhiên</w:t>
-      </w:r>
-      <w:proofErr w:type="spellEnd"/>
-      <w:r>
-        <w:t xml:space="preserve">, do </w:t>
-      </w:r>
-      <w:proofErr w:type="spellStart"/>
-      <w:r>
-        <w:t>không</w:t>
-      </w:r>
-      <w:proofErr w:type="spellEnd"/>
-      <w:r>
-        <w:t xml:space="preserve"> </w:t>
-      </w:r>
-      <w:proofErr w:type="spellStart"/>
-      <w:r>
-        <w:t>có</w:t>
-      </w:r>
-      <w:proofErr w:type="spellEnd"/>
-      <w:r>
-        <w:t xml:space="preserve"> </w:t>
-      </w:r>
-      <w:proofErr w:type="spellStart"/>
-      <w:r>
         <w:t>công</w:t>
       </w:r>
       <w:proofErr w:type="spellEnd"/>
@@ -34009,183 +34377,7 @@
       </w:r>
       <w:proofErr w:type="spellStart"/>
       <w:r>
-        <w:t>cụ</w:t>
-      </w:r>
-      <w:proofErr w:type="spellEnd"/>
-      <w:r>
-        <w:t xml:space="preserve"> </w:t>
-      </w:r>
-      <w:proofErr w:type="spellStart"/>
-      <w:r>
-        <w:t>hỗ</w:t>
-      </w:r>
-      <w:proofErr w:type="spellEnd"/>
-      <w:r>
-        <w:t xml:space="preserve"> </w:t>
-      </w:r>
-      <w:proofErr w:type="spellStart"/>
-      <w:r>
-        <w:t>trợ</w:t>
-      </w:r>
-      <w:proofErr w:type="spellEnd"/>
-      <w:r>
-        <w:t xml:space="preserve">, </w:t>
-      </w:r>
-      <w:proofErr w:type="spellStart"/>
-      <w:r>
-        <w:t>nhiều</w:t>
-      </w:r>
-      <w:proofErr w:type="spellEnd"/>
-      <w:r>
-        <w:t xml:space="preserve"> </w:t>
-      </w:r>
-      <w:proofErr w:type="spellStart"/>
-      <w:r>
-        <w:t>hộ</w:t>
-      </w:r>
-      <w:proofErr w:type="spellEnd"/>
-      <w:r>
-        <w:t xml:space="preserve"> </w:t>
-      </w:r>
-      <w:proofErr w:type="spellStart"/>
-      <w:r>
-        <w:t>sản</w:t>
-      </w:r>
-      <w:proofErr w:type="spellEnd"/>
-      <w:r>
-        <w:t xml:space="preserve"> </w:t>
-      </w:r>
-      <w:proofErr w:type="spellStart"/>
-      <w:r>
-        <w:t>xuất</w:t>
-      </w:r>
-      <w:proofErr w:type="spellEnd"/>
-      <w:r>
-        <w:t xml:space="preserve"> </w:t>
-      </w:r>
-      <w:proofErr w:type="spellStart"/>
-      <w:r>
-        <w:t>không</w:t>
-      </w:r>
-      <w:proofErr w:type="spellEnd"/>
-      <w:r>
-        <w:t xml:space="preserve"> </w:t>
-      </w:r>
-      <w:proofErr w:type="spellStart"/>
-      <w:r>
-        <w:t>kiểm</w:t>
-      </w:r>
-      <w:proofErr w:type="spellEnd"/>
-      <w:r>
-        <w:t xml:space="preserve"> </w:t>
-      </w:r>
-      <w:proofErr w:type="spellStart"/>
-      <w:r>
-        <w:t>soát</w:t>
-      </w:r>
-      <w:proofErr w:type="spellEnd"/>
-      <w:r>
-        <w:t xml:space="preserve"> </w:t>
-      </w:r>
-      <w:proofErr w:type="spellStart"/>
-      <w:r>
-        <w:t>tốt</w:t>
-      </w:r>
-      <w:proofErr w:type="spellEnd"/>
-      <w:r>
-        <w:t xml:space="preserve"> </w:t>
-      </w:r>
-      <w:proofErr w:type="spellStart"/>
-      <w:r>
-        <w:t>các</w:t>
-      </w:r>
-      <w:proofErr w:type="spellEnd"/>
-      <w:r>
-        <w:t xml:space="preserve"> </w:t>
-      </w:r>
-      <w:proofErr w:type="spellStart"/>
-      <w:r>
-        <w:t>bước</w:t>
-      </w:r>
-      <w:proofErr w:type="spellEnd"/>
-      <w:r>
-        <w:t xml:space="preserve"> </w:t>
-      </w:r>
-      <w:proofErr w:type="spellStart"/>
-      <w:r>
-        <w:t>này</w:t>
-      </w:r>
-      <w:proofErr w:type="spellEnd"/>
-      <w:r>
-        <w:t xml:space="preserve">, </w:t>
-      </w:r>
-      <w:proofErr w:type="spellStart"/>
-      <w:r>
-        <w:t>dẫn</w:t>
-      </w:r>
-      <w:proofErr w:type="spellEnd"/>
-      <w:r>
-        <w:t xml:space="preserve"> </w:t>
-      </w:r>
-      <w:proofErr w:type="spellStart"/>
-      <w:r>
-        <w:t>đến</w:t>
-      </w:r>
-      <w:proofErr w:type="spellEnd"/>
-      <w:r>
-        <w:t xml:space="preserve"> </w:t>
-      </w:r>
-      <w:proofErr w:type="spellStart"/>
-      <w:r>
-        <w:t>chất</w:t>
-      </w:r>
-      <w:proofErr w:type="spellEnd"/>
-      <w:r>
-        <w:t xml:space="preserve"> </w:t>
-      </w:r>
-      <w:proofErr w:type="spellStart"/>
-      <w:r>
-        <w:t>lượng</w:t>
-      </w:r>
-      <w:proofErr w:type="spellEnd"/>
-      <w:r>
-        <w:t xml:space="preserve"> </w:t>
-      </w:r>
-      <w:proofErr w:type="spellStart"/>
-      <w:r>
-        <w:t>sản</w:t>
-      </w:r>
-      <w:proofErr w:type="spellEnd"/>
-      <w:r>
-        <w:t xml:space="preserve"> </w:t>
-      </w:r>
-      <w:proofErr w:type="spellStart"/>
-      <w:r>
-        <w:t>phẩm</w:t>
-      </w:r>
-      <w:proofErr w:type="spellEnd"/>
-      <w:r>
-        <w:t xml:space="preserve"> </w:t>
-      </w:r>
-      <w:proofErr w:type="spellStart"/>
-      <w:r>
-        <w:t>không</w:t>
-      </w:r>
-      <w:proofErr w:type="spellEnd"/>
-      <w:r>
-        <w:t xml:space="preserve"> </w:t>
-      </w:r>
-      <w:proofErr w:type="spellStart"/>
-      <w:r>
-        <w:t>đồng</w:t>
-      </w:r>
-      <w:proofErr w:type="spellEnd"/>
-      <w:r>
-        <w:t xml:space="preserve"> </w:t>
-      </w:r>
-      <w:proofErr w:type="spellStart"/>
-      <w:r>
-        <w:t>đều</w:t>
+        <w:t>sức</w:t>
       </w:r>
       <w:proofErr w:type="spellEnd"/>
       <w:r>
@@ -34443,7 +34635,6 @@
       </w:pPr>
       <w:proofErr w:type="spellStart"/>
       <w:r>
-        <w:lastRenderedPageBreak/>
         <w:t>Nhắc</w:t>
       </w:r>
       <w:proofErr w:type="spellEnd"/>
@@ -34460,22 +34651,6 @@
       </w:r>
       <w:proofErr w:type="spellStart"/>
       <w:r>
-        <w:t>giai</w:t>
-      </w:r>
-      <w:proofErr w:type="spellEnd"/>
-      <w:r>
-        <w:t xml:space="preserve"> </w:t>
-      </w:r>
-      <w:proofErr w:type="spellStart"/>
-      <w:r>
-        <w:t>đoạn</w:t>
-      </w:r>
-      <w:proofErr w:type="spellEnd"/>
-      <w:r>
-        <w:t xml:space="preserve"> </w:t>
-      </w:r>
-      <w:proofErr w:type="spellStart"/>
-      <w:r>
         <w:t>sản</w:t>
       </w:r>
       <w:proofErr w:type="spellEnd"/>
@@ -34580,39 +34755,55 @@
       </w:r>
       <w:proofErr w:type="spellStart"/>
       <w:r>
-        <w:t>hoặc</w:t>
-      </w:r>
-      <w:proofErr w:type="spellEnd"/>
-      <w:r>
-        <w:t xml:space="preserve"> </w:t>
-      </w:r>
-      <w:proofErr w:type="spellStart"/>
-      <w:r>
-        <w:t>hoàn</w:t>
-      </w:r>
-      <w:proofErr w:type="spellEnd"/>
-      <w:r>
-        <w:t xml:space="preserve"> </w:t>
-      </w:r>
-      <w:proofErr w:type="spellStart"/>
-      <w:r>
-        <w:t>thành</w:t>
-      </w:r>
-      <w:proofErr w:type="spellEnd"/>
-      <w:r>
-        <w:t xml:space="preserve"> </w:t>
-      </w:r>
-      <w:proofErr w:type="spellStart"/>
-      <w:r>
-        <w:t>sản</w:t>
-      </w:r>
-      <w:proofErr w:type="spellEnd"/>
-      <w:r>
-        <w:t xml:space="preserve"> </w:t>
-      </w:r>
-      <w:proofErr w:type="spellStart"/>
-      <w:r>
-        <w:t>xuất</w:t>
+        <w:t>từ</w:t>
+      </w:r>
+      <w:proofErr w:type="spellEnd"/>
+      <w:r>
+        <w:t xml:space="preserve"> ủ men </w:t>
+      </w:r>
+      <w:proofErr w:type="spellStart"/>
+      <w:r>
+        <w:t>đến</w:t>
+      </w:r>
+      <w:proofErr w:type="spellEnd"/>
+      <w:r>
+        <w:t xml:space="preserve"> </w:t>
+      </w:r>
+      <w:proofErr w:type="spellStart"/>
+      <w:r>
+        <w:t>lúc</w:t>
+      </w:r>
+      <w:proofErr w:type="spellEnd"/>
+      <w:r>
+        <w:t xml:space="preserve"> </w:t>
+      </w:r>
+      <w:proofErr w:type="spellStart"/>
+      <w:r>
+        <w:t>có</w:t>
+      </w:r>
+      <w:proofErr w:type="spellEnd"/>
+      <w:r>
+        <w:t xml:space="preserve"> </w:t>
+      </w:r>
+      <w:proofErr w:type="spellStart"/>
+      <w:r>
+        <w:t>thể</w:t>
+      </w:r>
+      <w:proofErr w:type="spellEnd"/>
+      <w:r>
+        <w:t xml:space="preserve"> </w:t>
+      </w:r>
+      <w:proofErr w:type="spellStart"/>
+      <w:r>
+        <w:t>chưng</w:t>
+      </w:r>
+      <w:proofErr w:type="spellEnd"/>
+      <w:r>
+        <w:t xml:space="preserve"> </w:t>
+      </w:r>
+      <w:proofErr w:type="spellStart"/>
+      <w:r>
+        <w:t>cất</w:t>
       </w:r>
       <w:proofErr w:type="spellEnd"/>
       <w:r>
@@ -34621,223 +34812,121 @@
     </w:p>
     <w:p>
       <w:pPr>
-        <w:pStyle w:val="ListParagraph"/>
-        <w:numPr>
-          <w:ilvl w:val="0"/>
-          <w:numId w:val="37"/>
-        </w:numPr>
-      </w:pPr>
-      <w:proofErr w:type="spellStart"/>
-      <w:r>
-        <w:t>Ghi</w:t>
-      </w:r>
-      <w:proofErr w:type="spellEnd"/>
-      <w:r>
-        <w:t xml:space="preserve"> </w:t>
-      </w:r>
-      <w:proofErr w:type="spellStart"/>
-      <w:r>
-        <w:t>nhận</w:t>
-      </w:r>
-      <w:proofErr w:type="spellEnd"/>
-      <w:r>
-        <w:t xml:space="preserve"> </w:t>
-      </w:r>
-      <w:proofErr w:type="spellStart"/>
-      <w:r>
-        <w:t>thông</w:t>
-      </w:r>
-      <w:proofErr w:type="spellEnd"/>
-      <w:r>
-        <w:t xml:space="preserve"> tin </w:t>
-      </w:r>
-      <w:proofErr w:type="spellStart"/>
-      <w:r>
-        <w:t>sản</w:t>
-      </w:r>
-      <w:proofErr w:type="spellEnd"/>
-      <w:r>
-        <w:t xml:space="preserve"> </w:t>
-      </w:r>
-      <w:proofErr w:type="spellStart"/>
-      <w:r>
-        <w:t>xuất</w:t>
-      </w:r>
-      <w:proofErr w:type="spellEnd"/>
-      <w:r>
-        <w:t xml:space="preserve">: Bao </w:t>
-      </w:r>
-      <w:proofErr w:type="spellStart"/>
-      <w:r>
-        <w:t>gồm</w:t>
-      </w:r>
-      <w:proofErr w:type="spellEnd"/>
-      <w:r>
-        <w:t xml:space="preserve"> </w:t>
-      </w:r>
-      <w:proofErr w:type="spellStart"/>
-      <w:r>
-        <w:t>nhiệt</w:t>
-      </w:r>
-      <w:proofErr w:type="spellEnd"/>
-      <w:r>
-        <w:t xml:space="preserve"> </w:t>
-      </w:r>
-      <w:proofErr w:type="spellStart"/>
-      <w:r>
-        <w:t>độ</w:t>
-      </w:r>
-      <w:proofErr w:type="spellEnd"/>
-      <w:r>
-        <w:t xml:space="preserve">, </w:t>
-      </w:r>
-      <w:proofErr w:type="spellStart"/>
-      <w:r>
-        <w:t>thời</w:t>
-      </w:r>
-      <w:proofErr w:type="spellEnd"/>
-      <w:r>
-        <w:t xml:space="preserve"> </w:t>
-      </w:r>
-      <w:proofErr w:type="spellStart"/>
-      <w:r>
-        <w:t>gian</w:t>
-      </w:r>
-      <w:proofErr w:type="spellEnd"/>
-      <w:r>
-        <w:t xml:space="preserve"> </w:t>
-      </w:r>
-      <w:proofErr w:type="spellStart"/>
-      <w:r>
-        <w:t>lên</w:t>
-      </w:r>
-      <w:proofErr w:type="spellEnd"/>
-      <w:r>
-        <w:t xml:space="preserve"> men, </w:t>
-      </w:r>
-      <w:proofErr w:type="spellStart"/>
-      <w:r>
-        <w:t>sản</w:t>
-      </w:r>
-      <w:proofErr w:type="spellEnd"/>
-      <w:r>
-        <w:t xml:space="preserve"> </w:t>
-      </w:r>
-      <w:proofErr w:type="spellStart"/>
-      <w:r>
-        <w:t>lượng</w:t>
-      </w:r>
-      <w:proofErr w:type="spellEnd"/>
-      <w:r>
-        <w:t xml:space="preserve"> </w:t>
-      </w:r>
-      <w:proofErr w:type="spellStart"/>
-      <w:r>
-        <w:t>rượu</w:t>
-      </w:r>
-      <w:proofErr w:type="spellEnd"/>
-      <w:r>
-        <w:t xml:space="preserve"> </w:t>
-      </w:r>
-      <w:proofErr w:type="spellStart"/>
-      <w:r>
-        <w:t>thu</w:t>
-      </w:r>
-      <w:proofErr w:type="spellEnd"/>
-      <w:r>
-        <w:t xml:space="preserve"> </w:t>
-      </w:r>
-      <w:proofErr w:type="spellStart"/>
-      <w:r>
-        <w:t>được</w:t>
-      </w:r>
-      <w:proofErr w:type="spellEnd"/>
-      <w:r>
-        <w:t xml:space="preserve"> </w:t>
-      </w:r>
-      <w:proofErr w:type="spellStart"/>
-      <w:r>
-        <w:t>để</w:t>
-      </w:r>
-      <w:proofErr w:type="spellEnd"/>
-      <w:r>
-        <w:t xml:space="preserve"> </w:t>
-      </w:r>
-      <w:proofErr w:type="spellStart"/>
-      <w:r>
-        <w:t>tối</w:t>
-      </w:r>
-      <w:proofErr w:type="spellEnd"/>
-      <w:r>
-        <w:t xml:space="preserve"> </w:t>
-      </w:r>
-      <w:proofErr w:type="spellStart"/>
-      <w:r>
-        <w:t>ưu</w:t>
-      </w:r>
-      <w:proofErr w:type="spellEnd"/>
-      <w:r>
-        <w:t xml:space="preserve"> </w:t>
-      </w:r>
-      <w:proofErr w:type="spellStart"/>
-      <w:r>
-        <w:t>chất</w:t>
-      </w:r>
-      <w:proofErr w:type="spellEnd"/>
-      <w:r>
-        <w:t xml:space="preserve"> </w:t>
-      </w:r>
-      <w:proofErr w:type="spellStart"/>
-      <w:r>
-        <w:t>lượng</w:t>
-      </w:r>
-      <w:proofErr w:type="spellEnd"/>
-      <w:r>
-        <w:t>.</w:t>
-      </w:r>
+        <w:pStyle w:val="Heading3"/>
+      </w:pPr>
+      <w:r>
+        <w:lastRenderedPageBreak/>
+        <w:t xml:space="preserve">2.4.3. Quản </w:t>
+      </w:r>
+      <w:proofErr w:type="spellStart"/>
+      <w:r>
+        <w:t>lý</w:t>
+      </w:r>
+      <w:proofErr w:type="spellEnd"/>
+      <w:r>
+        <w:t xml:space="preserve"> </w:t>
+      </w:r>
+      <w:proofErr w:type="spellStart"/>
+      <w:r>
+        <w:t>giao</w:t>
+      </w:r>
+      <w:proofErr w:type="spellEnd"/>
+      <w:r>
+        <w:t xml:space="preserve"> </w:t>
+      </w:r>
+      <w:proofErr w:type="spellStart"/>
+      <w:r>
+        <w:t>dịch</w:t>
+      </w:r>
+      <w:proofErr w:type="spellEnd"/>
+      <w:r>
+        <w:t xml:space="preserve"> </w:t>
+      </w:r>
+      <w:proofErr w:type="spellStart"/>
+      <w:r>
+        <w:t>bán</w:t>
+      </w:r>
+      <w:proofErr w:type="spellEnd"/>
+      <w:r>
+        <w:t xml:space="preserve"> </w:t>
+      </w:r>
+      <w:proofErr w:type="spellStart"/>
+      <w:r>
+        <w:t>hàng</w:t>
+      </w:r>
+      <w:proofErr w:type="spellEnd"/>
+      <w:r>
+        <w:t xml:space="preserve"> </w:t>
+      </w:r>
+      <w:proofErr w:type="spellStart"/>
+      <w:r>
+        <w:t>và</w:t>
+      </w:r>
+      <w:proofErr w:type="spellEnd"/>
+      <w:r>
+        <w:t xml:space="preserve"> </w:t>
+      </w:r>
+      <w:proofErr w:type="spellStart"/>
+      <w:r>
+        <w:t>tài</w:t>
+      </w:r>
+      <w:proofErr w:type="spellEnd"/>
+      <w:r>
+        <w:t xml:space="preserve"> </w:t>
+      </w:r>
+      <w:proofErr w:type="spellStart"/>
+      <w:r>
+        <w:t>chính</w:t>
+      </w:r>
+      <w:proofErr w:type="spellEnd"/>
     </w:p>
     <w:p>
       <w:pPr>
-        <w:pStyle w:val="Heading3"/>
-      </w:pPr>
-      <w:r>
-        <w:t xml:space="preserve">2.4.3. Quản </w:t>
-      </w:r>
-      <w:proofErr w:type="spellStart"/>
-      <w:r>
-        <w:t>lý</w:t>
-      </w:r>
-      <w:proofErr w:type="spellEnd"/>
-      <w:r>
-        <w:t xml:space="preserve"> </w:t>
-      </w:r>
-      <w:proofErr w:type="spellStart"/>
-      <w:r>
-        <w:t>giao</w:t>
-      </w:r>
-      <w:proofErr w:type="spellEnd"/>
-      <w:r>
-        <w:t xml:space="preserve"> </w:t>
-      </w:r>
-      <w:proofErr w:type="spellStart"/>
-      <w:r>
-        <w:t>dịch</w:t>
-      </w:r>
-      <w:proofErr w:type="spellEnd"/>
-      <w:r>
-        <w:t xml:space="preserve"> </w:t>
-      </w:r>
-      <w:proofErr w:type="spellStart"/>
-      <w:r>
-        <w:t>bán</w:t>
-      </w:r>
-      <w:proofErr w:type="spellEnd"/>
-      <w:r>
-        <w:t xml:space="preserve"> </w:t>
-      </w:r>
-      <w:proofErr w:type="spellStart"/>
-      <w:r>
-        <w:t>hàng</w:t>
+        <w:ind w:firstLine="720"/>
+      </w:pPr>
+      <w:proofErr w:type="spellStart"/>
+      <w:r>
+        <w:t>Việc</w:t>
+      </w:r>
+      <w:proofErr w:type="spellEnd"/>
+      <w:r>
+        <w:t xml:space="preserve"> </w:t>
+      </w:r>
+      <w:proofErr w:type="spellStart"/>
+      <w:r>
+        <w:t>ghi</w:t>
+      </w:r>
+      <w:proofErr w:type="spellEnd"/>
+      <w:r>
+        <w:t xml:space="preserve"> </w:t>
+      </w:r>
+      <w:proofErr w:type="spellStart"/>
+      <w:r>
+        <w:t>nhận</w:t>
+      </w:r>
+      <w:proofErr w:type="spellEnd"/>
+      <w:r>
+        <w:t xml:space="preserve"> </w:t>
+      </w:r>
+      <w:proofErr w:type="spellStart"/>
+      <w:r>
+        <w:t>doanh</w:t>
+      </w:r>
+      <w:proofErr w:type="spellEnd"/>
+      <w:r>
+        <w:t xml:space="preserve"> </w:t>
+      </w:r>
+      <w:proofErr w:type="spellStart"/>
+      <w:r>
+        <w:t>thu</w:t>
+      </w:r>
+      <w:proofErr w:type="spellEnd"/>
+      <w:r>
+        <w:t xml:space="preserve">, chi </w:t>
+      </w:r>
+      <w:proofErr w:type="spellStart"/>
+      <w:r>
+        <w:t>phí</w:t>
       </w:r>
       <w:proofErr w:type="spellEnd"/>
       <w:r>
@@ -34853,25 +34942,47 @@
       </w:r>
       <w:proofErr w:type="spellStart"/>
       <w:r>
-        <w:t>tài</w:t>
-      </w:r>
-      <w:proofErr w:type="spellEnd"/>
-      <w:r>
-        <w:t xml:space="preserve"> </w:t>
-      </w:r>
-      <w:proofErr w:type="spellStart"/>
-      <w:r>
-        <w:t>chính</w:t>
-      </w:r>
-      <w:proofErr w:type="spellEnd"/>
-    </w:p>
-    <w:p>
-      <w:pPr>
-        <w:ind w:firstLine="720"/>
-      </w:pPr>
-      <w:proofErr w:type="spellStart"/>
-      <w:r>
-        <w:t>Việc</w:t>
+        <w:t>lợi</w:t>
+      </w:r>
+      <w:proofErr w:type="spellEnd"/>
+      <w:r>
+        <w:t xml:space="preserve"> </w:t>
+      </w:r>
+      <w:proofErr w:type="spellStart"/>
+      <w:r>
+        <w:t>nhuận</w:t>
+      </w:r>
+      <w:proofErr w:type="spellEnd"/>
+      <w:r>
+        <w:t xml:space="preserve"> </w:t>
+      </w:r>
+      <w:proofErr w:type="spellStart"/>
+      <w:r>
+        <w:t>chủ</w:t>
+      </w:r>
+      <w:proofErr w:type="spellEnd"/>
+      <w:r>
+        <w:t xml:space="preserve"> </w:t>
+      </w:r>
+      <w:proofErr w:type="spellStart"/>
+      <w:r>
+        <w:t>yếu</w:t>
+      </w:r>
+      <w:proofErr w:type="spellEnd"/>
+      <w:r>
+        <w:t xml:space="preserve"> </w:t>
+      </w:r>
+      <w:proofErr w:type="spellStart"/>
+      <w:r>
+        <w:t>dựa</w:t>
+      </w:r>
+      <w:proofErr w:type="spellEnd"/>
+      <w:r>
+        <w:t xml:space="preserve"> </w:t>
+      </w:r>
+      <w:proofErr w:type="spellStart"/>
+      <w:r>
+        <w:t>trên</w:t>
       </w:r>
       <w:proofErr w:type="spellEnd"/>
       <w:r>
@@ -34887,39 +34998,159 @@
       </w:r>
       <w:proofErr w:type="spellStart"/>
       <w:r>
-        <w:t>nhận</w:t>
-      </w:r>
-      <w:proofErr w:type="spellEnd"/>
-      <w:r>
-        <w:t xml:space="preserve"> </w:t>
-      </w:r>
-      <w:proofErr w:type="spellStart"/>
-      <w:r>
-        <w:t>doanh</w:t>
-      </w:r>
-      <w:proofErr w:type="spellEnd"/>
-      <w:r>
-        <w:t xml:space="preserve"> </w:t>
-      </w:r>
-      <w:proofErr w:type="spellStart"/>
-      <w:r>
-        <w:t>thu</w:t>
-      </w:r>
-      <w:proofErr w:type="spellEnd"/>
-      <w:r>
-        <w:t xml:space="preserve">, chi </w:t>
-      </w:r>
-      <w:proofErr w:type="spellStart"/>
-      <w:r>
-        <w:t>phí</w:t>
-      </w:r>
-      <w:proofErr w:type="spellEnd"/>
-      <w:r>
-        <w:t xml:space="preserve"> </w:t>
-      </w:r>
-      <w:proofErr w:type="spellStart"/>
-      <w:r>
-        <w:t>và</w:t>
+        <w:t>chép</w:t>
+      </w:r>
+      <w:proofErr w:type="spellEnd"/>
+      <w:r>
+        <w:t xml:space="preserve"> </w:t>
+      </w:r>
+      <w:proofErr w:type="spellStart"/>
+      <w:r>
+        <w:t>sổ</w:t>
+      </w:r>
+      <w:proofErr w:type="spellEnd"/>
+      <w:r>
+        <w:t xml:space="preserve"> </w:t>
+      </w:r>
+      <w:proofErr w:type="spellStart"/>
+      <w:r>
+        <w:t>sách</w:t>
+      </w:r>
+      <w:proofErr w:type="spellEnd"/>
+      <w:r>
+        <w:t xml:space="preserve"> </w:t>
+      </w:r>
+      <w:proofErr w:type="spellStart"/>
+      <w:r>
+        <w:t>hoặc</w:t>
+      </w:r>
+      <w:proofErr w:type="spellEnd"/>
+      <w:r>
+        <w:t xml:space="preserve"> </w:t>
+      </w:r>
+      <w:proofErr w:type="spellStart"/>
+      <w:r>
+        <w:t>trí</w:t>
+      </w:r>
+      <w:proofErr w:type="spellEnd"/>
+      <w:r>
+        <w:t xml:space="preserve"> </w:t>
+      </w:r>
+      <w:proofErr w:type="spellStart"/>
+      <w:r>
+        <w:t>nhớ</w:t>
+      </w:r>
+      <w:proofErr w:type="spellEnd"/>
+      <w:r>
+        <w:t xml:space="preserve">, </w:t>
+      </w:r>
+      <w:proofErr w:type="spellStart"/>
+      <w:r>
+        <w:t>dễ</w:t>
+      </w:r>
+      <w:proofErr w:type="spellEnd"/>
+      <w:r>
+        <w:t xml:space="preserve"> </w:t>
+      </w:r>
+      <w:proofErr w:type="spellStart"/>
+      <w:r>
+        <w:t>dẫn</w:t>
+      </w:r>
+      <w:proofErr w:type="spellEnd"/>
+      <w:r>
+        <w:t xml:space="preserve"> </w:t>
+      </w:r>
+      <w:proofErr w:type="spellStart"/>
+      <w:r>
+        <w:t>đến</w:t>
+      </w:r>
+      <w:proofErr w:type="spellEnd"/>
+      <w:r>
+        <w:t xml:space="preserve"> </w:t>
+      </w:r>
+      <w:proofErr w:type="spellStart"/>
+      <w:r>
+        <w:t>sai</w:t>
+      </w:r>
+      <w:proofErr w:type="spellEnd"/>
+      <w:r>
+        <w:t xml:space="preserve"> </w:t>
+      </w:r>
+      <w:proofErr w:type="spellStart"/>
+      <w:r>
+        <w:t>sót</w:t>
+      </w:r>
+      <w:proofErr w:type="spellEnd"/>
+      <w:r>
+        <w:t xml:space="preserve"> </w:t>
+      </w:r>
+      <w:proofErr w:type="spellStart"/>
+      <w:r>
+        <w:t>gây</w:t>
+      </w:r>
+      <w:proofErr w:type="spellEnd"/>
+      <w:r>
+        <w:t xml:space="preserve"> </w:t>
+      </w:r>
+      <w:proofErr w:type="spellStart"/>
+      <w:r>
+        <w:t>khó</w:t>
+      </w:r>
+      <w:proofErr w:type="spellEnd"/>
+      <w:r>
+        <w:t xml:space="preserve"> khan </w:t>
+      </w:r>
+      <w:proofErr w:type="spellStart"/>
+      <w:r>
+        <w:t>hoặc</w:t>
+      </w:r>
+      <w:proofErr w:type="spellEnd"/>
+      <w:r>
+        <w:t xml:space="preserve"> </w:t>
+      </w:r>
+      <w:proofErr w:type="spellStart"/>
+      <w:r>
+        <w:t>sai</w:t>
+      </w:r>
+      <w:proofErr w:type="spellEnd"/>
+      <w:r>
+        <w:t xml:space="preserve"> </w:t>
+      </w:r>
+      <w:proofErr w:type="spellStart"/>
+      <w:r>
+        <w:t>sót</w:t>
+      </w:r>
+      <w:proofErr w:type="spellEnd"/>
+      <w:r>
+        <w:t xml:space="preserve"> </w:t>
+      </w:r>
+      <w:proofErr w:type="spellStart"/>
+      <w:r>
+        <w:t>trong</w:t>
+      </w:r>
+      <w:proofErr w:type="spellEnd"/>
+      <w:r>
+        <w:t xml:space="preserve"> </w:t>
+      </w:r>
+      <w:proofErr w:type="spellStart"/>
+      <w:r>
+        <w:t>việc</w:t>
+      </w:r>
+      <w:proofErr w:type="spellEnd"/>
+      <w:r>
+        <w:t xml:space="preserve"> </w:t>
+      </w:r>
+      <w:proofErr w:type="spellStart"/>
+      <w:r>
+        <w:t>tính</w:t>
+      </w:r>
+      <w:proofErr w:type="spellEnd"/>
+      <w:r>
+        <w:t xml:space="preserve"> </w:t>
+      </w:r>
+      <w:proofErr w:type="spellStart"/>
+      <w:r>
+        <w:t>toán</w:t>
       </w:r>
       <w:proofErr w:type="spellEnd"/>
       <w:r>
@@ -34936,134 +35167,6 @@
       <w:proofErr w:type="spellStart"/>
       <w:r>
         <w:t>nhuận</w:t>
-      </w:r>
-      <w:proofErr w:type="spellEnd"/>
-      <w:r>
-        <w:t xml:space="preserve"> </w:t>
-      </w:r>
-      <w:proofErr w:type="spellStart"/>
-      <w:r>
-        <w:t>chủ</w:t>
-      </w:r>
-      <w:proofErr w:type="spellEnd"/>
-      <w:r>
-        <w:t xml:space="preserve"> </w:t>
-      </w:r>
-      <w:proofErr w:type="spellStart"/>
-      <w:r>
-        <w:t>yếu</w:t>
-      </w:r>
-      <w:proofErr w:type="spellEnd"/>
-      <w:r>
-        <w:t xml:space="preserve"> </w:t>
-      </w:r>
-      <w:proofErr w:type="spellStart"/>
-      <w:r>
-        <w:t>dựa</w:t>
-      </w:r>
-      <w:proofErr w:type="spellEnd"/>
-      <w:r>
-        <w:t xml:space="preserve"> </w:t>
-      </w:r>
-      <w:proofErr w:type="spellStart"/>
-      <w:r>
-        <w:t>trên</w:t>
-      </w:r>
-      <w:proofErr w:type="spellEnd"/>
-      <w:r>
-        <w:t xml:space="preserve"> </w:t>
-      </w:r>
-      <w:proofErr w:type="spellStart"/>
-      <w:r>
-        <w:t>ghi</w:t>
-      </w:r>
-      <w:proofErr w:type="spellEnd"/>
-      <w:r>
-        <w:t xml:space="preserve"> </w:t>
-      </w:r>
-      <w:proofErr w:type="spellStart"/>
-      <w:r>
-        <w:t>chép</w:t>
-      </w:r>
-      <w:proofErr w:type="spellEnd"/>
-      <w:r>
-        <w:t xml:space="preserve"> </w:t>
-      </w:r>
-      <w:proofErr w:type="spellStart"/>
-      <w:r>
-        <w:t>sổ</w:t>
-      </w:r>
-      <w:proofErr w:type="spellEnd"/>
-      <w:r>
-        <w:t xml:space="preserve"> </w:t>
-      </w:r>
-      <w:proofErr w:type="spellStart"/>
-      <w:r>
-        <w:t>sách</w:t>
-      </w:r>
-      <w:proofErr w:type="spellEnd"/>
-      <w:r>
-        <w:t xml:space="preserve"> </w:t>
-      </w:r>
-      <w:proofErr w:type="spellStart"/>
-      <w:r>
-        <w:t>hoặc</w:t>
-      </w:r>
-      <w:proofErr w:type="spellEnd"/>
-      <w:r>
-        <w:t xml:space="preserve"> </w:t>
-      </w:r>
-      <w:proofErr w:type="spellStart"/>
-      <w:r>
-        <w:t>trí</w:t>
-      </w:r>
-      <w:proofErr w:type="spellEnd"/>
-      <w:r>
-        <w:t xml:space="preserve"> </w:t>
-      </w:r>
-      <w:proofErr w:type="spellStart"/>
-      <w:r>
-        <w:t>nhớ</w:t>
-      </w:r>
-      <w:proofErr w:type="spellEnd"/>
-      <w:r>
-        <w:t xml:space="preserve">, </w:t>
-      </w:r>
-      <w:proofErr w:type="spellStart"/>
-      <w:r>
-        <w:t>dễ</w:t>
-      </w:r>
-      <w:proofErr w:type="spellEnd"/>
-      <w:r>
-        <w:t xml:space="preserve"> </w:t>
-      </w:r>
-      <w:proofErr w:type="spellStart"/>
-      <w:r>
-        <w:t>dẫn</w:t>
-      </w:r>
-      <w:proofErr w:type="spellEnd"/>
-      <w:r>
-        <w:t xml:space="preserve"> </w:t>
-      </w:r>
-      <w:proofErr w:type="spellStart"/>
-      <w:r>
-        <w:t>đến</w:t>
-      </w:r>
-      <w:proofErr w:type="spellEnd"/>
-      <w:r>
-        <w:t xml:space="preserve"> </w:t>
-      </w:r>
-      <w:proofErr w:type="spellStart"/>
-      <w:r>
-        <w:t>sai</w:t>
-      </w:r>
-      <w:proofErr w:type="spellEnd"/>
-      <w:r>
-        <w:t xml:space="preserve"> </w:t>
-      </w:r>
-      <w:proofErr w:type="spellStart"/>
-      <w:r>
-        <w:t>sót</w:t>
       </w:r>
       <w:proofErr w:type="spellEnd"/>
       <w:r>
@@ -35264,22 +35367,6 @@
       </w:r>
       <w:proofErr w:type="spellStart"/>
       <w:r>
-        <w:t>khách</w:t>
-      </w:r>
-      <w:proofErr w:type="spellEnd"/>
-      <w:r>
-        <w:t xml:space="preserve"> </w:t>
-      </w:r>
-      <w:proofErr w:type="spellStart"/>
-      <w:r>
-        <w:t>hàng</w:t>
-      </w:r>
-      <w:proofErr w:type="spellEnd"/>
-      <w:r>
-        <w:t xml:space="preserve">, </w:t>
-      </w:r>
-      <w:proofErr w:type="spellStart"/>
-      <w:r>
         <w:t>số</w:t>
       </w:r>
       <w:proofErr w:type="spellEnd"/>
@@ -35465,15 +35552,15 @@
       </w:r>
       <w:proofErr w:type="spellStart"/>
       <w:r>
+        <w:t>tuần</w:t>
+      </w:r>
+      <w:proofErr w:type="spellEnd"/>
+      <w:r>
+        <w:t>/</w:t>
+      </w:r>
+      <w:proofErr w:type="spellStart"/>
+      <w:r>
         <w:t>tháng</w:t>
-      </w:r>
-      <w:proofErr w:type="spellEnd"/>
-      <w:r>
-        <w:t>/</w:t>
-      </w:r>
-      <w:proofErr w:type="spellStart"/>
-      <w:r>
-        <w:t>quý</w:t>
       </w:r>
       <w:proofErr w:type="spellEnd"/>
       <w:r>
@@ -35638,51 +35725,25 @@
         <w:pStyle w:val="Heading3"/>
       </w:pPr>
       <w:r>
-        <w:t xml:space="preserve">2.4.4. </w:t>
-      </w:r>
-      <w:proofErr w:type="spellStart"/>
-      <w:r>
-        <w:t>Cải</w:t>
-      </w:r>
-      <w:proofErr w:type="spellEnd"/>
-      <w:r>
-        <w:t xml:space="preserve"> </w:t>
-      </w:r>
-      <w:proofErr w:type="spellStart"/>
-      <w:r>
-        <w:t>thiện</w:t>
-      </w:r>
-      <w:proofErr w:type="spellEnd"/>
-      <w:r>
-        <w:t xml:space="preserve"> </w:t>
-      </w:r>
-      <w:proofErr w:type="spellStart"/>
-      <w:r>
-        <w:t>trải</w:t>
-      </w:r>
-      <w:proofErr w:type="spellEnd"/>
-      <w:r>
-        <w:t xml:space="preserve"> </w:t>
-      </w:r>
-      <w:proofErr w:type="spellStart"/>
-      <w:r>
-        <w:t>nghiệm</w:t>
-      </w:r>
-      <w:proofErr w:type="spellEnd"/>
-      <w:r>
-        <w:t xml:space="preserve"> </w:t>
-      </w:r>
-      <w:proofErr w:type="spellStart"/>
-      <w:r>
-        <w:t>người</w:t>
-      </w:r>
-      <w:proofErr w:type="spellEnd"/>
-      <w:r>
-        <w:t xml:space="preserve"> </w:t>
-      </w:r>
-      <w:proofErr w:type="spellStart"/>
-      <w:r>
-        <w:t>dùng</w:t>
+        <w:t>2.4.</w:t>
+      </w:r>
+      <w:r>
+        <w:t>4</w:t>
+      </w:r>
+      <w:r>
+        <w:t xml:space="preserve">. </w:t>
+      </w:r>
+      <w:proofErr w:type="spellStart"/>
+      <w:r>
+        <w:t>Tích</w:t>
+      </w:r>
+      <w:proofErr w:type="spellEnd"/>
+      <w:r>
+        <w:t xml:space="preserve"> </w:t>
+      </w:r>
+      <w:proofErr w:type="spellStart"/>
+      <w:r>
+        <w:t>hợp</w:t>
       </w:r>
       <w:proofErr w:type="spellEnd"/>
       <w:r>
@@ -35698,25 +35759,52 @@
       </w:r>
       <w:proofErr w:type="spellStart"/>
       <w:r>
-        <w:t>ứng</w:t>
-      </w:r>
-      <w:proofErr w:type="spellEnd"/>
-      <w:r>
-        <w:t xml:space="preserve"> </w:t>
-      </w:r>
-      <w:proofErr w:type="spellStart"/>
-      <w:r>
-        <w:t>dụng</w:t>
-      </w:r>
-      <w:proofErr w:type="spellEnd"/>
-      <w:r>
-        <w:t xml:space="preserve"> di </w:t>
-      </w:r>
-      <w:proofErr w:type="spellStart"/>
-      <w:r>
-        <w:t>động</w:t>
-      </w:r>
-      <w:proofErr w:type="spellEnd"/>
+        <w:t>hệ</w:t>
+      </w:r>
+      <w:proofErr w:type="spellEnd"/>
+      <w:r>
+        <w:t xml:space="preserve"> </w:t>
+      </w:r>
+      <w:proofErr w:type="spellStart"/>
+      <w:r>
+        <w:t>thống</w:t>
+      </w:r>
+      <w:proofErr w:type="spellEnd"/>
+      <w:r>
+        <w:t xml:space="preserve"> </w:t>
+      </w:r>
+      <w:proofErr w:type="spellStart"/>
+      <w:r>
+        <w:t>lưu</w:t>
+      </w:r>
+      <w:proofErr w:type="spellEnd"/>
+      <w:r>
+        <w:t xml:space="preserve"> </w:t>
+      </w:r>
+      <w:proofErr w:type="spellStart"/>
+      <w:r>
+        <w:t>trữ</w:t>
+      </w:r>
+      <w:proofErr w:type="spellEnd"/>
+      <w:r>
+        <w:t xml:space="preserve"> </w:t>
+      </w:r>
+      <w:proofErr w:type="spellStart"/>
+      <w:r>
+        <w:t>dữ</w:t>
+      </w:r>
+      <w:proofErr w:type="spellEnd"/>
+      <w:r>
+        <w:t xml:space="preserve"> </w:t>
+      </w:r>
+      <w:proofErr w:type="spellStart"/>
+      <w:r>
+        <w:t>liệu</w:t>
+      </w:r>
+      <w:proofErr w:type="spellEnd"/>
+      <w:r>
+        <w:t xml:space="preserve"> SQL Server</w:t>
+      </w:r>
     </w:p>
     <w:p>
       <w:pPr>
@@ -35724,159 +35812,159 @@
       </w:pPr>
       <w:proofErr w:type="spellStart"/>
       <w:r>
-        <w:t>Hệ</w:t>
-      </w:r>
-      <w:proofErr w:type="spellEnd"/>
-      <w:r>
-        <w:t xml:space="preserve"> </w:t>
-      </w:r>
-      <w:proofErr w:type="spellStart"/>
-      <w:r>
-        <w:t>thống</w:t>
-      </w:r>
-      <w:proofErr w:type="spellEnd"/>
-      <w:r>
-        <w:t xml:space="preserve"> </w:t>
-      </w:r>
-      <w:proofErr w:type="spellStart"/>
-      <w:r>
-        <w:t>hiện</w:t>
-      </w:r>
-      <w:proofErr w:type="spellEnd"/>
-      <w:r>
-        <w:t xml:space="preserve"> </w:t>
-      </w:r>
-      <w:proofErr w:type="spellStart"/>
-      <w:r>
-        <w:t>tại</w:t>
-      </w:r>
-      <w:proofErr w:type="spellEnd"/>
-      <w:r>
-        <w:t xml:space="preserve"> </w:t>
-      </w:r>
-      <w:proofErr w:type="spellStart"/>
-      <w:r>
-        <w:t>chủ</w:t>
-      </w:r>
-      <w:proofErr w:type="spellEnd"/>
-      <w:r>
-        <w:t xml:space="preserve"> </w:t>
-      </w:r>
-      <w:proofErr w:type="spellStart"/>
-      <w:r>
-        <w:t>yếu</w:t>
-      </w:r>
-      <w:proofErr w:type="spellEnd"/>
-      <w:r>
-        <w:t xml:space="preserve"> </w:t>
-      </w:r>
-      <w:proofErr w:type="spellStart"/>
-      <w:r>
-        <w:t>quản</w:t>
-      </w:r>
-      <w:proofErr w:type="spellEnd"/>
-      <w:r>
-        <w:t xml:space="preserve"> </w:t>
-      </w:r>
-      <w:proofErr w:type="spellStart"/>
-      <w:r>
-        <w:t>lý</w:t>
-      </w:r>
-      <w:proofErr w:type="spellEnd"/>
-      <w:r>
-        <w:t xml:space="preserve"> </w:t>
-      </w:r>
-      <w:proofErr w:type="spellStart"/>
-      <w:r>
-        <w:t>bằng</w:t>
-      </w:r>
-      <w:proofErr w:type="spellEnd"/>
-      <w:r>
-        <w:t xml:space="preserve"> </w:t>
-      </w:r>
-      <w:proofErr w:type="spellStart"/>
-      <w:r>
-        <w:t>giấy</w:t>
-      </w:r>
-      <w:proofErr w:type="spellEnd"/>
-      <w:r>
-        <w:t xml:space="preserve"> </w:t>
-      </w:r>
-      <w:proofErr w:type="spellStart"/>
-      <w:r>
-        <w:t>tờ</w:t>
-      </w:r>
-      <w:proofErr w:type="spellEnd"/>
-      <w:r>
-        <w:t xml:space="preserve"> </w:t>
-      </w:r>
-      <w:proofErr w:type="spellStart"/>
-      <w:r>
-        <w:t>hoặc</w:t>
-      </w:r>
-      <w:proofErr w:type="spellEnd"/>
-      <w:r>
-        <w:t xml:space="preserve"> file Excel </w:t>
-      </w:r>
-      <w:proofErr w:type="spellStart"/>
-      <w:r>
-        <w:t>trên</w:t>
-      </w:r>
-      <w:proofErr w:type="spellEnd"/>
-      <w:r>
-        <w:t xml:space="preserve"> </w:t>
-      </w:r>
-      <w:proofErr w:type="spellStart"/>
-      <w:r>
-        <w:t>máy</w:t>
-      </w:r>
-      <w:proofErr w:type="spellEnd"/>
-      <w:r>
-        <w:t xml:space="preserve"> </w:t>
-      </w:r>
-      <w:proofErr w:type="spellStart"/>
-      <w:r>
-        <w:t>tính</w:t>
-      </w:r>
-      <w:proofErr w:type="spellEnd"/>
-      <w:r>
-        <w:t xml:space="preserve">. </w:t>
-      </w:r>
-      <w:proofErr w:type="spellStart"/>
-      <w:r>
-        <w:t>Điều</w:t>
-      </w:r>
-      <w:proofErr w:type="spellEnd"/>
-      <w:r>
-        <w:t xml:space="preserve"> </w:t>
-      </w:r>
-      <w:proofErr w:type="spellStart"/>
-      <w:r>
-        <w:t>này</w:t>
-      </w:r>
-      <w:proofErr w:type="spellEnd"/>
-      <w:r>
-        <w:t xml:space="preserve"> </w:t>
-      </w:r>
-      <w:proofErr w:type="spellStart"/>
-      <w:r>
-        <w:t>gây</w:t>
-      </w:r>
-      <w:proofErr w:type="spellEnd"/>
-      <w:r>
-        <w:t xml:space="preserve"> </w:t>
-      </w:r>
-      <w:proofErr w:type="spellStart"/>
-      <w:r>
-        <w:t>khó</w:t>
-      </w:r>
-      <w:proofErr w:type="spellEnd"/>
-      <w:r>
-        <w:t xml:space="preserve"> </w:t>
-      </w:r>
-      <w:proofErr w:type="spellStart"/>
-      <w:r>
-        <w:t>khăn</w:t>
+        <w:t>Với</w:t>
+      </w:r>
+      <w:proofErr w:type="spellEnd"/>
+      <w:r>
+        <w:t xml:space="preserve"> </w:t>
+      </w:r>
+      <w:proofErr w:type="spellStart"/>
+      <w:r>
+        <w:t>lượng</w:t>
+      </w:r>
+      <w:proofErr w:type="spellEnd"/>
+      <w:r>
+        <w:t xml:space="preserve"> </w:t>
+      </w:r>
+      <w:proofErr w:type="spellStart"/>
+      <w:r>
+        <w:t>dữ</w:t>
+      </w:r>
+      <w:proofErr w:type="spellEnd"/>
+      <w:r>
+        <w:t xml:space="preserve"> </w:t>
+      </w:r>
+      <w:proofErr w:type="spellStart"/>
+      <w:r>
+        <w:t>liệu</w:t>
+      </w:r>
+      <w:proofErr w:type="spellEnd"/>
+      <w:r>
+        <w:t xml:space="preserve"> </w:t>
+      </w:r>
+      <w:proofErr w:type="spellStart"/>
+      <w:r>
+        <w:t>ngày</w:t>
+      </w:r>
+      <w:proofErr w:type="spellEnd"/>
+      <w:r>
+        <w:t xml:space="preserve"> </w:t>
+      </w:r>
+      <w:proofErr w:type="spellStart"/>
+      <w:r>
+        <w:t>càng</w:t>
+      </w:r>
+      <w:proofErr w:type="spellEnd"/>
+      <w:r>
+        <w:t xml:space="preserve"> </w:t>
+      </w:r>
+      <w:proofErr w:type="spellStart"/>
+      <w:r>
+        <w:t>lớn</w:t>
+      </w:r>
+      <w:proofErr w:type="spellEnd"/>
+      <w:r>
+        <w:t xml:space="preserve">, </w:t>
+      </w:r>
+      <w:proofErr w:type="spellStart"/>
+      <w:r>
+        <w:t>cần</w:t>
+      </w:r>
+      <w:proofErr w:type="spellEnd"/>
+      <w:r>
+        <w:t xml:space="preserve"> </w:t>
+      </w:r>
+      <w:proofErr w:type="spellStart"/>
+      <w:r>
+        <w:t>có</w:t>
+      </w:r>
+      <w:proofErr w:type="spellEnd"/>
+      <w:r>
+        <w:t xml:space="preserve"> </w:t>
+      </w:r>
+      <w:proofErr w:type="spellStart"/>
+      <w:r>
+        <w:t>một</w:t>
+      </w:r>
+      <w:proofErr w:type="spellEnd"/>
+      <w:r>
+        <w:t xml:space="preserve"> </w:t>
+      </w:r>
+      <w:proofErr w:type="spellStart"/>
+      <w:r>
+        <w:t>cơ</w:t>
+      </w:r>
+      <w:proofErr w:type="spellEnd"/>
+      <w:r>
+        <w:t xml:space="preserve"> </w:t>
+      </w:r>
+      <w:proofErr w:type="spellStart"/>
+      <w:r>
+        <w:t>sở</w:t>
+      </w:r>
+      <w:proofErr w:type="spellEnd"/>
+      <w:r>
+        <w:t xml:space="preserve"> </w:t>
+      </w:r>
+      <w:proofErr w:type="spellStart"/>
+      <w:r>
+        <w:t>dữ</w:t>
+      </w:r>
+      <w:proofErr w:type="spellEnd"/>
+      <w:r>
+        <w:t xml:space="preserve"> </w:t>
+      </w:r>
+      <w:proofErr w:type="spellStart"/>
+      <w:r>
+        <w:t>liệu</w:t>
+      </w:r>
+      <w:proofErr w:type="spellEnd"/>
+      <w:r>
+        <w:t xml:space="preserve"> </w:t>
+      </w:r>
+      <w:proofErr w:type="spellStart"/>
+      <w:r>
+        <w:t>mạnh</w:t>
+      </w:r>
+      <w:proofErr w:type="spellEnd"/>
+      <w:r>
+        <w:t xml:space="preserve"> </w:t>
+      </w:r>
+      <w:proofErr w:type="spellStart"/>
+      <w:r>
+        <w:t>mẽ</w:t>
+      </w:r>
+      <w:proofErr w:type="spellEnd"/>
+      <w:r>
+        <w:t xml:space="preserve"> </w:t>
+      </w:r>
+      <w:proofErr w:type="spellStart"/>
+      <w:r>
+        <w:t>và</w:t>
+      </w:r>
+      <w:proofErr w:type="spellEnd"/>
+      <w:r>
+        <w:t xml:space="preserve"> </w:t>
+      </w:r>
+      <w:proofErr w:type="spellStart"/>
+      <w:r>
+        <w:t>ổn</w:t>
+      </w:r>
+      <w:proofErr w:type="spellEnd"/>
+      <w:r>
+        <w:t xml:space="preserve"> </w:t>
+      </w:r>
+      <w:proofErr w:type="spellStart"/>
+      <w:r>
+        <w:t>định</w:t>
+      </w:r>
+      <w:proofErr w:type="spellEnd"/>
+      <w:r>
+        <w:t xml:space="preserve"> </w:t>
+      </w:r>
+      <w:proofErr w:type="spellStart"/>
+      <w:r>
+        <w:t>giúp</w:t>
       </w:r>
       <w:proofErr w:type="spellEnd"/>
       <w:r>
@@ -35892,47 +35980,31 @@
       </w:r>
       <w:proofErr w:type="spellStart"/>
       <w:r>
-        <w:t>người</w:t>
-      </w:r>
-      <w:proofErr w:type="spellEnd"/>
-      <w:r>
-        <w:t xml:space="preserve"> </w:t>
-      </w:r>
-      <w:proofErr w:type="spellStart"/>
-      <w:r>
-        <w:t>dùng</w:t>
-      </w:r>
-      <w:proofErr w:type="spellEnd"/>
-      <w:r>
-        <w:t xml:space="preserve"> </w:t>
-      </w:r>
-      <w:proofErr w:type="spellStart"/>
-      <w:r>
-        <w:t>khi</w:t>
-      </w:r>
-      <w:proofErr w:type="spellEnd"/>
-      <w:r>
-        <w:t xml:space="preserve"> </w:t>
-      </w:r>
-      <w:proofErr w:type="spellStart"/>
-      <w:r>
-        <w:t>cần</w:t>
-      </w:r>
-      <w:proofErr w:type="spellEnd"/>
-      <w:r>
-        <w:t xml:space="preserve"> </w:t>
-      </w:r>
-      <w:proofErr w:type="spellStart"/>
-      <w:r>
-        <w:t>kiểm</w:t>
-      </w:r>
-      <w:proofErr w:type="spellEnd"/>
-      <w:r>
-        <w:t xml:space="preserve"> </w:t>
-      </w:r>
-      <w:proofErr w:type="spellStart"/>
-      <w:r>
-        <w:t>tra</w:t>
+        <w:t>việc</w:t>
+      </w:r>
+      <w:proofErr w:type="spellEnd"/>
+      <w:r>
+        <w:t xml:space="preserve"> </w:t>
+      </w:r>
+      <w:proofErr w:type="spellStart"/>
+      <w:r>
+        <w:t>lưu</w:t>
+      </w:r>
+      <w:proofErr w:type="spellEnd"/>
+      <w:r>
+        <w:t xml:space="preserve"> </w:t>
+      </w:r>
+      <w:proofErr w:type="spellStart"/>
+      <w:r>
+        <w:t>trữ</w:t>
+      </w:r>
+      <w:proofErr w:type="spellEnd"/>
+      <w:r>
+        <w:t xml:space="preserve"> </w:t>
+      </w:r>
+      <w:proofErr w:type="spellStart"/>
+      <w:r>
+        <w:t>các</w:t>
       </w:r>
       <w:proofErr w:type="spellEnd"/>
       <w:r>
@@ -35948,143 +36020,19 @@
       </w:r>
       <w:proofErr w:type="spellStart"/>
       <w:r>
-        <w:t>nhanh</w:t>
-      </w:r>
-      <w:proofErr w:type="spellEnd"/>
-      <w:r>
-        <w:t xml:space="preserve"> </w:t>
-      </w:r>
-      <w:proofErr w:type="spellStart"/>
-      <w:r>
-        <w:t>chóng</w:t>
-      </w:r>
-      <w:proofErr w:type="spellEnd"/>
-      <w:r>
-        <w:t xml:space="preserve">. </w:t>
-      </w:r>
-      <w:proofErr w:type="spellStart"/>
-      <w:r>
-        <w:t>Những</w:t>
-      </w:r>
-      <w:proofErr w:type="spellEnd"/>
-      <w:r>
-        <w:t xml:space="preserve"> </w:t>
-      </w:r>
-      <w:proofErr w:type="spellStart"/>
-      <w:r>
-        <w:t>vấn</w:t>
-      </w:r>
-      <w:proofErr w:type="spellEnd"/>
-      <w:r>
-        <w:t xml:space="preserve"> </w:t>
-      </w:r>
-      <w:proofErr w:type="spellStart"/>
-      <w:r>
-        <w:t>đề</w:t>
-      </w:r>
-      <w:proofErr w:type="spellEnd"/>
-      <w:r>
-        <w:t xml:space="preserve"> </w:t>
-      </w:r>
-      <w:proofErr w:type="spellStart"/>
-      <w:r>
-        <w:t>cần</w:t>
-      </w:r>
-      <w:proofErr w:type="spellEnd"/>
-      <w:r>
-        <w:t xml:space="preserve"> </w:t>
-      </w:r>
-      <w:proofErr w:type="spellStart"/>
-      <w:r>
-        <w:t>giải</w:t>
-      </w:r>
-      <w:proofErr w:type="spellEnd"/>
-      <w:r>
-        <w:t xml:space="preserve"> </w:t>
-      </w:r>
-      <w:proofErr w:type="spellStart"/>
-      <w:r>
-        <w:t>quyết</w:t>
-      </w:r>
-      <w:proofErr w:type="spellEnd"/>
-      <w:r>
-        <w:t>:</w:t>
-      </w:r>
-    </w:p>
-    <w:p>
-      <w:pPr>
-        <w:pStyle w:val="ListParagraph"/>
-        <w:numPr>
-          <w:ilvl w:val="0"/>
-          <w:numId w:val="39"/>
-        </w:numPr>
-      </w:pPr>
-      <w:r>
-        <w:t xml:space="preserve">Giao </w:t>
-      </w:r>
-      <w:proofErr w:type="spellStart"/>
-      <w:r>
-        <w:t>diện</w:t>
-      </w:r>
-      <w:proofErr w:type="spellEnd"/>
-      <w:r>
-        <w:t xml:space="preserve"> </w:t>
-      </w:r>
-      <w:proofErr w:type="spellStart"/>
-      <w:r>
-        <w:t>thân</w:t>
-      </w:r>
-      <w:proofErr w:type="spellEnd"/>
-      <w:r>
-        <w:t xml:space="preserve"> </w:t>
-      </w:r>
-      <w:proofErr w:type="spellStart"/>
-      <w:r>
-        <w:t>thiện</w:t>
-      </w:r>
-      <w:proofErr w:type="spellEnd"/>
-      <w:r>
-        <w:t xml:space="preserve">: </w:t>
-      </w:r>
-      <w:proofErr w:type="spellStart"/>
-      <w:r>
-        <w:t>Ứng</w:t>
-      </w:r>
-      <w:proofErr w:type="spellEnd"/>
-      <w:r>
-        <w:t xml:space="preserve"> </w:t>
-      </w:r>
-      <w:proofErr w:type="spellStart"/>
-      <w:r>
-        <w:t>dụng</w:t>
-      </w:r>
-      <w:proofErr w:type="spellEnd"/>
-      <w:r>
-        <w:t xml:space="preserve"> .NET MAUI </w:t>
-      </w:r>
-      <w:proofErr w:type="spellStart"/>
-      <w:r>
-        <w:t>giúp</w:t>
-      </w:r>
-      <w:proofErr w:type="spellEnd"/>
-      <w:r>
-        <w:t xml:space="preserve"> </w:t>
-      </w:r>
-      <w:proofErr w:type="spellStart"/>
-      <w:r>
-        <w:t>thiết</w:t>
-      </w:r>
-      <w:proofErr w:type="spellEnd"/>
-      <w:r>
-        <w:t xml:space="preserve"> </w:t>
-      </w:r>
-      <w:proofErr w:type="spellStart"/>
-      <w:r>
-        <w:t>kế</w:t>
-      </w:r>
-      <w:proofErr w:type="spellEnd"/>
-      <w:r>
-        <w:t xml:space="preserve"> UI </w:t>
+        <w:t>trở</w:t>
+      </w:r>
+      <w:proofErr w:type="spellEnd"/>
+      <w:r>
+        <w:t xml:space="preserve"> </w:t>
+      </w:r>
+      <w:proofErr w:type="spellStart"/>
+      <w:r>
+        <w:t>nên</w:t>
+      </w:r>
+      <w:proofErr w:type="spellEnd"/>
+      <w:r>
+        <w:t xml:space="preserve"> </w:t>
       </w:r>
       <w:proofErr w:type="spellStart"/>
       <w:r>
@@ -36096,156 +36044,11 @@
       </w:r>
       <w:proofErr w:type="spellStart"/>
       <w:r>
-        <w:t>sử</w:t>
-      </w:r>
-      <w:proofErr w:type="spellEnd"/>
-      <w:r>
-        <w:t xml:space="preserve"> </w:t>
-      </w:r>
-      <w:proofErr w:type="spellStart"/>
-      <w:r>
-        <w:t>dụng</w:t>
-      </w:r>
-      <w:proofErr w:type="spellEnd"/>
-      <w:r>
-        <w:t xml:space="preserve"> </w:t>
-      </w:r>
-      <w:proofErr w:type="spellStart"/>
-      <w:r>
-        <w:t>cho</w:t>
-      </w:r>
-      <w:proofErr w:type="spellEnd"/>
-      <w:r>
-        <w:t xml:space="preserve"> </w:t>
-      </w:r>
-      <w:proofErr w:type="spellStart"/>
-      <w:r>
-        <w:t>người</w:t>
-      </w:r>
-      <w:proofErr w:type="spellEnd"/>
-      <w:r>
-        <w:t xml:space="preserve"> </w:t>
-      </w:r>
-      <w:proofErr w:type="spellStart"/>
-      <w:r>
-        <w:t>không</w:t>
-      </w:r>
-      <w:proofErr w:type="spellEnd"/>
-      <w:r>
-        <w:t xml:space="preserve"> </w:t>
-      </w:r>
-      <w:proofErr w:type="spellStart"/>
-      <w:r>
-        <w:t>quen</w:t>
-      </w:r>
-      <w:proofErr w:type="spellEnd"/>
-      <w:r>
-        <w:t xml:space="preserve"> </w:t>
-      </w:r>
-      <w:proofErr w:type="spellStart"/>
-      <w:r>
-        <w:t>công</w:t>
-      </w:r>
-      <w:proofErr w:type="spellEnd"/>
-      <w:r>
-        <w:t xml:space="preserve"> </w:t>
-      </w:r>
-      <w:proofErr w:type="spellStart"/>
-      <w:r>
-        <w:t>nghệ</w:t>
-      </w:r>
-      <w:proofErr w:type="spellEnd"/>
-      <w:r>
-        <w:t>.</w:t>
-      </w:r>
-    </w:p>
-    <w:p>
-      <w:pPr>
-        <w:pStyle w:val="ListParagraph"/>
-        <w:numPr>
-          <w:ilvl w:val="0"/>
-          <w:numId w:val="39"/>
-        </w:numPr>
-      </w:pPr>
-      <w:proofErr w:type="spellStart"/>
-      <w:r>
-        <w:t>Truy</w:t>
-      </w:r>
-      <w:proofErr w:type="spellEnd"/>
-      <w:r>
-        <w:t xml:space="preserve"> </w:t>
-      </w:r>
-      <w:proofErr w:type="spellStart"/>
-      <w:r>
-        <w:t>cập</w:t>
-      </w:r>
-      <w:proofErr w:type="spellEnd"/>
-      <w:r>
-        <w:t xml:space="preserve"> </w:t>
-      </w:r>
-      <w:proofErr w:type="spellStart"/>
-      <w:r>
-        <w:t>đa</w:t>
-      </w:r>
-      <w:proofErr w:type="spellEnd"/>
-      <w:r>
-        <w:t xml:space="preserve"> </w:t>
-      </w:r>
-      <w:proofErr w:type="spellStart"/>
-      <w:r>
-        <w:t>nền</w:t>
-      </w:r>
-      <w:proofErr w:type="spellEnd"/>
-      <w:r>
-        <w:t xml:space="preserve"> </w:t>
-      </w:r>
-      <w:proofErr w:type="spellStart"/>
-      <w:r>
-        <w:t>tảng</w:t>
-      </w:r>
-      <w:proofErr w:type="spellEnd"/>
-      <w:r>
-        <w:t xml:space="preserve">: </w:t>
-      </w:r>
-      <w:proofErr w:type="spellStart"/>
-      <w:r>
-        <w:t>Hỗ</w:t>
-      </w:r>
-      <w:proofErr w:type="spellEnd"/>
-      <w:r>
-        <w:t xml:space="preserve"> </w:t>
-      </w:r>
-      <w:proofErr w:type="spellStart"/>
-      <w:r>
-        <w:t>trợ</w:t>
-      </w:r>
-      <w:proofErr w:type="spellEnd"/>
-      <w:r>
-        <w:t xml:space="preserve"> </w:t>
-      </w:r>
-      <w:proofErr w:type="spellStart"/>
-      <w:r>
-        <w:t>chạy</w:t>
-      </w:r>
-      <w:proofErr w:type="spellEnd"/>
-      <w:r>
-        <w:t xml:space="preserve"> </w:t>
-      </w:r>
-      <w:proofErr w:type="spellStart"/>
-      <w:r>
-        <w:t>trên</w:t>
-      </w:r>
-      <w:proofErr w:type="spellEnd"/>
-      <w:r>
-        <w:t xml:space="preserve"> </w:t>
-      </w:r>
-      <w:proofErr w:type="spellStart"/>
-      <w:r>
-        <w:t>cả</w:t>
-      </w:r>
-      <w:proofErr w:type="spellEnd"/>
-      <w:r>
-        <w:t xml:space="preserve"> Android, iOS </w:t>
+        <w:t>dàng</w:t>
+      </w:r>
+      <w:proofErr w:type="spellEnd"/>
+      <w:r>
+        <w:t xml:space="preserve"> </w:t>
       </w:r>
       <w:proofErr w:type="spellStart"/>
       <w:r>
@@ -36253,449 +36056,19 @@
       </w:r>
       <w:proofErr w:type="spellEnd"/>
       <w:r>
-        <w:t xml:space="preserve"> Windows </w:t>
-      </w:r>
-      <w:proofErr w:type="spellStart"/>
-      <w:r>
-        <w:t>để</w:t>
-      </w:r>
-      <w:proofErr w:type="spellEnd"/>
-      <w:r>
-        <w:t xml:space="preserve"> </w:t>
-      </w:r>
-      <w:proofErr w:type="spellStart"/>
-      <w:r>
-        <w:t>tiện</w:t>
-      </w:r>
-      <w:proofErr w:type="spellEnd"/>
-      <w:r>
-        <w:t xml:space="preserve"> </w:t>
-      </w:r>
-      <w:proofErr w:type="spellStart"/>
-      <w:r>
-        <w:t>lợi</w:t>
-      </w:r>
-      <w:proofErr w:type="spellEnd"/>
-      <w:r>
-        <w:t xml:space="preserve"> </w:t>
-      </w:r>
-      <w:proofErr w:type="spellStart"/>
-      <w:r>
-        <w:t>cho</w:t>
-      </w:r>
-      <w:proofErr w:type="spellEnd"/>
-      <w:r>
-        <w:t xml:space="preserve"> </w:t>
-      </w:r>
-      <w:proofErr w:type="spellStart"/>
-      <w:r>
-        <w:t>người</w:t>
-      </w:r>
-      <w:proofErr w:type="spellEnd"/>
-      <w:r>
-        <w:t xml:space="preserve"> </w:t>
-      </w:r>
-      <w:proofErr w:type="spellStart"/>
-      <w:r>
-        <w:t>dùng</w:t>
-      </w:r>
-      <w:proofErr w:type="spellEnd"/>
-      <w:r>
-        <w:t>.</w:t>
-      </w:r>
-    </w:p>
-    <w:p>
-      <w:pPr>
-        <w:pStyle w:val="ListParagraph"/>
-        <w:numPr>
-          <w:ilvl w:val="0"/>
-          <w:numId w:val="39"/>
-        </w:numPr>
-      </w:pPr>
-      <w:proofErr w:type="spellStart"/>
-      <w:r>
-        <w:t>Tích</w:t>
-      </w:r>
-      <w:proofErr w:type="spellEnd"/>
-      <w:r>
-        <w:t xml:space="preserve"> </w:t>
-      </w:r>
-      <w:proofErr w:type="spellStart"/>
-      <w:r>
-        <w:t>hợp</w:t>
-      </w:r>
-      <w:proofErr w:type="spellEnd"/>
-      <w:r>
-        <w:t xml:space="preserve"> </w:t>
-      </w:r>
-      <w:proofErr w:type="spellStart"/>
-      <w:r>
-        <w:t>tìm</w:t>
-      </w:r>
-      <w:proofErr w:type="spellEnd"/>
-      <w:r>
-        <w:t xml:space="preserve"> </w:t>
-      </w:r>
-      <w:proofErr w:type="spellStart"/>
-      <w:r>
-        <w:t>kiếm</w:t>
-      </w:r>
-      <w:proofErr w:type="spellEnd"/>
-      <w:r>
-        <w:t xml:space="preserve"> </w:t>
-      </w:r>
-      <w:proofErr w:type="spellStart"/>
-      <w:r>
-        <w:t>và</w:t>
-      </w:r>
-      <w:proofErr w:type="spellEnd"/>
-      <w:r>
-        <w:t xml:space="preserve"> </w:t>
-      </w:r>
-      <w:proofErr w:type="spellStart"/>
-      <w:r>
-        <w:t>bộ</w:t>
-      </w:r>
-      <w:proofErr w:type="spellEnd"/>
-      <w:r>
-        <w:t xml:space="preserve"> </w:t>
-      </w:r>
-      <w:proofErr w:type="spellStart"/>
-      <w:r>
-        <w:t>lọc</w:t>
-      </w:r>
-      <w:proofErr w:type="spellEnd"/>
-      <w:r>
-        <w:t xml:space="preserve">: </w:t>
-      </w:r>
-      <w:proofErr w:type="spellStart"/>
-      <w:r>
-        <w:t>Hỗ</w:t>
-      </w:r>
-      <w:proofErr w:type="spellEnd"/>
-      <w:r>
-        <w:t xml:space="preserve"> </w:t>
-      </w:r>
-      <w:proofErr w:type="spellStart"/>
-      <w:r>
-        <w:t>trợ</w:t>
-      </w:r>
-      <w:proofErr w:type="spellEnd"/>
-      <w:r>
-        <w:t xml:space="preserve"> </w:t>
-      </w:r>
-      <w:proofErr w:type="spellStart"/>
-      <w:r>
-        <w:t>tìm</w:t>
-      </w:r>
-      <w:proofErr w:type="spellEnd"/>
-      <w:r>
-        <w:t xml:space="preserve"> </w:t>
-      </w:r>
-      <w:proofErr w:type="spellStart"/>
-      <w:r>
-        <w:t>kiếm</w:t>
-      </w:r>
-      <w:proofErr w:type="spellEnd"/>
-      <w:r>
-        <w:t xml:space="preserve"> </w:t>
-      </w:r>
-      <w:proofErr w:type="spellStart"/>
-      <w:r>
-        <w:t>sản</w:t>
-      </w:r>
-      <w:proofErr w:type="spellEnd"/>
-      <w:r>
-        <w:t xml:space="preserve"> </w:t>
-      </w:r>
-      <w:proofErr w:type="spellStart"/>
-      <w:r>
-        <w:t>phẩm</w:t>
-      </w:r>
-      <w:proofErr w:type="spellEnd"/>
-      <w:r>
-        <w:t xml:space="preserve">, </w:t>
-      </w:r>
-      <w:proofErr w:type="spellStart"/>
-      <w:r>
-        <w:t>nguyên</w:t>
-      </w:r>
-      <w:proofErr w:type="spellEnd"/>
-      <w:r>
-        <w:t xml:space="preserve"> </w:t>
-      </w:r>
-      <w:proofErr w:type="spellStart"/>
-      <w:r>
-        <w:t>liệu</w:t>
-      </w:r>
-      <w:proofErr w:type="spellEnd"/>
-      <w:r>
-        <w:t xml:space="preserve">, </w:t>
-      </w:r>
-      <w:proofErr w:type="spellStart"/>
-      <w:r>
-        <w:t>giao</w:t>
-      </w:r>
-      <w:proofErr w:type="spellEnd"/>
-      <w:r>
-        <w:t xml:space="preserve"> </w:t>
-      </w:r>
-      <w:proofErr w:type="spellStart"/>
-      <w:r>
-        <w:t>dịch</w:t>
-      </w:r>
-      <w:proofErr w:type="spellEnd"/>
-      <w:r>
-        <w:t xml:space="preserve"> </w:t>
-      </w:r>
-      <w:proofErr w:type="spellStart"/>
-      <w:r>
-        <w:t>nhanh</w:t>
-      </w:r>
-      <w:proofErr w:type="spellEnd"/>
-      <w:r>
-        <w:t xml:space="preserve"> </w:t>
-      </w:r>
-      <w:proofErr w:type="spellStart"/>
-      <w:r>
-        <w:t>chóng</w:t>
-      </w:r>
-      <w:proofErr w:type="spellEnd"/>
-      <w:r>
-        <w:t>.</w:t>
-      </w:r>
-    </w:p>
-    <w:p>
-      <w:pPr>
-        <w:pStyle w:val="Heading3"/>
-      </w:pPr>
-      <w:r>
-        <w:t xml:space="preserve">2.4.5. </w:t>
-      </w:r>
-      <w:proofErr w:type="spellStart"/>
-      <w:r>
-        <w:t>Tích</w:t>
-      </w:r>
-      <w:proofErr w:type="spellEnd"/>
-      <w:r>
-        <w:t xml:space="preserve"> </w:t>
-      </w:r>
-      <w:proofErr w:type="spellStart"/>
-      <w:r>
-        <w:t>hợp</w:t>
-      </w:r>
-      <w:proofErr w:type="spellEnd"/>
-      <w:r>
-        <w:t xml:space="preserve"> </w:t>
-      </w:r>
-      <w:proofErr w:type="spellStart"/>
-      <w:r>
-        <w:t>với</w:t>
-      </w:r>
-      <w:proofErr w:type="spellEnd"/>
-      <w:r>
-        <w:t xml:space="preserve"> </w:t>
-      </w:r>
-      <w:proofErr w:type="spellStart"/>
-      <w:r>
-        <w:t>hệ</w:t>
-      </w:r>
-      <w:proofErr w:type="spellEnd"/>
-      <w:r>
-        <w:t xml:space="preserve"> </w:t>
-      </w:r>
-      <w:proofErr w:type="spellStart"/>
-      <w:r>
-        <w:t>thống</w:t>
-      </w:r>
-      <w:proofErr w:type="spellEnd"/>
-      <w:r>
-        <w:t xml:space="preserve"> </w:t>
-      </w:r>
-      <w:proofErr w:type="spellStart"/>
-      <w:r>
-        <w:t>lưu</w:t>
-      </w:r>
-      <w:proofErr w:type="spellEnd"/>
-      <w:r>
-        <w:t xml:space="preserve"> </w:t>
-      </w:r>
-      <w:proofErr w:type="spellStart"/>
-      <w:r>
-        <w:t>trữ</w:t>
-      </w:r>
-      <w:proofErr w:type="spellEnd"/>
-      <w:r>
-        <w:t xml:space="preserve"> </w:t>
-      </w:r>
-      <w:proofErr w:type="spellStart"/>
-      <w:r>
-        <w:t>dữ</w:t>
-      </w:r>
-      <w:proofErr w:type="spellEnd"/>
-      <w:r>
-        <w:t xml:space="preserve"> </w:t>
-      </w:r>
-      <w:proofErr w:type="spellStart"/>
-      <w:r>
-        <w:t>liệu</w:t>
-      </w:r>
-      <w:proofErr w:type="spellEnd"/>
-      <w:r>
-        <w:t xml:space="preserve"> SQL Server</w:t>
-      </w:r>
-    </w:p>
-    <w:p>
-      <w:pPr>
-        <w:ind w:firstLine="720"/>
-      </w:pPr>
-      <w:proofErr w:type="spellStart"/>
-      <w:r>
-        <w:t>Với</w:t>
-      </w:r>
-      <w:proofErr w:type="spellEnd"/>
-      <w:r>
-        <w:t xml:space="preserve"> </w:t>
-      </w:r>
-      <w:proofErr w:type="spellStart"/>
-      <w:r>
-        <w:t>lượng</w:t>
-      </w:r>
-      <w:proofErr w:type="spellEnd"/>
-      <w:r>
-        <w:t xml:space="preserve"> </w:t>
-      </w:r>
-      <w:proofErr w:type="spellStart"/>
-      <w:r>
-        <w:t>dữ</w:t>
-      </w:r>
-      <w:proofErr w:type="spellEnd"/>
-      <w:r>
-        <w:t xml:space="preserve"> </w:t>
-      </w:r>
-      <w:proofErr w:type="spellStart"/>
-      <w:r>
-        <w:t>liệu</w:t>
-      </w:r>
-      <w:proofErr w:type="spellEnd"/>
-      <w:r>
-        <w:t xml:space="preserve"> </w:t>
-      </w:r>
-      <w:proofErr w:type="spellStart"/>
-      <w:r>
-        <w:t>ngày</w:t>
-      </w:r>
-      <w:proofErr w:type="spellEnd"/>
-      <w:r>
-        <w:t xml:space="preserve"> </w:t>
-      </w:r>
-      <w:proofErr w:type="spellStart"/>
-      <w:r>
-        <w:t>càng</w:t>
-      </w:r>
-      <w:proofErr w:type="spellEnd"/>
-      <w:r>
-        <w:t xml:space="preserve"> </w:t>
-      </w:r>
-      <w:proofErr w:type="spellStart"/>
-      <w:r>
-        <w:t>lớn</w:t>
-      </w:r>
-      <w:proofErr w:type="spellEnd"/>
-      <w:r>
-        <w:t xml:space="preserve">, </w:t>
-      </w:r>
-      <w:proofErr w:type="spellStart"/>
-      <w:r>
-        <w:t>cần</w:t>
-      </w:r>
-      <w:proofErr w:type="spellEnd"/>
-      <w:r>
-        <w:t xml:space="preserve"> </w:t>
-      </w:r>
-      <w:proofErr w:type="spellStart"/>
-      <w:r>
-        <w:t>có</w:t>
-      </w:r>
-      <w:proofErr w:type="spellEnd"/>
-      <w:r>
-        <w:t xml:space="preserve"> </w:t>
-      </w:r>
-      <w:proofErr w:type="spellStart"/>
-      <w:r>
-        <w:t>một</w:t>
-      </w:r>
-      <w:proofErr w:type="spellEnd"/>
-      <w:r>
-        <w:t xml:space="preserve"> </w:t>
-      </w:r>
-      <w:proofErr w:type="spellStart"/>
-      <w:r>
-        <w:t>cơ</w:t>
-      </w:r>
-      <w:proofErr w:type="spellEnd"/>
-      <w:r>
-        <w:t xml:space="preserve"> </w:t>
-      </w:r>
-      <w:proofErr w:type="spellStart"/>
-      <w:r>
-        <w:t>sở</w:t>
-      </w:r>
-      <w:proofErr w:type="spellEnd"/>
-      <w:r>
-        <w:t xml:space="preserve"> </w:t>
-      </w:r>
-      <w:proofErr w:type="spellStart"/>
-      <w:r>
-        <w:t>dữ</w:t>
-      </w:r>
-      <w:proofErr w:type="spellEnd"/>
-      <w:r>
-        <w:t xml:space="preserve"> </w:t>
-      </w:r>
-      <w:proofErr w:type="spellStart"/>
-      <w:r>
-        <w:t>liệu</w:t>
-      </w:r>
-      <w:proofErr w:type="spellEnd"/>
-      <w:r>
-        <w:t xml:space="preserve"> </w:t>
-      </w:r>
-      <w:proofErr w:type="spellStart"/>
-      <w:r>
-        <w:t>mạnh</w:t>
-      </w:r>
-      <w:proofErr w:type="spellEnd"/>
-      <w:r>
-        <w:t xml:space="preserve"> </w:t>
-      </w:r>
-      <w:proofErr w:type="spellStart"/>
-      <w:r>
-        <w:t>mẽ</w:t>
-      </w:r>
-      <w:proofErr w:type="spellEnd"/>
-      <w:r>
-        <w:t xml:space="preserve"> </w:t>
-      </w:r>
-      <w:proofErr w:type="spellStart"/>
-      <w:r>
-        <w:t>và</w:t>
-      </w:r>
-      <w:proofErr w:type="spellEnd"/>
-      <w:r>
-        <w:t xml:space="preserve"> </w:t>
-      </w:r>
-      <w:proofErr w:type="spellStart"/>
-      <w:r>
-        <w:t>ổn</w:t>
-      </w:r>
-      <w:proofErr w:type="spellEnd"/>
-      <w:r>
-        <w:t xml:space="preserve"> </w:t>
-      </w:r>
-      <w:proofErr w:type="spellStart"/>
-      <w:r>
-        <w:t>định</w:t>
+        <w:t xml:space="preserve"> an </w:t>
+      </w:r>
+      <w:proofErr w:type="spellStart"/>
+      <w:r>
+        <w:t>toàn</w:t>
+      </w:r>
+      <w:proofErr w:type="spellEnd"/>
+      <w:r>
+        <w:t xml:space="preserve"> </w:t>
+      </w:r>
+      <w:proofErr w:type="spellStart"/>
+      <w:r>
+        <w:t>hơn</w:t>
       </w:r>
       <w:proofErr w:type="spellEnd"/>
       <w:r>
@@ -36820,7 +36193,10 @@
       </w:r>
       <w:proofErr w:type="spellEnd"/>
       <w:r>
-        <w:t xml:space="preserve"> SQL Server </w:t>
+        <w:t xml:space="preserve"> </w:t>
+      </w:r>
+      <w:r>
+        <w:t xml:space="preserve">Entity Framework </w:t>
       </w:r>
       <w:proofErr w:type="spellStart"/>
       <w:r>
@@ -36875,6 +36251,17 @@
         <w:t>vấn</w:t>
       </w:r>
       <w:proofErr w:type="spellEnd"/>
+      <w:r>
+        <w:t xml:space="preserve"> </w:t>
+      </w:r>
+      <w:proofErr w:type="spellStart"/>
+      <w:r>
+        <w:t>đến</w:t>
+      </w:r>
+      <w:proofErr w:type="spellEnd"/>
+      <w:r>
+        <w:t xml:space="preserve"> database</w:t>
+      </w:r>
       <w:r>
         <w:t xml:space="preserve"> </w:t>
       </w:r>
@@ -36945,39 +36332,31 @@
       </w:pPr>
       <w:proofErr w:type="spellStart"/>
       <w:r>
-        <w:t>Đảm</w:t>
-      </w:r>
-      <w:proofErr w:type="spellEnd"/>
-      <w:r>
-        <w:t xml:space="preserve"> </w:t>
-      </w:r>
-      <w:proofErr w:type="spellStart"/>
-      <w:r>
-        <w:t>bảo</w:t>
-      </w:r>
-      <w:proofErr w:type="spellEnd"/>
-      <w:r>
-        <w:t xml:space="preserve"> an </w:t>
-      </w:r>
-      <w:proofErr w:type="spellStart"/>
-      <w:r>
-        <w:t>toàn</w:t>
-      </w:r>
-      <w:proofErr w:type="spellEnd"/>
-      <w:r>
-        <w:t xml:space="preserve"> </w:t>
-      </w:r>
-      <w:proofErr w:type="spellStart"/>
-      <w:r>
-        <w:t>dữ</w:t>
-      </w:r>
-      <w:proofErr w:type="spellEnd"/>
-      <w:r>
-        <w:t xml:space="preserve"> </w:t>
-      </w:r>
-      <w:proofErr w:type="spellStart"/>
-      <w:r>
-        <w:t>liệu</w:t>
+        <w:t>Hỗ</w:t>
+      </w:r>
+      <w:proofErr w:type="spellEnd"/>
+      <w:r>
+        <w:t xml:space="preserve"> </w:t>
+      </w:r>
+      <w:proofErr w:type="spellStart"/>
+      <w:r>
+        <w:t>trợ</w:t>
+      </w:r>
+      <w:proofErr w:type="spellEnd"/>
+      <w:r>
+        <w:t xml:space="preserve"> </w:t>
+      </w:r>
+      <w:proofErr w:type="spellStart"/>
+      <w:r>
+        <w:t>mở</w:t>
+      </w:r>
+      <w:proofErr w:type="spellEnd"/>
+      <w:r>
+        <w:t xml:space="preserve"> </w:t>
+      </w:r>
+      <w:proofErr w:type="spellStart"/>
+      <w:r>
+        <w:t>rộng</w:t>
       </w:r>
       <w:proofErr w:type="spellEnd"/>
       <w:r>
@@ -36985,326 +36364,142 @@
       </w:r>
       <w:proofErr w:type="spellStart"/>
       <w:r>
-        <w:t>Cơ</w:t>
-      </w:r>
-      <w:proofErr w:type="spellEnd"/>
-      <w:r>
-        <w:t xml:space="preserve"> </w:t>
-      </w:r>
-      <w:proofErr w:type="spellStart"/>
-      <w:r>
-        <w:t>chế</w:t>
-      </w:r>
-      <w:proofErr w:type="spellEnd"/>
-      <w:r>
-        <w:t xml:space="preserve"> </w:t>
-      </w:r>
-      <w:proofErr w:type="spellStart"/>
-      <w:r>
-        <w:t>sao</w:t>
-      </w:r>
-      <w:proofErr w:type="spellEnd"/>
-      <w:r>
-        <w:t xml:space="preserve"> </w:t>
-      </w:r>
-      <w:proofErr w:type="spellStart"/>
-      <w:r>
-        <w:t>lưu</w:t>
-      </w:r>
-      <w:proofErr w:type="spellEnd"/>
-      <w:r>
-        <w:t xml:space="preserve"> </w:t>
-      </w:r>
-      <w:proofErr w:type="spellStart"/>
-      <w:r>
-        <w:t>định</w:t>
-      </w:r>
-      <w:proofErr w:type="spellEnd"/>
-      <w:r>
-        <w:t xml:space="preserve"> </w:t>
-      </w:r>
-      <w:proofErr w:type="spellStart"/>
-      <w:r>
-        <w:t>kỳ</w:t>
-      </w:r>
-      <w:proofErr w:type="spellEnd"/>
-      <w:r>
-        <w:t xml:space="preserve"> </w:t>
-      </w:r>
-      <w:proofErr w:type="spellStart"/>
-      <w:r>
-        <w:t>và</w:t>
-      </w:r>
-      <w:proofErr w:type="spellEnd"/>
-      <w:r>
-        <w:t xml:space="preserve"> </w:t>
-      </w:r>
-      <w:proofErr w:type="spellStart"/>
-      <w:r>
-        <w:t>phân</w:t>
-      </w:r>
-      <w:proofErr w:type="spellEnd"/>
-      <w:r>
-        <w:t xml:space="preserve"> </w:t>
-      </w:r>
-      <w:proofErr w:type="spellStart"/>
-      <w:r>
-        <w:t>quyền</w:t>
-      </w:r>
-      <w:proofErr w:type="spellEnd"/>
-      <w:r>
-        <w:t xml:space="preserve"> </w:t>
-      </w:r>
-      <w:proofErr w:type="spellStart"/>
-      <w:r>
-        <w:t>truy</w:t>
-      </w:r>
-      <w:proofErr w:type="spellEnd"/>
-      <w:r>
-        <w:t xml:space="preserve"> </w:t>
-      </w:r>
-      <w:proofErr w:type="spellStart"/>
-      <w:r>
-        <w:t>cập</w:t>
-      </w:r>
-      <w:proofErr w:type="spellEnd"/>
-      <w:r>
-        <w:t xml:space="preserve"> </w:t>
-      </w:r>
-      <w:proofErr w:type="spellStart"/>
-      <w:r>
-        <w:t>để</w:t>
-      </w:r>
-      <w:proofErr w:type="spellEnd"/>
-      <w:r>
-        <w:t xml:space="preserve"> </w:t>
-      </w:r>
-      <w:proofErr w:type="spellStart"/>
-      <w:r>
-        <w:t>bảo</w:t>
-      </w:r>
-      <w:proofErr w:type="spellEnd"/>
-      <w:r>
-        <w:t xml:space="preserve"> </w:t>
-      </w:r>
-      <w:proofErr w:type="spellStart"/>
-      <w:r>
-        <w:t>vệ</w:t>
-      </w:r>
-      <w:proofErr w:type="spellEnd"/>
-      <w:r>
-        <w:t xml:space="preserve"> </w:t>
-      </w:r>
-      <w:proofErr w:type="spellStart"/>
-      <w:r>
-        <w:t>dữ</w:t>
-      </w:r>
-      <w:proofErr w:type="spellEnd"/>
-      <w:r>
-        <w:t xml:space="preserve"> </w:t>
-      </w:r>
-      <w:proofErr w:type="spellStart"/>
-      <w:r>
-        <w:t>liệu</w:t>
-      </w:r>
-      <w:proofErr w:type="spellEnd"/>
-      <w:r>
-        <w:t xml:space="preserve"> </w:t>
-      </w:r>
-      <w:proofErr w:type="spellStart"/>
-      <w:r>
-        <w:t>quan</w:t>
-      </w:r>
-      <w:proofErr w:type="spellEnd"/>
-      <w:r>
-        <w:t xml:space="preserve"> </w:t>
-      </w:r>
-      <w:proofErr w:type="spellStart"/>
-      <w:r>
-        <w:t>trọng</w:t>
+        <w:t>Thiết</w:t>
+      </w:r>
+      <w:proofErr w:type="spellEnd"/>
+      <w:r>
+        <w:t xml:space="preserve"> </w:t>
+      </w:r>
+      <w:proofErr w:type="spellStart"/>
+      <w:r>
+        <w:t>kế</w:t>
+      </w:r>
+      <w:proofErr w:type="spellEnd"/>
+      <w:r>
+        <w:t xml:space="preserve"> </w:t>
+      </w:r>
+      <w:proofErr w:type="spellStart"/>
+      <w:r>
+        <w:t>hệ</w:t>
+      </w:r>
+      <w:proofErr w:type="spellEnd"/>
+      <w:r>
+        <w:t xml:space="preserve"> </w:t>
+      </w:r>
+      <w:proofErr w:type="spellStart"/>
+      <w:r>
+        <w:t>thống</w:t>
+      </w:r>
+      <w:proofErr w:type="spellEnd"/>
+      <w:r>
+        <w:t xml:space="preserve"> </w:t>
+      </w:r>
+      <w:proofErr w:type="spellStart"/>
+      <w:r>
+        <w:t>có</w:t>
+      </w:r>
+      <w:proofErr w:type="spellEnd"/>
+      <w:r>
+        <w:t xml:space="preserve"> </w:t>
+      </w:r>
+      <w:proofErr w:type="spellStart"/>
+      <w:r>
+        <w:t>thể</w:t>
+      </w:r>
+      <w:proofErr w:type="spellEnd"/>
+      <w:r>
+        <w:t xml:space="preserve"> </w:t>
+      </w:r>
+      <w:proofErr w:type="spellStart"/>
+      <w:r>
+        <w:t>dễ</w:t>
+      </w:r>
+      <w:proofErr w:type="spellEnd"/>
+      <w:r>
+        <w:t xml:space="preserve"> </w:t>
+      </w:r>
+      <w:proofErr w:type="spellStart"/>
+      <w:r>
+        <w:t>dàng</w:t>
+      </w:r>
+      <w:proofErr w:type="spellEnd"/>
+      <w:r>
+        <w:t xml:space="preserve"> </w:t>
+      </w:r>
+      <w:proofErr w:type="spellStart"/>
+      <w:r>
+        <w:t>mở</w:t>
+      </w:r>
+      <w:proofErr w:type="spellEnd"/>
+      <w:r>
+        <w:t xml:space="preserve"> </w:t>
+      </w:r>
+      <w:proofErr w:type="spellStart"/>
+      <w:r>
+        <w:t>rộng</w:t>
+      </w:r>
+      <w:proofErr w:type="spellEnd"/>
+      <w:r>
+        <w:t xml:space="preserve"> </w:t>
+      </w:r>
+      <w:proofErr w:type="spellStart"/>
+      <w:r>
+        <w:t>khi</w:t>
+      </w:r>
+      <w:proofErr w:type="spellEnd"/>
+      <w:r>
+        <w:t xml:space="preserve"> </w:t>
+      </w:r>
+      <w:proofErr w:type="spellStart"/>
+      <w:r>
+        <w:t>số</w:t>
+      </w:r>
+      <w:proofErr w:type="spellEnd"/>
+      <w:r>
+        <w:t xml:space="preserve"> </w:t>
+      </w:r>
+      <w:proofErr w:type="spellStart"/>
+      <w:r>
+        <w:t>lượng</w:t>
+      </w:r>
+      <w:proofErr w:type="spellEnd"/>
+      <w:r>
+        <w:t xml:space="preserve"> </w:t>
+      </w:r>
+      <w:proofErr w:type="spellStart"/>
+      <w:r>
+        <w:t>giao</w:t>
+      </w:r>
+      <w:proofErr w:type="spellEnd"/>
+      <w:r>
+        <w:t xml:space="preserve"> </w:t>
+      </w:r>
+      <w:proofErr w:type="spellStart"/>
+      <w:r>
+        <w:t>dịch</w:t>
+      </w:r>
+      <w:proofErr w:type="spellEnd"/>
+      <w:r>
+        <w:t xml:space="preserve"> </w:t>
+      </w:r>
+      <w:proofErr w:type="spellStart"/>
+      <w:r>
+        <w:t>tăng</w:t>
+      </w:r>
+      <w:proofErr w:type="spellEnd"/>
+      <w:r>
+        <w:t xml:space="preserve"> </w:t>
+      </w:r>
+      <w:proofErr w:type="spellStart"/>
+      <w:r>
+        <w:t>lên</w:t>
       </w:r>
       <w:proofErr w:type="spellEnd"/>
       <w:r>
         <w:t>.</w:t>
       </w:r>
     </w:p>
-    <w:p>
-      <w:pPr>
-        <w:pStyle w:val="ListParagraph"/>
-        <w:numPr>
-          <w:ilvl w:val="0"/>
-          <w:numId w:val="40"/>
-        </w:numPr>
-      </w:pPr>
-      <w:proofErr w:type="spellStart"/>
-      <w:r>
-        <w:t>Hỗ</w:t>
-      </w:r>
-      <w:proofErr w:type="spellEnd"/>
-      <w:r>
-        <w:t xml:space="preserve"> </w:t>
-      </w:r>
-      <w:proofErr w:type="spellStart"/>
-      <w:r>
-        <w:t>trợ</w:t>
-      </w:r>
-      <w:proofErr w:type="spellEnd"/>
-      <w:r>
-        <w:t xml:space="preserve"> </w:t>
-      </w:r>
-      <w:proofErr w:type="spellStart"/>
-      <w:r>
-        <w:t>mở</w:t>
-      </w:r>
-      <w:proofErr w:type="spellEnd"/>
-      <w:r>
-        <w:t xml:space="preserve"> </w:t>
-      </w:r>
-      <w:proofErr w:type="spellStart"/>
-      <w:r>
-        <w:t>rộng</w:t>
-      </w:r>
-      <w:proofErr w:type="spellEnd"/>
-      <w:r>
-        <w:t xml:space="preserve">: </w:t>
-      </w:r>
-      <w:proofErr w:type="spellStart"/>
-      <w:r>
-        <w:t>Thiết</w:t>
-      </w:r>
-      <w:proofErr w:type="spellEnd"/>
-      <w:r>
-        <w:t xml:space="preserve"> </w:t>
-      </w:r>
-      <w:proofErr w:type="spellStart"/>
-      <w:r>
-        <w:t>kế</w:t>
-      </w:r>
-      <w:proofErr w:type="spellEnd"/>
-      <w:r>
-        <w:t xml:space="preserve"> </w:t>
-      </w:r>
-      <w:proofErr w:type="spellStart"/>
-      <w:r>
-        <w:t>hệ</w:t>
-      </w:r>
-      <w:proofErr w:type="spellEnd"/>
-      <w:r>
-        <w:t xml:space="preserve"> </w:t>
-      </w:r>
-      <w:proofErr w:type="spellStart"/>
-      <w:r>
-        <w:t>thống</w:t>
-      </w:r>
-      <w:proofErr w:type="spellEnd"/>
-      <w:r>
-        <w:t xml:space="preserve"> </w:t>
-      </w:r>
-      <w:proofErr w:type="spellStart"/>
-      <w:r>
-        <w:t>có</w:t>
-      </w:r>
-      <w:proofErr w:type="spellEnd"/>
-      <w:r>
-        <w:t xml:space="preserve"> </w:t>
-      </w:r>
-      <w:proofErr w:type="spellStart"/>
-      <w:r>
-        <w:t>thể</w:t>
-      </w:r>
-      <w:proofErr w:type="spellEnd"/>
-      <w:r>
-        <w:t xml:space="preserve"> </w:t>
-      </w:r>
-      <w:proofErr w:type="spellStart"/>
-      <w:r>
-        <w:t>dễ</w:t>
-      </w:r>
-      <w:proofErr w:type="spellEnd"/>
-      <w:r>
-        <w:t xml:space="preserve"> </w:t>
-      </w:r>
-      <w:proofErr w:type="spellStart"/>
-      <w:r>
-        <w:t>dàng</w:t>
-      </w:r>
-      <w:proofErr w:type="spellEnd"/>
-      <w:r>
-        <w:t xml:space="preserve"> </w:t>
-      </w:r>
-      <w:proofErr w:type="spellStart"/>
-      <w:r>
-        <w:t>mở</w:t>
-      </w:r>
-      <w:proofErr w:type="spellEnd"/>
-      <w:r>
-        <w:t xml:space="preserve"> </w:t>
-      </w:r>
-      <w:proofErr w:type="spellStart"/>
-      <w:r>
-        <w:t>rộng</w:t>
-      </w:r>
-      <w:proofErr w:type="spellEnd"/>
-      <w:r>
-        <w:t xml:space="preserve"> </w:t>
-      </w:r>
-      <w:proofErr w:type="spellStart"/>
-      <w:r>
-        <w:t>khi</w:t>
-      </w:r>
-      <w:proofErr w:type="spellEnd"/>
-      <w:r>
-        <w:t xml:space="preserve"> </w:t>
-      </w:r>
-      <w:proofErr w:type="spellStart"/>
-      <w:r>
-        <w:t>số</w:t>
-      </w:r>
-      <w:proofErr w:type="spellEnd"/>
-      <w:r>
-        <w:t xml:space="preserve"> </w:t>
-      </w:r>
-      <w:proofErr w:type="spellStart"/>
-      <w:r>
-        <w:t>lượng</w:t>
-      </w:r>
-      <w:proofErr w:type="spellEnd"/>
-      <w:r>
-        <w:t xml:space="preserve"> </w:t>
-      </w:r>
-      <w:proofErr w:type="spellStart"/>
-      <w:r>
-        <w:t>giao</w:t>
-      </w:r>
-      <w:proofErr w:type="spellEnd"/>
-      <w:r>
-        <w:t xml:space="preserve"> </w:t>
-      </w:r>
-      <w:proofErr w:type="spellStart"/>
-      <w:r>
-        <w:t>dịch</w:t>
-      </w:r>
-      <w:proofErr w:type="spellEnd"/>
-      <w:r>
-        <w:t xml:space="preserve"> </w:t>
-      </w:r>
-      <w:proofErr w:type="spellStart"/>
-      <w:r>
-        <w:t>tăng</w:t>
-      </w:r>
-      <w:proofErr w:type="spellEnd"/>
-      <w:r>
-        <w:t xml:space="preserve"> </w:t>
-      </w:r>
-      <w:proofErr w:type="spellStart"/>
-      <w:r>
-        <w:t>lên</w:t>
-      </w:r>
-      <w:proofErr w:type="spellEnd"/>
-      <w:r>
-        <w:t>.</w:t>
-      </w:r>
-    </w:p>
+    <w:p/>
     <w:p>
       <w:proofErr w:type="spellStart"/>
       <w:r>
@@ -37576,7 +36771,6 @@
         </w:numPr>
       </w:pPr>
       <w:r>
-        <w:lastRenderedPageBreak/>
         <w:t xml:space="preserve">Quản </w:t>
       </w:r>
       <w:proofErr w:type="spellStart"/>
@@ -37697,43 +36891,19 @@
       </w:r>
       <w:proofErr w:type="spellEnd"/>
       <w:r>
-        <w:t xml:space="preserve">, </w:t>
-      </w:r>
-      <w:proofErr w:type="spellStart"/>
-      <w:r>
-        <w:t>tối</w:t>
-      </w:r>
-      <w:proofErr w:type="spellEnd"/>
-      <w:r>
-        <w:t xml:space="preserve"> </w:t>
-      </w:r>
-      <w:proofErr w:type="spellStart"/>
-      <w:r>
-        <w:t>ưu</w:t>
-      </w:r>
-      <w:proofErr w:type="spellEnd"/>
-      <w:r>
-        <w:t xml:space="preserve"> </w:t>
-      </w:r>
-      <w:proofErr w:type="spellStart"/>
-      <w:r>
-        <w:t>hóa</w:t>
-      </w:r>
-      <w:proofErr w:type="spellEnd"/>
-      <w:r>
-        <w:t xml:space="preserve"> </w:t>
-      </w:r>
-      <w:proofErr w:type="spellStart"/>
-      <w:r>
-        <w:t>quy</w:t>
-      </w:r>
-      <w:proofErr w:type="spellEnd"/>
-      <w:r>
-        <w:t xml:space="preserve"> </w:t>
-      </w:r>
-      <w:proofErr w:type="spellStart"/>
-      <w:r>
-        <w:t>trình</w:t>
+        <w:t xml:space="preserve"> </w:t>
+      </w:r>
+      <w:proofErr w:type="spellStart"/>
+      <w:r>
+        <w:t>sản</w:t>
+      </w:r>
+      <w:proofErr w:type="spellEnd"/>
+      <w:r>
+        <w:t xml:space="preserve"> </w:t>
+      </w:r>
+      <w:proofErr w:type="spellStart"/>
+      <w:r>
+        <w:t>xuất</w:t>
       </w:r>
       <w:proofErr w:type="spellEnd"/>
       <w:r>
@@ -37976,37 +37146,8 @@
       <w:r>
         <w:t xml:space="preserve"> </w:t>
       </w:r>
-      <w:proofErr w:type="spellStart"/>
-      <w:r>
-        <w:t>trên</w:t>
-      </w:r>
-      <w:proofErr w:type="spellEnd"/>
-      <w:r>
-        <w:t xml:space="preserve"> </w:t>
-      </w:r>
-      <w:proofErr w:type="spellStart"/>
-      <w:r>
-        <w:t>ứng</w:t>
-      </w:r>
-      <w:proofErr w:type="spellEnd"/>
-      <w:r>
-        <w:t xml:space="preserve"> </w:t>
-      </w:r>
-      <w:proofErr w:type="spellStart"/>
-      <w:r>
-        <w:t>dụng</w:t>
-      </w:r>
-      <w:proofErr w:type="spellEnd"/>
-      <w:r>
-        <w:t xml:space="preserve"> di </w:t>
-      </w:r>
-      <w:proofErr w:type="spellStart"/>
-      <w:r>
-        <w:t>động</w:t>
-      </w:r>
-      <w:proofErr w:type="spellEnd"/>
-      <w:r>
-        <w:t xml:space="preserve"> – </w:t>
+      <w:r>
+        <w:t xml:space="preserve">– </w:t>
       </w:r>
       <w:proofErr w:type="spellStart"/>
       <w:r>
@@ -38178,36 +37319,17 @@
         <w:t xml:space="preserve"> </w:t>
       </w:r>
       <w:proofErr w:type="spellStart"/>
+      <w:proofErr w:type="gramStart"/>
       <w:r>
         <w:t>suất</w:t>
       </w:r>
       <w:proofErr w:type="spellEnd"/>
       <w:r>
-        <w:t xml:space="preserve"> </w:t>
-      </w:r>
-      <w:proofErr w:type="spellStart"/>
-      <w:r>
-        <w:t>và</w:t>
-      </w:r>
-      <w:proofErr w:type="spellEnd"/>
-      <w:r>
-        <w:t xml:space="preserve"> </w:t>
-      </w:r>
-      <w:proofErr w:type="spellStart"/>
-      <w:r>
-        <w:t>bảo</w:t>
-      </w:r>
-      <w:proofErr w:type="spellEnd"/>
-      <w:r>
-        <w:t xml:space="preserve"> </w:t>
-      </w:r>
-      <w:proofErr w:type="spellStart"/>
-      <w:r>
-        <w:t>mật</w:t>
-      </w:r>
-      <w:proofErr w:type="spellEnd"/>
-      <w:r>
-        <w:t xml:space="preserve"> – Lưu </w:t>
+        <w:t xml:space="preserve">  –</w:t>
+      </w:r>
+      <w:proofErr w:type="gramEnd"/>
+      <w:r>
+        <w:t xml:space="preserve"> Lưu </w:t>
       </w:r>
       <w:proofErr w:type="spellStart"/>
       <w:r>
@@ -38300,9 +37422,2781 @@
     </w:p>
     <w:p>
       <w:pPr>
+        <w:pStyle w:val="Heading2"/>
+      </w:pPr>
+    </w:p>
+    <w:p>
+      <w:pPr>
         <w:ind w:firstLine="720"/>
       </w:pPr>
     </w:p>
+    <w:p>
+      <w:pPr>
+        <w:pStyle w:val="Heading1"/>
+      </w:pPr>
+      <w:proofErr w:type="spellStart"/>
+      <w:r>
+        <w:lastRenderedPageBreak/>
+        <w:t>Chương</w:t>
+      </w:r>
+      <w:proofErr w:type="spellEnd"/>
+      <w:r>
+        <w:t xml:space="preserve"> 3: Phương </w:t>
+      </w:r>
+      <w:proofErr w:type="spellStart"/>
+      <w:r>
+        <w:t>pháp</w:t>
+      </w:r>
+      <w:proofErr w:type="spellEnd"/>
+      <w:r>
+        <w:t xml:space="preserve">, </w:t>
+      </w:r>
+      <w:proofErr w:type="spellStart"/>
+      <w:r>
+        <w:t>quy</w:t>
+      </w:r>
+      <w:proofErr w:type="spellEnd"/>
+      <w:r>
+        <w:t xml:space="preserve"> </w:t>
+      </w:r>
+      <w:proofErr w:type="spellStart"/>
+      <w:r>
+        <w:t>trình</w:t>
+      </w:r>
+      <w:proofErr w:type="spellEnd"/>
+      <w:r>
+        <w:t xml:space="preserve"> </w:t>
+      </w:r>
+      <w:proofErr w:type="spellStart"/>
+      <w:r>
+        <w:t>thực</w:t>
+      </w:r>
+      <w:proofErr w:type="spellEnd"/>
+      <w:r>
+        <w:t xml:space="preserve"> </w:t>
+      </w:r>
+      <w:proofErr w:type="spellStart"/>
+      <w:r>
+        <w:t>hiện</w:t>
+      </w:r>
+      <w:proofErr w:type="spellEnd"/>
+      <w:r>
+        <w:t xml:space="preserve"> </w:t>
+      </w:r>
+      <w:proofErr w:type="spellStart"/>
+      <w:r>
+        <w:t>giải</w:t>
+      </w:r>
+      <w:proofErr w:type="spellEnd"/>
+      <w:r>
+        <w:t xml:space="preserve"> </w:t>
+      </w:r>
+      <w:proofErr w:type="spellStart"/>
+      <w:r>
+        <w:t>quyết</w:t>
+      </w:r>
+      <w:proofErr w:type="spellEnd"/>
+      <w:r>
+        <w:t xml:space="preserve"> </w:t>
+      </w:r>
+      <w:proofErr w:type="spellStart"/>
+      <w:r>
+        <w:t>bài</w:t>
+      </w:r>
+      <w:proofErr w:type="spellEnd"/>
+      <w:r>
+        <w:t xml:space="preserve"> </w:t>
+      </w:r>
+      <w:proofErr w:type="spellStart"/>
+      <w:r>
+        <w:t>toán</w:t>
+      </w:r>
+      <w:proofErr w:type="spellEnd"/>
+    </w:p>
+    <w:p>
+      <w:pPr>
+        <w:pStyle w:val="Heading2"/>
+      </w:pPr>
+      <w:r>
+        <w:t xml:space="preserve">3.1 Phương </w:t>
+      </w:r>
+      <w:proofErr w:type="spellStart"/>
+      <w:r>
+        <w:t>pháp</w:t>
+      </w:r>
+      <w:proofErr w:type="spellEnd"/>
+      <w:r>
+        <w:t xml:space="preserve"> </w:t>
+      </w:r>
+      <w:proofErr w:type="spellStart"/>
+      <w:r>
+        <w:t>tiếp</w:t>
+      </w:r>
+      <w:proofErr w:type="spellEnd"/>
+      <w:r>
+        <w:t xml:space="preserve"> </w:t>
+      </w:r>
+      <w:proofErr w:type="spellStart"/>
+      <w:r>
+        <w:t>cận</w:t>
+      </w:r>
+      <w:proofErr w:type="spellEnd"/>
+    </w:p>
+    <w:p>
+      <w:r>
+        <w:tab/>
+        <w:t xml:space="preserve"> </w:t>
+      </w:r>
+      <w:proofErr w:type="spellStart"/>
+      <w:r>
+        <w:t>Phát</w:t>
+      </w:r>
+      <w:proofErr w:type="spellEnd"/>
+      <w:r>
+        <w:t xml:space="preserve"> </w:t>
+      </w:r>
+      <w:proofErr w:type="spellStart"/>
+      <w:r>
+        <w:t>triển</w:t>
+      </w:r>
+      <w:proofErr w:type="spellEnd"/>
+      <w:r>
+        <w:t xml:space="preserve"> </w:t>
+      </w:r>
+      <w:proofErr w:type="spellStart"/>
+      <w:r>
+        <w:t>phần</w:t>
+      </w:r>
+      <w:proofErr w:type="spellEnd"/>
+      <w:r>
+        <w:t xml:space="preserve"> </w:t>
+      </w:r>
+      <w:proofErr w:type="spellStart"/>
+      <w:r>
+        <w:t>mềm</w:t>
+      </w:r>
+      <w:proofErr w:type="spellEnd"/>
+      <w:r>
+        <w:t xml:space="preserve"> </w:t>
+      </w:r>
+      <w:proofErr w:type="spellStart"/>
+      <w:r>
+        <w:t>là</w:t>
+      </w:r>
+      <w:proofErr w:type="spellEnd"/>
+      <w:r>
+        <w:t xml:space="preserve"> </w:t>
+      </w:r>
+      <w:proofErr w:type="spellStart"/>
+      <w:r>
+        <w:t>quá</w:t>
+      </w:r>
+      <w:proofErr w:type="spellEnd"/>
+      <w:r>
+        <w:t xml:space="preserve"> </w:t>
+      </w:r>
+      <w:proofErr w:type="spellStart"/>
+      <w:r>
+        <w:t>trình</w:t>
+      </w:r>
+      <w:proofErr w:type="spellEnd"/>
+      <w:r>
+        <w:t xml:space="preserve"> </w:t>
+      </w:r>
+      <w:proofErr w:type="spellStart"/>
+      <w:r>
+        <w:t>thiết</w:t>
+      </w:r>
+      <w:proofErr w:type="spellEnd"/>
+      <w:r>
+        <w:t xml:space="preserve"> </w:t>
+      </w:r>
+      <w:proofErr w:type="spellStart"/>
+      <w:r>
+        <w:t>kế</w:t>
+      </w:r>
+      <w:proofErr w:type="spellEnd"/>
+      <w:r>
+        <w:t xml:space="preserve">, </w:t>
+      </w:r>
+      <w:proofErr w:type="spellStart"/>
+      <w:r>
+        <w:t>lập</w:t>
+      </w:r>
+      <w:proofErr w:type="spellEnd"/>
+      <w:r>
+        <w:t xml:space="preserve"> </w:t>
+      </w:r>
+      <w:proofErr w:type="spellStart"/>
+      <w:r>
+        <w:t>trình</w:t>
+      </w:r>
+      <w:proofErr w:type="spellEnd"/>
+      <w:r>
+        <w:t xml:space="preserve">, </w:t>
+      </w:r>
+      <w:proofErr w:type="spellStart"/>
+      <w:r>
+        <w:t>kiểm</w:t>
+      </w:r>
+      <w:proofErr w:type="spellEnd"/>
+      <w:r>
+        <w:t xml:space="preserve"> </w:t>
+      </w:r>
+      <w:proofErr w:type="spellStart"/>
+      <w:r>
+        <w:t>thử</w:t>
+      </w:r>
+      <w:proofErr w:type="spellEnd"/>
+      <w:r>
+        <w:t xml:space="preserve"> </w:t>
+      </w:r>
+      <w:proofErr w:type="spellStart"/>
+      <w:r>
+        <w:t>và</w:t>
+      </w:r>
+      <w:proofErr w:type="spellEnd"/>
+      <w:r>
+        <w:t xml:space="preserve"> </w:t>
+      </w:r>
+      <w:proofErr w:type="spellStart"/>
+      <w:r>
+        <w:t>bảo</w:t>
+      </w:r>
+      <w:proofErr w:type="spellEnd"/>
+      <w:r>
+        <w:t xml:space="preserve"> </w:t>
+      </w:r>
+      <w:proofErr w:type="spellStart"/>
+      <w:r>
+        <w:t>trì</w:t>
+      </w:r>
+      <w:proofErr w:type="spellEnd"/>
+      <w:r>
+        <w:t xml:space="preserve"> </w:t>
+      </w:r>
+      <w:proofErr w:type="spellStart"/>
+      <w:r>
+        <w:t>phần</w:t>
+      </w:r>
+      <w:proofErr w:type="spellEnd"/>
+      <w:r>
+        <w:t xml:space="preserve"> </w:t>
+      </w:r>
+      <w:proofErr w:type="spellStart"/>
+      <w:r>
+        <w:t>mềm</w:t>
+      </w:r>
+      <w:proofErr w:type="spellEnd"/>
+      <w:r>
+        <w:t xml:space="preserve"> </w:t>
+      </w:r>
+      <w:proofErr w:type="spellStart"/>
+      <w:r>
+        <w:t>để</w:t>
+      </w:r>
+      <w:proofErr w:type="spellEnd"/>
+      <w:r>
+        <w:t xml:space="preserve"> </w:t>
+      </w:r>
+      <w:proofErr w:type="spellStart"/>
+      <w:r>
+        <w:t>đáp</w:t>
+      </w:r>
+      <w:proofErr w:type="spellEnd"/>
+      <w:r>
+        <w:t xml:space="preserve"> </w:t>
+      </w:r>
+      <w:proofErr w:type="spellStart"/>
+      <w:r>
+        <w:t>ứng</w:t>
+      </w:r>
+      <w:proofErr w:type="spellEnd"/>
+      <w:r>
+        <w:t xml:space="preserve"> </w:t>
+      </w:r>
+      <w:proofErr w:type="spellStart"/>
+      <w:r>
+        <w:t>nhu</w:t>
+      </w:r>
+      <w:proofErr w:type="spellEnd"/>
+      <w:r>
+        <w:t xml:space="preserve"> </w:t>
+      </w:r>
+      <w:proofErr w:type="spellStart"/>
+      <w:r>
+        <w:t>cầu</w:t>
+      </w:r>
+      <w:proofErr w:type="spellEnd"/>
+      <w:r>
+        <w:t xml:space="preserve"> </w:t>
+      </w:r>
+      <w:proofErr w:type="spellStart"/>
+      <w:r>
+        <w:t>của</w:t>
+      </w:r>
+      <w:proofErr w:type="spellEnd"/>
+      <w:r>
+        <w:t xml:space="preserve"> </w:t>
+      </w:r>
+      <w:proofErr w:type="spellStart"/>
+      <w:r>
+        <w:t>người</w:t>
+      </w:r>
+      <w:proofErr w:type="spellEnd"/>
+      <w:r>
+        <w:t xml:space="preserve"> </w:t>
+      </w:r>
+      <w:proofErr w:type="spellStart"/>
+      <w:r>
+        <w:t>dùng</w:t>
+      </w:r>
+      <w:proofErr w:type="spellEnd"/>
+      <w:r>
+        <w:t xml:space="preserve">. </w:t>
+      </w:r>
+      <w:proofErr w:type="spellStart"/>
+      <w:r>
+        <w:t>Dựa</w:t>
+      </w:r>
+      <w:proofErr w:type="spellEnd"/>
+      <w:r>
+        <w:t xml:space="preserve"> </w:t>
+      </w:r>
+      <w:proofErr w:type="spellStart"/>
+      <w:r>
+        <w:t>vào</w:t>
+      </w:r>
+      <w:proofErr w:type="spellEnd"/>
+      <w:r>
+        <w:t xml:space="preserve"> </w:t>
+      </w:r>
+      <w:proofErr w:type="spellStart"/>
+      <w:r>
+        <w:t>các</w:t>
+      </w:r>
+      <w:proofErr w:type="spellEnd"/>
+      <w:r>
+        <w:t xml:space="preserve"> </w:t>
+      </w:r>
+      <w:proofErr w:type="spellStart"/>
+      <w:r>
+        <w:t>vấn</w:t>
+      </w:r>
+      <w:proofErr w:type="spellEnd"/>
+      <w:r>
+        <w:t xml:space="preserve"> </w:t>
+      </w:r>
+      <w:proofErr w:type="spellStart"/>
+      <w:r>
+        <w:t>đề</w:t>
+      </w:r>
+      <w:proofErr w:type="spellEnd"/>
+      <w:r>
+        <w:t xml:space="preserve"> </w:t>
+      </w:r>
+      <w:proofErr w:type="spellStart"/>
+      <w:r>
+        <w:t>cần</w:t>
+      </w:r>
+      <w:proofErr w:type="spellEnd"/>
+      <w:r>
+        <w:t xml:space="preserve"> </w:t>
+      </w:r>
+      <w:proofErr w:type="spellStart"/>
+      <w:r>
+        <w:t>giải</w:t>
+      </w:r>
+      <w:proofErr w:type="spellEnd"/>
+      <w:r>
+        <w:t xml:space="preserve"> </w:t>
+      </w:r>
+      <w:proofErr w:type="spellStart"/>
+      <w:r>
+        <w:t>quyết</w:t>
+      </w:r>
+      <w:proofErr w:type="spellEnd"/>
+      <w:r>
+        <w:t xml:space="preserve"> </w:t>
+      </w:r>
+      <w:proofErr w:type="spellStart"/>
+      <w:r>
+        <w:t>và</w:t>
+      </w:r>
+      <w:proofErr w:type="spellEnd"/>
+      <w:r>
+        <w:t xml:space="preserve"> </w:t>
+      </w:r>
+      <w:proofErr w:type="spellStart"/>
+      <w:r>
+        <w:t>các</w:t>
+      </w:r>
+      <w:proofErr w:type="spellEnd"/>
+      <w:r>
+        <w:t xml:space="preserve"> </w:t>
+      </w:r>
+      <w:proofErr w:type="spellStart"/>
+      <w:r>
+        <w:t>yêu</w:t>
+      </w:r>
+      <w:proofErr w:type="spellEnd"/>
+      <w:r>
+        <w:t xml:space="preserve"> </w:t>
+      </w:r>
+      <w:proofErr w:type="spellStart"/>
+      <w:r>
+        <w:t>cầu</w:t>
+      </w:r>
+      <w:proofErr w:type="spellEnd"/>
+      <w:r>
+        <w:t xml:space="preserve"> </w:t>
+      </w:r>
+      <w:proofErr w:type="spellStart"/>
+      <w:r>
+        <w:t>đặt</w:t>
+      </w:r>
+      <w:proofErr w:type="spellEnd"/>
+      <w:r>
+        <w:t xml:space="preserve"> </w:t>
+      </w:r>
+      <w:proofErr w:type="spellStart"/>
+      <w:r>
+        <w:t>ra</w:t>
+      </w:r>
+      <w:proofErr w:type="spellEnd"/>
+      <w:r>
+        <w:t xml:space="preserve"> </w:t>
+      </w:r>
+      <w:proofErr w:type="spellStart"/>
+      <w:r>
+        <w:t>được</w:t>
+      </w:r>
+      <w:proofErr w:type="spellEnd"/>
+      <w:r>
+        <w:t xml:space="preserve"> </w:t>
+      </w:r>
+      <w:proofErr w:type="spellStart"/>
+      <w:r>
+        <w:t>đề</w:t>
+      </w:r>
+      <w:proofErr w:type="spellEnd"/>
+      <w:r>
+        <w:t xml:space="preserve"> </w:t>
+      </w:r>
+      <w:proofErr w:type="spellStart"/>
+      <w:r>
+        <w:t>cập</w:t>
+      </w:r>
+      <w:proofErr w:type="spellEnd"/>
+      <w:r>
+        <w:t xml:space="preserve"> ở </w:t>
+      </w:r>
+      <w:proofErr w:type="spellStart"/>
+      <w:r>
+        <w:t>các</w:t>
+      </w:r>
+      <w:proofErr w:type="spellEnd"/>
+      <w:r>
+        <w:t xml:space="preserve"> </w:t>
+      </w:r>
+      <w:proofErr w:type="spellStart"/>
+      <w:r>
+        <w:t>chương</w:t>
+      </w:r>
+      <w:proofErr w:type="spellEnd"/>
+      <w:r>
+        <w:t xml:space="preserve"> </w:t>
+      </w:r>
+      <w:proofErr w:type="spellStart"/>
+      <w:r>
+        <w:t>trước</w:t>
+      </w:r>
+      <w:proofErr w:type="spellEnd"/>
+      <w:r>
+        <w:t xml:space="preserve"> </w:t>
+      </w:r>
+      <w:proofErr w:type="spellStart"/>
+      <w:r>
+        <w:t>đó</w:t>
+      </w:r>
+      <w:proofErr w:type="spellEnd"/>
+      <w:r>
+        <w:t xml:space="preserve"> </w:t>
+      </w:r>
+      <w:proofErr w:type="spellStart"/>
+      <w:r>
+        <w:t>các</w:t>
+      </w:r>
+      <w:proofErr w:type="spellEnd"/>
+      <w:r>
+        <w:t xml:space="preserve"> </w:t>
+      </w:r>
+      <w:proofErr w:type="spellStart"/>
+      <w:r>
+        <w:t>giải</w:t>
+      </w:r>
+      <w:proofErr w:type="spellEnd"/>
+      <w:r>
+        <w:t xml:space="preserve"> </w:t>
+      </w:r>
+      <w:proofErr w:type="spellStart"/>
+      <w:r>
+        <w:t>đoạn</w:t>
+      </w:r>
+      <w:proofErr w:type="spellEnd"/>
+      <w:r>
+        <w:t xml:space="preserve"> </w:t>
+      </w:r>
+      <w:proofErr w:type="spellStart"/>
+      <w:r>
+        <w:t>phát</w:t>
+      </w:r>
+      <w:proofErr w:type="spellEnd"/>
+      <w:r>
+        <w:t xml:space="preserve"> </w:t>
+      </w:r>
+      <w:proofErr w:type="spellStart"/>
+      <w:r>
+        <w:t>triển</w:t>
+      </w:r>
+      <w:proofErr w:type="spellEnd"/>
+      <w:r>
+        <w:t xml:space="preserve"> </w:t>
+      </w:r>
+      <w:proofErr w:type="spellStart"/>
+      <w:r>
+        <w:t>RuKiSo</w:t>
+      </w:r>
+      <w:proofErr w:type="spellEnd"/>
+      <w:r>
+        <w:t xml:space="preserve"> bao </w:t>
+      </w:r>
+      <w:proofErr w:type="spellStart"/>
+      <w:r>
+        <w:t>gồm</w:t>
+      </w:r>
+      <w:proofErr w:type="spellEnd"/>
+      <w:r>
+        <w:t xml:space="preserve"> </w:t>
+      </w:r>
+      <w:proofErr w:type="spellStart"/>
+      <w:r>
+        <w:t>các</w:t>
+      </w:r>
+      <w:proofErr w:type="spellEnd"/>
+      <w:r>
+        <w:t xml:space="preserve"> </w:t>
+      </w:r>
+      <w:proofErr w:type="spellStart"/>
+      <w:r>
+        <w:t>giao</w:t>
+      </w:r>
+      <w:proofErr w:type="spellEnd"/>
+      <w:r>
+        <w:t xml:space="preserve"> </w:t>
+      </w:r>
+      <w:proofErr w:type="spellStart"/>
+      <w:r>
+        <w:t>đoạn</w:t>
+      </w:r>
+      <w:proofErr w:type="spellEnd"/>
+      <w:r>
+        <w:t>:</w:t>
+      </w:r>
+    </w:p>
+    <w:p>
+      <w:pPr>
+        <w:pStyle w:val="ListParagraph"/>
+        <w:numPr>
+          <w:ilvl w:val="0"/>
+          <w:numId w:val="43"/>
+        </w:numPr>
+      </w:pPr>
+      <w:proofErr w:type="spellStart"/>
+      <w:r>
+        <w:t>Khảo</w:t>
+      </w:r>
+      <w:proofErr w:type="spellEnd"/>
+      <w:r>
+        <w:t xml:space="preserve"> </w:t>
+      </w:r>
+      <w:proofErr w:type="spellStart"/>
+      <w:r>
+        <w:t>sát</w:t>
+      </w:r>
+      <w:proofErr w:type="spellEnd"/>
+      <w:r>
+        <w:t xml:space="preserve"> </w:t>
+      </w:r>
+      <w:proofErr w:type="spellStart"/>
+      <w:r>
+        <w:t>và</w:t>
+      </w:r>
+      <w:proofErr w:type="spellEnd"/>
+      <w:r>
+        <w:t xml:space="preserve"> </w:t>
+      </w:r>
+      <w:proofErr w:type="spellStart"/>
+      <w:r>
+        <w:t>phân</w:t>
+      </w:r>
+      <w:proofErr w:type="spellEnd"/>
+      <w:r>
+        <w:t xml:space="preserve"> </w:t>
+      </w:r>
+      <w:proofErr w:type="spellStart"/>
+      <w:r>
+        <w:t>tích</w:t>
+      </w:r>
+      <w:proofErr w:type="spellEnd"/>
+      <w:r>
+        <w:t xml:space="preserve"> </w:t>
+      </w:r>
+      <w:proofErr w:type="spellStart"/>
+      <w:r>
+        <w:t>yêu</w:t>
+      </w:r>
+      <w:proofErr w:type="spellEnd"/>
+      <w:r>
+        <w:t xml:space="preserve"> </w:t>
+      </w:r>
+      <w:proofErr w:type="spellStart"/>
+      <w:r>
+        <w:t>cầu</w:t>
+      </w:r>
+      <w:proofErr w:type="spellEnd"/>
+    </w:p>
+    <w:p>
+      <w:pPr>
+        <w:pStyle w:val="ListParagraph"/>
+        <w:numPr>
+          <w:ilvl w:val="0"/>
+          <w:numId w:val="43"/>
+        </w:numPr>
+      </w:pPr>
+      <w:proofErr w:type="spellStart"/>
+      <w:r>
+        <w:t>Thiết</w:t>
+      </w:r>
+      <w:proofErr w:type="spellEnd"/>
+      <w:r>
+        <w:t xml:space="preserve"> </w:t>
+      </w:r>
+      <w:proofErr w:type="spellStart"/>
+      <w:r>
+        <w:t>kế</w:t>
+      </w:r>
+      <w:proofErr w:type="spellEnd"/>
+      <w:r>
+        <w:t xml:space="preserve"> </w:t>
+      </w:r>
+      <w:proofErr w:type="spellStart"/>
+      <w:r>
+        <w:t>hệ</w:t>
+      </w:r>
+      <w:proofErr w:type="spellEnd"/>
+      <w:r>
+        <w:t xml:space="preserve"> </w:t>
+      </w:r>
+      <w:proofErr w:type="spellStart"/>
+      <w:r>
+        <w:t>thống</w:t>
+      </w:r>
+      <w:proofErr w:type="spellEnd"/>
+    </w:p>
+    <w:p>
+      <w:pPr>
+        <w:pStyle w:val="ListParagraph"/>
+        <w:numPr>
+          <w:ilvl w:val="0"/>
+          <w:numId w:val="43"/>
+        </w:numPr>
+      </w:pPr>
+      <w:proofErr w:type="spellStart"/>
+      <w:r>
+        <w:t>Phát</w:t>
+      </w:r>
+      <w:proofErr w:type="spellEnd"/>
+      <w:r>
+        <w:t xml:space="preserve"> </w:t>
+      </w:r>
+      <w:proofErr w:type="spellStart"/>
+      <w:r>
+        <w:t>triển</w:t>
+      </w:r>
+      <w:proofErr w:type="spellEnd"/>
+    </w:p>
+    <w:p>
+      <w:pPr>
+        <w:pStyle w:val="ListParagraph"/>
+        <w:numPr>
+          <w:ilvl w:val="0"/>
+          <w:numId w:val="43"/>
+        </w:numPr>
+      </w:pPr>
+      <w:proofErr w:type="spellStart"/>
+      <w:r>
+        <w:t>Kiểm</w:t>
+      </w:r>
+      <w:proofErr w:type="spellEnd"/>
+      <w:r>
+        <w:t xml:space="preserve"> </w:t>
+      </w:r>
+      <w:proofErr w:type="spellStart"/>
+      <w:r>
+        <w:t>thử</w:t>
+      </w:r>
+      <w:proofErr w:type="spellEnd"/>
+    </w:p>
+    <w:p>
+      <w:pPr>
+        <w:pStyle w:val="Heading2"/>
+      </w:pPr>
+      <w:r>
+        <w:t xml:space="preserve">3.2 </w:t>
+      </w:r>
+      <w:r>
+        <w:t xml:space="preserve">Quy </w:t>
+      </w:r>
+      <w:proofErr w:type="spellStart"/>
+      <w:r>
+        <w:t>trình</w:t>
+      </w:r>
+      <w:proofErr w:type="spellEnd"/>
+      <w:r>
+        <w:t xml:space="preserve"> </w:t>
+      </w:r>
+      <w:proofErr w:type="spellStart"/>
+      <w:r>
+        <w:t>thực</w:t>
+      </w:r>
+      <w:proofErr w:type="spellEnd"/>
+      <w:r>
+        <w:t xml:space="preserve"> </w:t>
+      </w:r>
+      <w:proofErr w:type="spellStart"/>
+      <w:r>
+        <w:t>hiện</w:t>
+      </w:r>
+      <w:proofErr w:type="spellEnd"/>
+    </w:p>
+    <w:p>
+      <w:pPr>
+        <w:pStyle w:val="Heading3"/>
+      </w:pPr>
+      <w:r>
+        <w:t xml:space="preserve">3.2.1 </w:t>
+      </w:r>
+      <w:proofErr w:type="spellStart"/>
+      <w:r>
+        <w:t>Khảo</w:t>
+      </w:r>
+      <w:proofErr w:type="spellEnd"/>
+      <w:r>
+        <w:t xml:space="preserve"> </w:t>
+      </w:r>
+      <w:proofErr w:type="spellStart"/>
+      <w:r>
+        <w:t>sát</w:t>
+      </w:r>
+      <w:proofErr w:type="spellEnd"/>
+      <w:r>
+        <w:t xml:space="preserve"> </w:t>
+      </w:r>
+      <w:proofErr w:type="spellStart"/>
+      <w:r>
+        <w:t>và</w:t>
+      </w:r>
+      <w:proofErr w:type="spellEnd"/>
+      <w:r>
+        <w:t xml:space="preserve"> </w:t>
+      </w:r>
+      <w:proofErr w:type="spellStart"/>
+      <w:r>
+        <w:t>phân</w:t>
+      </w:r>
+      <w:proofErr w:type="spellEnd"/>
+      <w:r>
+        <w:t xml:space="preserve"> </w:t>
+      </w:r>
+      <w:proofErr w:type="spellStart"/>
+      <w:r>
+        <w:t>tích</w:t>
+      </w:r>
+      <w:proofErr w:type="spellEnd"/>
+      <w:r>
+        <w:t xml:space="preserve"> </w:t>
+      </w:r>
+      <w:proofErr w:type="spellStart"/>
+      <w:r>
+        <w:t>yêu</w:t>
+      </w:r>
+      <w:proofErr w:type="spellEnd"/>
+      <w:r>
+        <w:t xml:space="preserve"> </w:t>
+      </w:r>
+      <w:proofErr w:type="spellStart"/>
+      <w:r>
+        <w:t>cầu</w:t>
+      </w:r>
+      <w:proofErr w:type="spellEnd"/>
+    </w:p>
+    <w:p>
+      <w:r>
+        <w:tab/>
+      </w:r>
+      <w:proofErr w:type="spellStart"/>
+      <w:r>
+        <w:t>Dựa</w:t>
+      </w:r>
+      <w:proofErr w:type="spellEnd"/>
+      <w:r>
+        <w:t xml:space="preserve"> </w:t>
+      </w:r>
+      <w:proofErr w:type="spellStart"/>
+      <w:r>
+        <w:t>vào</w:t>
+      </w:r>
+      <w:proofErr w:type="spellEnd"/>
+      <w:r>
+        <w:t xml:space="preserve"> </w:t>
+      </w:r>
+      <w:proofErr w:type="spellStart"/>
+      <w:r>
+        <w:t>kinh</w:t>
+      </w:r>
+      <w:proofErr w:type="spellEnd"/>
+      <w:r>
+        <w:t xml:space="preserve"> </w:t>
+      </w:r>
+      <w:proofErr w:type="spellStart"/>
+      <w:r>
+        <w:t>nghiệm</w:t>
+      </w:r>
+      <w:proofErr w:type="spellEnd"/>
+      <w:r>
+        <w:t xml:space="preserve"> </w:t>
+      </w:r>
+      <w:proofErr w:type="spellStart"/>
+      <w:r>
+        <w:t>sản</w:t>
+      </w:r>
+      <w:proofErr w:type="spellEnd"/>
+      <w:r>
+        <w:t xml:space="preserve"> </w:t>
+      </w:r>
+      <w:proofErr w:type="spellStart"/>
+      <w:r>
+        <w:t>xuất</w:t>
+      </w:r>
+      <w:proofErr w:type="spellEnd"/>
+      <w:r>
+        <w:t xml:space="preserve"> </w:t>
+      </w:r>
+      <w:proofErr w:type="spellStart"/>
+      <w:r>
+        <w:t>rượu</w:t>
+      </w:r>
+      <w:proofErr w:type="spellEnd"/>
+      <w:r>
+        <w:t xml:space="preserve"> </w:t>
+      </w:r>
+      <w:proofErr w:type="spellStart"/>
+      <w:r>
+        <w:t>của</w:t>
+      </w:r>
+      <w:proofErr w:type="spellEnd"/>
+      <w:r>
+        <w:t xml:space="preserve"> </w:t>
+      </w:r>
+      <w:proofErr w:type="spellStart"/>
+      <w:r>
+        <w:t>gia</w:t>
+      </w:r>
+      <w:proofErr w:type="spellEnd"/>
+      <w:r>
+        <w:t xml:space="preserve"> </w:t>
+      </w:r>
+      <w:proofErr w:type="spellStart"/>
+      <w:r>
+        <w:t>đình</w:t>
+      </w:r>
+      <w:proofErr w:type="spellEnd"/>
+      <w:r>
+        <w:t xml:space="preserve"> </w:t>
+      </w:r>
+      <w:proofErr w:type="spellStart"/>
+      <w:r>
+        <w:t>ngoài</w:t>
+      </w:r>
+      <w:proofErr w:type="spellEnd"/>
+      <w:r>
+        <w:t xml:space="preserve"> </w:t>
+      </w:r>
+      <w:proofErr w:type="spellStart"/>
+      <w:r>
+        <w:t>ra</w:t>
+      </w:r>
+      <w:proofErr w:type="spellEnd"/>
+      <w:r>
+        <w:t xml:space="preserve"> </w:t>
+      </w:r>
+      <w:proofErr w:type="spellStart"/>
+      <w:r>
+        <w:t>các</w:t>
+      </w:r>
+      <w:proofErr w:type="spellEnd"/>
+      <w:r>
+        <w:t xml:space="preserve"> </w:t>
+      </w:r>
+      <w:proofErr w:type="spellStart"/>
+      <w:r>
+        <w:t>hộ</w:t>
+      </w:r>
+      <w:proofErr w:type="spellEnd"/>
+      <w:r>
+        <w:t xml:space="preserve"> </w:t>
+      </w:r>
+      <w:proofErr w:type="spellStart"/>
+      <w:r>
+        <w:t>sản</w:t>
+      </w:r>
+      <w:proofErr w:type="spellEnd"/>
+      <w:r>
+        <w:t xml:space="preserve"> </w:t>
+      </w:r>
+      <w:proofErr w:type="spellStart"/>
+      <w:r>
+        <w:t>xuất</w:t>
+      </w:r>
+      <w:proofErr w:type="spellEnd"/>
+      <w:r>
+        <w:t xml:space="preserve"> </w:t>
+      </w:r>
+      <w:proofErr w:type="spellStart"/>
+      <w:r>
+        <w:t>xung</w:t>
+      </w:r>
+      <w:proofErr w:type="spellEnd"/>
+      <w:r>
+        <w:t xml:space="preserve"> </w:t>
+      </w:r>
+      <w:proofErr w:type="spellStart"/>
+      <w:r>
+        <w:t>quanh</w:t>
+      </w:r>
+      <w:proofErr w:type="spellEnd"/>
+      <w:r>
+        <w:t xml:space="preserve"> </w:t>
+      </w:r>
+      <w:proofErr w:type="spellStart"/>
+      <w:r>
+        <w:t>cũng</w:t>
+      </w:r>
+      <w:proofErr w:type="spellEnd"/>
+      <w:r>
+        <w:t xml:space="preserve"> </w:t>
+      </w:r>
+      <w:proofErr w:type="spellStart"/>
+      <w:r>
+        <w:t>được</w:t>
+      </w:r>
+      <w:proofErr w:type="spellEnd"/>
+      <w:r>
+        <w:t xml:space="preserve"> </w:t>
+      </w:r>
+      <w:proofErr w:type="spellStart"/>
+      <w:r>
+        <w:t>phỏng</w:t>
+      </w:r>
+      <w:proofErr w:type="spellEnd"/>
+      <w:r>
+        <w:t xml:space="preserve"> </w:t>
+      </w:r>
+      <w:proofErr w:type="spellStart"/>
+      <w:r>
+        <w:t>vấn</w:t>
+      </w:r>
+      <w:proofErr w:type="spellEnd"/>
+      <w:r>
+        <w:t xml:space="preserve"> </w:t>
+      </w:r>
+      <w:proofErr w:type="spellStart"/>
+      <w:r>
+        <w:t>trực</w:t>
+      </w:r>
+      <w:proofErr w:type="spellEnd"/>
+      <w:r>
+        <w:t xml:space="preserve"> </w:t>
+      </w:r>
+      <w:proofErr w:type="spellStart"/>
+      <w:r>
+        <w:t>tiếp</w:t>
+      </w:r>
+      <w:proofErr w:type="spellEnd"/>
+      <w:r>
+        <w:t xml:space="preserve"> </w:t>
+      </w:r>
+      <w:proofErr w:type="spellStart"/>
+      <w:r>
+        <w:t>để</w:t>
+      </w:r>
+      <w:proofErr w:type="spellEnd"/>
+      <w:r>
+        <w:t xml:space="preserve"> </w:t>
+      </w:r>
+      <w:proofErr w:type="spellStart"/>
+      <w:r>
+        <w:t>thu</w:t>
+      </w:r>
+      <w:proofErr w:type="spellEnd"/>
+      <w:r>
+        <w:t xml:space="preserve"> </w:t>
+      </w:r>
+      <w:proofErr w:type="spellStart"/>
+      <w:r>
+        <w:t>tập</w:t>
+      </w:r>
+      <w:proofErr w:type="spellEnd"/>
+      <w:r>
+        <w:t xml:space="preserve"> </w:t>
+      </w:r>
+      <w:proofErr w:type="spellStart"/>
+      <w:r>
+        <w:t>nghiệp</w:t>
+      </w:r>
+      <w:proofErr w:type="spellEnd"/>
+      <w:r>
+        <w:t xml:space="preserve"> </w:t>
+      </w:r>
+      <w:proofErr w:type="spellStart"/>
+      <w:r>
+        <w:t>vụ</w:t>
+      </w:r>
+      <w:proofErr w:type="spellEnd"/>
+      <w:r>
+        <w:t xml:space="preserve"> </w:t>
+      </w:r>
+      <w:proofErr w:type="spellStart"/>
+      <w:r>
+        <w:t>quản</w:t>
+      </w:r>
+      <w:proofErr w:type="spellEnd"/>
+      <w:r>
+        <w:t xml:space="preserve"> </w:t>
+      </w:r>
+      <w:proofErr w:type="spellStart"/>
+      <w:r>
+        <w:t>lý</w:t>
+      </w:r>
+      <w:proofErr w:type="spellEnd"/>
+      <w:r>
+        <w:t xml:space="preserve"> </w:t>
+      </w:r>
+      <w:proofErr w:type="spellStart"/>
+      <w:r>
+        <w:t>hiện</w:t>
+      </w:r>
+      <w:proofErr w:type="spellEnd"/>
+      <w:r>
+        <w:t xml:space="preserve"> </w:t>
+      </w:r>
+      <w:proofErr w:type="spellStart"/>
+      <w:r>
+        <w:t>tại</w:t>
+      </w:r>
+      <w:proofErr w:type="spellEnd"/>
+      <w:r>
+        <w:t xml:space="preserve">. </w:t>
+      </w:r>
+      <w:proofErr w:type="spellStart"/>
+      <w:r>
+        <w:t>Kết</w:t>
+      </w:r>
+      <w:proofErr w:type="spellEnd"/>
+      <w:r>
+        <w:t xml:space="preserve"> </w:t>
+      </w:r>
+      <w:proofErr w:type="spellStart"/>
+      <w:r>
+        <w:t>quả</w:t>
+      </w:r>
+      <w:proofErr w:type="spellEnd"/>
+      <w:r>
+        <w:t xml:space="preserve"> </w:t>
+      </w:r>
+      <w:proofErr w:type="spellStart"/>
+      <w:r>
+        <w:t>nhận</w:t>
+      </w:r>
+      <w:proofErr w:type="spellEnd"/>
+      <w:r>
+        <w:t xml:space="preserve"> </w:t>
+      </w:r>
+      <w:proofErr w:type="spellStart"/>
+      <w:r>
+        <w:t>được</w:t>
+      </w:r>
+      <w:proofErr w:type="spellEnd"/>
+      <w:r>
+        <w:t xml:space="preserve"> </w:t>
+      </w:r>
+      <w:proofErr w:type="spellStart"/>
+      <w:r>
+        <w:t>có</w:t>
+      </w:r>
+      <w:proofErr w:type="spellEnd"/>
+      <w:r>
+        <w:t xml:space="preserve"> </w:t>
+      </w:r>
+      <w:proofErr w:type="spellStart"/>
+      <w:r>
+        <w:t>đặc</w:t>
+      </w:r>
+      <w:proofErr w:type="spellEnd"/>
+      <w:r>
+        <w:t xml:space="preserve"> </w:t>
+      </w:r>
+      <w:proofErr w:type="spellStart"/>
+      <w:r>
+        <w:t>điểm</w:t>
+      </w:r>
+      <w:proofErr w:type="spellEnd"/>
+      <w:r>
+        <w:t xml:space="preserve"> </w:t>
+      </w:r>
+      <w:proofErr w:type="spellStart"/>
+      <w:r>
+        <w:t>chung</w:t>
+      </w:r>
+      <w:proofErr w:type="spellEnd"/>
+      <w:r>
+        <w:t xml:space="preserve"> </w:t>
+      </w:r>
+      <w:proofErr w:type="spellStart"/>
+      <w:r>
+        <w:t>là</w:t>
+      </w:r>
+      <w:proofErr w:type="spellEnd"/>
+      <w:r>
+        <w:t xml:space="preserve"> 100% </w:t>
+      </w:r>
+      <w:proofErr w:type="spellStart"/>
+      <w:r>
+        <w:t>được</w:t>
+      </w:r>
+      <w:proofErr w:type="spellEnd"/>
+      <w:r>
+        <w:t xml:space="preserve"> </w:t>
+      </w:r>
+      <w:proofErr w:type="spellStart"/>
+      <w:r>
+        <w:t>quản</w:t>
+      </w:r>
+      <w:proofErr w:type="spellEnd"/>
+      <w:r>
+        <w:t xml:space="preserve"> </w:t>
+      </w:r>
+      <w:proofErr w:type="spellStart"/>
+      <w:r>
+        <w:t>lý</w:t>
+      </w:r>
+      <w:proofErr w:type="spellEnd"/>
+      <w:r>
+        <w:t xml:space="preserve"> </w:t>
+      </w:r>
+      <w:proofErr w:type="spellStart"/>
+      <w:r>
+        <w:t>bằng</w:t>
+      </w:r>
+      <w:proofErr w:type="spellEnd"/>
+      <w:r>
+        <w:t xml:space="preserve"> </w:t>
+      </w:r>
+      <w:proofErr w:type="spellStart"/>
+      <w:r>
+        <w:t>kinh</w:t>
+      </w:r>
+      <w:proofErr w:type="spellEnd"/>
+      <w:r>
+        <w:t xml:space="preserve"> </w:t>
+      </w:r>
+      <w:proofErr w:type="spellStart"/>
+      <w:r>
+        <w:t>nghiệp</w:t>
+      </w:r>
+      <w:proofErr w:type="spellEnd"/>
+      <w:r>
+        <w:t xml:space="preserve">, </w:t>
+      </w:r>
+      <w:proofErr w:type="spellStart"/>
+      <w:r>
+        <w:t>không</w:t>
+      </w:r>
+      <w:proofErr w:type="spellEnd"/>
+      <w:r>
+        <w:t xml:space="preserve"> qua </w:t>
+      </w:r>
+      <w:proofErr w:type="spellStart"/>
+      <w:r>
+        <w:t>giấy</w:t>
+      </w:r>
+      <w:proofErr w:type="spellEnd"/>
+      <w:r>
+        <w:t xml:space="preserve"> </w:t>
+      </w:r>
+      <w:proofErr w:type="spellStart"/>
+      <w:r>
+        <w:t>tờ</w:t>
+      </w:r>
+      <w:proofErr w:type="spellEnd"/>
+      <w:r>
+        <w:t xml:space="preserve"> hay </w:t>
+      </w:r>
+      <w:proofErr w:type="spellStart"/>
+      <w:r>
+        <w:t>tính</w:t>
+      </w:r>
+      <w:proofErr w:type="spellEnd"/>
+      <w:r>
+        <w:t xml:space="preserve"> </w:t>
+      </w:r>
+      <w:proofErr w:type="spellStart"/>
+      <w:r>
+        <w:t>toán</w:t>
+      </w:r>
+      <w:proofErr w:type="spellEnd"/>
+      <w:r>
+        <w:t xml:space="preserve"> </w:t>
+      </w:r>
+      <w:proofErr w:type="spellStart"/>
+      <w:r>
+        <w:t>thống</w:t>
+      </w:r>
+      <w:proofErr w:type="spellEnd"/>
+      <w:r>
+        <w:t xml:space="preserve"> </w:t>
+      </w:r>
+      <w:proofErr w:type="spellStart"/>
+      <w:r>
+        <w:t>kê</w:t>
+      </w:r>
+      <w:proofErr w:type="spellEnd"/>
+      <w:r>
+        <w:t xml:space="preserve">. </w:t>
+      </w:r>
+      <w:proofErr w:type="spellStart"/>
+      <w:r>
+        <w:t>Điều</w:t>
+      </w:r>
+      <w:proofErr w:type="spellEnd"/>
+      <w:r>
+        <w:t xml:space="preserve"> </w:t>
+      </w:r>
+      <w:proofErr w:type="spellStart"/>
+      <w:r>
+        <w:t>này</w:t>
+      </w:r>
+      <w:proofErr w:type="spellEnd"/>
+      <w:r>
+        <w:t xml:space="preserve"> </w:t>
+      </w:r>
+      <w:proofErr w:type="spellStart"/>
+      <w:r>
+        <w:t>chỉ</w:t>
+      </w:r>
+      <w:proofErr w:type="spellEnd"/>
+      <w:r>
+        <w:t xml:space="preserve"> </w:t>
+      </w:r>
+      <w:proofErr w:type="spellStart"/>
+      <w:r>
+        <w:t>ra</w:t>
+      </w:r>
+      <w:proofErr w:type="spellEnd"/>
+      <w:r>
+        <w:t xml:space="preserve"> </w:t>
+      </w:r>
+      <w:proofErr w:type="spellStart"/>
+      <w:r>
+        <w:t>yếu</w:t>
+      </w:r>
+      <w:proofErr w:type="spellEnd"/>
+      <w:r>
+        <w:t xml:space="preserve"> </w:t>
+      </w:r>
+      <w:proofErr w:type="spellStart"/>
+      <w:r>
+        <w:t>điểm</w:t>
+      </w:r>
+      <w:proofErr w:type="spellEnd"/>
+      <w:r>
+        <w:t xml:space="preserve"> </w:t>
+      </w:r>
+      <w:proofErr w:type="spellStart"/>
+      <w:r>
+        <w:t>trong</w:t>
+      </w:r>
+      <w:proofErr w:type="spellEnd"/>
+      <w:r>
+        <w:t xml:space="preserve"> </w:t>
+      </w:r>
+      <w:proofErr w:type="spellStart"/>
+      <w:r>
+        <w:t>quy</w:t>
+      </w:r>
+      <w:proofErr w:type="spellEnd"/>
+      <w:r>
+        <w:t xml:space="preserve"> </w:t>
+      </w:r>
+      <w:proofErr w:type="spellStart"/>
+      <w:r>
+        <w:t>trình</w:t>
+      </w:r>
+      <w:proofErr w:type="spellEnd"/>
+      <w:r>
+        <w:t xml:space="preserve"> </w:t>
+      </w:r>
+      <w:proofErr w:type="spellStart"/>
+      <w:r>
+        <w:t>sản</w:t>
+      </w:r>
+      <w:proofErr w:type="spellEnd"/>
+      <w:r>
+        <w:t xml:space="preserve"> </w:t>
+      </w:r>
+      <w:proofErr w:type="spellStart"/>
+      <w:r>
+        <w:t>xuất</w:t>
+      </w:r>
+      <w:proofErr w:type="spellEnd"/>
+      <w:r>
+        <w:t xml:space="preserve"> </w:t>
+      </w:r>
+      <w:proofErr w:type="spellStart"/>
+      <w:r>
+        <w:t>hiện</w:t>
+      </w:r>
+      <w:proofErr w:type="spellEnd"/>
+      <w:r>
+        <w:t xml:space="preserve"> </w:t>
+      </w:r>
+      <w:proofErr w:type="spellStart"/>
+      <w:r>
+        <w:t>tại</w:t>
+      </w:r>
+      <w:proofErr w:type="spellEnd"/>
+      <w:r>
+        <w:t xml:space="preserve"> </w:t>
+      </w:r>
+      <w:proofErr w:type="spellStart"/>
+      <w:r>
+        <w:t>là</w:t>
+      </w:r>
+      <w:proofErr w:type="spellEnd"/>
+      <w:r>
+        <w:t xml:space="preserve"> </w:t>
+      </w:r>
+      <w:proofErr w:type="spellStart"/>
+      <w:r>
+        <w:t>thiếu</w:t>
+      </w:r>
+      <w:proofErr w:type="spellEnd"/>
+      <w:r>
+        <w:t xml:space="preserve"> </w:t>
+      </w:r>
+      <w:proofErr w:type="spellStart"/>
+      <w:r>
+        <w:t>hệ</w:t>
+      </w:r>
+      <w:proofErr w:type="spellEnd"/>
+      <w:r>
+        <w:t xml:space="preserve"> </w:t>
+      </w:r>
+      <w:proofErr w:type="spellStart"/>
+      <w:r>
+        <w:t>thống</w:t>
+      </w:r>
+      <w:proofErr w:type="spellEnd"/>
+      <w:r>
+        <w:t xml:space="preserve"> </w:t>
+      </w:r>
+      <w:proofErr w:type="spellStart"/>
+      <w:r>
+        <w:t>theo</w:t>
+      </w:r>
+      <w:proofErr w:type="spellEnd"/>
+      <w:r>
+        <w:t xml:space="preserve"> </w:t>
+      </w:r>
+      <w:proofErr w:type="spellStart"/>
+      <w:r>
+        <w:t>dõi</w:t>
+      </w:r>
+      <w:proofErr w:type="spellEnd"/>
+      <w:r>
+        <w:t xml:space="preserve"> </w:t>
+      </w:r>
+      <w:proofErr w:type="spellStart"/>
+      <w:r>
+        <w:t>tồn</w:t>
+      </w:r>
+      <w:proofErr w:type="spellEnd"/>
+      <w:r>
+        <w:t xml:space="preserve"> </w:t>
+      </w:r>
+      <w:proofErr w:type="spellStart"/>
+      <w:r>
+        <w:t>kho</w:t>
+      </w:r>
+      <w:proofErr w:type="spellEnd"/>
+      <w:r>
+        <w:t xml:space="preserve"> </w:t>
+      </w:r>
+      <w:proofErr w:type="spellStart"/>
+      <w:r>
+        <w:t>cho</w:t>
+      </w:r>
+      <w:proofErr w:type="spellEnd"/>
+      <w:r>
+        <w:t xml:space="preserve"> </w:t>
+      </w:r>
+      <w:proofErr w:type="spellStart"/>
+      <w:r>
+        <w:t>nguyên</w:t>
+      </w:r>
+      <w:proofErr w:type="spellEnd"/>
+      <w:r>
+        <w:t xml:space="preserve"> </w:t>
+      </w:r>
+      <w:proofErr w:type="spellStart"/>
+      <w:r>
+        <w:t>liệu</w:t>
+      </w:r>
+      <w:proofErr w:type="spellEnd"/>
+      <w:r>
+        <w:t xml:space="preserve"> </w:t>
+      </w:r>
+      <w:proofErr w:type="spellStart"/>
+      <w:r>
+        <w:t>và</w:t>
+      </w:r>
+      <w:proofErr w:type="spellEnd"/>
+      <w:r>
+        <w:t xml:space="preserve"> </w:t>
+      </w:r>
+      <w:proofErr w:type="spellStart"/>
+      <w:r>
+        <w:t>sản</w:t>
+      </w:r>
+      <w:proofErr w:type="spellEnd"/>
+      <w:r>
+        <w:t xml:space="preserve"> </w:t>
+      </w:r>
+      <w:proofErr w:type="spellStart"/>
+      <w:r>
+        <w:t>phẩm</w:t>
+      </w:r>
+      <w:proofErr w:type="spellEnd"/>
+      <w:r>
+        <w:t xml:space="preserve"> </w:t>
+      </w:r>
+      <w:proofErr w:type="spellStart"/>
+      <w:r>
+        <w:t>đầu</w:t>
+      </w:r>
+      <w:proofErr w:type="spellEnd"/>
+      <w:r>
+        <w:t xml:space="preserve"> </w:t>
+      </w:r>
+      <w:proofErr w:type="spellStart"/>
+      <w:r>
+        <w:t>ra</w:t>
+      </w:r>
+      <w:proofErr w:type="spellEnd"/>
+      <w:r>
+        <w:t xml:space="preserve">, </w:t>
+      </w:r>
+      <w:proofErr w:type="spellStart"/>
+      <w:r>
+        <w:t>sai</w:t>
+      </w:r>
+      <w:proofErr w:type="spellEnd"/>
+      <w:r>
+        <w:t xml:space="preserve"> </w:t>
+      </w:r>
+      <w:proofErr w:type="spellStart"/>
+      <w:r>
+        <w:t>sót</w:t>
+      </w:r>
+      <w:proofErr w:type="spellEnd"/>
+      <w:r>
+        <w:t xml:space="preserve"> </w:t>
+      </w:r>
+      <w:proofErr w:type="spellStart"/>
+      <w:r>
+        <w:t>hoặc</w:t>
+      </w:r>
+      <w:proofErr w:type="spellEnd"/>
+      <w:r>
+        <w:t xml:space="preserve"> </w:t>
+      </w:r>
+      <w:proofErr w:type="spellStart"/>
+      <w:r>
+        <w:t>không</w:t>
+      </w:r>
+      <w:proofErr w:type="spellEnd"/>
+      <w:r>
+        <w:t xml:space="preserve"> </w:t>
+      </w:r>
+      <w:proofErr w:type="spellStart"/>
+      <w:r>
+        <w:t>có</w:t>
+      </w:r>
+      <w:proofErr w:type="spellEnd"/>
+      <w:r>
+        <w:t xml:space="preserve"> </w:t>
+      </w:r>
+      <w:proofErr w:type="spellStart"/>
+      <w:r>
+        <w:t>việc</w:t>
+      </w:r>
+      <w:proofErr w:type="spellEnd"/>
+      <w:r>
+        <w:t xml:space="preserve"> </w:t>
+      </w:r>
+      <w:proofErr w:type="spellStart"/>
+      <w:r>
+        <w:t>tính</w:t>
+      </w:r>
+      <w:proofErr w:type="spellEnd"/>
+      <w:r>
+        <w:t xml:space="preserve"> </w:t>
+      </w:r>
+      <w:proofErr w:type="spellStart"/>
+      <w:r>
+        <w:t>toán</w:t>
+      </w:r>
+      <w:proofErr w:type="spellEnd"/>
+      <w:r>
+        <w:t xml:space="preserve"> </w:t>
+      </w:r>
+      <w:proofErr w:type="spellStart"/>
+      <w:r>
+        <w:t>tài</w:t>
+      </w:r>
+      <w:proofErr w:type="spellEnd"/>
+      <w:r>
+        <w:t xml:space="preserve"> </w:t>
+      </w:r>
+      <w:proofErr w:type="spellStart"/>
+      <w:r>
+        <w:t>chính</w:t>
+      </w:r>
+      <w:proofErr w:type="spellEnd"/>
+      <w:r>
+        <w:t xml:space="preserve"> </w:t>
+      </w:r>
+      <w:proofErr w:type="spellStart"/>
+      <w:r>
+        <w:t>rõ</w:t>
+      </w:r>
+      <w:proofErr w:type="spellEnd"/>
+      <w:r>
+        <w:t xml:space="preserve"> rang, </w:t>
+      </w:r>
+      <w:proofErr w:type="spellStart"/>
+      <w:r>
+        <w:t>đây</w:t>
+      </w:r>
+      <w:proofErr w:type="spellEnd"/>
+      <w:r>
+        <w:t xml:space="preserve"> </w:t>
+      </w:r>
+      <w:proofErr w:type="spellStart"/>
+      <w:r>
+        <w:t>vừa</w:t>
+      </w:r>
+      <w:proofErr w:type="spellEnd"/>
+      <w:r>
+        <w:t xml:space="preserve"> </w:t>
+      </w:r>
+      <w:proofErr w:type="spellStart"/>
+      <w:r>
+        <w:t>là</w:t>
+      </w:r>
+      <w:proofErr w:type="spellEnd"/>
+      <w:r>
+        <w:t xml:space="preserve"> </w:t>
+      </w:r>
+      <w:proofErr w:type="spellStart"/>
+      <w:r>
+        <w:t>yếu</w:t>
+      </w:r>
+      <w:proofErr w:type="spellEnd"/>
+      <w:r>
+        <w:t xml:space="preserve"> </w:t>
+      </w:r>
+      <w:proofErr w:type="spellStart"/>
+      <w:r>
+        <w:t>điểm</w:t>
+      </w:r>
+      <w:proofErr w:type="spellEnd"/>
+      <w:r>
+        <w:t xml:space="preserve"> </w:t>
+      </w:r>
+      <w:proofErr w:type="spellStart"/>
+      <w:r>
+        <w:t>vừa</w:t>
+      </w:r>
+      <w:proofErr w:type="spellEnd"/>
+      <w:r>
+        <w:t xml:space="preserve"> </w:t>
+      </w:r>
+      <w:proofErr w:type="spellStart"/>
+      <w:r>
+        <w:t>là</w:t>
+      </w:r>
+      <w:proofErr w:type="spellEnd"/>
+      <w:r>
+        <w:t xml:space="preserve"> </w:t>
+      </w:r>
+      <w:proofErr w:type="spellStart"/>
+      <w:r>
+        <w:t>rào</w:t>
+      </w:r>
+      <w:proofErr w:type="spellEnd"/>
+      <w:r>
+        <w:t xml:space="preserve"> </w:t>
+      </w:r>
+      <w:proofErr w:type="spellStart"/>
+      <w:r>
+        <w:t>cản</w:t>
+      </w:r>
+      <w:proofErr w:type="spellEnd"/>
+      <w:r>
+        <w:t xml:space="preserve"> </w:t>
+      </w:r>
+      <w:proofErr w:type="spellStart"/>
+      <w:r>
+        <w:t>lớn</w:t>
+      </w:r>
+      <w:proofErr w:type="spellEnd"/>
+      <w:r>
+        <w:t xml:space="preserve"> </w:t>
+      </w:r>
+      <w:proofErr w:type="spellStart"/>
+      <w:r>
+        <w:t>trong</w:t>
+      </w:r>
+      <w:proofErr w:type="spellEnd"/>
+      <w:r>
+        <w:t xml:space="preserve"> </w:t>
+      </w:r>
+      <w:proofErr w:type="spellStart"/>
+      <w:r>
+        <w:t>việc</w:t>
+      </w:r>
+      <w:proofErr w:type="spellEnd"/>
+      <w:r>
+        <w:t xml:space="preserve"> </w:t>
+      </w:r>
+      <w:proofErr w:type="spellStart"/>
+      <w:r>
+        <w:t>giữ</w:t>
+      </w:r>
+      <w:proofErr w:type="spellEnd"/>
+      <w:r>
+        <w:t xml:space="preserve"> </w:t>
+      </w:r>
+      <w:proofErr w:type="spellStart"/>
+      <w:r>
+        <w:t>gìn</w:t>
+      </w:r>
+      <w:proofErr w:type="spellEnd"/>
+      <w:r>
+        <w:t xml:space="preserve"> </w:t>
+      </w:r>
+      <w:proofErr w:type="spellStart"/>
+      <w:r>
+        <w:t>và</w:t>
+      </w:r>
+      <w:proofErr w:type="spellEnd"/>
+      <w:r>
+        <w:t xml:space="preserve"> </w:t>
+      </w:r>
+      <w:proofErr w:type="spellStart"/>
+      <w:r>
+        <w:t>phát</w:t>
+      </w:r>
+      <w:proofErr w:type="spellEnd"/>
+      <w:r>
+        <w:t xml:space="preserve"> </w:t>
+      </w:r>
+      <w:proofErr w:type="spellStart"/>
+      <w:r>
+        <w:t>triển</w:t>
+      </w:r>
+      <w:proofErr w:type="spellEnd"/>
+      <w:r>
+        <w:t xml:space="preserve"> </w:t>
+      </w:r>
+      <w:proofErr w:type="spellStart"/>
+      <w:r>
+        <w:t>thương</w:t>
+      </w:r>
+      <w:proofErr w:type="spellEnd"/>
+      <w:r>
+        <w:t xml:space="preserve"> </w:t>
+      </w:r>
+      <w:proofErr w:type="spellStart"/>
+      <w:r>
+        <w:t>hiệu</w:t>
+      </w:r>
+      <w:proofErr w:type="spellEnd"/>
+      <w:r>
+        <w:t xml:space="preserve"> </w:t>
+      </w:r>
+      <w:proofErr w:type="spellStart"/>
+      <w:r>
+        <w:t>rượu</w:t>
+      </w:r>
+      <w:proofErr w:type="spellEnd"/>
+      <w:r>
+        <w:t xml:space="preserve"> Kim Sơn </w:t>
+      </w:r>
+      <w:proofErr w:type="spellStart"/>
+      <w:r>
+        <w:t>truyền</w:t>
+      </w:r>
+      <w:proofErr w:type="spellEnd"/>
+      <w:r>
+        <w:t xml:space="preserve"> </w:t>
+      </w:r>
+      <w:proofErr w:type="spellStart"/>
+      <w:r>
+        <w:t>thống</w:t>
+      </w:r>
+      <w:proofErr w:type="spellEnd"/>
+      <w:r>
+        <w:t xml:space="preserve"> </w:t>
+      </w:r>
+      <w:proofErr w:type="spellStart"/>
+      <w:r>
+        <w:t>này</w:t>
+      </w:r>
+      <w:proofErr w:type="spellEnd"/>
+      <w:r>
+        <w:t>.</w:t>
+      </w:r>
+    </w:p>
+    <w:p>
+      <w:r>
+        <w:tab/>
+      </w:r>
+      <w:proofErr w:type="spellStart"/>
+      <w:r>
+        <w:t>Từ</w:t>
+      </w:r>
+      <w:proofErr w:type="spellEnd"/>
+      <w:r>
+        <w:t xml:space="preserve"> </w:t>
+      </w:r>
+      <w:proofErr w:type="spellStart"/>
+      <w:r>
+        <w:t>kết</w:t>
+      </w:r>
+      <w:proofErr w:type="spellEnd"/>
+      <w:r>
+        <w:t xml:space="preserve"> </w:t>
+      </w:r>
+      <w:proofErr w:type="spellStart"/>
+      <w:r>
+        <w:t>quả</w:t>
+      </w:r>
+      <w:proofErr w:type="spellEnd"/>
+      <w:r>
+        <w:t xml:space="preserve"> </w:t>
+      </w:r>
+      <w:proofErr w:type="spellStart"/>
+      <w:r>
+        <w:t>khảo</w:t>
+      </w:r>
+      <w:proofErr w:type="spellEnd"/>
+      <w:r>
+        <w:t xml:space="preserve"> </w:t>
+      </w:r>
+      <w:proofErr w:type="spellStart"/>
+      <w:r>
+        <w:t>sát</w:t>
+      </w:r>
+      <w:proofErr w:type="spellEnd"/>
+      <w:r>
+        <w:t xml:space="preserve"> </w:t>
+      </w:r>
+      <w:proofErr w:type="spellStart"/>
+      <w:r>
+        <w:t>và</w:t>
+      </w:r>
+      <w:proofErr w:type="spellEnd"/>
+      <w:r>
+        <w:t xml:space="preserve"> </w:t>
+      </w:r>
+      <w:proofErr w:type="spellStart"/>
+      <w:r>
+        <w:t>các</w:t>
+      </w:r>
+      <w:proofErr w:type="spellEnd"/>
+      <w:r>
+        <w:t xml:space="preserve"> </w:t>
+      </w:r>
+      <w:proofErr w:type="spellStart"/>
+      <w:r>
+        <w:t>yếu</w:t>
+      </w:r>
+      <w:proofErr w:type="spellEnd"/>
+      <w:r>
+        <w:t xml:space="preserve"> </w:t>
+      </w:r>
+      <w:proofErr w:type="spellStart"/>
+      <w:r>
+        <w:t>điểm</w:t>
+      </w:r>
+      <w:proofErr w:type="spellEnd"/>
+      <w:r>
+        <w:t xml:space="preserve"> </w:t>
+      </w:r>
+      <w:proofErr w:type="spellStart"/>
+      <w:r>
+        <w:t>được</w:t>
+      </w:r>
+      <w:proofErr w:type="spellEnd"/>
+      <w:r>
+        <w:t xml:space="preserve"> </w:t>
+      </w:r>
+      <w:proofErr w:type="spellStart"/>
+      <w:r>
+        <w:t>phân</w:t>
+      </w:r>
+      <w:proofErr w:type="spellEnd"/>
+      <w:r>
+        <w:t xml:space="preserve"> </w:t>
+      </w:r>
+      <w:proofErr w:type="spellStart"/>
+      <w:r>
+        <w:t>tích</w:t>
+      </w:r>
+      <w:proofErr w:type="spellEnd"/>
+      <w:r>
+        <w:t xml:space="preserve"> </w:t>
+      </w:r>
+      <w:proofErr w:type="spellStart"/>
+      <w:r>
+        <w:t>trên</w:t>
+      </w:r>
+      <w:proofErr w:type="spellEnd"/>
+      <w:r>
+        <w:t xml:space="preserve">, </w:t>
+      </w:r>
+      <w:proofErr w:type="spellStart"/>
+      <w:r>
+        <w:t>có</w:t>
+      </w:r>
+      <w:proofErr w:type="spellEnd"/>
+      <w:r>
+        <w:t xml:space="preserve"> </w:t>
+      </w:r>
+      <w:proofErr w:type="spellStart"/>
+      <w:r>
+        <w:t>thể</w:t>
+      </w:r>
+      <w:proofErr w:type="spellEnd"/>
+      <w:r>
+        <w:t xml:space="preserve"> </w:t>
+      </w:r>
+      <w:proofErr w:type="spellStart"/>
+      <w:r>
+        <w:t>rút</w:t>
+      </w:r>
+      <w:proofErr w:type="spellEnd"/>
+      <w:r>
+        <w:t xml:space="preserve"> </w:t>
+      </w:r>
+      <w:proofErr w:type="spellStart"/>
+      <w:r>
+        <w:t>ra</w:t>
+      </w:r>
+      <w:proofErr w:type="spellEnd"/>
+      <w:r>
+        <w:t xml:space="preserve"> </w:t>
+      </w:r>
+      <w:proofErr w:type="spellStart"/>
+      <w:r>
+        <w:t>được</w:t>
+      </w:r>
+      <w:proofErr w:type="spellEnd"/>
+      <w:r>
+        <w:t xml:space="preserve"> </w:t>
+      </w:r>
+      <w:proofErr w:type="spellStart"/>
+      <w:r>
+        <w:t>các</w:t>
+      </w:r>
+      <w:proofErr w:type="spellEnd"/>
+      <w:r>
+        <w:t xml:space="preserve"> </w:t>
+      </w:r>
+      <w:proofErr w:type="spellStart"/>
+      <w:r>
+        <w:t>yêu</w:t>
+      </w:r>
+      <w:proofErr w:type="spellEnd"/>
+      <w:r>
+        <w:t xml:space="preserve"> </w:t>
+      </w:r>
+      <w:proofErr w:type="spellStart"/>
+      <w:r>
+        <w:t>cầu</w:t>
+      </w:r>
+      <w:proofErr w:type="spellEnd"/>
+      <w:r>
+        <w:t xml:space="preserve"> </w:t>
+      </w:r>
+      <w:proofErr w:type="spellStart"/>
+      <w:r>
+        <w:t>của</w:t>
+      </w:r>
+      <w:proofErr w:type="spellEnd"/>
+      <w:r>
+        <w:t xml:space="preserve"> </w:t>
+      </w:r>
+      <w:proofErr w:type="spellStart"/>
+      <w:r>
+        <w:t>phần</w:t>
+      </w:r>
+      <w:proofErr w:type="spellEnd"/>
+      <w:r>
+        <w:t xml:space="preserve"> </w:t>
+      </w:r>
+      <w:proofErr w:type="spellStart"/>
+      <w:r>
+        <w:t>mềm</w:t>
+      </w:r>
+      <w:proofErr w:type="spellEnd"/>
+      <w:r>
+        <w:t xml:space="preserve"> </w:t>
+      </w:r>
+      <w:proofErr w:type="spellStart"/>
+      <w:r>
+        <w:t>để</w:t>
+      </w:r>
+      <w:proofErr w:type="spellEnd"/>
+      <w:r>
+        <w:t xml:space="preserve"> </w:t>
+      </w:r>
+      <w:proofErr w:type="spellStart"/>
+      <w:r>
+        <w:t>khắc</w:t>
+      </w:r>
+      <w:proofErr w:type="spellEnd"/>
+      <w:r>
+        <w:t xml:space="preserve"> </w:t>
+      </w:r>
+      <w:proofErr w:type="spellStart"/>
+      <w:r>
+        <w:t>phục</w:t>
+      </w:r>
+      <w:proofErr w:type="spellEnd"/>
+      <w:r>
+        <w:t xml:space="preserve"> </w:t>
+      </w:r>
+      <w:proofErr w:type="spellStart"/>
+      <w:r>
+        <w:t>được</w:t>
+      </w:r>
+      <w:proofErr w:type="spellEnd"/>
+      <w:r>
+        <w:t xml:space="preserve"> chia </w:t>
+      </w:r>
+      <w:proofErr w:type="spellStart"/>
+      <w:r>
+        <w:t>thành</w:t>
+      </w:r>
+      <w:proofErr w:type="spellEnd"/>
+      <w:r>
+        <w:t xml:space="preserve"> 2 </w:t>
+      </w:r>
+      <w:proofErr w:type="spellStart"/>
+      <w:r>
+        <w:t>loại</w:t>
+      </w:r>
+      <w:proofErr w:type="spellEnd"/>
+      <w:r>
+        <w:t xml:space="preserve"> </w:t>
+      </w:r>
+      <w:proofErr w:type="spellStart"/>
+      <w:r>
+        <w:t>yêu</w:t>
+      </w:r>
+      <w:proofErr w:type="spellEnd"/>
+      <w:r>
+        <w:t xml:space="preserve"> </w:t>
+      </w:r>
+      <w:proofErr w:type="spellStart"/>
+      <w:r>
+        <w:t>cầu</w:t>
+      </w:r>
+      <w:proofErr w:type="spellEnd"/>
+      <w:r>
+        <w:t xml:space="preserve"> </w:t>
+      </w:r>
+      <w:proofErr w:type="spellStart"/>
+      <w:r>
+        <w:t>chính</w:t>
+      </w:r>
+      <w:proofErr w:type="spellEnd"/>
+      <w:r>
+        <w:t>:</w:t>
+      </w:r>
+    </w:p>
+    <w:p>
+      <w:pPr>
+        <w:pStyle w:val="ListParagraph"/>
+        <w:numPr>
+          <w:ilvl w:val="0"/>
+          <w:numId w:val="44"/>
+        </w:numPr>
+      </w:pPr>
+      <w:proofErr w:type="spellStart"/>
+      <w:r>
+        <w:t>Yêu</w:t>
+      </w:r>
+      <w:proofErr w:type="spellEnd"/>
+      <w:r>
+        <w:t xml:space="preserve"> </w:t>
+      </w:r>
+      <w:proofErr w:type="spellStart"/>
+      <w:r>
+        <w:t>cầu</w:t>
+      </w:r>
+      <w:proofErr w:type="spellEnd"/>
+      <w:r>
+        <w:t xml:space="preserve"> </w:t>
+      </w:r>
+      <w:proofErr w:type="spellStart"/>
+      <w:r>
+        <w:t>chức</w:t>
+      </w:r>
+      <w:proofErr w:type="spellEnd"/>
+      <w:r>
+        <w:t xml:space="preserve"> </w:t>
+      </w:r>
+      <w:proofErr w:type="spellStart"/>
+      <w:r>
+        <w:t>năng</w:t>
+      </w:r>
+      <w:proofErr w:type="spellEnd"/>
+      <w:r>
+        <w:t>:</w:t>
+      </w:r>
+    </w:p>
+    <w:p>
+      <w:pPr>
+        <w:pStyle w:val="ListParagraph"/>
+        <w:numPr>
+          <w:ilvl w:val="1"/>
+          <w:numId w:val="44"/>
+        </w:numPr>
+      </w:pPr>
+      <w:r>
+        <w:t xml:space="preserve">Quản </w:t>
+      </w:r>
+      <w:proofErr w:type="spellStart"/>
+      <w:r>
+        <w:t>lý</w:t>
+      </w:r>
+      <w:proofErr w:type="spellEnd"/>
+      <w:r>
+        <w:t xml:space="preserve"> </w:t>
+      </w:r>
+      <w:proofErr w:type="spellStart"/>
+      <w:r>
+        <w:t>kho</w:t>
+      </w:r>
+      <w:proofErr w:type="spellEnd"/>
+      <w:r>
+        <w:t xml:space="preserve"> bao </w:t>
+      </w:r>
+      <w:proofErr w:type="spellStart"/>
+      <w:r>
+        <w:t>gồm</w:t>
+      </w:r>
+      <w:proofErr w:type="spellEnd"/>
+      <w:r>
+        <w:t xml:space="preserve"> </w:t>
+      </w:r>
+      <w:proofErr w:type="spellStart"/>
+      <w:r>
+        <w:t>nguyên</w:t>
+      </w:r>
+      <w:proofErr w:type="spellEnd"/>
+      <w:r>
+        <w:t xml:space="preserve"> </w:t>
+      </w:r>
+      <w:proofErr w:type="spellStart"/>
+      <w:r>
+        <w:t>liệu</w:t>
+      </w:r>
+      <w:proofErr w:type="spellEnd"/>
+      <w:r>
+        <w:t xml:space="preserve"> </w:t>
+      </w:r>
+      <w:proofErr w:type="spellStart"/>
+      <w:r>
+        <w:t>và</w:t>
+      </w:r>
+      <w:proofErr w:type="spellEnd"/>
+      <w:r>
+        <w:t xml:space="preserve"> </w:t>
+      </w:r>
+      <w:proofErr w:type="spellStart"/>
+      <w:r>
+        <w:t>thành</w:t>
+      </w:r>
+      <w:proofErr w:type="spellEnd"/>
+      <w:r>
+        <w:t xml:space="preserve"> </w:t>
+      </w:r>
+      <w:proofErr w:type="spellStart"/>
+      <w:r>
+        <w:t>phẩm</w:t>
+      </w:r>
+      <w:proofErr w:type="spellEnd"/>
+      <w:r>
+        <w:t>: CRUD (</w:t>
+      </w:r>
+      <w:proofErr w:type="spellStart"/>
+      <w:r>
+        <w:t>thêm</w:t>
+      </w:r>
+      <w:proofErr w:type="spellEnd"/>
+      <w:r>
+        <w:t>/</w:t>
+      </w:r>
+      <w:proofErr w:type="spellStart"/>
+      <w:r>
+        <w:t>sửa</w:t>
+      </w:r>
+      <w:proofErr w:type="spellEnd"/>
+      <w:r>
+        <w:t>/</w:t>
+      </w:r>
+      <w:proofErr w:type="spellStart"/>
+      <w:r>
+        <w:t>xóa</w:t>
+      </w:r>
+      <w:proofErr w:type="spellEnd"/>
+      <w:r>
+        <w:t>/</w:t>
+      </w:r>
+      <w:proofErr w:type="spellStart"/>
+      <w:r>
+        <w:t>xem</w:t>
+      </w:r>
+      <w:proofErr w:type="spellEnd"/>
+      <w:r>
+        <w:t>)</w:t>
+      </w:r>
+    </w:p>
+    <w:p>
+      <w:pPr>
+        <w:pStyle w:val="ListParagraph"/>
+        <w:numPr>
+          <w:ilvl w:val="1"/>
+          <w:numId w:val="44"/>
+        </w:numPr>
+      </w:pPr>
+      <w:r>
+        <w:t xml:space="preserve">Theo </w:t>
+      </w:r>
+      <w:proofErr w:type="spellStart"/>
+      <w:r>
+        <w:t>dõi</w:t>
+      </w:r>
+      <w:proofErr w:type="spellEnd"/>
+      <w:r>
+        <w:t xml:space="preserve"> </w:t>
+      </w:r>
+      <w:proofErr w:type="spellStart"/>
+      <w:r>
+        <w:t>các</w:t>
+      </w:r>
+      <w:proofErr w:type="spellEnd"/>
+      <w:r>
+        <w:t xml:space="preserve"> </w:t>
+      </w:r>
+      <w:proofErr w:type="spellStart"/>
+      <w:r>
+        <w:t>mẻ</w:t>
+      </w:r>
+      <w:proofErr w:type="spellEnd"/>
+      <w:r>
+        <w:t xml:space="preserve"> ủ </w:t>
+      </w:r>
+      <w:proofErr w:type="spellStart"/>
+      <w:r>
+        <w:t>rượu</w:t>
+      </w:r>
+      <w:proofErr w:type="spellEnd"/>
+      <w:r>
+        <w:t xml:space="preserve">: </w:t>
+      </w:r>
+      <w:proofErr w:type="spellStart"/>
+      <w:r>
+        <w:t>Tạo</w:t>
+      </w:r>
+      <w:proofErr w:type="spellEnd"/>
+      <w:r>
+        <w:t xml:space="preserve"> </w:t>
+      </w:r>
+      <w:proofErr w:type="spellStart"/>
+      <w:r>
+        <w:t>mẻ</w:t>
+      </w:r>
+      <w:proofErr w:type="spellEnd"/>
+      <w:r>
+        <w:t xml:space="preserve">, </w:t>
+      </w:r>
+      <w:proofErr w:type="spellStart"/>
+      <w:r>
+        <w:t>nhắc</w:t>
+      </w:r>
+      <w:proofErr w:type="spellEnd"/>
+      <w:r>
+        <w:t xml:space="preserve"> </w:t>
+      </w:r>
+      <w:proofErr w:type="spellStart"/>
+      <w:r>
+        <w:t>nhở</w:t>
+      </w:r>
+      <w:proofErr w:type="spellEnd"/>
+      <w:r>
+        <w:t xml:space="preserve"> </w:t>
+      </w:r>
+      <w:proofErr w:type="spellStart"/>
+      <w:r>
+        <w:t>đến</w:t>
+      </w:r>
+      <w:proofErr w:type="spellEnd"/>
+      <w:r>
+        <w:t xml:space="preserve"> </w:t>
+      </w:r>
+      <w:proofErr w:type="spellStart"/>
+      <w:r>
+        <w:t>ngày</w:t>
+      </w:r>
+      <w:proofErr w:type="spellEnd"/>
+      <w:r>
+        <w:t xml:space="preserve"> </w:t>
+      </w:r>
+      <w:proofErr w:type="spellStart"/>
+      <w:r>
+        <w:t>chưng</w:t>
+      </w:r>
+      <w:proofErr w:type="spellEnd"/>
+      <w:r>
+        <w:t xml:space="preserve"> </w:t>
+      </w:r>
+      <w:proofErr w:type="spellStart"/>
+      <w:r>
+        <w:t>cất</w:t>
+      </w:r>
+      <w:proofErr w:type="spellEnd"/>
+      <w:r>
+        <w:t xml:space="preserve"> </w:t>
+      </w:r>
+    </w:p>
+    <w:p>
+      <w:pPr>
+        <w:pStyle w:val="ListParagraph"/>
+        <w:numPr>
+          <w:ilvl w:val="1"/>
+          <w:numId w:val="44"/>
+        </w:numPr>
+      </w:pPr>
+      <w:proofErr w:type="spellStart"/>
+      <w:r>
+        <w:t>Thống</w:t>
+      </w:r>
+      <w:proofErr w:type="spellEnd"/>
+      <w:r>
+        <w:t xml:space="preserve"> </w:t>
+      </w:r>
+      <w:proofErr w:type="spellStart"/>
+      <w:r>
+        <w:t>kê</w:t>
+      </w:r>
+      <w:proofErr w:type="spellEnd"/>
+      <w:r>
+        <w:t xml:space="preserve"> </w:t>
+      </w:r>
+      <w:proofErr w:type="spellStart"/>
+      <w:r>
+        <w:t>tài</w:t>
+      </w:r>
+      <w:proofErr w:type="spellEnd"/>
+      <w:r>
+        <w:t xml:space="preserve"> </w:t>
+      </w:r>
+      <w:proofErr w:type="spellStart"/>
+      <w:r>
+        <w:t>chính</w:t>
+      </w:r>
+      <w:proofErr w:type="spellEnd"/>
+      <w:r>
+        <w:t xml:space="preserve">: </w:t>
+      </w:r>
+      <w:proofErr w:type="spellStart"/>
+      <w:r>
+        <w:t>Tạo</w:t>
+      </w:r>
+      <w:proofErr w:type="spellEnd"/>
+      <w:r>
+        <w:t xml:space="preserve"> </w:t>
+      </w:r>
+      <w:proofErr w:type="spellStart"/>
+      <w:r>
+        <w:t>biểu</w:t>
+      </w:r>
+      <w:proofErr w:type="spellEnd"/>
+      <w:r>
+        <w:t xml:space="preserve"> </w:t>
+      </w:r>
+      <w:proofErr w:type="spellStart"/>
+      <w:r>
+        <w:t>đồ</w:t>
+      </w:r>
+      <w:proofErr w:type="spellEnd"/>
+      <w:r>
+        <w:t xml:space="preserve"> </w:t>
+      </w:r>
+      <w:proofErr w:type="spellStart"/>
+      <w:r>
+        <w:t>doanh</w:t>
+      </w:r>
+      <w:proofErr w:type="spellEnd"/>
+      <w:r>
+        <w:t xml:space="preserve"> </w:t>
+      </w:r>
+      <w:proofErr w:type="spellStart"/>
+      <w:r>
+        <w:t>thu</w:t>
+      </w:r>
+      <w:proofErr w:type="spellEnd"/>
+      <w:r>
+        <w:t xml:space="preserve"> </w:t>
+      </w:r>
+      <w:proofErr w:type="spellStart"/>
+      <w:r>
+        <w:t>theo</w:t>
+      </w:r>
+      <w:proofErr w:type="spellEnd"/>
+      <w:r>
+        <w:t xml:space="preserve"> </w:t>
+      </w:r>
+      <w:proofErr w:type="spellStart"/>
+      <w:r>
+        <w:t>tuần</w:t>
+      </w:r>
+      <w:proofErr w:type="spellEnd"/>
+      <w:r>
+        <w:t>/</w:t>
+      </w:r>
+      <w:proofErr w:type="spellStart"/>
+      <w:r>
+        <w:t>tháng</w:t>
+      </w:r>
+      <w:proofErr w:type="spellEnd"/>
+    </w:p>
+    <w:p>
+      <w:pPr>
+        <w:pStyle w:val="ListParagraph"/>
+        <w:numPr>
+          <w:ilvl w:val="0"/>
+          <w:numId w:val="44"/>
+        </w:numPr>
+      </w:pPr>
+      <w:proofErr w:type="spellStart"/>
+      <w:r>
+        <w:t>Yêu</w:t>
+      </w:r>
+      <w:proofErr w:type="spellEnd"/>
+      <w:r>
+        <w:t xml:space="preserve"> </w:t>
+      </w:r>
+      <w:proofErr w:type="spellStart"/>
+      <w:r>
+        <w:t>cầu</w:t>
+      </w:r>
+      <w:proofErr w:type="spellEnd"/>
+      <w:r>
+        <w:t xml:space="preserve"> phi </w:t>
+      </w:r>
+      <w:proofErr w:type="spellStart"/>
+      <w:r>
+        <w:t>chức</w:t>
+      </w:r>
+      <w:proofErr w:type="spellEnd"/>
+      <w:r>
+        <w:t xml:space="preserve"> </w:t>
+      </w:r>
+      <w:proofErr w:type="spellStart"/>
+      <w:r>
+        <w:t>nănng</w:t>
+      </w:r>
+      <w:proofErr w:type="spellEnd"/>
+    </w:p>
+    <w:p>
+      <w:pPr>
+        <w:pStyle w:val="ListParagraph"/>
+        <w:numPr>
+          <w:ilvl w:val="1"/>
+          <w:numId w:val="44"/>
+        </w:numPr>
+      </w:pPr>
+      <w:r>
+        <w:t xml:space="preserve">Hiệu </w:t>
+      </w:r>
+      <w:proofErr w:type="spellStart"/>
+      <w:r>
+        <w:t>suất</w:t>
+      </w:r>
+      <w:proofErr w:type="spellEnd"/>
+      <w:r>
+        <w:t xml:space="preserve">: </w:t>
+      </w:r>
+      <w:proofErr w:type="spellStart"/>
+      <w:r>
+        <w:t>Phần</w:t>
+      </w:r>
+      <w:proofErr w:type="spellEnd"/>
+      <w:r>
+        <w:t xml:space="preserve"> </w:t>
+      </w:r>
+      <w:proofErr w:type="spellStart"/>
+      <w:r>
+        <w:t>mềm</w:t>
+      </w:r>
+      <w:proofErr w:type="spellEnd"/>
+      <w:r>
+        <w:t xml:space="preserve"> </w:t>
+      </w:r>
+      <w:proofErr w:type="spellStart"/>
+      <w:r>
+        <w:t>không</w:t>
+      </w:r>
+      <w:proofErr w:type="spellEnd"/>
+      <w:r>
+        <w:t xml:space="preserve"> </w:t>
+      </w:r>
+      <w:proofErr w:type="spellStart"/>
+      <w:r>
+        <w:t>được</w:t>
+      </w:r>
+      <w:proofErr w:type="spellEnd"/>
+      <w:r>
+        <w:t xml:space="preserve"> </w:t>
+      </w:r>
+      <w:proofErr w:type="spellStart"/>
+      <w:r>
+        <w:t>giật</w:t>
+      </w:r>
+      <w:proofErr w:type="spellEnd"/>
+      <w:r>
+        <w:t xml:space="preserve"> </w:t>
+      </w:r>
+      <w:proofErr w:type="spellStart"/>
+      <w:r>
+        <w:t>lác</w:t>
+      </w:r>
+      <w:proofErr w:type="spellEnd"/>
+      <w:r>
+        <w:t xml:space="preserve">, </w:t>
+      </w:r>
+      <w:proofErr w:type="spellStart"/>
+      <w:r>
+        <w:t>hoạt</w:t>
+      </w:r>
+      <w:proofErr w:type="spellEnd"/>
+      <w:r>
+        <w:t xml:space="preserve"> </w:t>
+      </w:r>
+      <w:proofErr w:type="spellStart"/>
+      <w:r>
+        <w:t>động</w:t>
+      </w:r>
+      <w:proofErr w:type="spellEnd"/>
+      <w:r>
+        <w:t xml:space="preserve"> </w:t>
+      </w:r>
+      <w:proofErr w:type="spellStart"/>
+      <w:r>
+        <w:t>trơn</w:t>
+      </w:r>
+      <w:proofErr w:type="spellEnd"/>
+      <w:r>
+        <w:t xml:space="preserve"> </w:t>
+      </w:r>
+      <w:proofErr w:type="spellStart"/>
+      <w:r>
+        <w:t>tru</w:t>
+      </w:r>
+      <w:proofErr w:type="spellEnd"/>
+      <w:r>
+        <w:t xml:space="preserve"> </w:t>
+      </w:r>
+      <w:proofErr w:type="spellStart"/>
+      <w:r>
+        <w:t>mượt</w:t>
+      </w:r>
+      <w:proofErr w:type="spellEnd"/>
+      <w:r>
+        <w:t xml:space="preserve"> </w:t>
+      </w:r>
+      <w:proofErr w:type="spellStart"/>
+      <w:r>
+        <w:t>mà</w:t>
+      </w:r>
+      <w:proofErr w:type="spellEnd"/>
+    </w:p>
+    <w:p>
+      <w:pPr>
+        <w:pStyle w:val="ListParagraph"/>
+        <w:numPr>
+          <w:ilvl w:val="1"/>
+          <w:numId w:val="44"/>
+        </w:numPr>
+      </w:pPr>
+      <w:proofErr w:type="spellStart"/>
+      <w:r>
+        <w:t>Khả</w:t>
+      </w:r>
+      <w:proofErr w:type="spellEnd"/>
+      <w:r>
+        <w:t xml:space="preserve"> </w:t>
+      </w:r>
+      <w:proofErr w:type="spellStart"/>
+      <w:r>
+        <w:t>năng</w:t>
+      </w:r>
+      <w:proofErr w:type="spellEnd"/>
+      <w:r>
+        <w:t xml:space="preserve"> </w:t>
+      </w:r>
+      <w:proofErr w:type="spellStart"/>
+      <w:r>
+        <w:t>nâng</w:t>
+      </w:r>
+      <w:proofErr w:type="spellEnd"/>
+      <w:r>
+        <w:t xml:space="preserve"> </w:t>
+      </w:r>
+      <w:proofErr w:type="spellStart"/>
+      <w:r>
+        <w:t>cấp</w:t>
+      </w:r>
+      <w:proofErr w:type="spellEnd"/>
+      <w:r>
+        <w:t xml:space="preserve"> </w:t>
+      </w:r>
+      <w:proofErr w:type="spellStart"/>
+      <w:r>
+        <w:t>và</w:t>
+      </w:r>
+      <w:proofErr w:type="spellEnd"/>
+      <w:r>
+        <w:t xml:space="preserve"> </w:t>
+      </w:r>
+      <w:proofErr w:type="spellStart"/>
+      <w:r>
+        <w:t>mở</w:t>
+      </w:r>
+      <w:proofErr w:type="spellEnd"/>
+      <w:r>
+        <w:t xml:space="preserve"> </w:t>
+      </w:r>
+      <w:proofErr w:type="spellStart"/>
+      <w:r>
+        <w:t>rộng</w:t>
+      </w:r>
+      <w:proofErr w:type="spellEnd"/>
+      <w:r>
+        <w:t xml:space="preserve"> </w:t>
+      </w:r>
+      <w:proofErr w:type="spellStart"/>
+      <w:r>
+        <w:t>sau</w:t>
+      </w:r>
+      <w:proofErr w:type="spellEnd"/>
+      <w:r>
+        <w:t xml:space="preserve"> </w:t>
+      </w:r>
+      <w:proofErr w:type="spellStart"/>
+      <w:r>
+        <w:t>này</w:t>
+      </w:r>
+      <w:proofErr w:type="spellEnd"/>
+      <w:r>
+        <w:t xml:space="preserve">: </w:t>
+      </w:r>
+      <w:proofErr w:type="spellStart"/>
+      <w:r>
+        <w:t>Có</w:t>
+      </w:r>
+      <w:proofErr w:type="spellEnd"/>
+      <w:r>
+        <w:t xml:space="preserve"> </w:t>
+      </w:r>
+      <w:proofErr w:type="spellStart"/>
+      <w:r>
+        <w:t>thể</w:t>
+      </w:r>
+      <w:proofErr w:type="spellEnd"/>
+      <w:r>
+        <w:t xml:space="preserve"> </w:t>
+      </w:r>
+      <w:proofErr w:type="spellStart"/>
+      <w:r>
+        <w:t>nâng</w:t>
+      </w:r>
+      <w:proofErr w:type="spellEnd"/>
+      <w:r>
+        <w:t xml:space="preserve"> </w:t>
+      </w:r>
+      <w:proofErr w:type="spellStart"/>
+      <w:r>
+        <w:t>cấp</w:t>
+      </w:r>
+      <w:proofErr w:type="spellEnd"/>
+      <w:r>
+        <w:t xml:space="preserve"> </w:t>
+      </w:r>
+      <w:proofErr w:type="spellStart"/>
+      <w:r>
+        <w:t>để</w:t>
+      </w:r>
+      <w:proofErr w:type="spellEnd"/>
+      <w:r>
+        <w:t xml:space="preserve"> </w:t>
+      </w:r>
+      <w:proofErr w:type="spellStart"/>
+      <w:r>
+        <w:t>hoạt</w:t>
+      </w:r>
+      <w:proofErr w:type="spellEnd"/>
+      <w:r>
+        <w:t xml:space="preserve"> </w:t>
+      </w:r>
+      <w:proofErr w:type="spellStart"/>
+      <w:r>
+        <w:t>động</w:t>
+      </w:r>
+      <w:proofErr w:type="spellEnd"/>
+      <w:r>
+        <w:t xml:space="preserve"> </w:t>
+      </w:r>
+      <w:proofErr w:type="spellStart"/>
+      <w:r>
+        <w:t>trên</w:t>
+      </w:r>
+      <w:proofErr w:type="spellEnd"/>
+      <w:r>
+        <w:t xml:space="preserve"> </w:t>
+      </w:r>
+      <w:proofErr w:type="spellStart"/>
+      <w:r>
+        <w:t>các</w:t>
+      </w:r>
+      <w:proofErr w:type="spellEnd"/>
+      <w:r>
+        <w:t xml:space="preserve"> </w:t>
+      </w:r>
+      <w:proofErr w:type="spellStart"/>
+      <w:r>
+        <w:t>thiết</w:t>
+      </w:r>
+      <w:proofErr w:type="spellEnd"/>
+      <w:r>
+        <w:t xml:space="preserve"> </w:t>
+      </w:r>
+      <w:proofErr w:type="spellStart"/>
+      <w:r>
+        <w:t>bị</w:t>
+      </w:r>
+      <w:proofErr w:type="spellEnd"/>
+      <w:r>
+        <w:t xml:space="preserve"> di </w:t>
+      </w:r>
+      <w:proofErr w:type="spellStart"/>
+      <w:r>
+        <w:t>động</w:t>
+      </w:r>
+      <w:proofErr w:type="spellEnd"/>
+      <w:r>
+        <w:t xml:space="preserve"> </w:t>
+      </w:r>
+      <w:proofErr w:type="spellStart"/>
+      <w:r>
+        <w:t>sau</w:t>
+      </w:r>
+      <w:proofErr w:type="spellEnd"/>
+      <w:r>
+        <w:t xml:space="preserve"> </w:t>
+      </w:r>
+      <w:proofErr w:type="spellStart"/>
+      <w:r>
+        <w:t>này</w:t>
+      </w:r>
+      <w:proofErr w:type="spellEnd"/>
+    </w:p>
+    <w:p>
+      <w:pPr>
+        <w:pStyle w:val="Heading3"/>
+      </w:pPr>
+      <w:r>
+        <w:t xml:space="preserve">3.2.2 </w:t>
+      </w:r>
+      <w:proofErr w:type="spellStart"/>
+      <w:r>
+        <w:t>Thiết</w:t>
+      </w:r>
+      <w:proofErr w:type="spellEnd"/>
+      <w:r>
+        <w:t xml:space="preserve"> </w:t>
+      </w:r>
+      <w:proofErr w:type="spellStart"/>
+      <w:r>
+        <w:t>kế</w:t>
+      </w:r>
+      <w:proofErr w:type="spellEnd"/>
+      <w:r>
+        <w:t xml:space="preserve"> </w:t>
+      </w:r>
+      <w:proofErr w:type="spellStart"/>
+      <w:r>
+        <w:t>hệ</w:t>
+      </w:r>
+      <w:proofErr w:type="spellEnd"/>
+      <w:r>
+        <w:t xml:space="preserve"> </w:t>
+      </w:r>
+      <w:proofErr w:type="spellStart"/>
+      <w:r>
+        <w:t>thống</w:t>
+      </w:r>
+      <w:proofErr w:type="spellEnd"/>
+    </w:p>
+    <w:p/>
     <w:p/>
     <w:p>
       <w:r>
@@ -40034,6 +41928,119 @@
     </w:lvl>
   </w:abstractNum>
   <w:abstractNum w:abstractNumId="15" w15:restartNumberingAfterBreak="0">
+    <w:nsid w:val="169C11B4"/>
+    <w:multiLevelType w:val="hybridMultilevel"/>
+    <w:tmpl w:val="D124D25E"/>
+    <w:lvl w:ilvl="0" w:tplc="04090001">
+      <w:start w:val="1"/>
+      <w:numFmt w:val="bullet"/>
+      <w:lvlText w:val=""/>
+      <w:lvlJc w:val="left"/>
+      <w:pPr>
+        <w:ind w:left="720" w:hanging="360"/>
+      </w:pPr>
+      <w:rPr>
+        <w:rFonts w:ascii="Symbol" w:hAnsi="Symbol" w:hint="default"/>
+      </w:rPr>
+    </w:lvl>
+    <w:lvl w:ilvl="1" w:tplc="04090003">
+      <w:start w:val="1"/>
+      <w:numFmt w:val="bullet"/>
+      <w:lvlText w:val="o"/>
+      <w:lvlJc w:val="left"/>
+      <w:pPr>
+        <w:ind w:left="1440" w:hanging="360"/>
+      </w:pPr>
+      <w:rPr>
+        <w:rFonts w:ascii="Courier New" w:hAnsi="Courier New" w:cs="Courier New" w:hint="default"/>
+      </w:rPr>
+    </w:lvl>
+    <w:lvl w:ilvl="2" w:tplc="04090005" w:tentative="1">
+      <w:start w:val="1"/>
+      <w:numFmt w:val="bullet"/>
+      <w:lvlText w:val=""/>
+      <w:lvlJc w:val="left"/>
+      <w:pPr>
+        <w:ind w:left="2160" w:hanging="360"/>
+      </w:pPr>
+      <w:rPr>
+        <w:rFonts w:ascii="Wingdings" w:hAnsi="Wingdings" w:hint="default"/>
+      </w:rPr>
+    </w:lvl>
+    <w:lvl w:ilvl="3" w:tplc="04090001" w:tentative="1">
+      <w:start w:val="1"/>
+      <w:numFmt w:val="bullet"/>
+      <w:lvlText w:val=""/>
+      <w:lvlJc w:val="left"/>
+      <w:pPr>
+        <w:ind w:left="2880" w:hanging="360"/>
+      </w:pPr>
+      <w:rPr>
+        <w:rFonts w:ascii="Symbol" w:hAnsi="Symbol" w:hint="default"/>
+      </w:rPr>
+    </w:lvl>
+    <w:lvl w:ilvl="4" w:tplc="04090003" w:tentative="1">
+      <w:start w:val="1"/>
+      <w:numFmt w:val="bullet"/>
+      <w:lvlText w:val="o"/>
+      <w:lvlJc w:val="left"/>
+      <w:pPr>
+        <w:ind w:left="3600" w:hanging="360"/>
+      </w:pPr>
+      <w:rPr>
+        <w:rFonts w:ascii="Courier New" w:hAnsi="Courier New" w:cs="Courier New" w:hint="default"/>
+      </w:rPr>
+    </w:lvl>
+    <w:lvl w:ilvl="5" w:tplc="04090005" w:tentative="1">
+      <w:start w:val="1"/>
+      <w:numFmt w:val="bullet"/>
+      <w:lvlText w:val=""/>
+      <w:lvlJc w:val="left"/>
+      <w:pPr>
+        <w:ind w:left="4320" w:hanging="360"/>
+      </w:pPr>
+      <w:rPr>
+        <w:rFonts w:ascii="Wingdings" w:hAnsi="Wingdings" w:hint="default"/>
+      </w:rPr>
+    </w:lvl>
+    <w:lvl w:ilvl="6" w:tplc="04090001" w:tentative="1">
+      <w:start w:val="1"/>
+      <w:numFmt w:val="bullet"/>
+      <w:lvlText w:val=""/>
+      <w:lvlJc w:val="left"/>
+      <w:pPr>
+        <w:ind w:left="5040" w:hanging="360"/>
+      </w:pPr>
+      <w:rPr>
+        <w:rFonts w:ascii="Symbol" w:hAnsi="Symbol" w:hint="default"/>
+      </w:rPr>
+    </w:lvl>
+    <w:lvl w:ilvl="7" w:tplc="04090003" w:tentative="1">
+      <w:start w:val="1"/>
+      <w:numFmt w:val="bullet"/>
+      <w:lvlText w:val="o"/>
+      <w:lvlJc w:val="left"/>
+      <w:pPr>
+        <w:ind w:left="5760" w:hanging="360"/>
+      </w:pPr>
+      <w:rPr>
+        <w:rFonts w:ascii="Courier New" w:hAnsi="Courier New" w:cs="Courier New" w:hint="default"/>
+      </w:rPr>
+    </w:lvl>
+    <w:lvl w:ilvl="8" w:tplc="04090005" w:tentative="1">
+      <w:start w:val="1"/>
+      <w:numFmt w:val="bullet"/>
+      <w:lvlText w:val=""/>
+      <w:lvlJc w:val="left"/>
+      <w:pPr>
+        <w:ind w:left="6480" w:hanging="360"/>
+      </w:pPr>
+      <w:rPr>
+        <w:rFonts w:ascii="Wingdings" w:hAnsi="Wingdings" w:hint="default"/>
+      </w:rPr>
+    </w:lvl>
+  </w:abstractNum>
+  <w:abstractNum w:abstractNumId="16" w15:restartNumberingAfterBreak="0">
     <w:nsid w:val="18CA2C8E"/>
     <w:multiLevelType w:val="hybridMultilevel"/>
     <w:tmpl w:val="16E6EE60"/>
@@ -40146,7 +42153,7 @@
       </w:rPr>
     </w:lvl>
   </w:abstractNum>
-  <w:abstractNum w:abstractNumId="16" w15:restartNumberingAfterBreak="0">
+  <w:abstractNum w:abstractNumId="17" w15:restartNumberingAfterBreak="0">
     <w:nsid w:val="20F86FE2"/>
     <w:multiLevelType w:val="multilevel"/>
     <w:tmpl w:val="DC0E9772"/>
@@ -40259,7 +42266,7 @@
       </w:rPr>
     </w:lvl>
   </w:abstractNum>
-  <w:abstractNum w:abstractNumId="17" w15:restartNumberingAfterBreak="0">
+  <w:abstractNum w:abstractNumId="18" w15:restartNumberingAfterBreak="0">
     <w:nsid w:val="2789689D"/>
     <w:multiLevelType w:val="hybridMultilevel"/>
     <w:tmpl w:val="3C8C130E"/>
@@ -40372,7 +42379,7 @@
       </w:rPr>
     </w:lvl>
   </w:abstractNum>
-  <w:abstractNum w:abstractNumId="18" w15:restartNumberingAfterBreak="0">
+  <w:abstractNum w:abstractNumId="19" w15:restartNumberingAfterBreak="0">
     <w:nsid w:val="28D41860"/>
     <w:multiLevelType w:val="hybridMultilevel"/>
     <w:tmpl w:val="3780809C"/>
@@ -40485,7 +42492,7 @@
       </w:rPr>
     </w:lvl>
   </w:abstractNum>
-  <w:abstractNum w:abstractNumId="19" w15:restartNumberingAfterBreak="0">
+  <w:abstractNum w:abstractNumId="20" w15:restartNumberingAfterBreak="0">
     <w:nsid w:val="2E8E3EDA"/>
     <w:multiLevelType w:val="hybridMultilevel"/>
     <w:tmpl w:val="20FA76A2"/>
@@ -40598,7 +42605,7 @@
       </w:rPr>
     </w:lvl>
   </w:abstractNum>
-  <w:abstractNum w:abstractNumId="20" w15:restartNumberingAfterBreak="0">
+  <w:abstractNum w:abstractNumId="21" w15:restartNumberingAfterBreak="0">
     <w:nsid w:val="323970FC"/>
     <w:multiLevelType w:val="hybridMultilevel"/>
     <w:tmpl w:val="A8D44896"/>
@@ -40711,7 +42718,7 @@
       </w:rPr>
     </w:lvl>
   </w:abstractNum>
-  <w:abstractNum w:abstractNumId="21" w15:restartNumberingAfterBreak="0">
+  <w:abstractNum w:abstractNumId="22" w15:restartNumberingAfterBreak="0">
     <w:nsid w:val="352E5DA8"/>
     <w:multiLevelType w:val="hybridMultilevel"/>
     <w:tmpl w:val="C8C4A5B8"/>
@@ -40824,7 +42831,7 @@
       </w:rPr>
     </w:lvl>
   </w:abstractNum>
-  <w:abstractNum w:abstractNumId="22" w15:restartNumberingAfterBreak="0">
+  <w:abstractNum w:abstractNumId="23" w15:restartNumberingAfterBreak="0">
     <w:nsid w:val="380E2060"/>
     <w:multiLevelType w:val="hybridMultilevel"/>
     <w:tmpl w:val="73A28ED8"/>
@@ -40937,7 +42944,7 @@
       </w:rPr>
     </w:lvl>
   </w:abstractNum>
-  <w:abstractNum w:abstractNumId="23" w15:restartNumberingAfterBreak="0">
+  <w:abstractNum w:abstractNumId="24" w15:restartNumberingAfterBreak="0">
     <w:nsid w:val="3B8523C9"/>
     <w:multiLevelType w:val="hybridMultilevel"/>
     <w:tmpl w:val="FA4A88FA"/>
@@ -41023,7 +43030,7 @@
       </w:pPr>
     </w:lvl>
   </w:abstractNum>
-  <w:abstractNum w:abstractNumId="24" w15:restartNumberingAfterBreak="0">
+  <w:abstractNum w:abstractNumId="25" w15:restartNumberingAfterBreak="0">
     <w:nsid w:val="3E870B35"/>
     <w:multiLevelType w:val="hybridMultilevel"/>
     <w:tmpl w:val="6298DE32"/>
@@ -41136,7 +43143,7 @@
       </w:rPr>
     </w:lvl>
   </w:abstractNum>
-  <w:abstractNum w:abstractNumId="25" w15:restartNumberingAfterBreak="0">
+  <w:abstractNum w:abstractNumId="26" w15:restartNumberingAfterBreak="0">
     <w:nsid w:val="408E3C10"/>
     <w:multiLevelType w:val="hybridMultilevel"/>
     <w:tmpl w:val="DD8A76CA"/>
@@ -41249,7 +43256,120 @@
       </w:rPr>
     </w:lvl>
   </w:abstractNum>
-  <w:abstractNum w:abstractNumId="26" w15:restartNumberingAfterBreak="0">
+  <w:abstractNum w:abstractNumId="27" w15:restartNumberingAfterBreak="0">
+    <w:nsid w:val="43136993"/>
+    <w:multiLevelType w:val="hybridMultilevel"/>
+    <w:tmpl w:val="167C0B2C"/>
+    <w:lvl w:ilvl="0" w:tplc="04090001">
+      <w:start w:val="1"/>
+      <w:numFmt w:val="bullet"/>
+      <w:lvlText w:val=""/>
+      <w:lvlJc w:val="left"/>
+      <w:pPr>
+        <w:ind w:left="720" w:hanging="360"/>
+      </w:pPr>
+      <w:rPr>
+        <w:rFonts w:ascii="Symbol" w:hAnsi="Symbol" w:hint="default"/>
+      </w:rPr>
+    </w:lvl>
+    <w:lvl w:ilvl="1" w:tplc="04090003">
+      <w:start w:val="1"/>
+      <w:numFmt w:val="bullet"/>
+      <w:lvlText w:val="o"/>
+      <w:lvlJc w:val="left"/>
+      <w:pPr>
+        <w:ind w:left="1440" w:hanging="360"/>
+      </w:pPr>
+      <w:rPr>
+        <w:rFonts w:ascii="Courier New" w:hAnsi="Courier New" w:cs="Courier New" w:hint="default"/>
+      </w:rPr>
+    </w:lvl>
+    <w:lvl w:ilvl="2" w:tplc="04090005" w:tentative="1">
+      <w:start w:val="1"/>
+      <w:numFmt w:val="bullet"/>
+      <w:lvlText w:val=""/>
+      <w:lvlJc w:val="left"/>
+      <w:pPr>
+        <w:ind w:left="2160" w:hanging="360"/>
+      </w:pPr>
+      <w:rPr>
+        <w:rFonts w:ascii="Wingdings" w:hAnsi="Wingdings" w:hint="default"/>
+      </w:rPr>
+    </w:lvl>
+    <w:lvl w:ilvl="3" w:tplc="04090001" w:tentative="1">
+      <w:start w:val="1"/>
+      <w:numFmt w:val="bullet"/>
+      <w:lvlText w:val=""/>
+      <w:lvlJc w:val="left"/>
+      <w:pPr>
+        <w:ind w:left="2880" w:hanging="360"/>
+      </w:pPr>
+      <w:rPr>
+        <w:rFonts w:ascii="Symbol" w:hAnsi="Symbol" w:hint="default"/>
+      </w:rPr>
+    </w:lvl>
+    <w:lvl w:ilvl="4" w:tplc="04090003" w:tentative="1">
+      <w:start w:val="1"/>
+      <w:numFmt w:val="bullet"/>
+      <w:lvlText w:val="o"/>
+      <w:lvlJc w:val="left"/>
+      <w:pPr>
+        <w:ind w:left="3600" w:hanging="360"/>
+      </w:pPr>
+      <w:rPr>
+        <w:rFonts w:ascii="Courier New" w:hAnsi="Courier New" w:cs="Courier New" w:hint="default"/>
+      </w:rPr>
+    </w:lvl>
+    <w:lvl w:ilvl="5" w:tplc="04090005" w:tentative="1">
+      <w:start w:val="1"/>
+      <w:numFmt w:val="bullet"/>
+      <w:lvlText w:val=""/>
+      <w:lvlJc w:val="left"/>
+      <w:pPr>
+        <w:ind w:left="4320" w:hanging="360"/>
+      </w:pPr>
+      <w:rPr>
+        <w:rFonts w:ascii="Wingdings" w:hAnsi="Wingdings" w:hint="default"/>
+      </w:rPr>
+    </w:lvl>
+    <w:lvl w:ilvl="6" w:tplc="04090001" w:tentative="1">
+      <w:start w:val="1"/>
+      <w:numFmt w:val="bullet"/>
+      <w:lvlText w:val=""/>
+      <w:lvlJc w:val="left"/>
+      <w:pPr>
+        <w:ind w:left="5040" w:hanging="360"/>
+      </w:pPr>
+      <w:rPr>
+        <w:rFonts w:ascii="Symbol" w:hAnsi="Symbol" w:hint="default"/>
+      </w:rPr>
+    </w:lvl>
+    <w:lvl w:ilvl="7" w:tplc="04090003" w:tentative="1">
+      <w:start w:val="1"/>
+      <w:numFmt w:val="bullet"/>
+      <w:lvlText w:val="o"/>
+      <w:lvlJc w:val="left"/>
+      <w:pPr>
+        <w:ind w:left="5760" w:hanging="360"/>
+      </w:pPr>
+      <w:rPr>
+        <w:rFonts w:ascii="Courier New" w:hAnsi="Courier New" w:cs="Courier New" w:hint="default"/>
+      </w:rPr>
+    </w:lvl>
+    <w:lvl w:ilvl="8" w:tplc="04090005" w:tentative="1">
+      <w:start w:val="1"/>
+      <w:numFmt w:val="bullet"/>
+      <w:lvlText w:val=""/>
+      <w:lvlJc w:val="left"/>
+      <w:pPr>
+        <w:ind w:left="6480" w:hanging="360"/>
+      </w:pPr>
+      <w:rPr>
+        <w:rFonts w:ascii="Wingdings" w:hAnsi="Wingdings" w:hint="default"/>
+      </w:rPr>
+    </w:lvl>
+  </w:abstractNum>
+  <w:abstractNum w:abstractNumId="28" w15:restartNumberingAfterBreak="0">
     <w:nsid w:val="43387218"/>
     <w:multiLevelType w:val="hybridMultilevel"/>
     <w:tmpl w:val="A596F3A2"/>
@@ -41362,7 +43482,7 @@
       </w:rPr>
     </w:lvl>
   </w:abstractNum>
-  <w:abstractNum w:abstractNumId="27" w15:restartNumberingAfterBreak="0">
+  <w:abstractNum w:abstractNumId="29" w15:restartNumberingAfterBreak="0">
     <w:nsid w:val="457A2821"/>
     <w:multiLevelType w:val="hybridMultilevel"/>
     <w:tmpl w:val="5356919C"/>
@@ -41475,7 +43595,7 @@
       </w:rPr>
     </w:lvl>
   </w:abstractNum>
-  <w:abstractNum w:abstractNumId="28" w15:restartNumberingAfterBreak="0">
+  <w:abstractNum w:abstractNumId="30" w15:restartNumberingAfterBreak="0">
     <w:nsid w:val="47AE294D"/>
     <w:multiLevelType w:val="hybridMultilevel"/>
     <w:tmpl w:val="53BE10C8"/>
@@ -41588,7 +43708,7 @@
       </w:rPr>
     </w:lvl>
   </w:abstractNum>
-  <w:abstractNum w:abstractNumId="29" w15:restartNumberingAfterBreak="0">
+  <w:abstractNum w:abstractNumId="31" w15:restartNumberingAfterBreak="0">
     <w:nsid w:val="4FAF21F0"/>
     <w:multiLevelType w:val="hybridMultilevel"/>
     <w:tmpl w:val="393C1580"/>
@@ -41701,7 +43821,7 @@
       </w:rPr>
     </w:lvl>
   </w:abstractNum>
-  <w:abstractNum w:abstractNumId="30" w15:restartNumberingAfterBreak="0">
+  <w:abstractNum w:abstractNumId="32" w15:restartNumberingAfterBreak="0">
     <w:nsid w:val="53761844"/>
     <w:multiLevelType w:val="hybridMultilevel"/>
     <w:tmpl w:val="514E8388"/>
@@ -41814,7 +43934,7 @@
       </w:rPr>
     </w:lvl>
   </w:abstractNum>
-  <w:abstractNum w:abstractNumId="31" w15:restartNumberingAfterBreak="0">
+  <w:abstractNum w:abstractNumId="33" w15:restartNumberingAfterBreak="0">
     <w:nsid w:val="53D67138"/>
     <w:multiLevelType w:val="hybridMultilevel"/>
     <w:tmpl w:val="69403F74"/>
@@ -41927,7 +44047,7 @@
       </w:rPr>
     </w:lvl>
   </w:abstractNum>
-  <w:abstractNum w:abstractNumId="32" w15:restartNumberingAfterBreak="0">
+  <w:abstractNum w:abstractNumId="34" w15:restartNumberingAfterBreak="0">
     <w:nsid w:val="53E00D24"/>
     <w:multiLevelType w:val="hybridMultilevel"/>
     <w:tmpl w:val="B85ACA7C"/>
@@ -42040,17 +44160,17 @@
       </w:rPr>
     </w:lvl>
   </w:abstractNum>
-  <w:abstractNum w:abstractNumId="33" w15:restartNumberingAfterBreak="0">
-    <w:nsid w:val="5D00119F"/>
+  <w:abstractNum w:abstractNumId="35" w15:restartNumberingAfterBreak="0">
+    <w:nsid w:val="54C66974"/>
     <w:multiLevelType w:val="hybridMultilevel"/>
-    <w:tmpl w:val="6D3AA25C"/>
+    <w:tmpl w:val="C0D09A6E"/>
     <w:lvl w:ilvl="0" w:tplc="04090001">
       <w:start w:val="1"/>
       <w:numFmt w:val="bullet"/>
       <w:lvlText w:val=""/>
       <w:lvlJc w:val="left"/>
       <w:pPr>
-        <w:ind w:left="720" w:hanging="360"/>
+        <w:ind w:left="1440" w:hanging="360"/>
       </w:pPr>
       <w:rPr>
         <w:rFonts w:ascii="Symbol" w:hAnsi="Symbol" w:hint="default"/>
@@ -42062,7 +44182,7 @@
       <w:lvlText w:val="o"/>
       <w:lvlJc w:val="left"/>
       <w:pPr>
-        <w:ind w:left="1440" w:hanging="360"/>
+        <w:ind w:left="2160" w:hanging="360"/>
       </w:pPr>
       <w:rPr>
         <w:rFonts w:ascii="Courier New" w:hAnsi="Courier New" w:cs="Courier New" w:hint="default"/>
@@ -42074,7 +44194,7 @@
       <w:lvlText w:val=""/>
       <w:lvlJc w:val="left"/>
       <w:pPr>
-        <w:ind w:left="2160" w:hanging="360"/>
+        <w:ind w:left="2880" w:hanging="360"/>
       </w:pPr>
       <w:rPr>
         <w:rFonts w:ascii="Wingdings" w:hAnsi="Wingdings" w:hint="default"/>
@@ -42086,7 +44206,7 @@
       <w:lvlText w:val=""/>
       <w:lvlJc w:val="left"/>
       <w:pPr>
-        <w:ind w:left="2880" w:hanging="360"/>
+        <w:ind w:left="3600" w:hanging="360"/>
       </w:pPr>
       <w:rPr>
         <w:rFonts w:ascii="Symbol" w:hAnsi="Symbol" w:hint="default"/>
@@ -42098,7 +44218,7 @@
       <w:lvlText w:val="o"/>
       <w:lvlJc w:val="left"/>
       <w:pPr>
-        <w:ind w:left="3600" w:hanging="360"/>
+        <w:ind w:left="4320" w:hanging="360"/>
       </w:pPr>
       <w:rPr>
         <w:rFonts w:ascii="Courier New" w:hAnsi="Courier New" w:cs="Courier New" w:hint="default"/>
@@ -42110,7 +44230,7 @@
       <w:lvlText w:val=""/>
       <w:lvlJc w:val="left"/>
       <w:pPr>
-        <w:ind w:left="4320" w:hanging="360"/>
+        <w:ind w:left="5040" w:hanging="360"/>
       </w:pPr>
       <w:rPr>
         <w:rFonts w:ascii="Wingdings" w:hAnsi="Wingdings" w:hint="default"/>
@@ -42122,7 +44242,7 @@
       <w:lvlText w:val=""/>
       <w:lvlJc w:val="left"/>
       <w:pPr>
-        <w:ind w:left="5040" w:hanging="360"/>
+        <w:ind w:left="5760" w:hanging="360"/>
       </w:pPr>
       <w:rPr>
         <w:rFonts w:ascii="Symbol" w:hAnsi="Symbol" w:hint="default"/>
@@ -42134,7 +44254,7 @@
       <w:lvlText w:val="o"/>
       <w:lvlJc w:val="left"/>
       <w:pPr>
-        <w:ind w:left="5760" w:hanging="360"/>
+        <w:ind w:left="6480" w:hanging="360"/>
       </w:pPr>
       <w:rPr>
         <w:rFonts w:ascii="Courier New" w:hAnsi="Courier New" w:cs="Courier New" w:hint="default"/>
@@ -42146,14 +44266,127 @@
       <w:lvlText w:val=""/>
       <w:lvlJc w:val="left"/>
       <w:pPr>
-        <w:ind w:left="6480" w:hanging="360"/>
+        <w:ind w:left="7200" w:hanging="360"/>
       </w:pPr>
       <w:rPr>
         <w:rFonts w:ascii="Wingdings" w:hAnsi="Wingdings" w:hint="default"/>
       </w:rPr>
     </w:lvl>
   </w:abstractNum>
-  <w:abstractNum w:abstractNumId="34" w15:restartNumberingAfterBreak="0">
+  <w:abstractNum w:abstractNumId="36" w15:restartNumberingAfterBreak="0">
+    <w:nsid w:val="5D00119F"/>
+    <w:multiLevelType w:val="hybridMultilevel"/>
+    <w:tmpl w:val="6D3AA25C"/>
+    <w:lvl w:ilvl="0" w:tplc="04090001">
+      <w:start w:val="1"/>
+      <w:numFmt w:val="bullet"/>
+      <w:lvlText w:val=""/>
+      <w:lvlJc w:val="left"/>
+      <w:pPr>
+        <w:ind w:left="720" w:hanging="360"/>
+      </w:pPr>
+      <w:rPr>
+        <w:rFonts w:ascii="Symbol" w:hAnsi="Symbol" w:hint="default"/>
+      </w:rPr>
+    </w:lvl>
+    <w:lvl w:ilvl="1" w:tplc="04090003" w:tentative="1">
+      <w:start w:val="1"/>
+      <w:numFmt w:val="bullet"/>
+      <w:lvlText w:val="o"/>
+      <w:lvlJc w:val="left"/>
+      <w:pPr>
+        <w:ind w:left="1440" w:hanging="360"/>
+      </w:pPr>
+      <w:rPr>
+        <w:rFonts w:ascii="Courier New" w:hAnsi="Courier New" w:cs="Courier New" w:hint="default"/>
+      </w:rPr>
+    </w:lvl>
+    <w:lvl w:ilvl="2" w:tplc="04090005" w:tentative="1">
+      <w:start w:val="1"/>
+      <w:numFmt w:val="bullet"/>
+      <w:lvlText w:val=""/>
+      <w:lvlJc w:val="left"/>
+      <w:pPr>
+        <w:ind w:left="2160" w:hanging="360"/>
+      </w:pPr>
+      <w:rPr>
+        <w:rFonts w:ascii="Wingdings" w:hAnsi="Wingdings" w:hint="default"/>
+      </w:rPr>
+    </w:lvl>
+    <w:lvl w:ilvl="3" w:tplc="04090001" w:tentative="1">
+      <w:start w:val="1"/>
+      <w:numFmt w:val="bullet"/>
+      <w:lvlText w:val=""/>
+      <w:lvlJc w:val="left"/>
+      <w:pPr>
+        <w:ind w:left="2880" w:hanging="360"/>
+      </w:pPr>
+      <w:rPr>
+        <w:rFonts w:ascii="Symbol" w:hAnsi="Symbol" w:hint="default"/>
+      </w:rPr>
+    </w:lvl>
+    <w:lvl w:ilvl="4" w:tplc="04090003" w:tentative="1">
+      <w:start w:val="1"/>
+      <w:numFmt w:val="bullet"/>
+      <w:lvlText w:val="o"/>
+      <w:lvlJc w:val="left"/>
+      <w:pPr>
+        <w:ind w:left="3600" w:hanging="360"/>
+      </w:pPr>
+      <w:rPr>
+        <w:rFonts w:ascii="Courier New" w:hAnsi="Courier New" w:cs="Courier New" w:hint="default"/>
+      </w:rPr>
+    </w:lvl>
+    <w:lvl w:ilvl="5" w:tplc="04090005" w:tentative="1">
+      <w:start w:val="1"/>
+      <w:numFmt w:val="bullet"/>
+      <w:lvlText w:val=""/>
+      <w:lvlJc w:val="left"/>
+      <w:pPr>
+        <w:ind w:left="4320" w:hanging="360"/>
+      </w:pPr>
+      <w:rPr>
+        <w:rFonts w:ascii="Wingdings" w:hAnsi="Wingdings" w:hint="default"/>
+      </w:rPr>
+    </w:lvl>
+    <w:lvl w:ilvl="6" w:tplc="04090001" w:tentative="1">
+      <w:start w:val="1"/>
+      <w:numFmt w:val="bullet"/>
+      <w:lvlText w:val=""/>
+      <w:lvlJc w:val="left"/>
+      <w:pPr>
+        <w:ind w:left="5040" w:hanging="360"/>
+      </w:pPr>
+      <w:rPr>
+        <w:rFonts w:ascii="Symbol" w:hAnsi="Symbol" w:hint="default"/>
+      </w:rPr>
+    </w:lvl>
+    <w:lvl w:ilvl="7" w:tplc="04090003" w:tentative="1">
+      <w:start w:val="1"/>
+      <w:numFmt w:val="bullet"/>
+      <w:lvlText w:val="o"/>
+      <w:lvlJc w:val="left"/>
+      <w:pPr>
+        <w:ind w:left="5760" w:hanging="360"/>
+      </w:pPr>
+      <w:rPr>
+        <w:rFonts w:ascii="Courier New" w:hAnsi="Courier New" w:cs="Courier New" w:hint="default"/>
+      </w:rPr>
+    </w:lvl>
+    <w:lvl w:ilvl="8" w:tplc="04090005" w:tentative="1">
+      <w:start w:val="1"/>
+      <w:numFmt w:val="bullet"/>
+      <w:lvlText w:val=""/>
+      <w:lvlJc w:val="left"/>
+      <w:pPr>
+        <w:ind w:left="6480" w:hanging="360"/>
+      </w:pPr>
+      <w:rPr>
+        <w:rFonts w:ascii="Wingdings" w:hAnsi="Wingdings" w:hint="default"/>
+      </w:rPr>
+    </w:lvl>
+  </w:abstractNum>
+  <w:abstractNum w:abstractNumId="37" w15:restartNumberingAfterBreak="0">
     <w:nsid w:val="630451E4"/>
     <w:multiLevelType w:val="hybridMultilevel"/>
     <w:tmpl w:val="C89A7142"/>
@@ -42266,7 +44499,7 @@
       </w:rPr>
     </w:lvl>
   </w:abstractNum>
-  <w:abstractNum w:abstractNumId="35" w15:restartNumberingAfterBreak="0">
+  <w:abstractNum w:abstractNumId="38" w15:restartNumberingAfterBreak="0">
     <w:nsid w:val="66C85CCE"/>
     <w:multiLevelType w:val="hybridMultilevel"/>
     <w:tmpl w:val="420C48B8"/>
@@ -42379,7 +44612,7 @@
       </w:rPr>
     </w:lvl>
   </w:abstractNum>
-  <w:abstractNum w:abstractNumId="36" w15:restartNumberingAfterBreak="0">
+  <w:abstractNum w:abstractNumId="39" w15:restartNumberingAfterBreak="0">
     <w:nsid w:val="71017E00"/>
     <w:multiLevelType w:val="hybridMultilevel"/>
     <w:tmpl w:val="3AE6EEE6"/>
@@ -42492,7 +44725,7 @@
       </w:rPr>
     </w:lvl>
   </w:abstractNum>
-  <w:abstractNum w:abstractNumId="37" w15:restartNumberingAfterBreak="0">
+  <w:abstractNum w:abstractNumId="40" w15:restartNumberingAfterBreak="0">
     <w:nsid w:val="727F36F2"/>
     <w:multiLevelType w:val="hybridMultilevel"/>
     <w:tmpl w:val="3D8EBDAC"/>
@@ -42605,7 +44838,7 @@
       </w:rPr>
     </w:lvl>
   </w:abstractNum>
-  <w:abstractNum w:abstractNumId="38" w15:restartNumberingAfterBreak="0">
+  <w:abstractNum w:abstractNumId="41" w15:restartNumberingAfterBreak="0">
     <w:nsid w:val="72FB6875"/>
     <w:multiLevelType w:val="hybridMultilevel"/>
     <w:tmpl w:val="28DAA72A"/>
@@ -42718,7 +44951,7 @@
       </w:rPr>
     </w:lvl>
   </w:abstractNum>
-  <w:abstractNum w:abstractNumId="39" w15:restartNumberingAfterBreak="0">
+  <w:abstractNum w:abstractNumId="42" w15:restartNumberingAfterBreak="0">
     <w:nsid w:val="789E224F"/>
     <w:multiLevelType w:val="hybridMultilevel"/>
     <w:tmpl w:val="E3D64456"/>
@@ -42831,7 +45064,7 @@
       </w:rPr>
     </w:lvl>
   </w:abstractNum>
-  <w:abstractNum w:abstractNumId="40" w15:restartNumberingAfterBreak="0">
+  <w:abstractNum w:abstractNumId="43" w15:restartNumberingAfterBreak="0">
     <w:nsid w:val="7DC54FDB"/>
     <w:multiLevelType w:val="hybridMultilevel"/>
     <w:tmpl w:val="8962F372"/>
@@ -42945,19 +45178,19 @@
     </w:lvl>
   </w:abstractNum>
   <w:num w:numId="1" w16cid:durableId="777676122">
-    <w:abstractNumId w:val="16"/>
+    <w:abstractNumId w:val="17"/>
   </w:num>
   <w:num w:numId="2" w16cid:durableId="1203900870">
     <w:abstractNumId w:val="6"/>
   </w:num>
   <w:num w:numId="3" w16cid:durableId="786511529">
-    <w:abstractNumId w:val="23"/>
+    <w:abstractNumId w:val="24"/>
   </w:num>
   <w:num w:numId="4" w16cid:durableId="2014650192">
     <w:abstractNumId w:val="1"/>
   </w:num>
   <w:num w:numId="5" w16cid:durableId="640429606">
-    <w:abstractNumId w:val="18"/>
+    <w:abstractNumId w:val="19"/>
   </w:num>
   <w:num w:numId="6" w16cid:durableId="1425494094">
     <w:abstractNumId w:val="13"/>
@@ -42969,10 +45202,10 @@
     <w:abstractNumId w:val="5"/>
   </w:num>
   <w:num w:numId="9" w16cid:durableId="1501694938">
-    <w:abstractNumId w:val="32"/>
+    <w:abstractNumId w:val="34"/>
   </w:num>
   <w:num w:numId="10" w16cid:durableId="1952518377">
-    <w:abstractNumId w:val="40"/>
+    <w:abstractNumId w:val="43"/>
   </w:num>
   <w:num w:numId="11" w16cid:durableId="108402072">
     <w:abstractNumId w:val="10"/>
@@ -42984,34 +45217,34 @@
     <w:abstractNumId w:val="4"/>
   </w:num>
   <w:num w:numId="14" w16cid:durableId="1469590831">
-    <w:abstractNumId w:val="15"/>
+    <w:abstractNumId w:val="16"/>
   </w:num>
   <w:num w:numId="15" w16cid:durableId="128864174">
     <w:abstractNumId w:val="11"/>
   </w:num>
   <w:num w:numId="16" w16cid:durableId="1077635660">
-    <w:abstractNumId w:val="26"/>
+    <w:abstractNumId w:val="28"/>
   </w:num>
   <w:num w:numId="17" w16cid:durableId="1221599559">
+    <w:abstractNumId w:val="31"/>
+  </w:num>
+  <w:num w:numId="18" w16cid:durableId="150606289">
     <w:abstractNumId w:val="29"/>
   </w:num>
-  <w:num w:numId="18" w16cid:durableId="150606289">
-    <w:abstractNumId w:val="27"/>
-  </w:num>
   <w:num w:numId="19" w16cid:durableId="1858814101">
-    <w:abstractNumId w:val="31"/>
+    <w:abstractNumId w:val="33"/>
   </w:num>
   <w:num w:numId="20" w16cid:durableId="1864896198">
     <w:abstractNumId w:val="0"/>
   </w:num>
   <w:num w:numId="21" w16cid:durableId="1860654400">
-    <w:abstractNumId w:val="28"/>
+    <w:abstractNumId w:val="30"/>
   </w:num>
   <w:num w:numId="22" w16cid:durableId="1718814743">
     <w:abstractNumId w:val="8"/>
   </w:num>
   <w:num w:numId="23" w16cid:durableId="1998341393">
-    <w:abstractNumId w:val="35"/>
+    <w:abstractNumId w:val="38"/>
   </w:num>
   <w:num w:numId="24" w16cid:durableId="492916000">
     <w:abstractNumId w:val="7"/>
@@ -43020,52 +45253,61 @@
     <w:abstractNumId w:val="3"/>
   </w:num>
   <w:num w:numId="26" w16cid:durableId="142239234">
-    <w:abstractNumId w:val="19"/>
+    <w:abstractNumId w:val="20"/>
   </w:num>
   <w:num w:numId="27" w16cid:durableId="1997757823">
     <w:abstractNumId w:val="14"/>
   </w:num>
   <w:num w:numId="28" w16cid:durableId="820999054">
+    <w:abstractNumId w:val="22"/>
+  </w:num>
+  <w:num w:numId="29" w16cid:durableId="1483618885">
     <w:abstractNumId w:val="21"/>
   </w:num>
-  <w:num w:numId="29" w16cid:durableId="1483618885">
-    <w:abstractNumId w:val="20"/>
-  </w:num>
   <w:num w:numId="30" w16cid:durableId="508831522">
-    <w:abstractNumId w:val="39"/>
+    <w:abstractNumId w:val="42"/>
   </w:num>
   <w:num w:numId="31" w16cid:durableId="1011759579">
+    <w:abstractNumId w:val="26"/>
+  </w:num>
+  <w:num w:numId="32" w16cid:durableId="315915624">
+    <w:abstractNumId w:val="36"/>
+  </w:num>
+  <w:num w:numId="33" w16cid:durableId="2049332088">
+    <w:abstractNumId w:val="37"/>
+  </w:num>
+  <w:num w:numId="34" w16cid:durableId="643391082">
+    <w:abstractNumId w:val="32"/>
+  </w:num>
+  <w:num w:numId="35" w16cid:durableId="1345323959">
     <w:abstractNumId w:val="25"/>
   </w:num>
-  <w:num w:numId="32" w16cid:durableId="315915624">
-    <w:abstractNumId w:val="33"/>
-  </w:num>
-  <w:num w:numId="33" w16cid:durableId="2049332088">
-    <w:abstractNumId w:val="34"/>
-  </w:num>
-  <w:num w:numId="34" w16cid:durableId="643391082">
-    <w:abstractNumId w:val="30"/>
-  </w:num>
-  <w:num w:numId="35" w16cid:durableId="1345323959">
-    <w:abstractNumId w:val="24"/>
-  </w:num>
   <w:num w:numId="36" w16cid:durableId="534268897">
-    <w:abstractNumId w:val="22"/>
+    <w:abstractNumId w:val="23"/>
   </w:num>
   <w:num w:numId="37" w16cid:durableId="13697259">
-    <w:abstractNumId w:val="37"/>
+    <w:abstractNumId w:val="40"/>
   </w:num>
   <w:num w:numId="38" w16cid:durableId="1921402537">
     <w:abstractNumId w:val="9"/>
   </w:num>
   <w:num w:numId="39" w16cid:durableId="1916208245">
-    <w:abstractNumId w:val="17"/>
+    <w:abstractNumId w:val="18"/>
   </w:num>
   <w:num w:numId="40" w16cid:durableId="1225261361">
-    <w:abstractNumId w:val="36"/>
+    <w:abstractNumId w:val="39"/>
   </w:num>
   <w:num w:numId="41" w16cid:durableId="216166216">
-    <w:abstractNumId w:val="38"/>
+    <w:abstractNumId w:val="41"/>
+  </w:num>
+  <w:num w:numId="42" w16cid:durableId="1765833112">
+    <w:abstractNumId w:val="15"/>
+  </w:num>
+  <w:num w:numId="43" w16cid:durableId="1340811575">
+    <w:abstractNumId w:val="35"/>
+  </w:num>
+  <w:num w:numId="44" w16cid:durableId="1817919159">
+    <w:abstractNumId w:val="27"/>
   </w:num>
 </w:numbering>
 </file>
@@ -43568,6 +45810,7 @@
   <w:style w:type="character" w:default="1" w:styleId="DefaultParagraphFont">
     <w:name w:val="Default Paragraph Font"/>
     <w:uiPriority w:val="1"/>
+    <w:semiHidden/>
     <w:unhideWhenUsed/>
   </w:style>
   <w:style w:type="table" w:default="1" w:styleId="TableNormal">

--- a/Đồ án tốt nghiệp.docx
+++ b/Đồ án tốt nghiệp.docx
@@ -4,11 +4,1892 @@
   <w:body>
     <w:p>
       <w:pPr>
+        <w:pStyle w:val="BodyText"/>
+        <w:spacing w:beforeLines="120" w:before="288" w:line="360" w:lineRule="auto"/>
+        <w:ind w:left="0"/>
+      </w:pPr>
+      <w:bookmarkStart w:id="0" w:name="_Hlk180954575"/>
+      <w:bookmarkEnd w:id="0"/>
+      <w:r>
+        <w:rPr>
+          <w:noProof/>
+        </w:rPr>
+        <mc:AlternateContent>
+          <mc:Choice Requires="wps">
+            <w:drawing>
+              <wp:anchor distT="0" distB="0" distL="0" distR="0" simplePos="0" relativeHeight="251662336" behindDoc="1" locked="0" layoutInCell="1" allowOverlap="1" wp14:anchorId="5C7B2BD3" wp14:editId="5057B82E">
+                <wp:simplePos x="0" y="0"/>
+                <wp:positionH relativeFrom="page">
+                  <wp:posOffset>1111250</wp:posOffset>
+                </wp:positionH>
+                <wp:positionV relativeFrom="page">
+                  <wp:posOffset>793750</wp:posOffset>
+                </wp:positionV>
+                <wp:extent cx="5649595" cy="8597900"/>
+                <wp:effectExtent l="0" t="0" r="8255" b="0"/>
+                <wp:wrapNone/>
+                <wp:docPr id="3" name="Graphic 3"/>
+                <wp:cNvGraphicFramePr>
+                  <a:graphicFrameLocks xmlns:a="http://schemas.openxmlformats.org/drawingml/2006/main"/>
+                </wp:cNvGraphicFramePr>
+                <a:graphic xmlns:a="http://schemas.openxmlformats.org/drawingml/2006/main">
+                  <a:graphicData uri="http://schemas.microsoft.com/office/word/2010/wordprocessingShape">
+                    <wps:wsp>
+                      <wps:cNvSpPr>
+                        <a:spLocks/>
+                      </wps:cNvSpPr>
+                      <wps:spPr>
+                        <a:xfrm>
+                          <a:off x="0" y="0"/>
+                          <a:ext cx="5649595" cy="8597900"/>
+                        </a:xfrm>
+                        <a:custGeom>
+                          <a:avLst/>
+                          <a:gdLst/>
+                          <a:ahLst/>
+                          <a:cxnLst/>
+                          <a:rect l="l" t="t" r="r" b="b"/>
+                          <a:pathLst>
+                            <a:path w="5611495" h="9028430">
+                              <a:moveTo>
+                                <a:pt x="5593080" y="18288"/>
+                              </a:moveTo>
+                              <a:lnTo>
+                                <a:pt x="5556504" y="18288"/>
+                              </a:lnTo>
+                              <a:lnTo>
+                                <a:pt x="5556504" y="54864"/>
+                              </a:lnTo>
+                              <a:lnTo>
+                                <a:pt x="5556504" y="8973312"/>
+                              </a:lnTo>
+                              <a:lnTo>
+                                <a:pt x="54864" y="8973312"/>
+                              </a:lnTo>
+                              <a:lnTo>
+                                <a:pt x="54864" y="54864"/>
+                              </a:lnTo>
+                              <a:lnTo>
+                                <a:pt x="5556504" y="54864"/>
+                              </a:lnTo>
+                              <a:lnTo>
+                                <a:pt x="5556504" y="18288"/>
+                              </a:lnTo>
+                              <a:lnTo>
+                                <a:pt x="54864" y="18288"/>
+                              </a:lnTo>
+                              <a:lnTo>
+                                <a:pt x="18288" y="18288"/>
+                              </a:lnTo>
+                              <a:lnTo>
+                                <a:pt x="18288" y="54864"/>
+                              </a:lnTo>
+                              <a:lnTo>
+                                <a:pt x="18288" y="8973312"/>
+                              </a:lnTo>
+                              <a:lnTo>
+                                <a:pt x="18288" y="9009888"/>
+                              </a:lnTo>
+                              <a:lnTo>
+                                <a:pt x="54864" y="9009888"/>
+                              </a:lnTo>
+                              <a:lnTo>
+                                <a:pt x="5556504" y="9009888"/>
+                              </a:lnTo>
+                              <a:lnTo>
+                                <a:pt x="5593080" y="9009888"/>
+                              </a:lnTo>
+                              <a:lnTo>
+                                <a:pt x="5593080" y="8973312"/>
+                              </a:lnTo>
+                              <a:lnTo>
+                                <a:pt x="5593080" y="54864"/>
+                              </a:lnTo>
+                              <a:lnTo>
+                                <a:pt x="5593080" y="18288"/>
+                              </a:lnTo>
+                              <a:close/>
+                            </a:path>
+                            <a:path w="5611495" h="9028430">
+                              <a:moveTo>
+                                <a:pt x="5611368" y="0"/>
+                              </a:moveTo>
+                              <a:lnTo>
+                                <a:pt x="5602224" y="0"/>
+                              </a:lnTo>
+                              <a:lnTo>
+                                <a:pt x="5602224" y="9144"/>
+                              </a:lnTo>
+                              <a:lnTo>
+                                <a:pt x="5602224" y="54864"/>
+                              </a:lnTo>
+                              <a:lnTo>
+                                <a:pt x="5602224" y="8973312"/>
+                              </a:lnTo>
+                              <a:lnTo>
+                                <a:pt x="5602224" y="9019032"/>
+                              </a:lnTo>
+                              <a:lnTo>
+                                <a:pt x="5556504" y="9019032"/>
+                              </a:lnTo>
+                              <a:lnTo>
+                                <a:pt x="54864" y="9019032"/>
+                              </a:lnTo>
+                              <a:lnTo>
+                                <a:pt x="9144" y="9019032"/>
+                              </a:lnTo>
+                              <a:lnTo>
+                                <a:pt x="9144" y="8973312"/>
+                              </a:lnTo>
+                              <a:lnTo>
+                                <a:pt x="9144" y="54864"/>
+                              </a:lnTo>
+                              <a:lnTo>
+                                <a:pt x="9144" y="9144"/>
+                              </a:lnTo>
+                              <a:lnTo>
+                                <a:pt x="54864" y="9144"/>
+                              </a:lnTo>
+                              <a:lnTo>
+                                <a:pt x="5556504" y="9144"/>
+                              </a:lnTo>
+                              <a:lnTo>
+                                <a:pt x="5602224" y="9144"/>
+                              </a:lnTo>
+                              <a:lnTo>
+                                <a:pt x="5602224" y="0"/>
+                              </a:lnTo>
+                              <a:lnTo>
+                                <a:pt x="5556504" y="0"/>
+                              </a:lnTo>
+                              <a:lnTo>
+                                <a:pt x="54864" y="0"/>
+                              </a:lnTo>
+                              <a:lnTo>
+                                <a:pt x="9144" y="0"/>
+                              </a:lnTo>
+                              <a:lnTo>
+                                <a:pt x="0" y="0"/>
+                              </a:lnTo>
+                              <a:lnTo>
+                                <a:pt x="0" y="9144"/>
+                              </a:lnTo>
+                              <a:lnTo>
+                                <a:pt x="0" y="54864"/>
+                              </a:lnTo>
+                              <a:lnTo>
+                                <a:pt x="0" y="8973312"/>
+                              </a:lnTo>
+                              <a:lnTo>
+                                <a:pt x="0" y="9019032"/>
+                              </a:lnTo>
+                              <a:lnTo>
+                                <a:pt x="0" y="9028189"/>
+                              </a:lnTo>
+                              <a:lnTo>
+                                <a:pt x="9144" y="9028189"/>
+                              </a:lnTo>
+                              <a:lnTo>
+                                <a:pt x="54864" y="9028189"/>
+                              </a:lnTo>
+                              <a:lnTo>
+                                <a:pt x="5556504" y="9028189"/>
+                              </a:lnTo>
+                              <a:lnTo>
+                                <a:pt x="5602224" y="9028189"/>
+                              </a:lnTo>
+                              <a:lnTo>
+                                <a:pt x="5611368" y="9028189"/>
+                              </a:lnTo>
+                              <a:lnTo>
+                                <a:pt x="5611368" y="9019032"/>
+                              </a:lnTo>
+                              <a:lnTo>
+                                <a:pt x="5611368" y="8973312"/>
+                              </a:lnTo>
+                              <a:lnTo>
+                                <a:pt x="5611368" y="54864"/>
+                              </a:lnTo>
+                              <a:lnTo>
+                                <a:pt x="5611368" y="9144"/>
+                              </a:lnTo>
+                              <a:lnTo>
+                                <a:pt x="5611368" y="0"/>
+                              </a:lnTo>
+                              <a:close/>
+                            </a:path>
+                          </a:pathLst>
+                        </a:custGeom>
+                        <a:solidFill>
+                          <a:srgbClr val="000000"/>
+                        </a:solidFill>
+                      </wps:spPr>
+                      <wps:bodyPr wrap="square" lIns="0" tIns="0" rIns="0" bIns="0" rtlCol="0">
+                        <a:prstTxWarp prst="textNoShape">
+                          <a:avLst/>
+                        </a:prstTxWarp>
+                        <a:noAutofit/>
+                      </wps:bodyPr>
+                    </wps:wsp>
+                  </a:graphicData>
+                </a:graphic>
+                <wp14:sizeRelH relativeFrom="margin">
+                  <wp14:pctWidth>0</wp14:pctWidth>
+                </wp14:sizeRelH>
+                <wp14:sizeRelV relativeFrom="margin">
+                  <wp14:pctHeight>0</wp14:pctHeight>
+                </wp14:sizeRelV>
+              </wp:anchor>
+            </w:drawing>
+          </mc:Choice>
+          <mc:Fallback>
+            <w:pict>
+              <v:shape w14:anchorId="407A9750" id="Graphic 3" o:spid="_x0000_s1026" style="position:absolute;margin-left:87.5pt;margin-top:62.5pt;width:444.85pt;height:677pt;z-index:-251654144;visibility:visible;mso-wrap-style:square;mso-width-percent:0;mso-height-percent:0;mso-wrap-distance-left:0;mso-wrap-distance-top:0;mso-wrap-distance-right:0;mso-wrap-distance-bottom:0;mso-position-horizontal:absolute;mso-position-horizontal-relative:page;mso-position-vertical:absolute;mso-position-vertical-relative:page;mso-width-percent:0;mso-height-percent:0;mso-width-relative:margin;mso-height-relative:margin;v-text-anchor:top" coordsize="5611495,9028430" o:gfxdata="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" path="m5593080,18288r-36576,l5556504,54864r,8918448l54864,8973312r,-8918448l5556504,54864r,-36576l54864,18288r-36576,l18288,54864r,8918448l18288,9009888r36576,l5556504,9009888r36576,l5593080,8973312r,-8918448l5593080,18288xem5611368,r-9144,l5602224,9144r,45720l5602224,8973312r,45720l5556504,9019032r-5501640,l9144,9019032r,-45720l9144,54864r,-45720l54864,9144r5501640,l5602224,9144r,-9144l5556504,,54864,,9144,,,,,9144,,54864,,8973312r,45720l,9028189r9144,l54864,9028189r5501640,l5602224,9028189r9144,l5611368,9019032r,-45720l5611368,54864r,-45720l5611368,xe" fillcolor="black" stroked="f">
+                <v:path arrowok="t"/>
+                <w10:wrap anchorx="page" anchory="page"/>
+              </v:shape>
+            </w:pict>
+          </mc:Fallback>
+        </mc:AlternateContent>
+      </w:r>
+    </w:p>
+    <w:p>
+      <w:pPr>
+        <w:pStyle w:val="BodyText"/>
+        <w:spacing w:beforeLines="120" w:before="288"/>
+        <w:ind w:left="0"/>
+        <w:jc w:val="center"/>
+        <w:rPr>
+          <w:b/>
+          <w:bCs/>
+          <w:sz w:val="32"/>
+          <w:szCs w:val="32"/>
+        </w:rPr>
+      </w:pPr>
+      <w:r>
+        <w:rPr>
+          <w:b/>
+          <w:bCs/>
+          <w:sz w:val="32"/>
+          <w:szCs w:val="32"/>
+        </w:rPr>
+        <w:t>BỘ GIÁO DỤC VÀ ĐÀO TẠO</w:t>
+      </w:r>
+    </w:p>
+    <w:p>
+      <w:pPr>
+        <w:pStyle w:val="BodyText"/>
+        <w:spacing w:beforeLines="120" w:before="288"/>
+        <w:ind w:left="0"/>
+        <w:jc w:val="center"/>
+        <w:rPr>
+          <w:b/>
+          <w:bCs/>
+          <w:sz w:val="32"/>
+          <w:szCs w:val="32"/>
+        </w:rPr>
+      </w:pPr>
+      <w:r>
+        <w:rPr>
+          <w:b/>
+          <w:bCs/>
+          <w:sz w:val="32"/>
+          <w:szCs w:val="32"/>
+        </w:rPr>
+        <w:t>TRƯỜNG ĐẠI HỌC MỎ - ĐỊA CHẤT</w:t>
+      </w:r>
+    </w:p>
+    <w:p>
+      <w:pPr>
+        <w:pStyle w:val="BodyText"/>
+        <w:spacing w:beforeLines="120" w:before="288" w:line="360" w:lineRule="auto"/>
+        <w:ind w:left="2127"/>
+      </w:pPr>
+      <w:r>
+        <w:rPr>
+          <w:noProof/>
+        </w:rPr>
+        <mc:AlternateContent>
+          <mc:Choice Requires="wpg">
+            <w:drawing>
+              <wp:anchor distT="0" distB="0" distL="114300" distR="114300" simplePos="0" relativeHeight="251664384" behindDoc="0" locked="0" layoutInCell="1" allowOverlap="1" wp14:anchorId="39567739" wp14:editId="4528A431">
+                <wp:simplePos x="0" y="0"/>
+                <wp:positionH relativeFrom="column">
+                  <wp:posOffset>2032172</wp:posOffset>
+                </wp:positionH>
+                <wp:positionV relativeFrom="paragraph">
+                  <wp:posOffset>35474</wp:posOffset>
+                </wp:positionV>
+                <wp:extent cx="1399592" cy="45719"/>
+                <wp:effectExtent l="0" t="0" r="10160" b="0"/>
+                <wp:wrapNone/>
+                <wp:docPr id="7" name="Group 7"/>
+                <wp:cNvGraphicFramePr>
+                  <a:graphicFrameLocks xmlns:a="http://schemas.openxmlformats.org/drawingml/2006/main"/>
+                </wp:cNvGraphicFramePr>
+                <a:graphic xmlns:a="http://schemas.openxmlformats.org/drawingml/2006/main">
+                  <a:graphicData uri="http://schemas.microsoft.com/office/word/2010/wordprocessingGroup">
+                    <wpg:wgp>
+                      <wpg:cNvGrpSpPr>
+                        <a:grpSpLocks/>
+                      </wpg:cNvGrpSpPr>
+                      <wpg:grpSpPr>
+                        <a:xfrm flipV="1">
+                          <a:off x="0" y="0"/>
+                          <a:ext cx="1399592" cy="45719"/>
+                          <a:chOff x="0" y="0"/>
+                          <a:chExt cx="2447925" cy="6350"/>
+                        </a:xfrm>
+                      </wpg:grpSpPr>
+                      <wps:wsp>
+                        <wps:cNvPr id="8" name="Graphic 8"/>
+                        <wps:cNvSpPr/>
+                        <wps:spPr>
+                          <a:xfrm>
+                            <a:off x="0" y="3175"/>
+                            <a:ext cx="2447925" cy="1270"/>
+                          </a:xfrm>
+                          <a:custGeom>
+                            <a:avLst/>
+                            <a:gdLst/>
+                            <a:ahLst/>
+                            <a:cxnLst/>
+                            <a:rect l="l" t="t" r="r" b="b"/>
+                            <a:pathLst>
+                              <a:path w="2447925">
+                                <a:moveTo>
+                                  <a:pt x="0" y="0"/>
+                                </a:moveTo>
+                                <a:lnTo>
+                                  <a:pt x="2447921" y="1"/>
+                                </a:lnTo>
+                              </a:path>
+                            </a:pathLst>
+                          </a:custGeom>
+                          <a:ln w="6350">
+                            <a:solidFill>
+                              <a:srgbClr val="000000"/>
+                            </a:solidFill>
+                            <a:prstDash val="solid"/>
+                          </a:ln>
+                        </wps:spPr>
+                        <wps:bodyPr wrap="square" lIns="0" tIns="0" rIns="0" bIns="0" rtlCol="0">
+                          <a:prstTxWarp prst="textNoShape">
+                            <a:avLst/>
+                          </a:prstTxWarp>
+                          <a:noAutofit/>
+                        </wps:bodyPr>
+                      </wps:wsp>
+                    </wpg:wgp>
+                  </a:graphicData>
+                </a:graphic>
+                <wp14:sizeRelH relativeFrom="page">
+                  <wp14:pctWidth>0</wp14:pctWidth>
+                </wp14:sizeRelH>
+                <wp14:sizeRelV relativeFrom="page">
+                  <wp14:pctHeight>0</wp14:pctHeight>
+                </wp14:sizeRelV>
+              </wp:anchor>
+            </w:drawing>
+          </mc:Choice>
+          <mc:Fallback>
+            <w:pict>
+              <v:group w14:anchorId="4FF9CED1" id="Group 7" o:spid="_x0000_s1026" style="position:absolute;margin-left:160pt;margin-top:2.8pt;width:110.2pt;height:3.6pt;flip:y;z-index:251664384" coordsize="24479,63" o:gfxdata="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">
+                <v:shape id="Graphic 8" o:spid="_x0000_s1027" style="position:absolute;top:31;width:24479;height:13;visibility:visible;mso-wrap-style:square;v-text-anchor:top" coordsize="2447925,1270" o:gfxdata="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" path="m,l2447921,1e" filled="f" strokeweight=".5pt">
+                  <v:path arrowok="t"/>
+                </v:shape>
+              </v:group>
+            </w:pict>
+          </mc:Fallback>
+        </mc:AlternateContent>
+      </w:r>
+      <w:r>
+        <w:rPr>
+          <w:noProof/>
+        </w:rPr>
+        <mc:AlternateContent>
+          <mc:Choice Requires="wps">
+            <w:drawing>
+              <wp:anchor distT="0" distB="0" distL="0" distR="0" simplePos="0" relativeHeight="251659264" behindDoc="0" locked="0" layoutInCell="1" allowOverlap="1" wp14:anchorId="432FC783" wp14:editId="1B05D305">
+                <wp:simplePos x="0" y="0"/>
+                <wp:positionH relativeFrom="page">
+                  <wp:posOffset>421217</wp:posOffset>
+                </wp:positionH>
+                <wp:positionV relativeFrom="page">
+                  <wp:posOffset>1748155</wp:posOffset>
+                </wp:positionV>
+                <wp:extent cx="624628" cy="2296160"/>
+                <wp:effectExtent l="0" t="0" r="0" b="0"/>
+                <wp:wrapNone/>
+                <wp:docPr id="4" name="Textbox 4"/>
+                <wp:cNvGraphicFramePr>
+                  <a:graphicFrameLocks xmlns:a="http://schemas.openxmlformats.org/drawingml/2006/main"/>
+                </wp:cNvGraphicFramePr>
+                <a:graphic xmlns:a="http://schemas.openxmlformats.org/drawingml/2006/main">
+                  <a:graphicData uri="http://schemas.microsoft.com/office/word/2010/wordprocessingShape">
+                    <wps:wsp>
+                      <wps:cNvSpPr txBox="1">
+                        <a:spLocks/>
+                      </wps:cNvSpPr>
+                      <wps:spPr>
+                        <a:xfrm>
+                          <a:off x="0" y="0"/>
+                          <a:ext cx="624628" cy="2296160"/>
+                        </a:xfrm>
+                        <a:prstGeom prst="rect">
+                          <a:avLst/>
+                        </a:prstGeom>
+                      </wps:spPr>
+                      <wps:txbx>
+                        <w:txbxContent>
+                          <w:p>
+                            <w:pPr>
+                              <w:spacing w:before="288"/>
+                              <w:ind w:left="20"/>
+                              <w:rPr>
+                                <w:b/>
+                                <w:sz w:val="32"/>
+                              </w:rPr>
+                            </w:pPr>
+                            <w:r>
+                              <w:rPr>
+                                <w:b/>
+                                <w:sz w:val="32"/>
+                              </w:rPr>
+                              <w:t>PHẠM TRỌNG NGHĨA</w:t>
+                            </w:r>
+                          </w:p>
+                        </w:txbxContent>
+                      </wps:txbx>
+                      <wps:bodyPr vert="vert" wrap="square" lIns="0" tIns="0" rIns="0" bIns="0" rtlCol="0">
+                        <a:noAutofit/>
+                      </wps:bodyPr>
+                    </wps:wsp>
+                  </a:graphicData>
+                </a:graphic>
+                <wp14:sizeRelH relativeFrom="margin">
+                  <wp14:pctWidth>0</wp14:pctWidth>
+                </wp14:sizeRelH>
+              </wp:anchor>
+            </w:drawing>
+          </mc:Choice>
+          <mc:Fallback>
+            <w:pict>
+              <v:shapetype w14:anchorId="432FC783" id="_x0000_t202" coordsize="21600,21600" o:spt="202" path="m,l,21600r21600,l21600,xe">
+                <v:stroke joinstyle="miter"/>
+                <v:path gradientshapeok="t" o:connecttype="rect"/>
+              </v:shapetype>
+              <v:shape id="Textbox 4" o:spid="_x0000_s1026" type="#_x0000_t202" style="position:absolute;left:0;text-align:left;margin-left:33.15pt;margin-top:137.65pt;width:49.2pt;height:180.8pt;z-index:251659264;visibility:visible;mso-wrap-style:square;mso-width-percent:0;mso-wrap-distance-left:0;mso-wrap-distance-top:0;mso-wrap-distance-right:0;mso-wrap-distance-bottom:0;mso-position-horizontal:absolute;mso-position-horizontal-relative:page;mso-position-vertical:absolute;mso-position-vertical-relative:page;mso-width-percent:0;mso-width-relative:margin;v-text-anchor:top" o:gfxdata="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" filled="f" stroked="f">
+                <v:textbox style="layout-flow:vertical" inset="0,0,0,0">
+                  <w:txbxContent>
+                    <w:p>
+                      <w:pPr>
+                        <w:spacing w:before="288"/>
+                        <w:ind w:left="20"/>
+                        <w:rPr>
+                          <w:b/>
+                          <w:sz w:val="32"/>
+                        </w:rPr>
+                      </w:pPr>
+                      <w:r>
+                        <w:rPr>
+                          <w:b/>
+                          <w:sz w:val="32"/>
+                        </w:rPr>
+                        <w:t>PHẠM TRỌNG NGHĨA</w:t>
+                      </w:r>
+                    </w:p>
+                  </w:txbxContent>
+                </v:textbox>
+                <w10:wrap anchorx="page" anchory="page"/>
+              </v:shape>
+            </w:pict>
+          </mc:Fallback>
+        </mc:AlternateContent>
+      </w:r>
+    </w:p>
+    <w:p>
+      <w:pPr>
+        <w:pStyle w:val="BodyText"/>
+        <w:spacing w:beforeLines="120" w:before="288" w:line="360" w:lineRule="auto"/>
+        <w:ind w:left="0"/>
+      </w:pPr>
+      <w:r>
+        <w:rPr>
+          <w:noProof/>
+        </w:rPr>
+        <mc:AlternateContent>
+          <mc:Choice Requires="wps">
+            <w:drawing>
+              <wp:anchor distT="0" distB="0" distL="0" distR="0" simplePos="0" relativeHeight="251660288" behindDoc="0" locked="0" layoutInCell="1" allowOverlap="1" wp14:anchorId="3F0EADD0" wp14:editId="42D64D5C">
+                <wp:simplePos x="0" y="0"/>
+                <wp:positionH relativeFrom="page">
+                  <wp:posOffset>330200</wp:posOffset>
+                </wp:positionH>
+                <wp:positionV relativeFrom="page">
+                  <wp:posOffset>4362450</wp:posOffset>
+                </wp:positionV>
+                <wp:extent cx="709295" cy="3556000"/>
+                <wp:effectExtent l="0" t="0" r="0" b="0"/>
+                <wp:wrapNone/>
+                <wp:docPr id="5" name="Textbox 5"/>
+                <wp:cNvGraphicFramePr>
+                  <a:graphicFrameLocks xmlns:a="http://schemas.openxmlformats.org/drawingml/2006/main"/>
+                </wp:cNvGraphicFramePr>
+                <a:graphic xmlns:a="http://schemas.openxmlformats.org/drawingml/2006/main">
+                  <a:graphicData uri="http://schemas.microsoft.com/office/word/2010/wordprocessingShape">
+                    <wps:wsp>
+                      <wps:cNvSpPr txBox="1">
+                        <a:spLocks/>
+                      </wps:cNvSpPr>
+                      <wps:spPr>
+                        <a:xfrm>
+                          <a:off x="0" y="0"/>
+                          <a:ext cx="709295" cy="3556000"/>
+                        </a:xfrm>
+                        <a:prstGeom prst="rect">
+                          <a:avLst/>
+                        </a:prstGeom>
+                      </wps:spPr>
+                      <wps:txbx>
+                        <w:txbxContent>
+                          <w:p>
+                            <w:pPr>
+                              <w:spacing w:before="288"/>
+                              <w:ind w:left="20"/>
+                              <w:rPr>
+                                <w:b/>
+                                <w:sz w:val="32"/>
+                              </w:rPr>
+                            </w:pPr>
+                            <w:r>
+                              <w:rPr>
+                                <w:b/>
+                                <w:sz w:val="32"/>
+                              </w:rPr>
+                              <w:t>CHUYÊN NGÀNH MẠNG MÁY TÍNH</w:t>
+                            </w:r>
+                          </w:p>
+                        </w:txbxContent>
+                      </wps:txbx>
+                      <wps:bodyPr vert="vert" wrap="square" lIns="0" tIns="0" rIns="0" bIns="0" rtlCol="0">
+                        <a:noAutofit/>
+                      </wps:bodyPr>
+                    </wps:wsp>
+                  </a:graphicData>
+                </a:graphic>
+                <wp14:sizeRelH relativeFrom="margin">
+                  <wp14:pctWidth>0</wp14:pctWidth>
+                </wp14:sizeRelH>
+                <wp14:sizeRelV relativeFrom="margin">
+                  <wp14:pctHeight>0</wp14:pctHeight>
+                </wp14:sizeRelV>
+              </wp:anchor>
+            </w:drawing>
+          </mc:Choice>
+          <mc:Fallback>
+            <w:pict>
+              <v:shape w14:anchorId="3F0EADD0" id="Textbox 5" o:spid="_x0000_s1027" type="#_x0000_t202" style="position:absolute;margin-left:26pt;margin-top:343.5pt;width:55.85pt;height:280pt;z-index:251660288;visibility:visible;mso-wrap-style:square;mso-width-percent:0;mso-height-percent:0;mso-wrap-distance-left:0;mso-wrap-distance-top:0;mso-wrap-distance-right:0;mso-wrap-distance-bottom:0;mso-position-horizontal:absolute;mso-position-horizontal-relative:page;mso-position-vertical:absolute;mso-position-vertical-relative:page;mso-width-percent:0;mso-height-percent:0;mso-width-relative:margin;mso-height-relative:margin;v-text-anchor:top" o:gfxdata="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" filled="f" stroked="f">
+                <v:textbox style="layout-flow:vertical" inset="0,0,0,0">
+                  <w:txbxContent>
+                    <w:p>
+                      <w:pPr>
+                        <w:spacing w:before="288"/>
+                        <w:ind w:left="20"/>
+                        <w:rPr>
+                          <w:b/>
+                          <w:sz w:val="32"/>
+                        </w:rPr>
+                      </w:pPr>
+                      <w:r>
+                        <w:rPr>
+                          <w:b/>
+                          <w:sz w:val="32"/>
+                        </w:rPr>
+                        <w:t>CHUYÊN NGÀNH MẠNG MÁY TÍNH</w:t>
+                      </w:r>
+                    </w:p>
+                  </w:txbxContent>
+                </v:textbox>
+                <w10:wrap anchorx="page" anchory="page"/>
+              </v:shape>
+            </w:pict>
+          </mc:Fallback>
+        </mc:AlternateContent>
+      </w:r>
+    </w:p>
+    <w:p>
+      <w:pPr>
+        <w:pStyle w:val="BodyText"/>
+        <w:spacing w:beforeLines="120" w:before="288" w:line="360" w:lineRule="auto"/>
+        <w:ind w:left="0"/>
+        <w:rPr>
+          <w:lang w:val="vi-VN"/>
+        </w:rPr>
+      </w:pPr>
+      <w:r>
+        <w:rPr>
+          <w:noProof/>
+        </w:rPr>
+        <w:drawing>
+          <wp:anchor distT="0" distB="0" distL="0" distR="0" simplePos="0" relativeHeight="251663360" behindDoc="1" locked="0" layoutInCell="1" allowOverlap="1" wp14:anchorId="497D25E8" wp14:editId="61240CDF">
+            <wp:simplePos x="0" y="0"/>
+            <wp:positionH relativeFrom="page">
+              <wp:posOffset>3176587</wp:posOffset>
+            </wp:positionH>
+            <wp:positionV relativeFrom="paragraph">
+              <wp:posOffset>179679</wp:posOffset>
+            </wp:positionV>
+            <wp:extent cx="1576505" cy="1575816"/>
+            <wp:effectExtent l="0" t="0" r="0" b="0"/>
+            <wp:wrapTopAndBottom/>
+            <wp:docPr id="9" name="Image 9"/>
+            <wp:cNvGraphicFramePr>
+              <a:graphicFrameLocks xmlns:a="http://schemas.openxmlformats.org/drawingml/2006/main"/>
+            </wp:cNvGraphicFramePr>
+            <a:graphic xmlns:a="http://schemas.openxmlformats.org/drawingml/2006/main">
+              <a:graphicData uri="http://schemas.openxmlformats.org/drawingml/2006/picture">
+                <pic:pic xmlns:pic="http://schemas.openxmlformats.org/drawingml/2006/picture">
+                  <pic:nvPicPr>
+                    <pic:cNvPr id="9" name="Image 9"/>
+                    <pic:cNvPicPr/>
+                  </pic:nvPicPr>
+                  <pic:blipFill>
+                    <a:blip r:embed="rId6" cstate="print"/>
+                    <a:stretch>
+                      <a:fillRect/>
+                    </a:stretch>
+                  </pic:blipFill>
+                  <pic:spPr>
+                    <a:xfrm>
+                      <a:off x="0" y="0"/>
+                      <a:ext cx="1576505" cy="1575816"/>
+                    </a:xfrm>
+                    <a:prstGeom prst="rect">
+                      <a:avLst/>
+                    </a:prstGeom>
+                  </pic:spPr>
+                </pic:pic>
+              </a:graphicData>
+            </a:graphic>
+          </wp:anchor>
+        </w:drawing>
+      </w:r>
+    </w:p>
+    <w:p>
+      <w:pPr>
+        <w:spacing w:beforeLines="120" w:before="288" w:line="360" w:lineRule="auto"/>
+        <w:ind w:right="84"/>
+        <w:jc w:val="center"/>
+        <w:rPr>
+          <w:b/>
+        </w:rPr>
+      </w:pPr>
+      <w:r>
+        <w:rPr>
+          <w:b/>
+        </w:rPr>
+        <w:t>PHẠM TRỌNG NGHĨA</w:t>
+      </w:r>
+    </w:p>
+    <w:p>
+      <w:pPr>
+        <w:pStyle w:val="Title"/>
+        <w:spacing w:beforeLines="120" w:before="288" w:line="360" w:lineRule="auto"/>
+        <w:rPr>
+          <w:sz w:val="26"/>
+          <w:szCs w:val="26"/>
+          <w:lang w:val="vi-VN"/>
+        </w:rPr>
+      </w:pPr>
+      <w:r>
+        <w:rPr>
+          <w:sz w:val="26"/>
+          <w:szCs w:val="26"/>
+          <w:lang w:val="vi-VN"/>
+        </w:rPr>
+        <w:t>ĐỒ</w:t>
+      </w:r>
+      <w:r>
+        <w:rPr>
+          <w:spacing w:val="-7"/>
+          <w:sz w:val="26"/>
+          <w:szCs w:val="26"/>
+          <w:lang w:val="vi-VN"/>
+        </w:rPr>
+        <w:t xml:space="preserve"> </w:t>
+      </w:r>
+      <w:r>
+        <w:rPr>
+          <w:sz w:val="26"/>
+          <w:szCs w:val="26"/>
+          <w:lang w:val="vi-VN"/>
+        </w:rPr>
+        <w:t>ÁN</w:t>
+      </w:r>
+      <w:r>
+        <w:rPr>
+          <w:spacing w:val="-5"/>
+          <w:sz w:val="26"/>
+          <w:szCs w:val="26"/>
+          <w:lang w:val="vi-VN"/>
+        </w:rPr>
+        <w:t xml:space="preserve"> </w:t>
+      </w:r>
+      <w:r>
+        <w:rPr>
+          <w:sz w:val="26"/>
+          <w:szCs w:val="26"/>
+          <w:lang w:val="vi-VN"/>
+        </w:rPr>
+        <w:t>TỐT</w:t>
+      </w:r>
+      <w:r>
+        <w:rPr>
+          <w:spacing w:val="-3"/>
+          <w:sz w:val="26"/>
+          <w:szCs w:val="26"/>
+          <w:lang w:val="vi-VN"/>
+        </w:rPr>
+        <w:t xml:space="preserve"> </w:t>
+      </w:r>
+      <w:r>
+        <w:rPr>
+          <w:spacing w:val="-2"/>
+          <w:sz w:val="26"/>
+          <w:szCs w:val="26"/>
+          <w:lang w:val="vi-VN"/>
+        </w:rPr>
+        <w:t>NGHIỆP</w:t>
+      </w:r>
+    </w:p>
+    <w:p>
+      <w:pPr>
+        <w:spacing w:beforeLines="120" w:before="288" w:line="360" w:lineRule="auto"/>
+        <w:ind w:right="285"/>
+        <w:jc w:val="center"/>
+        <w:rPr>
+          <w:b/>
+          <w:lang w:val="vi-VN"/>
+        </w:rPr>
+      </w:pPr>
+      <w:r>
+        <w:rPr>
+          <w:b/>
+          <w:lang w:val="vi-VN"/>
+        </w:rPr>
+        <w:t>NGÀNH</w:t>
+      </w:r>
+      <w:r>
+        <w:rPr>
+          <w:b/>
+          <w:spacing w:val="-8"/>
+          <w:lang w:val="vi-VN"/>
+        </w:rPr>
+        <w:t xml:space="preserve"> </w:t>
+      </w:r>
+      <w:r>
+        <w:rPr>
+          <w:b/>
+          <w:lang w:val="vi-VN"/>
+        </w:rPr>
+        <w:t>CÔNG</w:t>
+      </w:r>
+      <w:r>
+        <w:rPr>
+          <w:b/>
+          <w:spacing w:val="-8"/>
+          <w:lang w:val="vi-VN"/>
+        </w:rPr>
+        <w:t xml:space="preserve"> </w:t>
+      </w:r>
+      <w:r>
+        <w:rPr>
+          <w:b/>
+          <w:lang w:val="vi-VN"/>
+        </w:rPr>
+        <w:t>NGHỆ</w:t>
+      </w:r>
+      <w:r>
+        <w:rPr>
+          <w:b/>
+          <w:spacing w:val="-8"/>
+          <w:lang w:val="vi-VN"/>
+        </w:rPr>
+        <w:t xml:space="preserve"> </w:t>
+      </w:r>
+      <w:r>
+        <w:rPr>
+          <w:b/>
+          <w:lang w:val="vi-VN"/>
+        </w:rPr>
+        <w:t>THÔNG</w:t>
+      </w:r>
+      <w:r>
+        <w:rPr>
+          <w:b/>
+          <w:spacing w:val="-8"/>
+          <w:lang w:val="vi-VN"/>
+        </w:rPr>
+        <w:t xml:space="preserve"> </w:t>
+      </w:r>
+      <w:r>
+        <w:rPr>
+          <w:b/>
+          <w:lang w:val="vi-VN"/>
+        </w:rPr>
+        <w:t>TIN</w:t>
+      </w:r>
+    </w:p>
+    <w:p>
+      <w:pPr>
+        <w:spacing w:beforeLines="120" w:before="288" w:line="360" w:lineRule="auto"/>
+        <w:ind w:right="84"/>
+        <w:jc w:val="center"/>
+        <w:rPr>
+          <w:b/>
+          <w:lang w:val="vi-VN"/>
+        </w:rPr>
+      </w:pPr>
+      <w:r>
+        <w:rPr>
+          <w:b/>
+          <w:lang w:val="vi-VN"/>
+        </w:rPr>
+        <w:t>TÊN</w:t>
+      </w:r>
+      <w:r>
+        <w:rPr>
+          <w:b/>
+          <w:spacing w:val="-7"/>
+          <w:lang w:val="vi-VN"/>
+        </w:rPr>
+        <w:t xml:space="preserve"> </w:t>
+      </w:r>
+      <w:r>
+        <w:rPr>
+          <w:b/>
+          <w:lang w:val="vi-VN"/>
+        </w:rPr>
+        <w:t>ĐỀ</w:t>
+      </w:r>
+      <w:r>
+        <w:rPr>
+          <w:b/>
+          <w:spacing w:val="-5"/>
+          <w:lang w:val="vi-VN"/>
+        </w:rPr>
+        <w:t xml:space="preserve"> </w:t>
+      </w:r>
+      <w:r>
+        <w:rPr>
+          <w:b/>
+          <w:spacing w:val="-4"/>
+          <w:lang w:val="vi-VN"/>
+        </w:rPr>
+        <w:t>TÀI:</w:t>
+      </w:r>
+    </w:p>
+    <w:p>
+      <w:pPr>
+        <w:spacing w:beforeLines="120" w:before="288" w:line="360" w:lineRule="auto"/>
+        <w:ind w:left="192" w:right="277"/>
+        <w:jc w:val="center"/>
+        <w:rPr>
+          <w:b/>
+        </w:rPr>
+      </w:pPr>
+      <w:r>
+        <w:rPr>
+          <w:noProof/>
+        </w:rPr>
+        <mc:AlternateContent>
+          <mc:Choice Requires="wps">
+            <w:drawing>
+              <wp:anchor distT="0" distB="0" distL="0" distR="0" simplePos="0" relativeHeight="251661312" behindDoc="0" locked="0" layoutInCell="1" allowOverlap="1" wp14:anchorId="6F4D591F" wp14:editId="18187E4A">
+                <wp:simplePos x="0" y="0"/>
+                <wp:positionH relativeFrom="page">
+                  <wp:posOffset>378460</wp:posOffset>
+                </wp:positionH>
+                <wp:positionV relativeFrom="page">
+                  <wp:posOffset>8169910</wp:posOffset>
+                </wp:positionV>
+                <wp:extent cx="658495" cy="901700"/>
+                <wp:effectExtent l="0" t="0" r="0" b="0"/>
+                <wp:wrapNone/>
+                <wp:docPr id="6" name="Textbox 6"/>
+                <wp:cNvGraphicFramePr>
+                  <a:graphicFrameLocks xmlns:a="http://schemas.openxmlformats.org/drawingml/2006/main"/>
+                </wp:cNvGraphicFramePr>
+                <a:graphic xmlns:a="http://schemas.openxmlformats.org/drawingml/2006/main">
+                  <a:graphicData uri="http://schemas.microsoft.com/office/word/2010/wordprocessingShape">
+                    <wps:wsp>
+                      <wps:cNvSpPr txBox="1">
+                        <a:spLocks/>
+                      </wps:cNvSpPr>
+                      <wps:spPr>
+                        <a:xfrm>
+                          <a:off x="0" y="0"/>
+                          <a:ext cx="658495" cy="901700"/>
+                        </a:xfrm>
+                        <a:prstGeom prst="rect">
+                          <a:avLst/>
+                        </a:prstGeom>
+                      </wps:spPr>
+                      <wps:txbx>
+                        <w:txbxContent>
+                          <w:p>
+                            <w:pPr>
+                              <w:spacing w:before="288"/>
+                              <w:ind w:left="20"/>
+                              <w:rPr>
+                                <w:b/>
+                                <w:spacing w:val="-5"/>
+                                <w:sz w:val="32"/>
+                                <w:lang w:val="vi-VN"/>
+                              </w:rPr>
+                            </w:pPr>
+                            <w:r>
+                              <w:rPr>
+                                <w:b/>
+                                <w:sz w:val="32"/>
+                              </w:rPr>
+                              <w:t>KHÓA</w:t>
+                            </w:r>
+                            <w:r>
+                              <w:rPr>
+                                <w:b/>
+                                <w:spacing w:val="-4"/>
+                                <w:sz w:val="32"/>
+                              </w:rPr>
+                              <w:t xml:space="preserve"> </w:t>
+                            </w:r>
+                            <w:r>
+                              <w:rPr>
+                                <w:b/>
+                                <w:spacing w:val="-5"/>
+                                <w:sz w:val="32"/>
+                              </w:rPr>
+                              <w:t>6</w:t>
+                            </w:r>
+                            <w:r>
+                              <w:rPr>
+                                <w:b/>
+                                <w:spacing w:val="-5"/>
+                                <w:sz w:val="32"/>
+                                <w:lang w:val="vi-VN"/>
+                              </w:rPr>
+                              <w:t>5</w:t>
+                            </w:r>
+                          </w:p>
+                          <w:p>
+                            <w:pPr>
+                              <w:spacing w:before="288"/>
+                              <w:ind w:left="20"/>
+                              <w:rPr>
+                                <w:b/>
+                                <w:sz w:val="32"/>
+                                <w:lang w:val="vi-VN"/>
+                              </w:rPr>
+                            </w:pPr>
+                          </w:p>
+                        </w:txbxContent>
+                      </wps:txbx>
+                      <wps:bodyPr vert="vert" wrap="square" lIns="0" tIns="0" rIns="0" bIns="0" rtlCol="0">
+                        <a:noAutofit/>
+                      </wps:bodyPr>
+                    </wps:wsp>
+                  </a:graphicData>
+                </a:graphic>
+                <wp14:sizeRelH relativeFrom="margin">
+                  <wp14:pctWidth>0</wp14:pctWidth>
+                </wp14:sizeRelH>
+              </wp:anchor>
+            </w:drawing>
+          </mc:Choice>
+          <mc:Fallback>
+            <w:pict>
+              <v:shape w14:anchorId="6F4D591F" id="Textbox 6" o:spid="_x0000_s1028" type="#_x0000_t202" style="position:absolute;left:0;text-align:left;margin-left:29.8pt;margin-top:643.3pt;width:51.85pt;height:71pt;z-index:251661312;visibility:visible;mso-wrap-style:square;mso-width-percent:0;mso-wrap-distance-left:0;mso-wrap-distance-top:0;mso-wrap-distance-right:0;mso-wrap-distance-bottom:0;mso-position-horizontal:absolute;mso-position-horizontal-relative:page;mso-position-vertical:absolute;mso-position-vertical-relative:page;mso-width-percent:0;mso-width-relative:margin;v-text-anchor:top" o:gfxdata="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" filled="f" stroked="f">
+                <v:textbox style="layout-flow:vertical" inset="0,0,0,0">
+                  <w:txbxContent>
+                    <w:p>
+                      <w:pPr>
+                        <w:spacing w:before="288"/>
+                        <w:ind w:left="20"/>
+                        <w:rPr>
+                          <w:b/>
+                          <w:spacing w:val="-5"/>
+                          <w:sz w:val="32"/>
+                          <w:lang w:val="vi-VN"/>
+                        </w:rPr>
+                      </w:pPr>
+                      <w:r>
+                        <w:rPr>
+                          <w:b/>
+                          <w:sz w:val="32"/>
+                        </w:rPr>
+                        <w:t>KHÓA</w:t>
+                      </w:r>
+                      <w:r>
+                        <w:rPr>
+                          <w:b/>
+                          <w:spacing w:val="-4"/>
+                          <w:sz w:val="32"/>
+                        </w:rPr>
+                        <w:t xml:space="preserve"> </w:t>
+                      </w:r>
+                      <w:r>
+                        <w:rPr>
+                          <w:b/>
+                          <w:spacing w:val="-5"/>
+                          <w:sz w:val="32"/>
+                        </w:rPr>
+                        <w:t>6</w:t>
+                      </w:r>
+                      <w:r>
+                        <w:rPr>
+                          <w:b/>
+                          <w:spacing w:val="-5"/>
+                          <w:sz w:val="32"/>
+                          <w:lang w:val="vi-VN"/>
+                        </w:rPr>
+                        <w:t>5</w:t>
+                      </w:r>
+                    </w:p>
+                    <w:p>
+                      <w:pPr>
+                        <w:spacing w:before="288"/>
+                        <w:ind w:left="20"/>
+                        <w:rPr>
+                          <w:b/>
+                          <w:sz w:val="32"/>
+                          <w:lang w:val="vi-VN"/>
+                        </w:rPr>
+                      </w:pPr>
+                    </w:p>
+                  </w:txbxContent>
+                </v:textbox>
+                <w10:wrap anchorx="page" anchory="page"/>
+              </v:shape>
+            </w:pict>
+          </mc:Fallback>
+        </mc:AlternateContent>
+      </w:r>
+      <w:r>
+        <w:rPr>
+          <w:b/>
+        </w:rPr>
+        <w:t>XÂY DỰNG PHẦN MỀM QUẢN LÝ SẢN XUẤT RƯỢU RUKISO</w:t>
+      </w:r>
+    </w:p>
+    <w:p>
+      <w:pPr>
+        <w:spacing w:beforeLines="120" w:before="288" w:line="360" w:lineRule="auto"/>
+        <w:ind w:left="192" w:right="277"/>
+        <w:jc w:val="center"/>
+        <w:rPr>
+          <w:b/>
+        </w:rPr>
+      </w:pPr>
+    </w:p>
+    <w:p>
+      <w:pPr>
+        <w:spacing w:beforeLines="120" w:before="288" w:line="360" w:lineRule="auto"/>
+        <w:ind w:left="192" w:right="277"/>
+        <w:jc w:val="center"/>
+        <w:rPr>
+          <w:b/>
+        </w:rPr>
+      </w:pPr>
+    </w:p>
+    <w:p>
+      <w:pPr>
+        <w:jc w:val="center"/>
+      </w:pPr>
+      <w:r>
+        <w:t>HÀ NỘI - 2025</w:t>
+      </w:r>
+    </w:p>
+    <w:p>
+      <w:pPr>
+        <w:pStyle w:val="BodyText"/>
+        <w:spacing w:beforeLines="120" w:before="288"/>
+        <w:ind w:left="0"/>
+        <w:jc w:val="center"/>
+        <w:rPr>
+          <w:b/>
+          <w:bCs/>
+          <w:sz w:val="32"/>
+          <w:szCs w:val="32"/>
+        </w:rPr>
+      </w:pPr>
+      <w:r>
+        <w:rPr>
+          <w:noProof/>
+        </w:rPr>
+        <w:lastRenderedPageBreak/>
+        <mc:AlternateContent>
+          <mc:Choice Requires="wps">
+            <w:drawing>
+              <wp:anchor distT="0" distB="0" distL="0" distR="0" simplePos="0" relativeHeight="251669504" behindDoc="1" locked="0" layoutInCell="1" allowOverlap="1" wp14:anchorId="2CCFEEEB" wp14:editId="08E2FD1A">
+                <wp:simplePos x="0" y="0"/>
+                <wp:positionH relativeFrom="page">
+                  <wp:posOffset>1092200</wp:posOffset>
+                </wp:positionH>
+                <wp:positionV relativeFrom="page">
+                  <wp:posOffset>717550</wp:posOffset>
+                </wp:positionV>
+                <wp:extent cx="5956300" cy="8699500"/>
+                <wp:effectExtent l="0" t="0" r="6350" b="6350"/>
+                <wp:wrapNone/>
+                <wp:docPr id="1797191606" name="Graphic 3"/>
+                <wp:cNvGraphicFramePr>
+                  <a:graphicFrameLocks xmlns:a="http://schemas.openxmlformats.org/drawingml/2006/main"/>
+                </wp:cNvGraphicFramePr>
+                <a:graphic xmlns:a="http://schemas.openxmlformats.org/drawingml/2006/main">
+                  <a:graphicData uri="http://schemas.microsoft.com/office/word/2010/wordprocessingShape">
+                    <wps:wsp>
+                      <wps:cNvSpPr>
+                        <a:spLocks/>
+                      </wps:cNvSpPr>
+                      <wps:spPr>
+                        <a:xfrm>
+                          <a:off x="0" y="0"/>
+                          <a:ext cx="5956300" cy="8699500"/>
+                        </a:xfrm>
+                        <a:custGeom>
+                          <a:avLst/>
+                          <a:gdLst/>
+                          <a:ahLst/>
+                          <a:cxnLst/>
+                          <a:rect l="l" t="t" r="r" b="b"/>
+                          <a:pathLst>
+                            <a:path w="5611495" h="9028430">
+                              <a:moveTo>
+                                <a:pt x="5593080" y="18288"/>
+                              </a:moveTo>
+                              <a:lnTo>
+                                <a:pt x="5556504" y="18288"/>
+                              </a:lnTo>
+                              <a:lnTo>
+                                <a:pt x="5556504" y="54864"/>
+                              </a:lnTo>
+                              <a:lnTo>
+                                <a:pt x="5556504" y="8973312"/>
+                              </a:lnTo>
+                              <a:lnTo>
+                                <a:pt x="54864" y="8973312"/>
+                              </a:lnTo>
+                              <a:lnTo>
+                                <a:pt x="54864" y="54864"/>
+                              </a:lnTo>
+                              <a:lnTo>
+                                <a:pt x="5556504" y="54864"/>
+                              </a:lnTo>
+                              <a:lnTo>
+                                <a:pt x="5556504" y="18288"/>
+                              </a:lnTo>
+                              <a:lnTo>
+                                <a:pt x="54864" y="18288"/>
+                              </a:lnTo>
+                              <a:lnTo>
+                                <a:pt x="18288" y="18288"/>
+                              </a:lnTo>
+                              <a:lnTo>
+                                <a:pt x="18288" y="54864"/>
+                              </a:lnTo>
+                              <a:lnTo>
+                                <a:pt x="18288" y="8973312"/>
+                              </a:lnTo>
+                              <a:lnTo>
+                                <a:pt x="18288" y="9009888"/>
+                              </a:lnTo>
+                              <a:lnTo>
+                                <a:pt x="54864" y="9009888"/>
+                              </a:lnTo>
+                              <a:lnTo>
+                                <a:pt x="5556504" y="9009888"/>
+                              </a:lnTo>
+                              <a:lnTo>
+                                <a:pt x="5593080" y="9009888"/>
+                              </a:lnTo>
+                              <a:lnTo>
+                                <a:pt x="5593080" y="8973312"/>
+                              </a:lnTo>
+                              <a:lnTo>
+                                <a:pt x="5593080" y="54864"/>
+                              </a:lnTo>
+                              <a:lnTo>
+                                <a:pt x="5593080" y="18288"/>
+                              </a:lnTo>
+                              <a:close/>
+                            </a:path>
+                            <a:path w="5611495" h="9028430">
+                              <a:moveTo>
+                                <a:pt x="5611368" y="0"/>
+                              </a:moveTo>
+                              <a:lnTo>
+                                <a:pt x="5602224" y="0"/>
+                              </a:lnTo>
+                              <a:lnTo>
+                                <a:pt x="5602224" y="9144"/>
+                              </a:lnTo>
+                              <a:lnTo>
+                                <a:pt x="5602224" y="54864"/>
+                              </a:lnTo>
+                              <a:lnTo>
+                                <a:pt x="5602224" y="8973312"/>
+                              </a:lnTo>
+                              <a:lnTo>
+                                <a:pt x="5602224" y="9019032"/>
+                              </a:lnTo>
+                              <a:lnTo>
+                                <a:pt x="5556504" y="9019032"/>
+                              </a:lnTo>
+                              <a:lnTo>
+                                <a:pt x="54864" y="9019032"/>
+                              </a:lnTo>
+                              <a:lnTo>
+                                <a:pt x="9144" y="9019032"/>
+                              </a:lnTo>
+                              <a:lnTo>
+                                <a:pt x="9144" y="8973312"/>
+                              </a:lnTo>
+                              <a:lnTo>
+                                <a:pt x="9144" y="54864"/>
+                              </a:lnTo>
+                              <a:lnTo>
+                                <a:pt x="9144" y="9144"/>
+                              </a:lnTo>
+                              <a:lnTo>
+                                <a:pt x="54864" y="9144"/>
+                              </a:lnTo>
+                              <a:lnTo>
+                                <a:pt x="5556504" y="9144"/>
+                              </a:lnTo>
+                              <a:lnTo>
+                                <a:pt x="5602224" y="9144"/>
+                              </a:lnTo>
+                              <a:lnTo>
+                                <a:pt x="5602224" y="0"/>
+                              </a:lnTo>
+                              <a:lnTo>
+                                <a:pt x="5556504" y="0"/>
+                              </a:lnTo>
+                              <a:lnTo>
+                                <a:pt x="54864" y="0"/>
+                              </a:lnTo>
+                              <a:lnTo>
+                                <a:pt x="9144" y="0"/>
+                              </a:lnTo>
+                              <a:lnTo>
+                                <a:pt x="0" y="0"/>
+                              </a:lnTo>
+                              <a:lnTo>
+                                <a:pt x="0" y="9144"/>
+                              </a:lnTo>
+                              <a:lnTo>
+                                <a:pt x="0" y="54864"/>
+                              </a:lnTo>
+                              <a:lnTo>
+                                <a:pt x="0" y="8973312"/>
+                              </a:lnTo>
+                              <a:lnTo>
+                                <a:pt x="0" y="9019032"/>
+                              </a:lnTo>
+                              <a:lnTo>
+                                <a:pt x="0" y="9028189"/>
+                              </a:lnTo>
+                              <a:lnTo>
+                                <a:pt x="9144" y="9028189"/>
+                              </a:lnTo>
+                              <a:lnTo>
+                                <a:pt x="54864" y="9028189"/>
+                              </a:lnTo>
+                              <a:lnTo>
+                                <a:pt x="5556504" y="9028189"/>
+                              </a:lnTo>
+                              <a:lnTo>
+                                <a:pt x="5602224" y="9028189"/>
+                              </a:lnTo>
+                              <a:lnTo>
+                                <a:pt x="5611368" y="9028189"/>
+                              </a:lnTo>
+                              <a:lnTo>
+                                <a:pt x="5611368" y="9019032"/>
+                              </a:lnTo>
+                              <a:lnTo>
+                                <a:pt x="5611368" y="8973312"/>
+                              </a:lnTo>
+                              <a:lnTo>
+                                <a:pt x="5611368" y="54864"/>
+                              </a:lnTo>
+                              <a:lnTo>
+                                <a:pt x="5611368" y="9144"/>
+                              </a:lnTo>
+                              <a:lnTo>
+                                <a:pt x="5611368" y="0"/>
+                              </a:lnTo>
+                              <a:close/>
+                            </a:path>
+                          </a:pathLst>
+                        </a:custGeom>
+                        <a:solidFill>
+                          <a:srgbClr val="000000"/>
+                        </a:solidFill>
+                      </wps:spPr>
+                      <wps:bodyPr wrap="square" lIns="0" tIns="0" rIns="0" bIns="0" rtlCol="0">
+                        <a:prstTxWarp prst="textNoShape">
+                          <a:avLst/>
+                        </a:prstTxWarp>
+                        <a:noAutofit/>
+                      </wps:bodyPr>
+                    </wps:wsp>
+                  </a:graphicData>
+                </a:graphic>
+                <wp14:sizeRelH relativeFrom="margin">
+                  <wp14:pctWidth>0</wp14:pctWidth>
+                </wp14:sizeRelH>
+                <wp14:sizeRelV relativeFrom="margin">
+                  <wp14:pctHeight>0</wp14:pctHeight>
+                </wp14:sizeRelV>
+              </wp:anchor>
+            </w:drawing>
+          </mc:Choice>
+          <mc:Fallback>
+            <w:pict>
+              <v:shape w14:anchorId="29F96274" id="Graphic 3" o:spid="_x0000_s1026" style="position:absolute;margin-left:86pt;margin-top:56.5pt;width:469pt;height:685pt;z-index:-251646976;visibility:visible;mso-wrap-style:square;mso-width-percent:0;mso-height-percent:0;mso-wrap-distance-left:0;mso-wrap-distance-top:0;mso-wrap-distance-right:0;mso-wrap-distance-bottom:0;mso-position-horizontal:absolute;mso-position-horizontal-relative:page;mso-position-vertical:absolute;mso-position-vertical-relative:page;mso-width-percent:0;mso-height-percent:0;mso-width-relative:margin;mso-height-relative:margin;v-text-anchor:top" coordsize="5611495,9028430" o:gfxdata="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" path="m5593080,18288r-36576,l5556504,54864r,8918448l54864,8973312r,-8918448l5556504,54864r,-36576l54864,18288r-36576,l18288,54864r,8918448l18288,9009888r36576,l5556504,9009888r36576,l5593080,8973312r,-8918448l5593080,18288xem5611368,r-9144,l5602224,9144r,45720l5602224,8973312r,45720l5556504,9019032r-5501640,l9144,9019032r,-45720l9144,54864r,-45720l54864,9144r5501640,l5602224,9144r,-9144l5556504,,54864,,9144,,,,,9144,,54864,,8973312r,45720l,9028189r9144,l54864,9028189r5501640,l5602224,9028189r9144,l5611368,9019032r,-45720l5611368,54864r,-45720l5611368,xe" fillcolor="black" stroked="f">
+                <v:path arrowok="t"/>
+                <w10:wrap anchorx="page" anchory="page"/>
+              </v:shape>
+            </w:pict>
+          </mc:Fallback>
+        </mc:AlternateContent>
+      </w:r>
+      <w:r>
+        <w:rPr>
+          <w:b/>
+          <w:bCs/>
+          <w:sz w:val="32"/>
+          <w:szCs w:val="32"/>
+        </w:rPr>
+        <w:t>BỘ GIÁO DỤC VÀ ĐÀO TẠO</w:t>
+      </w:r>
+    </w:p>
+    <w:p>
+      <w:pPr>
+        <w:pStyle w:val="BodyText"/>
+        <w:spacing w:beforeLines="120" w:before="288"/>
+        <w:ind w:left="0"/>
+        <w:jc w:val="center"/>
+        <w:rPr>
+          <w:b/>
+          <w:bCs/>
+          <w:sz w:val="32"/>
+          <w:szCs w:val="32"/>
+        </w:rPr>
+      </w:pPr>
+      <w:r>
+        <w:rPr>
+          <w:b/>
+          <w:bCs/>
+          <w:sz w:val="32"/>
+          <w:szCs w:val="32"/>
+        </w:rPr>
+        <w:t>TRƯỜNG ĐẠI HỌC MỎ - ĐỊA CHẤT</w:t>
+      </w:r>
+    </w:p>
+    <w:p>
+      <w:pPr>
+        <w:pStyle w:val="BodyText"/>
+        <w:spacing w:beforeLines="120" w:before="288" w:line="360" w:lineRule="auto"/>
+        <w:ind w:left="2127"/>
+      </w:pPr>
+      <w:r>
+        <w:rPr>
+          <w:noProof/>
+        </w:rPr>
+        <mc:AlternateContent>
+          <mc:Choice Requires="wpg">
+            <w:drawing>
+              <wp:anchor distT="0" distB="0" distL="114300" distR="114300" simplePos="0" relativeHeight="251667456" behindDoc="0" locked="0" layoutInCell="1" allowOverlap="1" wp14:anchorId="47DB0F5A" wp14:editId="39E8C0EB">
+                <wp:simplePos x="0" y="0"/>
+                <wp:positionH relativeFrom="column">
+                  <wp:posOffset>2032172</wp:posOffset>
+                </wp:positionH>
+                <wp:positionV relativeFrom="paragraph">
+                  <wp:posOffset>35474</wp:posOffset>
+                </wp:positionV>
+                <wp:extent cx="1399592" cy="45719"/>
+                <wp:effectExtent l="0" t="0" r="10160" b="0"/>
+                <wp:wrapNone/>
+                <wp:docPr id="1065306248" name="Group 1065306248"/>
+                <wp:cNvGraphicFramePr>
+                  <a:graphicFrameLocks xmlns:a="http://schemas.openxmlformats.org/drawingml/2006/main"/>
+                </wp:cNvGraphicFramePr>
+                <a:graphic xmlns:a="http://schemas.openxmlformats.org/drawingml/2006/main">
+                  <a:graphicData uri="http://schemas.microsoft.com/office/word/2010/wordprocessingGroup">
+                    <wpg:wgp>
+                      <wpg:cNvGrpSpPr>
+                        <a:grpSpLocks/>
+                      </wpg:cNvGrpSpPr>
+                      <wpg:grpSpPr>
+                        <a:xfrm flipV="1">
+                          <a:off x="0" y="0"/>
+                          <a:ext cx="1399592" cy="45719"/>
+                          <a:chOff x="0" y="0"/>
+                          <a:chExt cx="2447925" cy="6350"/>
+                        </a:xfrm>
+                      </wpg:grpSpPr>
+                      <wps:wsp>
+                        <wps:cNvPr id="259878442" name="Graphic 8"/>
+                        <wps:cNvSpPr/>
+                        <wps:spPr>
+                          <a:xfrm>
+                            <a:off x="0" y="3175"/>
+                            <a:ext cx="2447925" cy="1270"/>
+                          </a:xfrm>
+                          <a:custGeom>
+                            <a:avLst/>
+                            <a:gdLst/>
+                            <a:ahLst/>
+                            <a:cxnLst/>
+                            <a:rect l="l" t="t" r="r" b="b"/>
+                            <a:pathLst>
+                              <a:path w="2447925">
+                                <a:moveTo>
+                                  <a:pt x="0" y="0"/>
+                                </a:moveTo>
+                                <a:lnTo>
+                                  <a:pt x="2447921" y="1"/>
+                                </a:lnTo>
+                              </a:path>
+                            </a:pathLst>
+                          </a:custGeom>
+                          <a:ln w="6350">
+                            <a:solidFill>
+                              <a:srgbClr val="000000"/>
+                            </a:solidFill>
+                            <a:prstDash val="solid"/>
+                          </a:ln>
+                        </wps:spPr>
+                        <wps:bodyPr wrap="square" lIns="0" tIns="0" rIns="0" bIns="0" rtlCol="0">
+                          <a:prstTxWarp prst="textNoShape">
+                            <a:avLst/>
+                          </a:prstTxWarp>
+                          <a:noAutofit/>
+                        </wps:bodyPr>
+                      </wps:wsp>
+                    </wpg:wgp>
+                  </a:graphicData>
+                </a:graphic>
+                <wp14:sizeRelH relativeFrom="page">
+                  <wp14:pctWidth>0</wp14:pctWidth>
+                </wp14:sizeRelH>
+                <wp14:sizeRelV relativeFrom="page">
+                  <wp14:pctHeight>0</wp14:pctHeight>
+                </wp14:sizeRelV>
+              </wp:anchor>
+            </w:drawing>
+          </mc:Choice>
+          <mc:Fallback>
+            <w:pict>
+              <v:group w14:anchorId="6F976E2A" id="Group 1065306248" o:spid="_x0000_s1026" style="position:absolute;margin-left:160pt;margin-top:2.8pt;width:110.2pt;height:3.6pt;flip:y;z-index:251667456" coordsize="24479,63" o:gfxdata="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">
+                <v:shape id="Graphic 8" o:spid="_x0000_s1027" style="position:absolute;top:31;width:24479;height:13;visibility:visible;mso-wrap-style:square;v-text-anchor:top" coordsize="2447925,1270" o:gfxdata="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" path="m,l2447921,1e" filled="f" strokeweight=".5pt">
+                  <v:path arrowok="t"/>
+                </v:shape>
+              </v:group>
+            </w:pict>
+          </mc:Fallback>
+        </mc:AlternateContent>
+      </w:r>
+      <w:r>
+        <w:rPr>
+          <w:noProof/>
+        </w:rPr>
+        <mc:AlternateContent>
+          <mc:Choice Requires="wps">
+            <w:drawing>
+              <wp:anchor distT="0" distB="0" distL="0" distR="0" simplePos="0" relativeHeight="251666432" behindDoc="0" locked="0" layoutInCell="1" allowOverlap="1" wp14:anchorId="313DCD51" wp14:editId="2AFA5D04">
+                <wp:simplePos x="0" y="0"/>
+                <wp:positionH relativeFrom="page">
+                  <wp:posOffset>421217</wp:posOffset>
+                </wp:positionH>
+                <wp:positionV relativeFrom="page">
+                  <wp:posOffset>1748155</wp:posOffset>
+                </wp:positionV>
+                <wp:extent cx="624628" cy="2296160"/>
+                <wp:effectExtent l="0" t="0" r="0" b="0"/>
+                <wp:wrapNone/>
+                <wp:docPr id="1026419491" name="Textbox 4"/>
+                <wp:cNvGraphicFramePr>
+                  <a:graphicFrameLocks xmlns:a="http://schemas.openxmlformats.org/drawingml/2006/main"/>
+                </wp:cNvGraphicFramePr>
+                <a:graphic xmlns:a="http://schemas.openxmlformats.org/drawingml/2006/main">
+                  <a:graphicData uri="http://schemas.microsoft.com/office/word/2010/wordprocessingShape">
+                    <wps:wsp>
+                      <wps:cNvSpPr txBox="1">
+                        <a:spLocks/>
+                      </wps:cNvSpPr>
+                      <wps:spPr>
+                        <a:xfrm>
+                          <a:off x="0" y="0"/>
+                          <a:ext cx="624628" cy="2296160"/>
+                        </a:xfrm>
+                        <a:prstGeom prst="rect">
+                          <a:avLst/>
+                        </a:prstGeom>
+                      </wps:spPr>
+                      <wps:txbx>
+                        <w:txbxContent>
+                          <w:p>
+                            <w:pPr>
+                              <w:spacing w:before="288"/>
+                              <w:ind w:left="20"/>
+                              <w:rPr>
+                                <w:b/>
+                                <w:sz w:val="32"/>
+                              </w:rPr>
+                            </w:pPr>
+                          </w:p>
+                        </w:txbxContent>
+                      </wps:txbx>
+                      <wps:bodyPr vert="vert" wrap="square" lIns="0" tIns="0" rIns="0" bIns="0" rtlCol="0">
+                        <a:noAutofit/>
+                      </wps:bodyPr>
+                    </wps:wsp>
+                  </a:graphicData>
+                </a:graphic>
+                <wp14:sizeRelH relativeFrom="margin">
+                  <wp14:pctWidth>0</wp14:pctWidth>
+                </wp14:sizeRelH>
+              </wp:anchor>
+            </w:drawing>
+          </mc:Choice>
+          <mc:Fallback>
+            <w:pict>
+              <v:shape w14:anchorId="313DCD51" id="_x0000_s1029" type="#_x0000_t202" style="position:absolute;left:0;text-align:left;margin-left:33.15pt;margin-top:137.65pt;width:49.2pt;height:180.8pt;z-index:251666432;visibility:visible;mso-wrap-style:square;mso-width-percent:0;mso-wrap-distance-left:0;mso-wrap-distance-top:0;mso-wrap-distance-right:0;mso-wrap-distance-bottom:0;mso-position-horizontal:absolute;mso-position-horizontal-relative:page;mso-position-vertical:absolute;mso-position-vertical-relative:page;mso-width-percent:0;mso-width-relative:margin;v-text-anchor:top" o:gfxdata="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" filled="f" stroked="f">
+                <v:textbox style="layout-flow:vertical" inset="0,0,0,0">
+                  <w:txbxContent>
+                    <w:p>
+                      <w:pPr>
+                        <w:spacing w:before="288"/>
+                        <w:ind w:left="20"/>
+                        <w:rPr>
+                          <w:b/>
+                          <w:sz w:val="32"/>
+                        </w:rPr>
+                      </w:pPr>
+                    </w:p>
+                  </w:txbxContent>
+                </v:textbox>
+                <w10:wrap anchorx="page" anchory="page"/>
+              </v:shape>
+            </w:pict>
+          </mc:Fallback>
+        </mc:AlternateContent>
+      </w:r>
+    </w:p>
+    <w:p>
+      <w:pPr>
+        <w:pStyle w:val="Title"/>
+        <w:spacing w:beforeLines="120" w:before="288" w:line="360" w:lineRule="auto"/>
+        <w:rPr>
+          <w:sz w:val="26"/>
+          <w:szCs w:val="26"/>
+        </w:rPr>
+      </w:pPr>
+    </w:p>
+    <w:p>
+      <w:pPr>
+        <w:pStyle w:val="Title"/>
+        <w:spacing w:beforeLines="120" w:before="288" w:line="360" w:lineRule="auto"/>
+        <w:rPr>
+          <w:sz w:val="26"/>
+          <w:szCs w:val="26"/>
+        </w:rPr>
+      </w:pPr>
+      <w:r>
+        <w:rPr>
+          <w:sz w:val="26"/>
+          <w:szCs w:val="26"/>
+        </w:rPr>
+        <w:t>ĐỒ</w:t>
+      </w:r>
+      <w:r>
+        <w:rPr>
+          <w:spacing w:val="-7"/>
+          <w:sz w:val="26"/>
+          <w:szCs w:val="26"/>
+        </w:rPr>
+        <w:t xml:space="preserve"> </w:t>
+      </w:r>
+      <w:r>
+        <w:rPr>
+          <w:sz w:val="26"/>
+          <w:szCs w:val="26"/>
+        </w:rPr>
+        <w:t>ÁN</w:t>
+      </w:r>
+      <w:r>
+        <w:rPr>
+          <w:spacing w:val="-5"/>
+          <w:sz w:val="26"/>
+          <w:szCs w:val="26"/>
+        </w:rPr>
+        <w:t xml:space="preserve"> </w:t>
+      </w:r>
+      <w:r>
+        <w:rPr>
+          <w:sz w:val="26"/>
+          <w:szCs w:val="26"/>
+        </w:rPr>
+        <w:t>TỐT</w:t>
+      </w:r>
+      <w:r>
+        <w:rPr>
+          <w:spacing w:val="-3"/>
+          <w:sz w:val="26"/>
+          <w:szCs w:val="26"/>
+        </w:rPr>
+        <w:t xml:space="preserve"> </w:t>
+      </w:r>
+      <w:r>
+        <w:rPr>
+          <w:spacing w:val="-2"/>
+          <w:sz w:val="26"/>
+          <w:szCs w:val="26"/>
+        </w:rPr>
+        <w:t>NGHIỆP</w:t>
+      </w:r>
+    </w:p>
+    <w:p>
+      <w:pPr>
+        <w:pStyle w:val="BodyText"/>
+        <w:spacing w:beforeLines="120" w:before="288" w:line="360" w:lineRule="auto"/>
+        <w:ind w:left="0"/>
+        <w:rPr>
+          <w:b/>
+        </w:rPr>
+      </w:pPr>
+    </w:p>
+    <w:p>
+      <w:pPr>
+        <w:spacing w:beforeLines="120" w:before="288" w:line="360" w:lineRule="auto"/>
+        <w:ind w:right="84"/>
+        <w:jc w:val="center"/>
+        <w:rPr>
+          <w:b/>
+        </w:rPr>
+      </w:pPr>
+      <w:r>
+        <w:rPr>
+          <w:b/>
+        </w:rPr>
+        <w:t>CHUYÊN</w:t>
+      </w:r>
+      <w:r>
+        <w:rPr>
+          <w:b/>
+          <w:spacing w:val="-11"/>
+        </w:rPr>
+        <w:t xml:space="preserve"> </w:t>
+      </w:r>
+      <w:r>
+        <w:rPr>
+          <w:b/>
+        </w:rPr>
+        <w:t>NGÀNH:</w:t>
+      </w:r>
+      <w:r>
+        <w:rPr>
+          <w:b/>
+          <w:spacing w:val="-7"/>
+        </w:rPr>
+        <w:t xml:space="preserve"> </w:t>
+      </w:r>
+      <w:r>
+        <w:rPr>
+          <w:b/>
+        </w:rPr>
+        <w:t>MẠNG MÁY TÍNH</w:t>
+      </w:r>
+    </w:p>
+    <w:p>
+      <w:pPr>
+        <w:spacing w:beforeLines="120" w:before="288" w:line="360" w:lineRule="auto"/>
+        <w:ind w:right="84"/>
+        <w:jc w:val="center"/>
+        <w:rPr>
+          <w:b/>
+        </w:rPr>
+      </w:pPr>
+    </w:p>
+    <w:p>
+      <w:pPr>
+        <w:spacing w:beforeLines="120" w:before="288" w:line="360" w:lineRule="auto"/>
+        <w:ind w:right="84"/>
+        <w:rPr>
+          <w:b/>
+        </w:rPr>
+      </w:pPr>
+    </w:p>
+    <w:p>
+      <w:pPr>
+        <w:spacing w:beforeLines="120" w:before="288" w:line="360" w:lineRule="auto"/>
+        <w:ind w:right="84"/>
+        <w:rPr>
+          <w:b/>
+        </w:rPr>
+      </w:pPr>
+    </w:p>
+    <w:p>
+      <w:pPr>
+        <w:spacing w:beforeLines="120" w:before="288" w:line="360" w:lineRule="auto"/>
+        <w:ind w:right="84"/>
+        <w:rPr>
+          <w:b/>
+        </w:rPr>
+      </w:pPr>
+    </w:p>
+    <w:p>
+      <w:pPr>
+        <w:rPr>
+          <w:rFonts w:eastAsiaTheme="majorEastAsia" w:cstheme="majorBidi"/>
+          <w:bCs/>
+          <w:color w:val="000000" w:themeColor="text1"/>
+          <w:sz w:val="32"/>
+          <w:szCs w:val="32"/>
+        </w:rPr>
+      </w:pPr>
+      <w:r>
+        <w:rPr>
+          <w:rFonts w:eastAsiaTheme="majorEastAsia" w:cstheme="majorBidi"/>
+          <w:bCs/>
+          <w:color w:val="000000" w:themeColor="text1"/>
+          <w:sz w:val="32"/>
+          <w:szCs w:val="32"/>
+        </w:rPr>
+        <w:t>GIẢNG VIÊN HƯỚNG DẪN                   SINH VIÊN THỰC HIỆN</w:t>
+      </w:r>
+    </w:p>
+    <w:p>
+      <w:pPr>
+        <w:rPr>
+          <w:rFonts w:eastAsiaTheme="majorEastAsia" w:cstheme="majorBidi"/>
+          <w:bCs/>
+          <w:color w:val="000000" w:themeColor="text1"/>
+          <w:sz w:val="32"/>
+          <w:szCs w:val="32"/>
+        </w:rPr>
+      </w:pPr>
+    </w:p>
+    <w:p>
+      <w:pPr>
+        <w:rPr>
+          <w:rFonts w:eastAsiaTheme="majorEastAsia" w:cstheme="majorBidi"/>
+          <w:b/>
+          <w:color w:val="000000" w:themeColor="text1"/>
+          <w:sz w:val="32"/>
+          <w:szCs w:val="32"/>
+        </w:rPr>
+      </w:pPr>
+      <w:r>
+        <w:rPr>
+          <w:rFonts w:eastAsiaTheme="majorEastAsia" w:cstheme="majorBidi"/>
+          <w:b/>
+          <w:color w:val="000000" w:themeColor="text1"/>
+          <w:sz w:val="32"/>
+          <w:szCs w:val="32"/>
+        </w:rPr>
+        <w:t>THS. NGUYỄN TUẤN ANH                  PHẠM TRỌNG NGHĨA</w:t>
+      </w:r>
+    </w:p>
+    <w:p>
+      <w:pPr>
+        <w:rPr>
+          <w:rFonts w:eastAsiaTheme="majorEastAsia" w:cstheme="majorBidi"/>
+          <w:bCs/>
+          <w:color w:val="000000" w:themeColor="text1"/>
+          <w:sz w:val="32"/>
+          <w:szCs w:val="32"/>
+        </w:rPr>
+      </w:pPr>
+    </w:p>
+    <w:p>
+      <w:pPr>
+        <w:rPr>
+          <w:rFonts w:eastAsiaTheme="majorEastAsia" w:cstheme="majorBidi"/>
+          <w:bCs/>
+          <w:color w:val="000000" w:themeColor="text1"/>
+          <w:sz w:val="32"/>
+          <w:szCs w:val="32"/>
+        </w:rPr>
+      </w:pPr>
+    </w:p>
+    <w:p>
+      <w:pPr>
+        <w:rPr>
+          <w:rFonts w:eastAsiaTheme="majorEastAsia" w:cstheme="majorBidi"/>
+          <w:bCs/>
+          <w:color w:val="000000" w:themeColor="text1"/>
+          <w:sz w:val="32"/>
+          <w:szCs w:val="32"/>
+        </w:rPr>
+      </w:pPr>
+    </w:p>
+    <w:p>
+      <w:pPr>
+        <w:rPr>
+          <w:rFonts w:eastAsiaTheme="majorEastAsia" w:cstheme="majorBidi"/>
+          <w:bCs/>
+          <w:color w:val="000000" w:themeColor="text1"/>
+          <w:sz w:val="32"/>
+          <w:szCs w:val="32"/>
+        </w:rPr>
+      </w:pPr>
+    </w:p>
+    <w:p>
+      <w:pPr>
+        <w:rPr>
+          <w:rFonts w:eastAsiaTheme="majorEastAsia" w:cstheme="majorBidi"/>
+          <w:bCs/>
+          <w:color w:val="000000" w:themeColor="text1"/>
+          <w:sz w:val="32"/>
+          <w:szCs w:val="32"/>
+        </w:rPr>
+      </w:pPr>
+    </w:p>
+    <w:p>
+      <w:pPr>
+        <w:jc w:val="center"/>
+        <w:rPr>
+          <w:rFonts w:eastAsiaTheme="majorEastAsia" w:cstheme="majorBidi"/>
+          <w:bCs/>
+          <w:color w:val="000000" w:themeColor="text1"/>
+          <w:sz w:val="32"/>
+          <w:szCs w:val="32"/>
+        </w:rPr>
+      </w:pPr>
+      <w:r>
+        <w:rPr>
+          <w:rFonts w:eastAsiaTheme="majorEastAsia" w:cstheme="majorBidi"/>
+          <w:bCs/>
+          <w:color w:val="000000" w:themeColor="text1"/>
+          <w:sz w:val="32"/>
+          <w:szCs w:val="32"/>
+        </w:rPr>
+        <w:t>HÀ NỘI - 2025</w:t>
+      </w:r>
+    </w:p>
+    <w:p>
+      <w:pPr>
         <w:pStyle w:val="Heading1"/>
         <w:jc w:val="center"/>
       </w:pPr>
       <w:proofErr w:type="spellStart"/>
       <w:r>
+        <w:lastRenderedPageBreak/>
         <w:t>Lời</w:t>
       </w:r>
       <w:proofErr w:type="spellEnd"/>
@@ -4378,7 +6259,6 @@
       </w:r>
       <w:proofErr w:type="spellStart"/>
       <w:r>
-        <w:lastRenderedPageBreak/>
         <w:t>góp</w:t>
       </w:r>
       <w:proofErr w:type="spellEnd"/>
@@ -4548,6 +6428,7 @@
     </w:p>
     <w:p>
       <w:r>
+        <w:lastRenderedPageBreak/>
         <w:br w:type="page"/>
       </w:r>
     </w:p>
@@ -17530,7 +19411,7 @@
                     <pic:cNvPicPr/>
                   </pic:nvPicPr>
                   <pic:blipFill>
-                    <a:blip r:embed="rId6"/>
+                    <a:blip r:embed="rId7"/>
                     <a:stretch>
                       <a:fillRect/>
                     </a:stretch>
@@ -17563,14 +19444,24 @@
       <w:r>
         <w:t xml:space="preserve"> </w:t>
       </w:r>
-      <w:fldSimple w:instr=" SEQ Hình \* ARABIC ">
-        <w:r>
-          <w:rPr>
-            <w:noProof/>
-          </w:rPr>
-          <w:t>1</w:t>
-        </w:r>
-      </w:fldSimple>
+      <w:r>
+        <w:fldChar w:fldCharType="begin"/>
+      </w:r>
+      <w:r>
+        <w:instrText xml:space="preserve"> SEQ Hình \* ARABIC </w:instrText>
+      </w:r>
+      <w:r>
+        <w:fldChar w:fldCharType="separate"/>
+      </w:r>
+      <w:r>
+        <w:rPr>
+          <w:noProof/>
+        </w:rPr>
+        <w:t>1</w:t>
+      </w:r>
+      <w:r>
+        <w:fldChar w:fldCharType="end"/>
+      </w:r>
       <w:r>
         <w:t xml:space="preserve">-1 </w:t>
       </w:r>
@@ -17805,7 +19696,7 @@
                     <pic:cNvPicPr/>
                   </pic:nvPicPr>
                   <pic:blipFill>
-                    <a:blip r:embed="rId7"/>
+                    <a:blip r:embed="rId8"/>
                     <a:stretch>
                       <a:fillRect/>
                     </a:stretch>
@@ -39610,42 +41501,143 @@
     </w:p>
     <w:p>
       <w:pPr>
+        <w:pStyle w:val="Heading4"/>
+      </w:pPr>
+      <w:r>
+        <w:t xml:space="preserve">Theo </w:t>
+      </w:r>
+      <w:proofErr w:type="spellStart"/>
+      <w:r>
+        <w:t>dõi</w:t>
+      </w:r>
+      <w:proofErr w:type="spellEnd"/>
+      <w:r>
+        <w:t xml:space="preserve"> </w:t>
+      </w:r>
+      <w:proofErr w:type="spellStart"/>
+      <w:r>
+        <w:t>các</w:t>
+      </w:r>
+      <w:proofErr w:type="spellEnd"/>
+      <w:r>
+        <w:t xml:space="preserve"> </w:t>
+      </w:r>
+      <w:proofErr w:type="spellStart"/>
+      <w:r>
+        <w:t>mẻ</w:t>
+      </w:r>
+      <w:proofErr w:type="spellEnd"/>
+      <w:r>
+        <w:t xml:space="preserve"> ủ </w:t>
+      </w:r>
+      <w:proofErr w:type="spellStart"/>
+      <w:r>
+        <w:t>rượu</w:t>
+      </w:r>
+      <w:proofErr w:type="spellEnd"/>
+      <w:r>
+        <w:t xml:space="preserve">: </w:t>
+      </w:r>
+      <w:proofErr w:type="spellStart"/>
+      <w:r>
+        <w:t>Tạo</w:t>
+      </w:r>
+      <w:proofErr w:type="spellEnd"/>
+      <w:r>
+        <w:t xml:space="preserve"> </w:t>
+      </w:r>
+      <w:proofErr w:type="spellStart"/>
+      <w:r>
+        <w:t>mẻ</w:t>
+      </w:r>
+      <w:proofErr w:type="spellEnd"/>
+      <w:r>
+        <w:t xml:space="preserve">, </w:t>
+      </w:r>
+      <w:proofErr w:type="spellStart"/>
+      <w:r>
+        <w:t>nhắc</w:t>
+      </w:r>
+      <w:proofErr w:type="spellEnd"/>
+      <w:r>
+        <w:t xml:space="preserve"> </w:t>
+      </w:r>
+      <w:proofErr w:type="spellStart"/>
+      <w:r>
+        <w:t>nhở</w:t>
+      </w:r>
+      <w:proofErr w:type="spellEnd"/>
+      <w:r>
+        <w:t xml:space="preserve"> </w:t>
+      </w:r>
+      <w:proofErr w:type="spellStart"/>
+      <w:r>
+        <w:t>đến</w:t>
+      </w:r>
+      <w:proofErr w:type="spellEnd"/>
+      <w:r>
+        <w:t xml:space="preserve"> </w:t>
+      </w:r>
+      <w:proofErr w:type="spellStart"/>
+      <w:r>
+        <w:t>ngày</w:t>
+      </w:r>
+      <w:proofErr w:type="spellEnd"/>
+      <w:r>
+        <w:t xml:space="preserve"> </w:t>
+      </w:r>
+      <w:proofErr w:type="spellStart"/>
+      <w:r>
+        <w:t>chưng</w:t>
+      </w:r>
+      <w:proofErr w:type="spellEnd"/>
+      <w:r>
+        <w:t xml:space="preserve"> </w:t>
+      </w:r>
+      <w:proofErr w:type="spellStart"/>
+      <w:r>
+        <w:t>cất</w:t>
+      </w:r>
+      <w:proofErr w:type="spellEnd"/>
+      <w:r>
+        <w:t xml:space="preserve"> </w:t>
+      </w:r>
+    </w:p>
+    <w:p>
+      <w:pPr>
         <w:pStyle w:val="ListParagraph"/>
         <w:numPr>
           <w:ilvl w:val="1"/>
           <w:numId w:val="44"/>
         </w:numPr>
       </w:pPr>
-      <w:r>
-        <w:t xml:space="preserve">Theo </w:t>
-      </w:r>
-      <w:proofErr w:type="spellStart"/>
-      <w:r>
-        <w:t>dõi</w:t>
-      </w:r>
-      <w:proofErr w:type="spellEnd"/>
-      <w:r>
-        <w:t xml:space="preserve"> </w:t>
-      </w:r>
-      <w:proofErr w:type="spellStart"/>
-      <w:r>
-        <w:t>các</w:t>
-      </w:r>
-      <w:proofErr w:type="spellEnd"/>
-      <w:r>
-        <w:t xml:space="preserve"> </w:t>
-      </w:r>
-      <w:proofErr w:type="spellStart"/>
-      <w:r>
-        <w:t>mẻ</w:t>
-      </w:r>
-      <w:proofErr w:type="spellEnd"/>
-      <w:r>
-        <w:t xml:space="preserve"> ủ </w:t>
-      </w:r>
-      <w:proofErr w:type="spellStart"/>
-      <w:r>
-        <w:t>rượu</w:t>
+      <w:proofErr w:type="spellStart"/>
+      <w:r>
+        <w:t>Thống</w:t>
+      </w:r>
+      <w:proofErr w:type="spellEnd"/>
+      <w:r>
+        <w:t xml:space="preserve"> </w:t>
+      </w:r>
+      <w:proofErr w:type="spellStart"/>
+      <w:r>
+        <w:t>kê</w:t>
+      </w:r>
+      <w:proofErr w:type="spellEnd"/>
+      <w:r>
+        <w:t xml:space="preserve"> </w:t>
+      </w:r>
+      <w:proofErr w:type="spellStart"/>
+      <w:r>
+        <w:t>tài</w:t>
+      </w:r>
+      <w:proofErr w:type="spellEnd"/>
+      <w:r>
+        <w:t xml:space="preserve"> </w:t>
+      </w:r>
+      <w:proofErr w:type="spellStart"/>
+      <w:r>
+        <w:t>chính</w:t>
       </w:r>
       <w:proofErr w:type="spellEnd"/>
       <w:r>
@@ -39661,60 +41653,95 @@
       </w:r>
       <w:proofErr w:type="spellStart"/>
       <w:r>
-        <w:t>mẻ</w:t>
-      </w:r>
-      <w:proofErr w:type="spellEnd"/>
-      <w:r>
-        <w:t xml:space="preserve">, </w:t>
-      </w:r>
-      <w:proofErr w:type="spellStart"/>
-      <w:r>
-        <w:t>nhắc</w:t>
-      </w:r>
-      <w:proofErr w:type="spellEnd"/>
-      <w:r>
-        <w:t xml:space="preserve"> </w:t>
-      </w:r>
-      <w:proofErr w:type="spellStart"/>
-      <w:r>
-        <w:t>nhở</w:t>
-      </w:r>
-      <w:proofErr w:type="spellEnd"/>
-      <w:r>
-        <w:t xml:space="preserve"> </w:t>
-      </w:r>
-      <w:proofErr w:type="spellStart"/>
-      <w:r>
-        <w:t>đến</w:t>
-      </w:r>
-      <w:proofErr w:type="spellEnd"/>
-      <w:r>
-        <w:t xml:space="preserve"> </w:t>
-      </w:r>
-      <w:proofErr w:type="spellStart"/>
-      <w:r>
-        <w:t>ngày</w:t>
-      </w:r>
-      <w:proofErr w:type="spellEnd"/>
-      <w:r>
-        <w:t xml:space="preserve"> </w:t>
-      </w:r>
-      <w:proofErr w:type="spellStart"/>
-      <w:r>
-        <w:t>chưng</w:t>
-      </w:r>
-      <w:proofErr w:type="spellEnd"/>
-      <w:r>
-        <w:t xml:space="preserve"> </w:t>
-      </w:r>
-      <w:proofErr w:type="spellStart"/>
-      <w:r>
-        <w:t>cất</w:t>
-      </w:r>
-      <w:proofErr w:type="spellEnd"/>
-      <w:r>
-        <w:t xml:space="preserve"> </w:t>
-      </w:r>
+        <w:t>biểu</w:t>
+      </w:r>
+      <w:proofErr w:type="spellEnd"/>
+      <w:r>
+        <w:t xml:space="preserve"> </w:t>
+      </w:r>
+      <w:proofErr w:type="spellStart"/>
+      <w:r>
+        <w:t>đồ</w:t>
+      </w:r>
+      <w:proofErr w:type="spellEnd"/>
+      <w:r>
+        <w:t xml:space="preserve"> </w:t>
+      </w:r>
+      <w:proofErr w:type="spellStart"/>
+      <w:r>
+        <w:t>doanh</w:t>
+      </w:r>
+      <w:proofErr w:type="spellEnd"/>
+      <w:r>
+        <w:t xml:space="preserve"> </w:t>
+      </w:r>
+      <w:proofErr w:type="spellStart"/>
+      <w:r>
+        <w:t>thu</w:t>
+      </w:r>
+      <w:proofErr w:type="spellEnd"/>
+      <w:r>
+        <w:t xml:space="preserve"> </w:t>
+      </w:r>
+      <w:proofErr w:type="spellStart"/>
+      <w:r>
+        <w:t>theo</w:t>
+      </w:r>
+      <w:proofErr w:type="spellEnd"/>
+      <w:r>
+        <w:t xml:space="preserve"> </w:t>
+      </w:r>
+      <w:proofErr w:type="spellStart"/>
+      <w:r>
+        <w:t>tuần</w:t>
+      </w:r>
+      <w:proofErr w:type="spellEnd"/>
+      <w:r>
+        <w:t>/</w:t>
+      </w:r>
+      <w:proofErr w:type="spellStart"/>
+      <w:r>
+        <w:t>tháng</w:t>
+      </w:r>
+      <w:proofErr w:type="spellEnd"/>
+    </w:p>
+    <w:p>
+      <w:pPr>
+        <w:pStyle w:val="ListParagraph"/>
+        <w:numPr>
+          <w:ilvl w:val="0"/>
+          <w:numId w:val="44"/>
+        </w:numPr>
+      </w:pPr>
+      <w:proofErr w:type="spellStart"/>
+      <w:r>
+        <w:t>Yêu</w:t>
+      </w:r>
+      <w:proofErr w:type="spellEnd"/>
+      <w:r>
+        <w:t xml:space="preserve"> </w:t>
+      </w:r>
+      <w:proofErr w:type="spellStart"/>
+      <w:r>
+        <w:t>cầu</w:t>
+      </w:r>
+      <w:proofErr w:type="spellEnd"/>
+      <w:r>
+        <w:t xml:space="preserve"> phi </w:t>
+      </w:r>
+      <w:proofErr w:type="spellStart"/>
+      <w:r>
+        <w:t>chức</w:t>
+      </w:r>
+      <w:proofErr w:type="spellEnd"/>
+      <w:r>
+        <w:t xml:space="preserve"> </w:t>
+      </w:r>
+      <w:proofErr w:type="spellStart"/>
+      <w:r>
+        <w:t>nănng</w:t>
+      </w:r>
+      <w:proofErr w:type="spellEnd"/>
     </w:p>
     <w:p>
       <w:pPr>
@@ -39724,33 +41751,12 @@
           <w:numId w:val="44"/>
         </w:numPr>
       </w:pPr>
-      <w:proofErr w:type="spellStart"/>
-      <w:r>
-        <w:t>Thống</w:t>
-      </w:r>
-      <w:proofErr w:type="spellEnd"/>
-      <w:r>
-        <w:t xml:space="preserve"> </w:t>
-      </w:r>
-      <w:proofErr w:type="spellStart"/>
-      <w:r>
-        <w:t>kê</w:t>
-      </w:r>
-      <w:proofErr w:type="spellEnd"/>
-      <w:r>
-        <w:t xml:space="preserve"> </w:t>
-      </w:r>
-      <w:proofErr w:type="spellStart"/>
-      <w:r>
-        <w:t>tài</w:t>
-      </w:r>
-      <w:proofErr w:type="spellEnd"/>
-      <w:r>
-        <w:t xml:space="preserve"> </w:t>
-      </w:r>
-      <w:proofErr w:type="spellStart"/>
-      <w:r>
-        <w:t>chính</w:t>
+      <w:r>
+        <w:t xml:space="preserve">Hiệu </w:t>
+      </w:r>
+      <w:proofErr w:type="spellStart"/>
+      <w:r>
+        <w:t>suất</w:t>
       </w:r>
       <w:proofErr w:type="spellEnd"/>
       <w:r>
@@ -39758,101 +41764,95 @@
       </w:r>
       <w:proofErr w:type="spellStart"/>
       <w:r>
-        <w:t>Tạo</w:t>
-      </w:r>
-      <w:proofErr w:type="spellEnd"/>
-      <w:r>
-        <w:t xml:space="preserve"> </w:t>
-      </w:r>
-      <w:proofErr w:type="spellStart"/>
-      <w:r>
-        <w:t>biểu</w:t>
-      </w:r>
-      <w:proofErr w:type="spellEnd"/>
-      <w:r>
-        <w:t xml:space="preserve"> </w:t>
-      </w:r>
-      <w:proofErr w:type="spellStart"/>
-      <w:r>
-        <w:t>đồ</w:t>
-      </w:r>
-      <w:proofErr w:type="spellEnd"/>
-      <w:r>
-        <w:t xml:space="preserve"> </w:t>
-      </w:r>
-      <w:proofErr w:type="spellStart"/>
-      <w:r>
-        <w:t>doanh</w:t>
-      </w:r>
-      <w:proofErr w:type="spellEnd"/>
-      <w:r>
-        <w:t xml:space="preserve"> </w:t>
-      </w:r>
-      <w:proofErr w:type="spellStart"/>
-      <w:r>
-        <w:t>thu</w:t>
-      </w:r>
-      <w:proofErr w:type="spellEnd"/>
-      <w:r>
-        <w:t xml:space="preserve"> </w:t>
-      </w:r>
-      <w:proofErr w:type="spellStart"/>
-      <w:r>
-        <w:t>theo</w:t>
-      </w:r>
-      <w:proofErr w:type="spellEnd"/>
-      <w:r>
-        <w:t xml:space="preserve"> </w:t>
-      </w:r>
-      <w:proofErr w:type="spellStart"/>
-      <w:r>
-        <w:t>tuần</w:t>
-      </w:r>
-      <w:proofErr w:type="spellEnd"/>
-      <w:r>
-        <w:t>/</w:t>
-      </w:r>
-      <w:proofErr w:type="spellStart"/>
-      <w:r>
-        <w:t>tháng</w:t>
-      </w:r>
-      <w:proofErr w:type="spellEnd"/>
-    </w:p>
-    <w:p>
-      <w:pPr>
-        <w:pStyle w:val="ListParagraph"/>
-        <w:numPr>
-          <w:ilvl w:val="0"/>
-          <w:numId w:val="44"/>
-        </w:numPr>
-      </w:pPr>
-      <w:proofErr w:type="spellStart"/>
-      <w:r>
-        <w:t>Yêu</w:t>
-      </w:r>
-      <w:proofErr w:type="spellEnd"/>
-      <w:r>
-        <w:t xml:space="preserve"> </w:t>
-      </w:r>
-      <w:proofErr w:type="spellStart"/>
-      <w:r>
-        <w:t>cầu</w:t>
-      </w:r>
-      <w:proofErr w:type="spellEnd"/>
-      <w:r>
-        <w:t xml:space="preserve"> phi </w:t>
-      </w:r>
-      <w:proofErr w:type="spellStart"/>
-      <w:r>
-        <w:t>chức</w:t>
-      </w:r>
-      <w:proofErr w:type="spellEnd"/>
-      <w:r>
-        <w:t xml:space="preserve"> </w:t>
-      </w:r>
-      <w:proofErr w:type="spellStart"/>
-      <w:r>
-        <w:t>nănng</w:t>
+        <w:t>Phần</w:t>
+      </w:r>
+      <w:proofErr w:type="spellEnd"/>
+      <w:r>
+        <w:t xml:space="preserve"> </w:t>
+      </w:r>
+      <w:proofErr w:type="spellStart"/>
+      <w:r>
+        <w:t>mềm</w:t>
+      </w:r>
+      <w:proofErr w:type="spellEnd"/>
+      <w:r>
+        <w:t xml:space="preserve"> </w:t>
+      </w:r>
+      <w:proofErr w:type="spellStart"/>
+      <w:r>
+        <w:t>không</w:t>
+      </w:r>
+      <w:proofErr w:type="spellEnd"/>
+      <w:r>
+        <w:t xml:space="preserve"> </w:t>
+      </w:r>
+      <w:proofErr w:type="spellStart"/>
+      <w:r>
+        <w:t>được</w:t>
+      </w:r>
+      <w:proofErr w:type="spellEnd"/>
+      <w:r>
+        <w:t xml:space="preserve"> </w:t>
+      </w:r>
+      <w:proofErr w:type="spellStart"/>
+      <w:r>
+        <w:t>giật</w:t>
+      </w:r>
+      <w:proofErr w:type="spellEnd"/>
+      <w:r>
+        <w:t xml:space="preserve"> </w:t>
+      </w:r>
+      <w:proofErr w:type="spellStart"/>
+      <w:r>
+        <w:t>lác</w:t>
+      </w:r>
+      <w:proofErr w:type="spellEnd"/>
+      <w:r>
+        <w:t xml:space="preserve">, </w:t>
+      </w:r>
+      <w:proofErr w:type="spellStart"/>
+      <w:r>
+        <w:t>hoạt</w:t>
+      </w:r>
+      <w:proofErr w:type="spellEnd"/>
+      <w:r>
+        <w:t xml:space="preserve"> </w:t>
+      </w:r>
+      <w:proofErr w:type="spellStart"/>
+      <w:r>
+        <w:t>động</w:t>
+      </w:r>
+      <w:proofErr w:type="spellEnd"/>
+      <w:r>
+        <w:t xml:space="preserve"> </w:t>
+      </w:r>
+      <w:proofErr w:type="spellStart"/>
+      <w:r>
+        <w:t>trơn</w:t>
+      </w:r>
+      <w:proofErr w:type="spellEnd"/>
+      <w:r>
+        <w:t xml:space="preserve"> </w:t>
+      </w:r>
+      <w:proofErr w:type="spellStart"/>
+      <w:r>
+        <w:t>tru</w:t>
+      </w:r>
+      <w:proofErr w:type="spellEnd"/>
+      <w:r>
+        <w:t xml:space="preserve"> </w:t>
+      </w:r>
+      <w:proofErr w:type="spellStart"/>
+      <w:r>
+        <w:t>mượt</w:t>
+      </w:r>
+      <w:proofErr w:type="spellEnd"/>
+      <w:r>
+        <w:t xml:space="preserve"> </w:t>
+      </w:r>
+      <w:proofErr w:type="spellStart"/>
+      <w:r>
+        <w:t>mà</w:t>
       </w:r>
       <w:proofErr w:type="spellEnd"/>
     </w:p>
@@ -39864,12 +41864,73 @@
           <w:numId w:val="44"/>
         </w:numPr>
       </w:pPr>
-      <w:r>
-        <w:t xml:space="preserve">Hiệu </w:t>
-      </w:r>
-      <w:proofErr w:type="spellStart"/>
-      <w:r>
-        <w:t>suất</w:t>
+      <w:proofErr w:type="spellStart"/>
+      <w:r>
+        <w:t>Khả</w:t>
+      </w:r>
+      <w:proofErr w:type="spellEnd"/>
+      <w:r>
+        <w:t xml:space="preserve"> </w:t>
+      </w:r>
+      <w:proofErr w:type="spellStart"/>
+      <w:r>
+        <w:t>năng</w:t>
+      </w:r>
+      <w:proofErr w:type="spellEnd"/>
+      <w:r>
+        <w:t xml:space="preserve"> </w:t>
+      </w:r>
+      <w:proofErr w:type="spellStart"/>
+      <w:r>
+        <w:t>nâng</w:t>
+      </w:r>
+      <w:proofErr w:type="spellEnd"/>
+      <w:r>
+        <w:t xml:space="preserve"> </w:t>
+      </w:r>
+      <w:proofErr w:type="spellStart"/>
+      <w:r>
+        <w:t>cấp</w:t>
+      </w:r>
+      <w:proofErr w:type="spellEnd"/>
+      <w:r>
+        <w:t xml:space="preserve"> </w:t>
+      </w:r>
+      <w:proofErr w:type="spellStart"/>
+      <w:r>
+        <w:t>và</w:t>
+      </w:r>
+      <w:proofErr w:type="spellEnd"/>
+      <w:r>
+        <w:t xml:space="preserve"> </w:t>
+      </w:r>
+      <w:proofErr w:type="spellStart"/>
+      <w:r>
+        <w:t>mở</w:t>
+      </w:r>
+      <w:proofErr w:type="spellEnd"/>
+      <w:r>
+        <w:t xml:space="preserve"> </w:t>
+      </w:r>
+      <w:proofErr w:type="spellStart"/>
+      <w:r>
+        <w:t>rộng</w:t>
+      </w:r>
+      <w:proofErr w:type="spellEnd"/>
+      <w:r>
+        <w:t xml:space="preserve"> </w:t>
+      </w:r>
+      <w:proofErr w:type="spellStart"/>
+      <w:r>
+        <w:t>sau</w:t>
+      </w:r>
+      <w:proofErr w:type="spellEnd"/>
+      <w:r>
+        <w:t xml:space="preserve"> </w:t>
+      </w:r>
+      <w:proofErr w:type="spellStart"/>
+      <w:r>
+        <w:t>này</w:t>
       </w:r>
       <w:proofErr w:type="spellEnd"/>
       <w:r>
@@ -39877,51 +41938,43 @@
       </w:r>
       <w:proofErr w:type="spellStart"/>
       <w:r>
-        <w:t>Phần</w:t>
-      </w:r>
-      <w:proofErr w:type="spellEnd"/>
-      <w:r>
-        <w:t xml:space="preserve"> </w:t>
-      </w:r>
-      <w:proofErr w:type="spellStart"/>
-      <w:r>
-        <w:t>mềm</w:t>
-      </w:r>
-      <w:proofErr w:type="spellEnd"/>
-      <w:r>
-        <w:t xml:space="preserve"> </w:t>
-      </w:r>
-      <w:proofErr w:type="spellStart"/>
-      <w:r>
-        <w:t>không</w:t>
-      </w:r>
-      <w:proofErr w:type="spellEnd"/>
-      <w:r>
-        <w:t xml:space="preserve"> </w:t>
-      </w:r>
-      <w:proofErr w:type="spellStart"/>
-      <w:r>
-        <w:t>được</w:t>
-      </w:r>
-      <w:proofErr w:type="spellEnd"/>
-      <w:r>
-        <w:t xml:space="preserve"> </w:t>
-      </w:r>
-      <w:proofErr w:type="spellStart"/>
-      <w:r>
-        <w:t>giật</w:t>
-      </w:r>
-      <w:proofErr w:type="spellEnd"/>
-      <w:r>
-        <w:t xml:space="preserve"> </w:t>
-      </w:r>
-      <w:proofErr w:type="spellStart"/>
-      <w:r>
-        <w:t>lác</w:t>
-      </w:r>
-      <w:proofErr w:type="spellEnd"/>
-      <w:r>
-        <w:t xml:space="preserve">, </w:t>
+        <w:t>Có</w:t>
+      </w:r>
+      <w:proofErr w:type="spellEnd"/>
+      <w:r>
+        <w:t xml:space="preserve"> </w:t>
+      </w:r>
+      <w:proofErr w:type="spellStart"/>
+      <w:r>
+        <w:t>thể</w:t>
+      </w:r>
+      <w:proofErr w:type="spellEnd"/>
+      <w:r>
+        <w:t xml:space="preserve"> </w:t>
+      </w:r>
+      <w:proofErr w:type="spellStart"/>
+      <w:r>
+        <w:t>nâng</w:t>
+      </w:r>
+      <w:proofErr w:type="spellEnd"/>
+      <w:r>
+        <w:t xml:space="preserve"> </w:t>
+      </w:r>
+      <w:proofErr w:type="spellStart"/>
+      <w:r>
+        <w:t>cấp</w:t>
+      </w:r>
+      <w:proofErr w:type="spellEnd"/>
+      <w:r>
+        <w:t xml:space="preserve"> </w:t>
+      </w:r>
+      <w:proofErr w:type="spellStart"/>
+      <w:r>
+        <w:t>để</w:t>
+      </w:r>
+      <w:proofErr w:type="spellEnd"/>
+      <w:r>
+        <w:t xml:space="preserve"> </w:t>
       </w:r>
       <w:proofErr w:type="spellStart"/>
       <w:r>
@@ -39941,234 +41994,134 @@
       </w:r>
       <w:proofErr w:type="spellStart"/>
       <w:r>
-        <w:t>trơn</w:t>
-      </w:r>
-      <w:proofErr w:type="spellEnd"/>
-      <w:r>
-        <w:t xml:space="preserve"> </w:t>
-      </w:r>
-      <w:proofErr w:type="spellStart"/>
-      <w:r>
-        <w:t>tru</w:t>
-      </w:r>
-      <w:proofErr w:type="spellEnd"/>
-      <w:r>
-        <w:t xml:space="preserve"> </w:t>
-      </w:r>
-      <w:proofErr w:type="spellStart"/>
-      <w:r>
-        <w:t>mượt</w:t>
-      </w:r>
-      <w:proofErr w:type="spellEnd"/>
-      <w:r>
-        <w:t xml:space="preserve"> </w:t>
-      </w:r>
-      <w:proofErr w:type="spellStart"/>
-      <w:r>
-        <w:t>mà</w:t>
+        <w:t>trên</w:t>
+      </w:r>
+      <w:proofErr w:type="spellEnd"/>
+      <w:r>
+        <w:t xml:space="preserve"> </w:t>
+      </w:r>
+      <w:proofErr w:type="spellStart"/>
+      <w:r>
+        <w:t>các</w:t>
+      </w:r>
+      <w:proofErr w:type="spellEnd"/>
+      <w:r>
+        <w:t xml:space="preserve"> </w:t>
+      </w:r>
+      <w:proofErr w:type="spellStart"/>
+      <w:r>
+        <w:t>thiết</w:t>
+      </w:r>
+      <w:proofErr w:type="spellEnd"/>
+      <w:r>
+        <w:t xml:space="preserve"> </w:t>
+      </w:r>
+      <w:proofErr w:type="spellStart"/>
+      <w:r>
+        <w:t>bị</w:t>
+      </w:r>
+      <w:proofErr w:type="spellEnd"/>
+      <w:r>
+        <w:t xml:space="preserve"> di </w:t>
+      </w:r>
+      <w:proofErr w:type="spellStart"/>
+      <w:r>
+        <w:t>động</w:t>
+      </w:r>
+      <w:proofErr w:type="spellEnd"/>
+      <w:r>
+        <w:t xml:space="preserve"> </w:t>
+      </w:r>
+      <w:proofErr w:type="spellStart"/>
+      <w:r>
+        <w:t>sau</w:t>
+      </w:r>
+      <w:proofErr w:type="spellEnd"/>
+      <w:r>
+        <w:t xml:space="preserve"> </w:t>
+      </w:r>
+      <w:proofErr w:type="spellStart"/>
+      <w:r>
+        <w:t>này</w:t>
       </w:r>
       <w:proofErr w:type="spellEnd"/>
     </w:p>
     <w:p>
       <w:pPr>
-        <w:pStyle w:val="ListParagraph"/>
-        <w:numPr>
-          <w:ilvl w:val="1"/>
-          <w:numId w:val="44"/>
-        </w:numPr>
-      </w:pPr>
-      <w:proofErr w:type="spellStart"/>
-      <w:r>
-        <w:t>Khả</w:t>
-      </w:r>
-      <w:proofErr w:type="spellEnd"/>
-      <w:r>
-        <w:t xml:space="preserve"> </w:t>
-      </w:r>
-      <w:proofErr w:type="spellStart"/>
-      <w:r>
-        <w:t>năng</w:t>
-      </w:r>
-      <w:proofErr w:type="spellEnd"/>
-      <w:r>
-        <w:t xml:space="preserve"> </w:t>
-      </w:r>
-      <w:proofErr w:type="spellStart"/>
-      <w:r>
-        <w:t>nâng</w:t>
-      </w:r>
-      <w:proofErr w:type="spellEnd"/>
-      <w:r>
-        <w:t xml:space="preserve"> </w:t>
-      </w:r>
-      <w:proofErr w:type="spellStart"/>
-      <w:r>
-        <w:t>cấp</w:t>
-      </w:r>
-      <w:proofErr w:type="spellEnd"/>
-      <w:r>
-        <w:t xml:space="preserve"> </w:t>
-      </w:r>
-      <w:proofErr w:type="spellStart"/>
-      <w:r>
-        <w:t>và</w:t>
-      </w:r>
-      <w:proofErr w:type="spellEnd"/>
-      <w:r>
-        <w:t xml:space="preserve"> </w:t>
-      </w:r>
-      <w:proofErr w:type="spellStart"/>
-      <w:r>
-        <w:t>mở</w:t>
-      </w:r>
-      <w:proofErr w:type="spellEnd"/>
-      <w:r>
-        <w:t xml:space="preserve"> </w:t>
-      </w:r>
-      <w:proofErr w:type="spellStart"/>
-      <w:r>
-        <w:t>rộng</w:t>
-      </w:r>
-      <w:proofErr w:type="spellEnd"/>
-      <w:r>
-        <w:t xml:space="preserve"> </w:t>
-      </w:r>
-      <w:proofErr w:type="spellStart"/>
-      <w:r>
-        <w:t>sau</w:t>
-      </w:r>
-      <w:proofErr w:type="spellEnd"/>
-      <w:r>
-        <w:t xml:space="preserve"> </w:t>
-      </w:r>
-      <w:proofErr w:type="spellStart"/>
-      <w:r>
-        <w:t>này</w:t>
-      </w:r>
-      <w:proofErr w:type="spellEnd"/>
-      <w:r>
-        <w:t xml:space="preserve">: </w:t>
-      </w:r>
-      <w:proofErr w:type="spellStart"/>
-      <w:r>
-        <w:t>Có</w:t>
-      </w:r>
-      <w:proofErr w:type="spellEnd"/>
-      <w:r>
-        <w:t xml:space="preserve"> </w:t>
-      </w:r>
-      <w:proofErr w:type="spellStart"/>
-      <w:r>
-        <w:t>thể</w:t>
-      </w:r>
-      <w:proofErr w:type="spellEnd"/>
-      <w:r>
-        <w:t xml:space="preserve"> </w:t>
-      </w:r>
-      <w:proofErr w:type="spellStart"/>
-      <w:r>
-        <w:t>nâng</w:t>
-      </w:r>
-      <w:proofErr w:type="spellEnd"/>
-      <w:r>
-        <w:t xml:space="preserve"> </w:t>
-      </w:r>
-      <w:proofErr w:type="spellStart"/>
-      <w:r>
-        <w:t>cấp</w:t>
-      </w:r>
-      <w:proofErr w:type="spellEnd"/>
-      <w:r>
-        <w:t xml:space="preserve"> </w:t>
-      </w:r>
-      <w:proofErr w:type="spellStart"/>
-      <w:r>
-        <w:t>để</w:t>
-      </w:r>
-      <w:proofErr w:type="spellEnd"/>
-      <w:r>
-        <w:t xml:space="preserve"> </w:t>
-      </w:r>
-      <w:proofErr w:type="spellStart"/>
-      <w:r>
-        <w:t>hoạt</w:t>
-      </w:r>
-      <w:proofErr w:type="spellEnd"/>
-      <w:r>
-        <w:t xml:space="preserve"> </w:t>
-      </w:r>
-      <w:proofErr w:type="spellStart"/>
-      <w:r>
-        <w:t>động</w:t>
-      </w:r>
-      <w:proofErr w:type="spellEnd"/>
-      <w:r>
-        <w:t xml:space="preserve"> </w:t>
-      </w:r>
-      <w:proofErr w:type="spellStart"/>
-      <w:r>
-        <w:t>trên</w:t>
-      </w:r>
-      <w:proofErr w:type="spellEnd"/>
-      <w:r>
-        <w:t xml:space="preserve"> </w:t>
-      </w:r>
-      <w:proofErr w:type="spellStart"/>
-      <w:r>
-        <w:t>các</w:t>
-      </w:r>
-      <w:proofErr w:type="spellEnd"/>
-      <w:r>
-        <w:t xml:space="preserve"> </w:t>
-      </w:r>
-      <w:proofErr w:type="spellStart"/>
-      <w:r>
-        <w:t>thiết</w:t>
-      </w:r>
-      <w:proofErr w:type="spellEnd"/>
-      <w:r>
-        <w:t xml:space="preserve"> </w:t>
-      </w:r>
-      <w:proofErr w:type="spellStart"/>
-      <w:r>
-        <w:t>bị</w:t>
-      </w:r>
-      <w:proofErr w:type="spellEnd"/>
-      <w:r>
-        <w:t xml:space="preserve"> di </w:t>
-      </w:r>
-      <w:proofErr w:type="spellStart"/>
-      <w:r>
-        <w:t>động</w:t>
-      </w:r>
-      <w:proofErr w:type="spellEnd"/>
-      <w:r>
-        <w:t xml:space="preserve"> </w:t>
-      </w:r>
-      <w:proofErr w:type="spellStart"/>
-      <w:r>
-        <w:t>sau</w:t>
-      </w:r>
-      <w:proofErr w:type="spellEnd"/>
-      <w:r>
-        <w:t xml:space="preserve"> </w:t>
-      </w:r>
-      <w:proofErr w:type="spellStart"/>
-      <w:r>
-        <w:t>này</w:t>
+        <w:pStyle w:val="Heading3"/>
+      </w:pPr>
+      <w:r>
+        <w:t xml:space="preserve">3.2.2 </w:t>
+      </w:r>
+      <w:proofErr w:type="spellStart"/>
+      <w:r>
+        <w:t>Thiết</w:t>
+      </w:r>
+      <w:proofErr w:type="spellEnd"/>
+      <w:r>
+        <w:t xml:space="preserve"> </w:t>
+      </w:r>
+      <w:proofErr w:type="spellStart"/>
+      <w:r>
+        <w:t>kế</w:t>
+      </w:r>
+      <w:proofErr w:type="spellEnd"/>
+      <w:r>
+        <w:t xml:space="preserve"> </w:t>
+      </w:r>
+      <w:proofErr w:type="spellStart"/>
+      <w:r>
+        <w:t>hệ</w:t>
+      </w:r>
+      <w:proofErr w:type="spellEnd"/>
+      <w:r>
+        <w:t xml:space="preserve"> </w:t>
+      </w:r>
+      <w:proofErr w:type="spellStart"/>
+      <w:r>
+        <w:t>thống</w:t>
       </w:r>
       <w:proofErr w:type="spellEnd"/>
     </w:p>
     <w:p>
-      <w:pPr>
-        <w:pStyle w:val="Heading3"/>
-      </w:pPr>
-      <w:r>
-        <w:t xml:space="preserve">3.2.2 </w:t>
-      </w:r>
-      <w:proofErr w:type="spellStart"/>
-      <w:r>
-        <w:t>Thiết</w:t>
+      <w:r>
+        <w:tab/>
+      </w:r>
+      <w:proofErr w:type="spellStart"/>
+      <w:r>
+        <w:t>Phần</w:t>
+      </w:r>
+      <w:proofErr w:type="spellEnd"/>
+      <w:r>
+        <w:t xml:space="preserve"> </w:t>
+      </w:r>
+      <w:proofErr w:type="spellStart"/>
+      <w:r>
+        <w:t>mềm</w:t>
+      </w:r>
+      <w:proofErr w:type="spellEnd"/>
+      <w:r>
+        <w:t xml:space="preserve"> </w:t>
+      </w:r>
+      <w:proofErr w:type="spellStart"/>
+      <w:r>
+        <w:t>RuKiSo</w:t>
+      </w:r>
+      <w:proofErr w:type="spellEnd"/>
+      <w:r>
+        <w:t xml:space="preserve"> </w:t>
+      </w:r>
+      <w:proofErr w:type="spellStart"/>
+      <w:r>
+        <w:t>được</w:t>
+      </w:r>
+      <w:proofErr w:type="spellEnd"/>
+      <w:r>
+        <w:t xml:space="preserve"> </w:t>
+      </w:r>
+      <w:proofErr w:type="spellStart"/>
+      <w:r>
+        <w:t>thiết</w:t>
       </w:r>
       <w:proofErr w:type="spellEnd"/>
       <w:r>
@@ -40184,34 +42137,1092 @@
       </w:r>
       <w:proofErr w:type="spellStart"/>
       <w:r>
-        <w:t>hệ</w:t>
-      </w:r>
-      <w:proofErr w:type="spellEnd"/>
-      <w:r>
-        <w:t xml:space="preserve"> </w:t>
-      </w:r>
-      <w:proofErr w:type="spellStart"/>
-      <w:r>
-        <w:t>thống</w:t>
-      </w:r>
-      <w:proofErr w:type="spellEnd"/>
-    </w:p>
-    <w:p/>
-    <w:p/>
-    <w:p>
-      <w:r>
-        <w:t xml:space="preserve"> </w:t>
+        <w:t>theo</w:t>
+      </w:r>
+      <w:proofErr w:type="spellEnd"/>
+      <w:r>
+        <w:t xml:space="preserve"> </w:t>
+      </w:r>
+      <w:proofErr w:type="spellStart"/>
+      <w:r>
+        <w:t>mô</w:t>
+      </w:r>
+      <w:proofErr w:type="spellEnd"/>
+      <w:r>
+        <w:t xml:space="preserve"> </w:t>
+      </w:r>
+      <w:proofErr w:type="spellStart"/>
+      <w:r>
+        <w:t>hình</w:t>
+      </w:r>
+      <w:proofErr w:type="spellEnd"/>
+      <w:r>
+        <w:t xml:space="preserve"> Client-Server </w:t>
+      </w:r>
+      <w:proofErr w:type="spellStart"/>
+      <w:r>
+        <w:t>với</w:t>
+      </w:r>
+      <w:proofErr w:type="spellEnd"/>
+      <w:r>
+        <w:t xml:space="preserve"> </w:t>
+      </w:r>
+      <w:proofErr w:type="spellStart"/>
+      <w:r>
+        <w:t>ưu</w:t>
+      </w:r>
+      <w:proofErr w:type="spellEnd"/>
+      <w:r>
+        <w:t xml:space="preserve"> </w:t>
+      </w:r>
+      <w:proofErr w:type="spellStart"/>
+      <w:r>
+        <w:t>điểm</w:t>
+      </w:r>
+      <w:proofErr w:type="spellEnd"/>
+      <w:r>
+        <w:t xml:space="preserve"> </w:t>
+      </w:r>
+      <w:proofErr w:type="spellStart"/>
+      <w:r>
+        <w:t>là</w:t>
+      </w:r>
+      <w:proofErr w:type="spellEnd"/>
+      <w:r>
+        <w:t xml:space="preserve"> </w:t>
+      </w:r>
+      <w:proofErr w:type="spellStart"/>
+      <w:r>
+        <w:t>quản</w:t>
+      </w:r>
+      <w:proofErr w:type="spellEnd"/>
+      <w:r>
+        <w:t xml:space="preserve"> </w:t>
+      </w:r>
+      <w:proofErr w:type="spellStart"/>
+      <w:r>
+        <w:t>lý</w:t>
+      </w:r>
+      <w:proofErr w:type="spellEnd"/>
+      <w:r>
+        <w:t xml:space="preserve"> </w:t>
+      </w:r>
+      <w:proofErr w:type="spellStart"/>
+      <w:r>
+        <w:t>tập</w:t>
+      </w:r>
+      <w:proofErr w:type="spellEnd"/>
+      <w:r>
+        <w:t xml:space="preserve"> </w:t>
+      </w:r>
+      <w:proofErr w:type="spellStart"/>
+      <w:r>
+        <w:t>trung</w:t>
+      </w:r>
+      <w:proofErr w:type="spellEnd"/>
+      <w:r>
+        <w:t xml:space="preserve"> </w:t>
+      </w:r>
+      <w:proofErr w:type="spellStart"/>
+      <w:r>
+        <w:t>và</w:t>
+      </w:r>
+      <w:proofErr w:type="spellEnd"/>
+      <w:r>
+        <w:t xml:space="preserve"> </w:t>
+      </w:r>
+      <w:proofErr w:type="spellStart"/>
+      <w:r>
+        <w:t>có</w:t>
+      </w:r>
+      <w:proofErr w:type="spellEnd"/>
+      <w:r>
+        <w:t xml:space="preserve"> </w:t>
+      </w:r>
+      <w:proofErr w:type="spellStart"/>
+      <w:r>
+        <w:t>khả</w:t>
+      </w:r>
+      <w:proofErr w:type="spellEnd"/>
+      <w:r>
+        <w:t xml:space="preserve"> </w:t>
+      </w:r>
+      <w:proofErr w:type="spellStart"/>
+      <w:r>
+        <w:t>năng</w:t>
+      </w:r>
+      <w:proofErr w:type="spellEnd"/>
+      <w:r>
+        <w:t xml:space="preserve"> </w:t>
+      </w:r>
+      <w:proofErr w:type="spellStart"/>
+      <w:r>
+        <w:t>mở</w:t>
+      </w:r>
+      <w:proofErr w:type="spellEnd"/>
+      <w:r>
+        <w:t xml:space="preserve"> </w:t>
+      </w:r>
+      <w:proofErr w:type="spellStart"/>
+      <w:r>
+        <w:t>rộng</w:t>
+      </w:r>
+      <w:proofErr w:type="spellEnd"/>
+      <w:r>
+        <w:t xml:space="preserve"> </w:t>
+      </w:r>
+      <w:proofErr w:type="spellStart"/>
+      <w:r>
+        <w:t>dễ</w:t>
+      </w:r>
+      <w:proofErr w:type="spellEnd"/>
+      <w:r>
+        <w:t xml:space="preserve"> </w:t>
+      </w:r>
+      <w:proofErr w:type="spellStart"/>
+      <w:r>
+        <w:t>dàng</w:t>
+      </w:r>
+      <w:proofErr w:type="spellEnd"/>
+      <w:r>
+        <w:t xml:space="preserve"> </w:t>
+      </w:r>
+      <w:proofErr w:type="spellStart"/>
+      <w:r>
+        <w:t>cho</w:t>
+      </w:r>
+      <w:proofErr w:type="spellEnd"/>
+      <w:r>
+        <w:t xml:space="preserve"> </w:t>
+      </w:r>
+      <w:proofErr w:type="spellStart"/>
+      <w:r>
+        <w:t>phép</w:t>
+      </w:r>
+      <w:proofErr w:type="spellEnd"/>
+      <w:r>
+        <w:t xml:space="preserve"> </w:t>
+      </w:r>
+      <w:proofErr w:type="spellStart"/>
+      <w:r>
+        <w:t>bổ</w:t>
+      </w:r>
+      <w:proofErr w:type="spellEnd"/>
+      <w:r>
+        <w:t xml:space="preserve"> sung </w:t>
+      </w:r>
+      <w:proofErr w:type="spellStart"/>
+      <w:r>
+        <w:t>các</w:t>
+      </w:r>
+      <w:proofErr w:type="spellEnd"/>
+      <w:r>
+        <w:t xml:space="preserve"> </w:t>
+      </w:r>
+      <w:proofErr w:type="spellStart"/>
+      <w:r>
+        <w:t>tính</w:t>
+      </w:r>
+      <w:proofErr w:type="spellEnd"/>
+      <w:r>
+        <w:t xml:space="preserve"> </w:t>
+      </w:r>
+      <w:proofErr w:type="spellStart"/>
+      <w:r>
+        <w:t>năng</w:t>
+      </w:r>
+      <w:proofErr w:type="spellEnd"/>
+      <w:r>
+        <w:t xml:space="preserve"> </w:t>
+      </w:r>
+      <w:proofErr w:type="spellStart"/>
+      <w:r>
+        <w:t>khác</w:t>
+      </w:r>
+      <w:proofErr w:type="spellEnd"/>
+      <w:r>
+        <w:t xml:space="preserve"> </w:t>
+      </w:r>
+      <w:proofErr w:type="spellStart"/>
+      <w:r>
+        <w:t>một</w:t>
+      </w:r>
+      <w:proofErr w:type="spellEnd"/>
+      <w:r>
+        <w:t xml:space="preserve"> </w:t>
+      </w:r>
+      <w:proofErr w:type="spellStart"/>
+      <w:r>
+        <w:t>cách</w:t>
+      </w:r>
+      <w:proofErr w:type="spellEnd"/>
+      <w:r>
+        <w:t xml:space="preserve"> </w:t>
+      </w:r>
+      <w:proofErr w:type="spellStart"/>
+      <w:r>
+        <w:t>dễ</w:t>
+      </w:r>
+      <w:proofErr w:type="spellEnd"/>
+      <w:r>
+        <w:t xml:space="preserve"> </w:t>
+      </w:r>
+      <w:proofErr w:type="spellStart"/>
+      <w:r>
+        <w:t>dàng</w:t>
+      </w:r>
+      <w:proofErr w:type="spellEnd"/>
+      <w:r>
+        <w:t xml:space="preserve"> </w:t>
+      </w:r>
+      <w:proofErr w:type="spellStart"/>
+      <w:r>
+        <w:t>trong</w:t>
+      </w:r>
+      <w:proofErr w:type="spellEnd"/>
+      <w:r>
+        <w:t xml:space="preserve"> </w:t>
+      </w:r>
+      <w:proofErr w:type="spellStart"/>
+      <w:r>
+        <w:t>tương</w:t>
+      </w:r>
+      <w:proofErr w:type="spellEnd"/>
+      <w:r>
+        <w:t xml:space="preserve"> </w:t>
+      </w:r>
+      <w:proofErr w:type="spellStart"/>
+      <w:r>
+        <w:t>lai</w:t>
+      </w:r>
+      <w:proofErr w:type="spellEnd"/>
+      <w:r>
+        <w:t xml:space="preserve">. </w:t>
+      </w:r>
+      <w:proofErr w:type="spellStart"/>
+      <w:r>
+        <w:t>Kiến</w:t>
+      </w:r>
+      <w:proofErr w:type="spellEnd"/>
+      <w:r>
+        <w:t xml:space="preserve"> </w:t>
+      </w:r>
+      <w:proofErr w:type="spellStart"/>
+      <w:r>
+        <w:t>trúc</w:t>
+      </w:r>
+      <w:proofErr w:type="spellEnd"/>
+      <w:r>
+        <w:t xml:space="preserve"> </w:t>
+      </w:r>
+      <w:proofErr w:type="spellStart"/>
+      <w:r>
+        <w:t>tổng</w:t>
+      </w:r>
+      <w:proofErr w:type="spellEnd"/>
+      <w:r>
+        <w:t xml:space="preserve"> </w:t>
+      </w:r>
+      <w:proofErr w:type="spellStart"/>
+      <w:r>
+        <w:t>thể</w:t>
+      </w:r>
+      <w:proofErr w:type="spellEnd"/>
+      <w:r>
+        <w:t>:</w:t>
       </w:r>
     </w:p>
     <w:p>
       <w:pPr>
-        <w:pStyle w:val="ListParagraph"/>
-        <w:ind w:left="420"/>
-      </w:pPr>
+        <w:keepNext/>
+      </w:pPr>
+      <w:r>
+        <w:rPr>
+          <w:noProof/>
+        </w:rPr>
+        <w:lastRenderedPageBreak/>
+        <w:drawing>
+          <wp:inline distT="0" distB="0" distL="0" distR="0" wp14:anchorId="3500D359" wp14:editId="6635659D">
+            <wp:extent cx="5611495" cy="920750"/>
+            <wp:effectExtent l="0" t="0" r="8255" b="0"/>
+            <wp:docPr id="751228233" name="Picture 1"/>
+            <wp:cNvGraphicFramePr>
+              <a:graphicFrameLocks xmlns:a="http://schemas.openxmlformats.org/drawingml/2006/main" noChangeAspect="1"/>
+            </wp:cNvGraphicFramePr>
+            <a:graphic xmlns:a="http://schemas.openxmlformats.org/drawingml/2006/main">
+              <a:graphicData uri="http://schemas.openxmlformats.org/drawingml/2006/picture">
+                <pic:pic xmlns:pic="http://schemas.openxmlformats.org/drawingml/2006/picture">
+                  <pic:nvPicPr>
+                    <pic:cNvPr id="751228233" name="Picture 751228233"/>
+                    <pic:cNvPicPr/>
+                  </pic:nvPicPr>
+                  <pic:blipFill>
+                    <a:blip r:embed="rId9">
+                      <a:extLst>
+                        <a:ext uri="{28A0092B-C50C-407E-A947-70E740481C1C}">
+                          <a14:useLocalDpi xmlns:a14="http://schemas.microsoft.com/office/drawing/2010/main" val="0"/>
+                        </a:ext>
+                      </a:extLst>
+                    </a:blip>
+                    <a:stretch>
+                      <a:fillRect/>
+                    </a:stretch>
+                  </pic:blipFill>
+                  <pic:spPr>
+                    <a:xfrm>
+                      <a:off x="0" y="0"/>
+                      <a:ext cx="5611495" cy="920750"/>
+                    </a:xfrm>
+                    <a:prstGeom prst="rect">
+                      <a:avLst/>
+                    </a:prstGeom>
+                  </pic:spPr>
+                </pic:pic>
+              </a:graphicData>
+            </a:graphic>
+          </wp:inline>
+        </w:drawing>
+      </w:r>
     </w:p>
     <w:p>
       <w:pPr>
+        <w:pStyle w:val="Caption"/>
+        <w:jc w:val="center"/>
+        <w:rPr>
+          <w:rStyle w:val="Heading4Char"/>
+          <w:rFonts w:eastAsiaTheme="minorHAnsi" w:cstheme="minorBidi"/>
+          <w:i/>
+          <w:iCs/>
+          <w:szCs w:val="26"/>
+        </w:rPr>
+      </w:pPr>
+      <w:proofErr w:type="spellStart"/>
+      <w:r>
+        <w:rPr>
+          <w:i w:val="0"/>
+          <w:iCs w:val="0"/>
+          <w:color w:val="000000" w:themeColor="text1"/>
+          <w:sz w:val="26"/>
+          <w:szCs w:val="26"/>
+        </w:rPr>
+        <w:t>Hình</w:t>
+      </w:r>
+      <w:proofErr w:type="spellEnd"/>
+      <w:r>
+        <w:rPr>
+          <w:i w:val="0"/>
+          <w:iCs w:val="0"/>
+          <w:color w:val="000000" w:themeColor="text1"/>
+          <w:sz w:val="26"/>
+          <w:szCs w:val="26"/>
+        </w:rPr>
+        <w:t xml:space="preserve"> </w:t>
+      </w:r>
+      <w:r>
+        <w:rPr>
+          <w:i w:val="0"/>
+          <w:iCs w:val="0"/>
+          <w:color w:val="000000" w:themeColor="text1"/>
+          <w:sz w:val="26"/>
+          <w:szCs w:val="26"/>
+        </w:rPr>
+        <w:fldChar w:fldCharType="begin"/>
+      </w:r>
+      <w:r>
+        <w:rPr>
+          <w:i w:val="0"/>
+          <w:iCs w:val="0"/>
+          <w:color w:val="000000" w:themeColor="text1"/>
+          <w:sz w:val="26"/>
+          <w:szCs w:val="26"/>
+        </w:rPr>
+        <w:instrText xml:space="preserve"> SEQ Hình \* ARABIC </w:instrText>
+      </w:r>
+      <w:r>
+        <w:rPr>
+          <w:i w:val="0"/>
+          <w:iCs w:val="0"/>
+          <w:color w:val="000000" w:themeColor="text1"/>
+          <w:sz w:val="26"/>
+          <w:szCs w:val="26"/>
+        </w:rPr>
+        <w:fldChar w:fldCharType="separate"/>
+      </w:r>
+      <w:r>
+        <w:rPr>
+          <w:i w:val="0"/>
+          <w:iCs w:val="0"/>
+          <w:noProof/>
+          <w:color w:val="000000" w:themeColor="text1"/>
+          <w:sz w:val="26"/>
+          <w:szCs w:val="26"/>
+        </w:rPr>
+        <w:t>3</w:t>
+      </w:r>
+      <w:r>
+        <w:rPr>
+          <w:i w:val="0"/>
+          <w:iCs w:val="0"/>
+          <w:color w:val="000000" w:themeColor="text1"/>
+          <w:sz w:val="26"/>
+          <w:szCs w:val="26"/>
+        </w:rPr>
+        <w:fldChar w:fldCharType="end"/>
+      </w:r>
+      <w:r>
+        <w:rPr>
+          <w:i w:val="0"/>
+          <w:iCs w:val="0"/>
+          <w:color w:val="000000" w:themeColor="text1"/>
+          <w:sz w:val="26"/>
+          <w:szCs w:val="26"/>
+        </w:rPr>
+        <w:t xml:space="preserve">-1 </w:t>
+      </w:r>
+      <w:proofErr w:type="spellStart"/>
+      <w:r>
+        <w:rPr>
+          <w:i w:val="0"/>
+          <w:iCs w:val="0"/>
+          <w:color w:val="000000" w:themeColor="text1"/>
+          <w:sz w:val="26"/>
+          <w:szCs w:val="26"/>
+        </w:rPr>
+        <w:t>Mô</w:t>
+      </w:r>
+      <w:proofErr w:type="spellEnd"/>
+      <w:r>
+        <w:rPr>
+          <w:i w:val="0"/>
+          <w:iCs w:val="0"/>
+          <w:color w:val="000000" w:themeColor="text1"/>
+          <w:sz w:val="26"/>
+          <w:szCs w:val="26"/>
+        </w:rPr>
+        <w:t xml:space="preserve"> </w:t>
+      </w:r>
+      <w:proofErr w:type="spellStart"/>
+      <w:r>
+        <w:rPr>
+          <w:i w:val="0"/>
+          <w:iCs w:val="0"/>
+          <w:color w:val="000000" w:themeColor="text1"/>
+          <w:sz w:val="26"/>
+          <w:szCs w:val="26"/>
+        </w:rPr>
+        <w:t>hình</w:t>
+      </w:r>
+      <w:proofErr w:type="spellEnd"/>
+      <w:r>
+        <w:rPr>
+          <w:i w:val="0"/>
+          <w:iCs w:val="0"/>
+          <w:color w:val="000000" w:themeColor="text1"/>
+          <w:sz w:val="26"/>
+          <w:szCs w:val="26"/>
+        </w:rPr>
+        <w:t xml:space="preserve"> </w:t>
+      </w:r>
+      <w:proofErr w:type="spellStart"/>
+      <w:r>
+        <w:rPr>
+          <w:i w:val="0"/>
+          <w:iCs w:val="0"/>
+          <w:color w:val="000000" w:themeColor="text1"/>
+          <w:sz w:val="26"/>
+          <w:szCs w:val="26"/>
+        </w:rPr>
+        <w:t>phần</w:t>
+      </w:r>
+      <w:proofErr w:type="spellEnd"/>
+      <w:r>
+        <w:rPr>
+          <w:i w:val="0"/>
+          <w:iCs w:val="0"/>
+          <w:color w:val="000000" w:themeColor="text1"/>
+          <w:sz w:val="26"/>
+          <w:szCs w:val="26"/>
+        </w:rPr>
+        <w:t xml:space="preserve"> </w:t>
+      </w:r>
+      <w:proofErr w:type="spellStart"/>
+      <w:r>
+        <w:rPr>
+          <w:i w:val="0"/>
+          <w:iCs w:val="0"/>
+          <w:color w:val="000000" w:themeColor="text1"/>
+          <w:sz w:val="26"/>
+          <w:szCs w:val="26"/>
+        </w:rPr>
+        <w:t>mềm</w:t>
+      </w:r>
+      <w:proofErr w:type="spellEnd"/>
+      <w:r>
+        <w:rPr>
+          <w:i w:val="0"/>
+          <w:iCs w:val="0"/>
+          <w:color w:val="000000" w:themeColor="text1"/>
+          <w:sz w:val="26"/>
+          <w:szCs w:val="26"/>
+        </w:rPr>
+        <w:t xml:space="preserve"> </w:t>
+      </w:r>
+      <w:proofErr w:type="spellStart"/>
+      <w:r>
+        <w:rPr>
+          <w:i w:val="0"/>
+          <w:iCs w:val="0"/>
+          <w:color w:val="000000" w:themeColor="text1"/>
+          <w:sz w:val="26"/>
+          <w:szCs w:val="26"/>
+        </w:rPr>
+        <w:t>RuKiSo</w:t>
+      </w:r>
+      <w:proofErr w:type="spellEnd"/>
+    </w:p>
+    <w:p>
+      <w:pPr>
+        <w:pStyle w:val="Heading4"/>
+        <w:rPr>
+          <w:rStyle w:val="Heading4Char"/>
+          <w:rFonts w:eastAsiaTheme="minorHAnsi" w:cstheme="minorBidi"/>
+          <w:bCs/>
+          <w:i/>
+          <w:color w:val="auto"/>
+        </w:rPr>
+      </w:pPr>
+      <w:r>
+        <w:rPr>
+          <w:rStyle w:val="Heading4Char"/>
+          <w:rFonts w:eastAsiaTheme="minorHAnsi" w:cstheme="minorBidi"/>
+          <w:bCs/>
+          <w:i/>
+          <w:color w:val="auto"/>
+        </w:rPr>
+        <w:t>3.2.2.1</w:t>
+      </w:r>
+      <w:r>
+        <w:rPr>
+          <w:rStyle w:val="Heading4Char"/>
+          <w:rFonts w:eastAsiaTheme="minorHAnsi" w:cstheme="minorBidi"/>
+          <w:bCs/>
+          <w:i/>
+          <w:color w:val="auto"/>
+        </w:rPr>
+        <w:t xml:space="preserve"> </w:t>
+      </w:r>
+      <w:proofErr w:type="spellStart"/>
+      <w:r>
+        <w:rPr>
+          <w:rStyle w:val="Heading4Char"/>
+          <w:rFonts w:eastAsiaTheme="minorHAnsi" w:cstheme="minorBidi"/>
+          <w:bCs/>
+          <w:i/>
+          <w:color w:val="auto"/>
+        </w:rPr>
+        <w:t>Cơ</w:t>
+      </w:r>
+      <w:proofErr w:type="spellEnd"/>
+      <w:r>
+        <w:rPr>
+          <w:rStyle w:val="Heading4Char"/>
+          <w:rFonts w:eastAsiaTheme="minorHAnsi" w:cstheme="minorBidi"/>
+          <w:bCs/>
+          <w:i/>
+          <w:color w:val="auto"/>
+        </w:rPr>
+        <w:t xml:space="preserve"> </w:t>
+      </w:r>
+      <w:proofErr w:type="spellStart"/>
+      <w:r>
+        <w:rPr>
+          <w:rStyle w:val="Heading4Char"/>
+          <w:rFonts w:eastAsiaTheme="minorHAnsi" w:cstheme="minorBidi"/>
+          <w:bCs/>
+          <w:i/>
+          <w:color w:val="auto"/>
+        </w:rPr>
+        <w:t>sở</w:t>
+      </w:r>
+      <w:proofErr w:type="spellEnd"/>
+      <w:r>
+        <w:rPr>
+          <w:rStyle w:val="Heading4Char"/>
+          <w:rFonts w:eastAsiaTheme="minorHAnsi" w:cstheme="minorBidi"/>
+          <w:bCs/>
+          <w:i/>
+          <w:color w:val="auto"/>
+        </w:rPr>
+        <w:t xml:space="preserve"> </w:t>
+      </w:r>
+      <w:proofErr w:type="spellStart"/>
+      <w:r>
+        <w:rPr>
+          <w:rStyle w:val="Heading4Char"/>
+          <w:rFonts w:eastAsiaTheme="minorHAnsi" w:cstheme="minorBidi"/>
+          <w:bCs/>
+          <w:i/>
+          <w:color w:val="auto"/>
+        </w:rPr>
+        <w:t>dữ</w:t>
+      </w:r>
+      <w:proofErr w:type="spellEnd"/>
+      <w:r>
+        <w:rPr>
+          <w:rStyle w:val="Heading4Char"/>
+          <w:rFonts w:eastAsiaTheme="minorHAnsi" w:cstheme="minorBidi"/>
+          <w:bCs/>
+          <w:i/>
+          <w:color w:val="auto"/>
+        </w:rPr>
+        <w:t xml:space="preserve"> </w:t>
+      </w:r>
+      <w:proofErr w:type="spellStart"/>
+      <w:r>
+        <w:rPr>
+          <w:rStyle w:val="Heading4Char"/>
+          <w:rFonts w:eastAsiaTheme="minorHAnsi" w:cstheme="minorBidi"/>
+          <w:bCs/>
+          <w:i/>
+          <w:color w:val="auto"/>
+        </w:rPr>
+        <w:t>liệu</w:t>
+      </w:r>
+      <w:proofErr w:type="spellEnd"/>
+    </w:p>
+    <w:p>
+      <w:pPr>
+        <w:ind w:firstLine="720"/>
+      </w:pPr>
+      <w:proofErr w:type="spellStart"/>
+      <w:r>
+        <w:t>Cơ</w:t>
+      </w:r>
+      <w:proofErr w:type="spellEnd"/>
+      <w:r>
+        <w:t xml:space="preserve"> </w:t>
+      </w:r>
+      <w:proofErr w:type="spellStart"/>
+      <w:r>
+        <w:t>sở</w:t>
+      </w:r>
+      <w:proofErr w:type="spellEnd"/>
+      <w:r>
+        <w:t xml:space="preserve"> </w:t>
+      </w:r>
+      <w:proofErr w:type="spellStart"/>
+      <w:r>
+        <w:t>dữ</w:t>
+      </w:r>
+      <w:proofErr w:type="spellEnd"/>
+      <w:r>
+        <w:t xml:space="preserve"> </w:t>
+      </w:r>
+      <w:proofErr w:type="spellStart"/>
+      <w:r>
+        <w:t>liệu</w:t>
+      </w:r>
+      <w:proofErr w:type="spellEnd"/>
+      <w:r>
+        <w:t xml:space="preserve"> </w:t>
+      </w:r>
+      <w:proofErr w:type="spellStart"/>
+      <w:r>
+        <w:t>là</w:t>
+      </w:r>
+      <w:proofErr w:type="spellEnd"/>
+      <w:r>
+        <w:t xml:space="preserve"> </w:t>
+      </w:r>
+      <w:proofErr w:type="spellStart"/>
+      <w:r>
+        <w:t>thành</w:t>
+      </w:r>
+      <w:proofErr w:type="spellEnd"/>
+      <w:r>
+        <w:t xml:space="preserve"> </w:t>
+      </w:r>
+      <w:proofErr w:type="spellStart"/>
+      <w:r>
+        <w:t>phần</w:t>
+      </w:r>
+      <w:proofErr w:type="spellEnd"/>
+      <w:r>
+        <w:t xml:space="preserve"> </w:t>
+      </w:r>
+      <w:proofErr w:type="spellStart"/>
+      <w:r>
+        <w:t>quan</w:t>
+      </w:r>
+      <w:proofErr w:type="spellEnd"/>
+      <w:r>
+        <w:t xml:space="preserve"> </w:t>
+      </w:r>
+      <w:proofErr w:type="spellStart"/>
+      <w:r>
+        <w:t>trọng</w:t>
+      </w:r>
+      <w:proofErr w:type="spellEnd"/>
+      <w:r>
+        <w:t xml:space="preserve"> </w:t>
+      </w:r>
+      <w:proofErr w:type="spellStart"/>
+      <w:r>
+        <w:t>dùng</w:t>
+      </w:r>
+      <w:proofErr w:type="spellEnd"/>
+      <w:r>
+        <w:t xml:space="preserve"> </w:t>
+      </w:r>
+      <w:proofErr w:type="spellStart"/>
+      <w:r>
+        <w:t>để</w:t>
+      </w:r>
+      <w:proofErr w:type="spellEnd"/>
+      <w:r>
+        <w:t xml:space="preserve"> </w:t>
+      </w:r>
+      <w:proofErr w:type="spellStart"/>
+      <w:r>
+        <w:t>lưu</w:t>
+      </w:r>
+      <w:proofErr w:type="spellEnd"/>
+      <w:r>
+        <w:t xml:space="preserve"> </w:t>
+      </w:r>
+      <w:proofErr w:type="spellStart"/>
+      <w:r>
+        <w:t>trữ</w:t>
+      </w:r>
+      <w:proofErr w:type="spellEnd"/>
+      <w:r>
+        <w:t xml:space="preserve"> </w:t>
+      </w:r>
+      <w:proofErr w:type="spellStart"/>
+      <w:r>
+        <w:t>thông</w:t>
+      </w:r>
+      <w:proofErr w:type="spellEnd"/>
+      <w:r>
+        <w:t xml:space="preserve"> tin </w:t>
+      </w:r>
+      <w:proofErr w:type="spellStart"/>
+      <w:r>
+        <w:t>được</w:t>
+      </w:r>
+      <w:proofErr w:type="spellEnd"/>
+      <w:r>
+        <w:t xml:space="preserve"> </w:t>
+      </w:r>
+      <w:proofErr w:type="spellStart"/>
+      <w:r>
+        <w:t>gửi</w:t>
+      </w:r>
+      <w:proofErr w:type="spellEnd"/>
+      <w:r>
+        <w:t xml:space="preserve"> </w:t>
+      </w:r>
+      <w:proofErr w:type="spellStart"/>
+      <w:r>
+        <w:t>từ</w:t>
+      </w:r>
+      <w:proofErr w:type="spellEnd"/>
+      <w:r>
+        <w:t xml:space="preserve"> </w:t>
+      </w:r>
+      <w:proofErr w:type="spellStart"/>
+      <w:r>
+        <w:t>người</w:t>
+      </w:r>
+      <w:proofErr w:type="spellEnd"/>
+      <w:r>
+        <w:t xml:space="preserve"> </w:t>
+      </w:r>
+      <w:proofErr w:type="spellStart"/>
+      <w:r>
+        <w:t>dùng</w:t>
+      </w:r>
+      <w:proofErr w:type="spellEnd"/>
+      <w:r>
+        <w:t xml:space="preserve"> </w:t>
+      </w:r>
+      <w:proofErr w:type="spellStart"/>
+      <w:r>
+        <w:t>thông</w:t>
+      </w:r>
+      <w:proofErr w:type="spellEnd"/>
+      <w:r>
+        <w:t xml:space="preserve"> qua server, </w:t>
+      </w:r>
+      <w:proofErr w:type="spellStart"/>
+      <w:r>
+        <w:t>dữ</w:t>
+      </w:r>
+      <w:proofErr w:type="spellEnd"/>
+      <w:r>
+        <w:t xml:space="preserve"> </w:t>
+      </w:r>
+      <w:proofErr w:type="spellStart"/>
+      <w:r>
+        <w:t>liệu</w:t>
+      </w:r>
+      <w:proofErr w:type="spellEnd"/>
+      <w:r>
+        <w:t xml:space="preserve"> </w:t>
+      </w:r>
+      <w:proofErr w:type="spellStart"/>
+      <w:r>
+        <w:t>đã</w:t>
+      </w:r>
+      <w:proofErr w:type="spellEnd"/>
+      <w:r>
+        <w:t xml:space="preserve"> </w:t>
+      </w:r>
+      <w:proofErr w:type="spellStart"/>
+      <w:r>
+        <w:t>xử</w:t>
+      </w:r>
+      <w:proofErr w:type="spellEnd"/>
+      <w:r>
+        <w:t xml:space="preserve"> </w:t>
+      </w:r>
+      <w:proofErr w:type="spellStart"/>
+      <w:r>
+        <w:t>lí</w:t>
+      </w:r>
+      <w:proofErr w:type="spellEnd"/>
+      <w:r>
+        <w:t xml:space="preserve"> </w:t>
+      </w:r>
+      <w:proofErr w:type="spellStart"/>
+      <w:r>
+        <w:t>và</w:t>
+      </w:r>
+      <w:proofErr w:type="spellEnd"/>
+      <w:r>
+        <w:t xml:space="preserve"> </w:t>
+      </w:r>
+      <w:proofErr w:type="spellStart"/>
+      <w:r>
+        <w:t>được</w:t>
+      </w:r>
+      <w:proofErr w:type="spellEnd"/>
+      <w:r>
+        <w:t xml:space="preserve"> </w:t>
+      </w:r>
+      <w:proofErr w:type="spellStart"/>
+      <w:r>
+        <w:t>lưu</w:t>
+      </w:r>
+      <w:proofErr w:type="spellEnd"/>
+      <w:r>
+        <w:t xml:space="preserve"> </w:t>
+      </w:r>
+      <w:proofErr w:type="spellStart"/>
+      <w:r>
+        <w:t>trữ</w:t>
+      </w:r>
+      <w:proofErr w:type="spellEnd"/>
+      <w:r>
+        <w:t xml:space="preserve"> </w:t>
+      </w:r>
+      <w:proofErr w:type="spellStart"/>
+      <w:r>
+        <w:t>tập</w:t>
+      </w:r>
+      <w:proofErr w:type="spellEnd"/>
+      <w:r>
+        <w:t xml:space="preserve"> </w:t>
+      </w:r>
+      <w:proofErr w:type="spellStart"/>
+      <w:r>
+        <w:t>trung</w:t>
+      </w:r>
+      <w:proofErr w:type="spellEnd"/>
+      <w:r>
+        <w:t xml:space="preserve"> ở </w:t>
+      </w:r>
+      <w:proofErr w:type="spellStart"/>
+      <w:r>
+        <w:t>đây</w:t>
+      </w:r>
+      <w:proofErr w:type="spellEnd"/>
+      <w:r>
+        <w:t xml:space="preserve">. </w:t>
+      </w:r>
+      <w:proofErr w:type="spellStart"/>
+      <w:r>
+        <w:t>Với</w:t>
+      </w:r>
+      <w:proofErr w:type="spellEnd"/>
+      <w:r>
+        <w:t xml:space="preserve"> </w:t>
+      </w:r>
+      <w:proofErr w:type="spellStart"/>
+      <w:r>
+        <w:t>RuKiSo</w:t>
+      </w:r>
+      <w:proofErr w:type="spellEnd"/>
+      <w:r>
+        <w:t xml:space="preserve"> </w:t>
+      </w:r>
+      <w:r>
+        <w:t>Entity Framework Core (Code-First)</w:t>
+      </w:r>
+      <w:r>
+        <w:t xml:space="preserve"> </w:t>
+      </w:r>
+      <w:proofErr w:type="spellStart"/>
+      <w:r>
+        <w:t>là</w:t>
+      </w:r>
+      <w:proofErr w:type="spellEnd"/>
+      <w:r>
+        <w:t xml:space="preserve"> </w:t>
+      </w:r>
+      <w:proofErr w:type="spellStart"/>
+      <w:r>
+        <w:t>phương</w:t>
+      </w:r>
+      <w:proofErr w:type="spellEnd"/>
+      <w:r>
+        <w:t xml:space="preserve"> </w:t>
+      </w:r>
+      <w:proofErr w:type="spellStart"/>
+      <w:r>
+        <w:t>pháp</w:t>
+      </w:r>
+      <w:proofErr w:type="spellEnd"/>
+      <w:r>
+        <w:t xml:space="preserve"> </w:t>
+      </w:r>
+      <w:proofErr w:type="spellStart"/>
+      <w:r>
+        <w:t>được</w:t>
+      </w:r>
+      <w:proofErr w:type="spellEnd"/>
+      <w:r>
+        <w:t xml:space="preserve"> </w:t>
+      </w:r>
+      <w:proofErr w:type="spellStart"/>
+      <w:r>
+        <w:t>sử</w:t>
+      </w:r>
+      <w:proofErr w:type="spellEnd"/>
+      <w:r>
+        <w:t xml:space="preserve"> </w:t>
+      </w:r>
+      <w:proofErr w:type="spellStart"/>
+      <w:r>
+        <w:t>dụng</w:t>
+      </w:r>
+      <w:proofErr w:type="spellEnd"/>
+      <w:r>
+        <w:t xml:space="preserve"> </w:t>
+      </w:r>
+      <w:proofErr w:type="spellStart"/>
+      <w:r>
+        <w:t>để</w:t>
+      </w:r>
+      <w:proofErr w:type="spellEnd"/>
+      <w:r>
+        <w:t xml:space="preserve"> </w:t>
+      </w:r>
+      <w:proofErr w:type="spellStart"/>
+      <w:r>
+        <w:t>tạo</w:t>
+      </w:r>
+      <w:proofErr w:type="spellEnd"/>
+      <w:r>
+        <w:t xml:space="preserve"> </w:t>
+      </w:r>
+      <w:proofErr w:type="spellStart"/>
+      <w:r>
+        <w:t>các</w:t>
+      </w:r>
+      <w:proofErr w:type="spellEnd"/>
+      <w:r>
+        <w:t xml:space="preserve"> </w:t>
+      </w:r>
+      <w:proofErr w:type="spellStart"/>
+      <w:r>
+        <w:t>bảng</w:t>
+      </w:r>
+      <w:proofErr w:type="spellEnd"/>
+    </w:p>
+    <w:p>
+      <w:pPr>
+        <w:rPr>
+          <w:rStyle w:val="Heading4Char"/>
+          <w:rFonts w:eastAsiaTheme="minorHAnsi" w:cstheme="minorBidi"/>
+          <w:bCs/>
+          <w:i w:val="0"/>
+          <w:color w:val="auto"/>
+        </w:rPr>
+      </w:pPr>
+    </w:p>
+    <w:p>
+      <w:pPr>
+        <w:keepNext/>
+        <w:jc w:val="center"/>
+      </w:pPr>
+      <w:r>
+        <w:rPr>
+          <w:b/>
+          <w:bCs/>
+          <w:noProof/>
+        </w:rPr>
+        <w:drawing>
+          <wp:inline distT="0" distB="0" distL="0" distR="0" wp14:anchorId="43A36E0A" wp14:editId="43DE7377">
+            <wp:extent cx="4791075" cy="1209675"/>
+            <wp:effectExtent l="0" t="0" r="9525" b="9525"/>
+            <wp:docPr id="43094869" name="Picture 2"/>
+            <wp:cNvGraphicFramePr>
+              <a:graphicFrameLocks xmlns:a="http://schemas.openxmlformats.org/drawingml/2006/main" noChangeAspect="1"/>
+            </wp:cNvGraphicFramePr>
+            <a:graphic xmlns:a="http://schemas.openxmlformats.org/drawingml/2006/main">
+              <a:graphicData uri="http://schemas.openxmlformats.org/drawingml/2006/picture">
+                <pic:pic xmlns:pic="http://schemas.openxmlformats.org/drawingml/2006/picture">
+                  <pic:nvPicPr>
+                    <pic:cNvPr id="43094869" name="Picture 43094869"/>
+                    <pic:cNvPicPr/>
+                  </pic:nvPicPr>
+                  <pic:blipFill>
+                    <a:blip r:embed="rId10">
+                      <a:extLst>
+                        <a:ext uri="{28A0092B-C50C-407E-A947-70E740481C1C}">
+                          <a14:useLocalDpi xmlns:a14="http://schemas.microsoft.com/office/drawing/2010/main" val="0"/>
+                        </a:ext>
+                      </a:extLst>
+                    </a:blip>
+                    <a:stretch>
+                      <a:fillRect/>
+                    </a:stretch>
+                  </pic:blipFill>
+                  <pic:spPr>
+                    <a:xfrm>
+                      <a:off x="0" y="0"/>
+                      <a:ext cx="4791075" cy="1209675"/>
+                    </a:xfrm>
+                    <a:prstGeom prst="rect">
+                      <a:avLst/>
+                    </a:prstGeom>
+                  </pic:spPr>
+                </pic:pic>
+              </a:graphicData>
+            </a:graphic>
+          </wp:inline>
+        </w:drawing>
+      </w:r>
+    </w:p>
+    <w:p>
+      <w:pPr>
         <w:pStyle w:val="ListParagraph"/>
+        <w:ind w:left="1440"/>
+        <w:rPr>
+          <w:b/>
+          <w:bCs/>
+        </w:rPr>
       </w:pPr>
     </w:p>
     <w:p>
@@ -41363,16 +44374,16 @@
     </w:lvl>
   </w:abstractNum>
   <w:abstractNum w:abstractNumId="10" w15:restartNumberingAfterBreak="0">
-    <w:nsid w:val="0F0E41D7"/>
+    <w:nsid w:val="0D813C1B"/>
     <w:multiLevelType w:val="hybridMultilevel"/>
-    <w:tmpl w:val="F0C09110"/>
+    <w:tmpl w:val="330E30F4"/>
     <w:lvl w:ilvl="0" w:tplc="04090001">
       <w:start w:val="1"/>
       <w:numFmt w:val="bullet"/>
       <w:lvlText w:val=""/>
       <w:lvlJc w:val="left"/>
       <w:pPr>
-        <w:ind w:left="720" w:hanging="360"/>
+        <w:ind w:left="1440" w:hanging="360"/>
       </w:pPr>
       <w:rPr>
         <w:rFonts w:ascii="Symbol" w:hAnsi="Symbol" w:hint="default"/>
@@ -41384,7 +44395,7 @@
       <w:lvlText w:val="o"/>
       <w:lvlJc w:val="left"/>
       <w:pPr>
-        <w:ind w:left="1440" w:hanging="360"/>
+        <w:ind w:left="2160" w:hanging="360"/>
       </w:pPr>
       <w:rPr>
         <w:rFonts w:ascii="Courier New" w:hAnsi="Courier New" w:cs="Courier New" w:hint="default"/>
@@ -41396,7 +44407,7 @@
       <w:lvlText w:val=""/>
       <w:lvlJc w:val="left"/>
       <w:pPr>
-        <w:ind w:left="2160" w:hanging="360"/>
+        <w:ind w:left="2880" w:hanging="360"/>
       </w:pPr>
       <w:rPr>
         <w:rFonts w:ascii="Wingdings" w:hAnsi="Wingdings" w:hint="default"/>
@@ -41408,7 +44419,7 @@
       <w:lvlText w:val=""/>
       <w:lvlJc w:val="left"/>
       <w:pPr>
-        <w:ind w:left="2880" w:hanging="360"/>
+        <w:ind w:left="3600" w:hanging="360"/>
       </w:pPr>
       <w:rPr>
         <w:rFonts w:ascii="Symbol" w:hAnsi="Symbol" w:hint="default"/>
@@ -41420,7 +44431,7 @@
       <w:lvlText w:val="o"/>
       <w:lvlJc w:val="left"/>
       <w:pPr>
-        <w:ind w:left="3600" w:hanging="360"/>
+        <w:ind w:left="4320" w:hanging="360"/>
       </w:pPr>
       <w:rPr>
         <w:rFonts w:ascii="Courier New" w:hAnsi="Courier New" w:cs="Courier New" w:hint="default"/>
@@ -41432,7 +44443,7 @@
       <w:lvlText w:val=""/>
       <w:lvlJc w:val="left"/>
       <w:pPr>
-        <w:ind w:left="4320" w:hanging="360"/>
+        <w:ind w:left="5040" w:hanging="360"/>
       </w:pPr>
       <w:rPr>
         <w:rFonts w:ascii="Wingdings" w:hAnsi="Wingdings" w:hint="default"/>
@@ -41444,7 +44455,7 @@
       <w:lvlText w:val=""/>
       <w:lvlJc w:val="left"/>
       <w:pPr>
-        <w:ind w:left="5040" w:hanging="360"/>
+        <w:ind w:left="5760" w:hanging="360"/>
       </w:pPr>
       <w:rPr>
         <w:rFonts w:ascii="Symbol" w:hAnsi="Symbol" w:hint="default"/>
@@ -41456,7 +44467,7 @@
       <w:lvlText w:val="o"/>
       <w:lvlJc w:val="left"/>
       <w:pPr>
-        <w:ind w:left="5760" w:hanging="360"/>
+        <w:ind w:left="6480" w:hanging="360"/>
       </w:pPr>
       <w:rPr>
         <w:rFonts w:ascii="Courier New" w:hAnsi="Courier New" w:cs="Courier New" w:hint="default"/>
@@ -41468,7 +44479,7 @@
       <w:lvlText w:val=""/>
       <w:lvlJc w:val="left"/>
       <w:pPr>
-        <w:ind w:left="6480" w:hanging="360"/>
+        <w:ind w:left="7200" w:hanging="360"/>
       </w:pPr>
       <w:rPr>
         <w:rFonts w:ascii="Wingdings" w:hAnsi="Wingdings" w:hint="default"/>
@@ -41476,6 +44487,119 @@
     </w:lvl>
   </w:abstractNum>
   <w:abstractNum w:abstractNumId="11" w15:restartNumberingAfterBreak="0">
+    <w:nsid w:val="0F0E41D7"/>
+    <w:multiLevelType w:val="hybridMultilevel"/>
+    <w:tmpl w:val="F0C09110"/>
+    <w:lvl w:ilvl="0" w:tplc="04090001">
+      <w:start w:val="1"/>
+      <w:numFmt w:val="bullet"/>
+      <w:lvlText w:val=""/>
+      <w:lvlJc w:val="left"/>
+      <w:pPr>
+        <w:ind w:left="720" w:hanging="360"/>
+      </w:pPr>
+      <w:rPr>
+        <w:rFonts w:ascii="Symbol" w:hAnsi="Symbol" w:hint="default"/>
+      </w:rPr>
+    </w:lvl>
+    <w:lvl w:ilvl="1" w:tplc="04090003" w:tentative="1">
+      <w:start w:val="1"/>
+      <w:numFmt w:val="bullet"/>
+      <w:lvlText w:val="o"/>
+      <w:lvlJc w:val="left"/>
+      <w:pPr>
+        <w:ind w:left="1440" w:hanging="360"/>
+      </w:pPr>
+      <w:rPr>
+        <w:rFonts w:ascii="Courier New" w:hAnsi="Courier New" w:cs="Courier New" w:hint="default"/>
+      </w:rPr>
+    </w:lvl>
+    <w:lvl w:ilvl="2" w:tplc="04090005" w:tentative="1">
+      <w:start w:val="1"/>
+      <w:numFmt w:val="bullet"/>
+      <w:lvlText w:val=""/>
+      <w:lvlJc w:val="left"/>
+      <w:pPr>
+        <w:ind w:left="2160" w:hanging="360"/>
+      </w:pPr>
+      <w:rPr>
+        <w:rFonts w:ascii="Wingdings" w:hAnsi="Wingdings" w:hint="default"/>
+      </w:rPr>
+    </w:lvl>
+    <w:lvl w:ilvl="3" w:tplc="04090001" w:tentative="1">
+      <w:start w:val="1"/>
+      <w:numFmt w:val="bullet"/>
+      <w:lvlText w:val=""/>
+      <w:lvlJc w:val="left"/>
+      <w:pPr>
+        <w:ind w:left="2880" w:hanging="360"/>
+      </w:pPr>
+      <w:rPr>
+        <w:rFonts w:ascii="Symbol" w:hAnsi="Symbol" w:hint="default"/>
+      </w:rPr>
+    </w:lvl>
+    <w:lvl w:ilvl="4" w:tplc="04090003" w:tentative="1">
+      <w:start w:val="1"/>
+      <w:numFmt w:val="bullet"/>
+      <w:lvlText w:val="o"/>
+      <w:lvlJc w:val="left"/>
+      <w:pPr>
+        <w:ind w:left="3600" w:hanging="360"/>
+      </w:pPr>
+      <w:rPr>
+        <w:rFonts w:ascii="Courier New" w:hAnsi="Courier New" w:cs="Courier New" w:hint="default"/>
+      </w:rPr>
+    </w:lvl>
+    <w:lvl w:ilvl="5" w:tplc="04090005" w:tentative="1">
+      <w:start w:val="1"/>
+      <w:numFmt w:val="bullet"/>
+      <w:lvlText w:val=""/>
+      <w:lvlJc w:val="left"/>
+      <w:pPr>
+        <w:ind w:left="4320" w:hanging="360"/>
+      </w:pPr>
+      <w:rPr>
+        <w:rFonts w:ascii="Wingdings" w:hAnsi="Wingdings" w:hint="default"/>
+      </w:rPr>
+    </w:lvl>
+    <w:lvl w:ilvl="6" w:tplc="04090001" w:tentative="1">
+      <w:start w:val="1"/>
+      <w:numFmt w:val="bullet"/>
+      <w:lvlText w:val=""/>
+      <w:lvlJc w:val="left"/>
+      <w:pPr>
+        <w:ind w:left="5040" w:hanging="360"/>
+      </w:pPr>
+      <w:rPr>
+        <w:rFonts w:ascii="Symbol" w:hAnsi="Symbol" w:hint="default"/>
+      </w:rPr>
+    </w:lvl>
+    <w:lvl w:ilvl="7" w:tplc="04090003" w:tentative="1">
+      <w:start w:val="1"/>
+      <w:numFmt w:val="bullet"/>
+      <w:lvlText w:val="o"/>
+      <w:lvlJc w:val="left"/>
+      <w:pPr>
+        <w:ind w:left="5760" w:hanging="360"/>
+      </w:pPr>
+      <w:rPr>
+        <w:rFonts w:ascii="Courier New" w:hAnsi="Courier New" w:cs="Courier New" w:hint="default"/>
+      </w:rPr>
+    </w:lvl>
+    <w:lvl w:ilvl="8" w:tplc="04090005" w:tentative="1">
+      <w:start w:val="1"/>
+      <w:numFmt w:val="bullet"/>
+      <w:lvlText w:val=""/>
+      <w:lvlJc w:val="left"/>
+      <w:pPr>
+        <w:ind w:left="6480" w:hanging="360"/>
+      </w:pPr>
+      <w:rPr>
+        <w:rFonts w:ascii="Wingdings" w:hAnsi="Wingdings" w:hint="default"/>
+      </w:rPr>
+    </w:lvl>
+  </w:abstractNum>
+  <w:abstractNum w:abstractNumId="12" w15:restartNumberingAfterBreak="0">
     <w:nsid w:val="0FAE4441"/>
     <w:multiLevelType w:val="hybridMultilevel"/>
     <w:tmpl w:val="68D07520"/>
@@ -41588,7 +44712,7 @@
       </w:rPr>
     </w:lvl>
   </w:abstractNum>
-  <w:abstractNum w:abstractNumId="12" w15:restartNumberingAfterBreak="0">
+  <w:abstractNum w:abstractNumId="13" w15:restartNumberingAfterBreak="0">
     <w:nsid w:val="119F3AFB"/>
     <w:multiLevelType w:val="hybridMultilevel"/>
     <w:tmpl w:val="D36A3AC0"/>
@@ -41701,7 +44825,7 @@
       </w:rPr>
     </w:lvl>
   </w:abstractNum>
-  <w:abstractNum w:abstractNumId="13" w15:restartNumberingAfterBreak="0">
+  <w:abstractNum w:abstractNumId="14" w15:restartNumberingAfterBreak="0">
     <w:nsid w:val="14EF3F31"/>
     <w:multiLevelType w:val="hybridMultilevel"/>
     <w:tmpl w:val="E9E47606"/>
@@ -41814,7 +44938,7 @@
       </w:rPr>
     </w:lvl>
   </w:abstractNum>
-  <w:abstractNum w:abstractNumId="14" w15:restartNumberingAfterBreak="0">
+  <w:abstractNum w:abstractNumId="15" w15:restartNumberingAfterBreak="0">
     <w:nsid w:val="167A0204"/>
     <w:multiLevelType w:val="hybridMultilevel"/>
     <w:tmpl w:val="A93AC1A8"/>
@@ -41927,7 +45051,7 @@
       </w:rPr>
     </w:lvl>
   </w:abstractNum>
-  <w:abstractNum w:abstractNumId="15" w15:restartNumberingAfterBreak="0">
+  <w:abstractNum w:abstractNumId="16" w15:restartNumberingAfterBreak="0">
     <w:nsid w:val="169C11B4"/>
     <w:multiLevelType w:val="hybridMultilevel"/>
     <w:tmpl w:val="D124D25E"/>
@@ -42040,7 +45164,7 @@
       </w:rPr>
     </w:lvl>
   </w:abstractNum>
-  <w:abstractNum w:abstractNumId="16" w15:restartNumberingAfterBreak="0">
+  <w:abstractNum w:abstractNumId="17" w15:restartNumberingAfterBreak="0">
     <w:nsid w:val="18CA2C8E"/>
     <w:multiLevelType w:val="hybridMultilevel"/>
     <w:tmpl w:val="16E6EE60"/>
@@ -42153,7 +45277,7 @@
       </w:rPr>
     </w:lvl>
   </w:abstractNum>
-  <w:abstractNum w:abstractNumId="17" w15:restartNumberingAfterBreak="0">
+  <w:abstractNum w:abstractNumId="18" w15:restartNumberingAfterBreak="0">
     <w:nsid w:val="20F86FE2"/>
     <w:multiLevelType w:val="multilevel"/>
     <w:tmpl w:val="DC0E9772"/>
@@ -42266,7 +45390,7 @@
       </w:rPr>
     </w:lvl>
   </w:abstractNum>
-  <w:abstractNum w:abstractNumId="18" w15:restartNumberingAfterBreak="0">
+  <w:abstractNum w:abstractNumId="19" w15:restartNumberingAfterBreak="0">
     <w:nsid w:val="2789689D"/>
     <w:multiLevelType w:val="hybridMultilevel"/>
     <w:tmpl w:val="3C8C130E"/>
@@ -42379,7 +45503,7 @@
       </w:rPr>
     </w:lvl>
   </w:abstractNum>
-  <w:abstractNum w:abstractNumId="19" w15:restartNumberingAfterBreak="0">
+  <w:abstractNum w:abstractNumId="20" w15:restartNumberingAfterBreak="0">
     <w:nsid w:val="28D41860"/>
     <w:multiLevelType w:val="hybridMultilevel"/>
     <w:tmpl w:val="3780809C"/>
@@ -42492,7 +45616,7 @@
       </w:rPr>
     </w:lvl>
   </w:abstractNum>
-  <w:abstractNum w:abstractNumId="20" w15:restartNumberingAfterBreak="0">
+  <w:abstractNum w:abstractNumId="21" w15:restartNumberingAfterBreak="0">
     <w:nsid w:val="2E8E3EDA"/>
     <w:multiLevelType w:val="hybridMultilevel"/>
     <w:tmpl w:val="20FA76A2"/>
@@ -42605,7 +45729,7 @@
       </w:rPr>
     </w:lvl>
   </w:abstractNum>
-  <w:abstractNum w:abstractNumId="21" w15:restartNumberingAfterBreak="0">
+  <w:abstractNum w:abstractNumId="22" w15:restartNumberingAfterBreak="0">
     <w:nsid w:val="323970FC"/>
     <w:multiLevelType w:val="hybridMultilevel"/>
     <w:tmpl w:val="A8D44896"/>
@@ -42718,7 +45842,7 @@
       </w:rPr>
     </w:lvl>
   </w:abstractNum>
-  <w:abstractNum w:abstractNumId="22" w15:restartNumberingAfterBreak="0">
+  <w:abstractNum w:abstractNumId="23" w15:restartNumberingAfterBreak="0">
     <w:nsid w:val="352E5DA8"/>
     <w:multiLevelType w:val="hybridMultilevel"/>
     <w:tmpl w:val="C8C4A5B8"/>
@@ -42831,7 +45955,7 @@
       </w:rPr>
     </w:lvl>
   </w:abstractNum>
-  <w:abstractNum w:abstractNumId="23" w15:restartNumberingAfterBreak="0">
+  <w:abstractNum w:abstractNumId="24" w15:restartNumberingAfterBreak="0">
     <w:nsid w:val="380E2060"/>
     <w:multiLevelType w:val="hybridMultilevel"/>
     <w:tmpl w:val="73A28ED8"/>
@@ -42944,7 +46068,7 @@
       </w:rPr>
     </w:lvl>
   </w:abstractNum>
-  <w:abstractNum w:abstractNumId="24" w15:restartNumberingAfterBreak="0">
+  <w:abstractNum w:abstractNumId="25" w15:restartNumberingAfterBreak="0">
     <w:nsid w:val="3B8523C9"/>
     <w:multiLevelType w:val="hybridMultilevel"/>
     <w:tmpl w:val="FA4A88FA"/>
@@ -43030,7 +46154,7 @@
       </w:pPr>
     </w:lvl>
   </w:abstractNum>
-  <w:abstractNum w:abstractNumId="25" w15:restartNumberingAfterBreak="0">
+  <w:abstractNum w:abstractNumId="26" w15:restartNumberingAfterBreak="0">
     <w:nsid w:val="3E870B35"/>
     <w:multiLevelType w:val="hybridMultilevel"/>
     <w:tmpl w:val="6298DE32"/>
@@ -43143,7 +46267,7 @@
       </w:rPr>
     </w:lvl>
   </w:abstractNum>
-  <w:abstractNum w:abstractNumId="26" w15:restartNumberingAfterBreak="0">
+  <w:abstractNum w:abstractNumId="27" w15:restartNumberingAfterBreak="0">
     <w:nsid w:val="408E3C10"/>
     <w:multiLevelType w:val="hybridMultilevel"/>
     <w:tmpl w:val="DD8A76CA"/>
@@ -43256,7 +46380,7 @@
       </w:rPr>
     </w:lvl>
   </w:abstractNum>
-  <w:abstractNum w:abstractNumId="27" w15:restartNumberingAfterBreak="0">
+  <w:abstractNum w:abstractNumId="28" w15:restartNumberingAfterBreak="0">
     <w:nsid w:val="43136993"/>
     <w:multiLevelType w:val="hybridMultilevel"/>
     <w:tmpl w:val="167C0B2C"/>
@@ -43369,7 +46493,7 @@
       </w:rPr>
     </w:lvl>
   </w:abstractNum>
-  <w:abstractNum w:abstractNumId="28" w15:restartNumberingAfterBreak="0">
+  <w:abstractNum w:abstractNumId="29" w15:restartNumberingAfterBreak="0">
     <w:nsid w:val="43387218"/>
     <w:multiLevelType w:val="hybridMultilevel"/>
     <w:tmpl w:val="A596F3A2"/>
@@ -43482,7 +46606,7 @@
       </w:rPr>
     </w:lvl>
   </w:abstractNum>
-  <w:abstractNum w:abstractNumId="29" w15:restartNumberingAfterBreak="0">
+  <w:abstractNum w:abstractNumId="30" w15:restartNumberingAfterBreak="0">
     <w:nsid w:val="457A2821"/>
     <w:multiLevelType w:val="hybridMultilevel"/>
     <w:tmpl w:val="5356919C"/>
@@ -43595,7 +46719,7 @@
       </w:rPr>
     </w:lvl>
   </w:abstractNum>
-  <w:abstractNum w:abstractNumId="30" w15:restartNumberingAfterBreak="0">
+  <w:abstractNum w:abstractNumId="31" w15:restartNumberingAfterBreak="0">
     <w:nsid w:val="47AE294D"/>
     <w:multiLevelType w:val="hybridMultilevel"/>
     <w:tmpl w:val="53BE10C8"/>
@@ -43708,7 +46832,7 @@
       </w:rPr>
     </w:lvl>
   </w:abstractNum>
-  <w:abstractNum w:abstractNumId="31" w15:restartNumberingAfterBreak="0">
+  <w:abstractNum w:abstractNumId="32" w15:restartNumberingAfterBreak="0">
     <w:nsid w:val="4FAF21F0"/>
     <w:multiLevelType w:val="hybridMultilevel"/>
     <w:tmpl w:val="393C1580"/>
@@ -43821,7 +46945,7 @@
       </w:rPr>
     </w:lvl>
   </w:abstractNum>
-  <w:abstractNum w:abstractNumId="32" w15:restartNumberingAfterBreak="0">
+  <w:abstractNum w:abstractNumId="33" w15:restartNumberingAfterBreak="0">
     <w:nsid w:val="53761844"/>
     <w:multiLevelType w:val="hybridMultilevel"/>
     <w:tmpl w:val="514E8388"/>
@@ -43934,7 +47058,7 @@
       </w:rPr>
     </w:lvl>
   </w:abstractNum>
-  <w:abstractNum w:abstractNumId="33" w15:restartNumberingAfterBreak="0">
+  <w:abstractNum w:abstractNumId="34" w15:restartNumberingAfterBreak="0">
     <w:nsid w:val="53D67138"/>
     <w:multiLevelType w:val="hybridMultilevel"/>
     <w:tmpl w:val="69403F74"/>
@@ -44047,7 +47171,7 @@
       </w:rPr>
     </w:lvl>
   </w:abstractNum>
-  <w:abstractNum w:abstractNumId="34" w15:restartNumberingAfterBreak="0">
+  <w:abstractNum w:abstractNumId="35" w15:restartNumberingAfterBreak="0">
     <w:nsid w:val="53E00D24"/>
     <w:multiLevelType w:val="hybridMultilevel"/>
     <w:tmpl w:val="B85ACA7C"/>
@@ -44160,7 +47284,7 @@
       </w:rPr>
     </w:lvl>
   </w:abstractNum>
-  <w:abstractNum w:abstractNumId="35" w15:restartNumberingAfterBreak="0">
+  <w:abstractNum w:abstractNumId="36" w15:restartNumberingAfterBreak="0">
     <w:nsid w:val="54C66974"/>
     <w:multiLevelType w:val="hybridMultilevel"/>
     <w:tmpl w:val="C0D09A6E"/>
@@ -44273,7 +47397,129 @@
       </w:rPr>
     </w:lvl>
   </w:abstractNum>
-  <w:abstractNum w:abstractNumId="36" w15:restartNumberingAfterBreak="0">
+  <w:abstractNum w:abstractNumId="37" w15:restartNumberingAfterBreak="0">
+    <w:nsid w:val="561B2069"/>
+    <w:multiLevelType w:val="multilevel"/>
+    <w:tmpl w:val="3BDE3BF0"/>
+    <w:lvl w:ilvl="0">
+      <w:start w:val="3"/>
+      <w:numFmt w:val="decimal"/>
+      <w:lvlText w:val="%1"/>
+      <w:lvlJc w:val="left"/>
+      <w:pPr>
+        <w:ind w:left="730" w:hanging="730"/>
+      </w:pPr>
+      <w:rPr>
+        <w:rFonts w:eastAsiaTheme="majorEastAsia" w:cstheme="majorBidi" w:hint="default"/>
+        <w:color w:val="000000" w:themeColor="text1"/>
+      </w:rPr>
+    </w:lvl>
+    <w:lvl w:ilvl="1">
+      <w:start w:val="2"/>
+      <w:numFmt w:val="decimal"/>
+      <w:lvlText w:val="%1.%2"/>
+      <w:lvlJc w:val="left"/>
+      <w:pPr>
+        <w:ind w:left="1210" w:hanging="730"/>
+      </w:pPr>
+      <w:rPr>
+        <w:rFonts w:eastAsiaTheme="majorEastAsia" w:cstheme="majorBidi" w:hint="default"/>
+        <w:color w:val="000000" w:themeColor="text1"/>
+      </w:rPr>
+    </w:lvl>
+    <w:lvl w:ilvl="2">
+      <w:start w:val="2"/>
+      <w:numFmt w:val="decimal"/>
+      <w:lvlText w:val="%1.%2.%3"/>
+      <w:lvlJc w:val="left"/>
+      <w:pPr>
+        <w:ind w:left="1690" w:hanging="730"/>
+      </w:pPr>
+      <w:rPr>
+        <w:rFonts w:eastAsiaTheme="majorEastAsia" w:cstheme="majorBidi" w:hint="default"/>
+        <w:color w:val="000000" w:themeColor="text1"/>
+      </w:rPr>
+    </w:lvl>
+    <w:lvl w:ilvl="3">
+      <w:start w:val="1"/>
+      <w:numFmt w:val="decimal"/>
+      <w:lvlText w:val="%1.%2.%3.%4"/>
+      <w:lvlJc w:val="left"/>
+      <w:pPr>
+        <w:ind w:left="2170" w:hanging="730"/>
+      </w:pPr>
+      <w:rPr>
+        <w:rFonts w:eastAsiaTheme="majorEastAsia" w:cstheme="majorBidi" w:hint="default"/>
+        <w:color w:val="000000" w:themeColor="text1"/>
+      </w:rPr>
+    </w:lvl>
+    <w:lvl w:ilvl="4">
+      <w:start w:val="1"/>
+      <w:numFmt w:val="decimal"/>
+      <w:lvlText w:val="%1.%2.%3.%4.%5"/>
+      <w:lvlJc w:val="left"/>
+      <w:pPr>
+        <w:ind w:left="3000" w:hanging="1080"/>
+      </w:pPr>
+      <w:rPr>
+        <w:rFonts w:eastAsiaTheme="majorEastAsia" w:cstheme="majorBidi" w:hint="default"/>
+        <w:color w:val="000000" w:themeColor="text1"/>
+      </w:rPr>
+    </w:lvl>
+    <w:lvl w:ilvl="5">
+      <w:start w:val="1"/>
+      <w:numFmt w:val="decimal"/>
+      <w:lvlText w:val="%1.%2.%3.%4.%5.%6"/>
+      <w:lvlJc w:val="left"/>
+      <w:pPr>
+        <w:ind w:left="3840" w:hanging="1440"/>
+      </w:pPr>
+      <w:rPr>
+        <w:rFonts w:eastAsiaTheme="majorEastAsia" w:cstheme="majorBidi" w:hint="default"/>
+        <w:color w:val="000000" w:themeColor="text1"/>
+      </w:rPr>
+    </w:lvl>
+    <w:lvl w:ilvl="6">
+      <w:start w:val="1"/>
+      <w:numFmt w:val="decimal"/>
+      <w:lvlText w:val="%1.%2.%3.%4.%5.%6.%7"/>
+      <w:lvlJc w:val="left"/>
+      <w:pPr>
+        <w:ind w:left="4320" w:hanging="1440"/>
+      </w:pPr>
+      <w:rPr>
+        <w:rFonts w:eastAsiaTheme="majorEastAsia" w:cstheme="majorBidi" w:hint="default"/>
+        <w:color w:val="000000" w:themeColor="text1"/>
+      </w:rPr>
+    </w:lvl>
+    <w:lvl w:ilvl="7">
+      <w:start w:val="1"/>
+      <w:numFmt w:val="decimal"/>
+      <w:lvlText w:val="%1.%2.%3.%4.%5.%6.%7.%8"/>
+      <w:lvlJc w:val="left"/>
+      <w:pPr>
+        <w:ind w:left="5160" w:hanging="1800"/>
+      </w:pPr>
+      <w:rPr>
+        <w:rFonts w:eastAsiaTheme="majorEastAsia" w:cstheme="majorBidi" w:hint="default"/>
+        <w:color w:val="000000" w:themeColor="text1"/>
+      </w:rPr>
+    </w:lvl>
+    <w:lvl w:ilvl="8">
+      <w:start w:val="1"/>
+      <w:numFmt w:val="decimal"/>
+      <w:lvlText w:val="%1.%2.%3.%4.%5.%6.%7.%8.%9"/>
+      <w:lvlJc w:val="left"/>
+      <w:pPr>
+        <w:ind w:left="5640" w:hanging="1800"/>
+      </w:pPr>
+      <w:rPr>
+        <w:rFonts w:eastAsiaTheme="majorEastAsia" w:cstheme="majorBidi" w:hint="default"/>
+        <w:color w:val="000000" w:themeColor="text1"/>
+      </w:rPr>
+    </w:lvl>
+  </w:abstractNum>
+  <w:abstractNum w:abstractNumId="38" w15:restartNumberingAfterBreak="0">
     <w:nsid w:val="5D00119F"/>
     <w:multiLevelType w:val="hybridMultilevel"/>
     <w:tmpl w:val="6D3AA25C"/>
@@ -44386,7 +47632,7 @@
       </w:rPr>
     </w:lvl>
   </w:abstractNum>
-  <w:abstractNum w:abstractNumId="37" w15:restartNumberingAfterBreak="0">
+  <w:abstractNum w:abstractNumId="39" w15:restartNumberingAfterBreak="0">
     <w:nsid w:val="630451E4"/>
     <w:multiLevelType w:val="hybridMultilevel"/>
     <w:tmpl w:val="C89A7142"/>
@@ -44499,7 +47745,7 @@
       </w:rPr>
     </w:lvl>
   </w:abstractNum>
-  <w:abstractNum w:abstractNumId="38" w15:restartNumberingAfterBreak="0">
+  <w:abstractNum w:abstractNumId="40" w15:restartNumberingAfterBreak="0">
     <w:nsid w:val="66C85CCE"/>
     <w:multiLevelType w:val="hybridMultilevel"/>
     <w:tmpl w:val="420C48B8"/>
@@ -44612,7 +47858,7 @@
       </w:rPr>
     </w:lvl>
   </w:abstractNum>
-  <w:abstractNum w:abstractNumId="39" w15:restartNumberingAfterBreak="0">
+  <w:abstractNum w:abstractNumId="41" w15:restartNumberingAfterBreak="0">
     <w:nsid w:val="71017E00"/>
     <w:multiLevelType w:val="hybridMultilevel"/>
     <w:tmpl w:val="3AE6EEE6"/>
@@ -44725,7 +47971,7 @@
       </w:rPr>
     </w:lvl>
   </w:abstractNum>
-  <w:abstractNum w:abstractNumId="40" w15:restartNumberingAfterBreak="0">
+  <w:abstractNum w:abstractNumId="42" w15:restartNumberingAfterBreak="0">
     <w:nsid w:val="727F36F2"/>
     <w:multiLevelType w:val="hybridMultilevel"/>
     <w:tmpl w:val="3D8EBDAC"/>
@@ -44838,7 +48084,7 @@
       </w:rPr>
     </w:lvl>
   </w:abstractNum>
-  <w:abstractNum w:abstractNumId="41" w15:restartNumberingAfterBreak="0">
+  <w:abstractNum w:abstractNumId="43" w15:restartNumberingAfterBreak="0">
     <w:nsid w:val="72FB6875"/>
     <w:multiLevelType w:val="hybridMultilevel"/>
     <w:tmpl w:val="28DAA72A"/>
@@ -44951,7 +48197,7 @@
       </w:rPr>
     </w:lvl>
   </w:abstractNum>
-  <w:abstractNum w:abstractNumId="42" w15:restartNumberingAfterBreak="0">
+  <w:abstractNum w:abstractNumId="44" w15:restartNumberingAfterBreak="0">
     <w:nsid w:val="789E224F"/>
     <w:multiLevelType w:val="hybridMultilevel"/>
     <w:tmpl w:val="E3D64456"/>
@@ -45064,7 +48310,7 @@
       </w:rPr>
     </w:lvl>
   </w:abstractNum>
-  <w:abstractNum w:abstractNumId="43" w15:restartNumberingAfterBreak="0">
+  <w:abstractNum w:abstractNumId="45" w15:restartNumberingAfterBreak="0">
     <w:nsid w:val="7DC54FDB"/>
     <w:multiLevelType w:val="hybridMultilevel"/>
     <w:tmpl w:val="8962F372"/>
@@ -45178,22 +48424,22 @@
     </w:lvl>
   </w:abstractNum>
   <w:num w:numId="1" w16cid:durableId="777676122">
-    <w:abstractNumId w:val="17"/>
+    <w:abstractNumId w:val="18"/>
   </w:num>
   <w:num w:numId="2" w16cid:durableId="1203900870">
     <w:abstractNumId w:val="6"/>
   </w:num>
   <w:num w:numId="3" w16cid:durableId="786511529">
-    <w:abstractNumId w:val="24"/>
+    <w:abstractNumId w:val="25"/>
   </w:num>
   <w:num w:numId="4" w16cid:durableId="2014650192">
     <w:abstractNumId w:val="1"/>
   </w:num>
   <w:num w:numId="5" w16cid:durableId="640429606">
-    <w:abstractNumId w:val="19"/>
+    <w:abstractNumId w:val="20"/>
   </w:num>
   <w:num w:numId="6" w16cid:durableId="1425494094">
-    <w:abstractNumId w:val="13"/>
+    <w:abstractNumId w:val="14"/>
   </w:num>
   <w:num w:numId="7" w16cid:durableId="1963538492">
     <w:abstractNumId w:val="2"/>
@@ -45202,49 +48448,49 @@
     <w:abstractNumId w:val="5"/>
   </w:num>
   <w:num w:numId="9" w16cid:durableId="1501694938">
-    <w:abstractNumId w:val="34"/>
+    <w:abstractNumId w:val="35"/>
   </w:num>
   <w:num w:numId="10" w16cid:durableId="1952518377">
-    <w:abstractNumId w:val="43"/>
+    <w:abstractNumId w:val="45"/>
   </w:num>
   <w:num w:numId="11" w16cid:durableId="108402072">
-    <w:abstractNumId w:val="10"/>
+    <w:abstractNumId w:val="11"/>
   </w:num>
   <w:num w:numId="12" w16cid:durableId="2084374511">
-    <w:abstractNumId w:val="12"/>
+    <w:abstractNumId w:val="13"/>
   </w:num>
   <w:num w:numId="13" w16cid:durableId="2037807382">
     <w:abstractNumId w:val="4"/>
   </w:num>
   <w:num w:numId="14" w16cid:durableId="1469590831">
-    <w:abstractNumId w:val="16"/>
+    <w:abstractNumId w:val="17"/>
   </w:num>
   <w:num w:numId="15" w16cid:durableId="128864174">
-    <w:abstractNumId w:val="11"/>
+    <w:abstractNumId w:val="12"/>
   </w:num>
   <w:num w:numId="16" w16cid:durableId="1077635660">
-    <w:abstractNumId w:val="28"/>
+    <w:abstractNumId w:val="29"/>
   </w:num>
   <w:num w:numId="17" w16cid:durableId="1221599559">
-    <w:abstractNumId w:val="31"/>
+    <w:abstractNumId w:val="32"/>
   </w:num>
   <w:num w:numId="18" w16cid:durableId="150606289">
-    <w:abstractNumId w:val="29"/>
+    <w:abstractNumId w:val="30"/>
   </w:num>
   <w:num w:numId="19" w16cid:durableId="1858814101">
-    <w:abstractNumId w:val="33"/>
+    <w:abstractNumId w:val="34"/>
   </w:num>
   <w:num w:numId="20" w16cid:durableId="1864896198">
     <w:abstractNumId w:val="0"/>
   </w:num>
   <w:num w:numId="21" w16cid:durableId="1860654400">
-    <w:abstractNumId w:val="30"/>
+    <w:abstractNumId w:val="31"/>
   </w:num>
   <w:num w:numId="22" w16cid:durableId="1718814743">
     <w:abstractNumId w:val="8"/>
   </w:num>
   <w:num w:numId="23" w16cid:durableId="1998341393">
-    <w:abstractNumId w:val="38"/>
+    <w:abstractNumId w:val="40"/>
   </w:num>
   <w:num w:numId="24" w16cid:durableId="492916000">
     <w:abstractNumId w:val="7"/>
@@ -45253,61 +48499,67 @@
     <w:abstractNumId w:val="3"/>
   </w:num>
   <w:num w:numId="26" w16cid:durableId="142239234">
-    <w:abstractNumId w:val="20"/>
+    <w:abstractNumId w:val="21"/>
   </w:num>
   <w:num w:numId="27" w16cid:durableId="1997757823">
-    <w:abstractNumId w:val="14"/>
+    <w:abstractNumId w:val="15"/>
   </w:num>
   <w:num w:numId="28" w16cid:durableId="820999054">
+    <w:abstractNumId w:val="23"/>
+  </w:num>
+  <w:num w:numId="29" w16cid:durableId="1483618885">
     <w:abstractNumId w:val="22"/>
   </w:num>
-  <w:num w:numId="29" w16cid:durableId="1483618885">
-    <w:abstractNumId w:val="21"/>
-  </w:num>
   <w:num w:numId="30" w16cid:durableId="508831522">
-    <w:abstractNumId w:val="42"/>
+    <w:abstractNumId w:val="44"/>
   </w:num>
   <w:num w:numId="31" w16cid:durableId="1011759579">
+    <w:abstractNumId w:val="27"/>
+  </w:num>
+  <w:num w:numId="32" w16cid:durableId="315915624">
+    <w:abstractNumId w:val="38"/>
+  </w:num>
+  <w:num w:numId="33" w16cid:durableId="2049332088">
+    <w:abstractNumId w:val="39"/>
+  </w:num>
+  <w:num w:numId="34" w16cid:durableId="643391082">
+    <w:abstractNumId w:val="33"/>
+  </w:num>
+  <w:num w:numId="35" w16cid:durableId="1345323959">
     <w:abstractNumId w:val="26"/>
   </w:num>
-  <w:num w:numId="32" w16cid:durableId="315915624">
-    <w:abstractNumId w:val="36"/>
-  </w:num>
-  <w:num w:numId="33" w16cid:durableId="2049332088">
-    <w:abstractNumId w:val="37"/>
-  </w:num>
-  <w:num w:numId="34" w16cid:durableId="643391082">
-    <w:abstractNumId w:val="32"/>
-  </w:num>
-  <w:num w:numId="35" w16cid:durableId="1345323959">
-    <w:abstractNumId w:val="25"/>
-  </w:num>
   <w:num w:numId="36" w16cid:durableId="534268897">
-    <w:abstractNumId w:val="23"/>
+    <w:abstractNumId w:val="24"/>
   </w:num>
   <w:num w:numId="37" w16cid:durableId="13697259">
-    <w:abstractNumId w:val="40"/>
+    <w:abstractNumId w:val="42"/>
   </w:num>
   <w:num w:numId="38" w16cid:durableId="1921402537">
     <w:abstractNumId w:val="9"/>
   </w:num>
   <w:num w:numId="39" w16cid:durableId="1916208245">
-    <w:abstractNumId w:val="18"/>
+    <w:abstractNumId w:val="19"/>
   </w:num>
   <w:num w:numId="40" w16cid:durableId="1225261361">
-    <w:abstractNumId w:val="39"/>
+    <w:abstractNumId w:val="41"/>
   </w:num>
   <w:num w:numId="41" w16cid:durableId="216166216">
-    <w:abstractNumId w:val="41"/>
+    <w:abstractNumId w:val="43"/>
   </w:num>
   <w:num w:numId="42" w16cid:durableId="1765833112">
-    <w:abstractNumId w:val="15"/>
+    <w:abstractNumId w:val="16"/>
   </w:num>
   <w:num w:numId="43" w16cid:durableId="1340811575">
-    <w:abstractNumId w:val="35"/>
+    <w:abstractNumId w:val="36"/>
   </w:num>
   <w:num w:numId="44" w16cid:durableId="1817919159">
-    <w:abstractNumId w:val="27"/>
+    <w:abstractNumId w:val="28"/>
+  </w:num>
+  <w:num w:numId="45" w16cid:durableId="2037077774">
+    <w:abstractNumId w:val="10"/>
+  </w:num>
+  <w:num w:numId="46" w16cid:durableId="1757247167">
+    <w:abstractNumId w:val="37"/>
   </w:num>
 </w:numbering>
 </file>
@@ -45398,7 +48650,7 @@
     <w:lsdException w:name="Closing" w:semiHidden="1" w:unhideWhenUsed="1"/>
     <w:lsdException w:name="Signature" w:semiHidden="1" w:unhideWhenUsed="1"/>
     <w:lsdException w:name="Default Paragraph Font" w:semiHidden="1" w:uiPriority="1" w:unhideWhenUsed="1"/>
-    <w:lsdException w:name="Body Text" w:semiHidden="1" w:unhideWhenUsed="1"/>
+    <w:lsdException w:name="Body Text" w:semiHidden="1" w:uiPriority="1" w:unhideWhenUsed="1" w:qFormat="1"/>
     <w:lsdException w:name="Body Text Indent" w:semiHidden="1" w:unhideWhenUsed="1"/>
     <w:lsdException w:name="List Continue" w:semiHidden="1" w:unhideWhenUsed="1"/>
     <w:lsdException w:name="List Continue 2" w:semiHidden="1" w:unhideWhenUsed="1"/>
@@ -45489,7 +48741,7 @@
     <w:lsdException w:name="Table Grid" w:uiPriority="39"/>
     <w:lsdException w:name="Table Theme" w:semiHidden="1" w:unhideWhenUsed="1"/>
     <w:lsdException w:name="Placeholder Text" w:semiHidden="1"/>
-    <w:lsdException w:name="No Spacing" w:uiPriority="1" w:qFormat="1"/>
+    <w:lsdException w:name="No Spacing" w:uiPriority="1"/>
     <w:lsdException w:name="Light Shading" w:uiPriority="60"/>
     <w:lsdException w:name="Light List" w:uiPriority="61"/>
     <w:lsdException w:name="Light Grid" w:uiPriority="62"/>
@@ -45712,7 +48964,7 @@
   <w:style w:type="paragraph" w:default="1" w:styleId="Normal">
     <w:name w:val="Normal"/>
     <w:qFormat/>
-    <w:rsid w:val="00693001"/>
+    <w:rsid w:val="00C7256B"/>
     <w:rPr>
       <w:rFonts w:ascii="Times New Roman" w:hAnsi="Times New Roman"/>
       <w:sz w:val="26"/>
@@ -45793,7 +49045,7 @@
     <w:uiPriority w:val="9"/>
     <w:unhideWhenUsed/>
     <w:qFormat/>
-    <w:rsid w:val="005B087A"/>
+    <w:rsid w:val="00A24158"/>
     <w:pPr>
       <w:keepNext/>
       <w:keepLines/>
@@ -45803,6 +49055,7 @@
     <w:rPr>
       <w:rFonts w:eastAsiaTheme="majorEastAsia" w:cstheme="majorBidi"/>
       <w:b/>
+      <w:i/>
       <w:iCs/>
       <w:color w:val="000000" w:themeColor="text1"/>
     </w:rPr>
@@ -45810,7 +49063,6 @@
   <w:style w:type="character" w:default="1" w:styleId="DefaultParagraphFont">
     <w:name w:val="Default Paragraph Font"/>
     <w:uiPriority w:val="1"/>
-    <w:semiHidden/>
     <w:unhideWhenUsed/>
   </w:style>
   <w:style w:type="table" w:default="1" w:styleId="TableNormal">
@@ -45837,7 +49089,6 @@
   <w:style w:type="paragraph" w:styleId="NoSpacing">
     <w:name w:val="No Spacing"/>
     <w:uiPriority w:val="1"/>
-    <w:qFormat/>
     <w:rsid w:val="00693001"/>
     <w:pPr>
       <w:spacing w:after="0" w:line="240" w:lineRule="auto"/>
@@ -45924,13 +49175,112 @@
     <w:basedOn w:val="DefaultParagraphFont"/>
     <w:link w:val="Heading4"/>
     <w:uiPriority w:val="9"/>
-    <w:rsid w:val="005B087A"/>
+    <w:rsid w:val="00A24158"/>
     <w:rPr>
       <w:rFonts w:ascii="Times New Roman" w:eastAsiaTheme="majorEastAsia" w:hAnsi="Times New Roman" w:cstheme="majorBidi"/>
       <w:b/>
+      <w:i/>
       <w:iCs/>
       <w:color w:val="000000" w:themeColor="text1"/>
       <w:sz w:val="26"/>
+    </w:rPr>
+  </w:style>
+  <w:style w:type="paragraph" w:styleId="TableofFigures">
+    <w:name w:val="table of figures"/>
+    <w:basedOn w:val="Normal"/>
+    <w:next w:val="Normal"/>
+    <w:uiPriority w:val="99"/>
+    <w:unhideWhenUsed/>
+    <w:rsid w:val="00FF5818"/>
+    <w:pPr>
+      <w:spacing w:after="0"/>
+    </w:pPr>
+  </w:style>
+  <w:style w:type="character" w:styleId="Hyperlink">
+    <w:name w:val="Hyperlink"/>
+    <w:basedOn w:val="DefaultParagraphFont"/>
+    <w:uiPriority w:val="99"/>
+    <w:unhideWhenUsed/>
+    <w:rsid w:val="00FF5818"/>
+    <w:rPr>
+      <w:color w:val="0563C1" w:themeColor="hyperlink"/>
+      <w:u w:val="single"/>
+    </w:rPr>
+  </w:style>
+  <w:style w:type="paragraph" w:styleId="BodyText">
+    <w:name w:val="Body Text"/>
+    <w:basedOn w:val="Normal"/>
+    <w:link w:val="BodyTextChar"/>
+    <w:uiPriority w:val="1"/>
+    <w:qFormat/>
+    <w:rsid w:val="00547316"/>
+    <w:pPr>
+      <w:widowControl w:val="0"/>
+      <w:autoSpaceDE w:val="0"/>
+      <w:autoSpaceDN w:val="0"/>
+      <w:spacing w:after="0" w:line="240" w:lineRule="auto"/>
+      <w:ind w:left="307"/>
+    </w:pPr>
+    <w:rPr>
+      <w:rFonts w:cs="Times New Roman"/>
+      <w:kern w:val="0"/>
+      <w:szCs w:val="26"/>
+      <w14:ligatures w14:val="none"/>
+    </w:rPr>
+  </w:style>
+  <w:style w:type="character" w:customStyle="1" w:styleId="BodyTextChar">
+    <w:name w:val="Body Text Char"/>
+    <w:basedOn w:val="DefaultParagraphFont"/>
+    <w:link w:val="BodyText"/>
+    <w:uiPriority w:val="1"/>
+    <w:rsid w:val="00547316"/>
+    <w:rPr>
+      <w:rFonts w:ascii="Times New Roman" w:hAnsi="Times New Roman" w:cs="Times New Roman"/>
+      <w:kern w:val="0"/>
+      <w:sz w:val="26"/>
+      <w:szCs w:val="26"/>
+      <w14:ligatures w14:val="none"/>
+    </w:rPr>
+  </w:style>
+  <w:style w:type="paragraph" w:styleId="Title">
+    <w:name w:val="Title"/>
+    <w:basedOn w:val="Normal"/>
+    <w:link w:val="TitleChar"/>
+    <w:uiPriority w:val="10"/>
+    <w:qFormat/>
+    <w:rsid w:val="00547316"/>
+    <w:pPr>
+      <w:widowControl w:val="0"/>
+      <w:autoSpaceDE w:val="0"/>
+      <w:autoSpaceDN w:val="0"/>
+      <w:spacing w:after="0" w:line="240" w:lineRule="auto"/>
+      <w:ind w:left="193" w:right="276"/>
+      <w:jc w:val="center"/>
+    </w:pPr>
+    <w:rPr>
+      <w:rFonts w:cs="Times New Roman"/>
+      <w:b/>
+      <w:bCs/>
+      <w:kern w:val="0"/>
+      <w:sz w:val="80"/>
+      <w:szCs w:val="80"/>
+      <w14:ligatures w14:val="none"/>
+    </w:rPr>
+  </w:style>
+  <w:style w:type="character" w:customStyle="1" w:styleId="TitleChar">
+    <w:name w:val="Title Char"/>
+    <w:basedOn w:val="DefaultParagraphFont"/>
+    <w:link w:val="Title"/>
+    <w:uiPriority w:val="10"/>
+    <w:rsid w:val="00547316"/>
+    <w:rPr>
+      <w:rFonts w:ascii="Times New Roman" w:hAnsi="Times New Roman" w:cs="Times New Roman"/>
+      <w:b/>
+      <w:bCs/>
+      <w:kern w:val="0"/>
+      <w:sz w:val="80"/>
+      <w:szCs w:val="80"/>
+      <w14:ligatures w14:val="none"/>
     </w:rPr>
   </w:style>
 </w:styles>
